--- a/docs/数据字典.docx
+++ b/docs/数据字典.docx
@@ -13563,13 +13563,7 @@
               <w:rPr>
                 <w:rFonts w:hint="eastAsia"/>
               </w:rPr>
-              <w:t>主键自增</w:t>
-            </w:r>
-            <w:r>
-              <w:rPr>
-                <w:rFonts w:hint="eastAsia"/>
-              </w:rPr>
-              <w:t>长</w:t>
+              <w:t>主键自增长</w:t>
             </w:r>
           </w:p>
         </w:tc>
@@ -13691,6 +13685,142 @@
                 <w:rFonts w:hint="eastAsia"/>
               </w:rPr>
               <w:t>ID</w:t>
+            </w:r>
+          </w:p>
+        </w:tc>
+      </w:tr>
+      <w:tr>
+        <w:tc>
+          <w:tcPr>
+            <w:tcW w:w="2446" w:type="dxa"/>
+            <w:shd w:val="clear" w:color="auto" w:fill="auto"/>
+            <w:vAlign w:val="center"/>
+          </w:tcPr>
+          <w:p>
+            <w:pPr>
+              <w:widowControl/>
+              <w:jc w:val="left"/>
+            </w:pPr>
+            <w:r>
+              <w:t>level</w:t>
+            </w:r>
+          </w:p>
+        </w:tc>
+        <w:tc>
+          <w:tcPr>
+            <w:tcW w:w="1569" w:type="dxa"/>
+            <w:shd w:val="clear" w:color="auto" w:fill="auto"/>
+            <w:vAlign w:val="center"/>
+          </w:tcPr>
+          <w:p>
+            <w:pPr>
+              <w:widowControl/>
+              <w:jc w:val="left"/>
+            </w:pPr>
+            <w:r>
+              <w:t>Tinyint (2)</w:t>
+            </w:r>
+          </w:p>
+        </w:tc>
+        <w:tc>
+          <w:tcPr>
+            <w:tcW w:w="818" w:type="dxa"/>
+            <w:shd w:val="clear" w:color="auto" w:fill="auto"/>
+            <w:vAlign w:val="center"/>
+          </w:tcPr>
+          <w:p>
+            <w:pPr>
+              <w:widowControl/>
+              <w:jc w:val="left"/>
+              <w:rPr>
+                <w:rFonts w:ascii="微软雅黑" w:eastAsia="微软雅黑" w:hAnsi="微软雅黑" w:cs="宋体"/>
+                <w:kern w:val="0"/>
+                <w:sz w:val="18"/>
+                <w:szCs w:val="18"/>
+              </w:rPr>
+            </w:pPr>
+            <w:r>
+              <w:rPr>
+                <w:rFonts w:ascii="微软雅黑" w:eastAsia="微软雅黑" w:hAnsi="微软雅黑" w:cs="宋体" w:hint="eastAsia"/>
+                <w:kern w:val="0"/>
+                <w:sz w:val="18"/>
+                <w:szCs w:val="18"/>
+              </w:rPr>
+              <w:t>否</w:t>
+            </w:r>
+          </w:p>
+        </w:tc>
+        <w:tc>
+          <w:tcPr>
+            <w:tcW w:w="840" w:type="dxa"/>
+            <w:shd w:val="clear" w:color="auto" w:fill="auto"/>
+            <w:vAlign w:val="center"/>
+          </w:tcPr>
+          <w:p>
+            <w:pPr>
+              <w:widowControl/>
+              <w:jc w:val="left"/>
+              <w:rPr>
+                <w:rFonts w:ascii="微软雅黑" w:eastAsia="微软雅黑" w:hAnsi="微软雅黑" w:cs="宋体"/>
+                <w:kern w:val="0"/>
+                <w:sz w:val="18"/>
+                <w:szCs w:val="18"/>
+              </w:rPr>
+            </w:pPr>
+            <w:r>
+              <w:rPr>
+                <w:rFonts w:ascii="微软雅黑" w:eastAsia="微软雅黑" w:hAnsi="微软雅黑" w:cs="宋体"/>
+                <w:kern w:val="0"/>
+                <w:sz w:val="18"/>
+                <w:szCs w:val="18"/>
+              </w:rPr>
+              <w:t>1</w:t>
+            </w:r>
+          </w:p>
+        </w:tc>
+        <w:tc>
+          <w:tcPr>
+            <w:tcW w:w="1155" w:type="dxa"/>
+            <w:shd w:val="clear" w:color="auto" w:fill="auto"/>
+          </w:tcPr>
+          <w:p>
+            <w:pPr>
+              <w:widowControl/>
+              <w:jc w:val="left"/>
+              <w:rPr>
+                <w:rFonts w:ascii="微软雅黑" w:eastAsia="微软雅黑" w:hAnsi="微软雅黑" w:cs="宋体"/>
+                <w:kern w:val="0"/>
+                <w:sz w:val="18"/>
+                <w:szCs w:val="18"/>
+              </w:rPr>
+            </w:pPr>
+          </w:p>
+        </w:tc>
+        <w:tc>
+          <w:tcPr>
+            <w:tcW w:w="2940" w:type="dxa"/>
+            <w:shd w:val="clear" w:color="auto" w:fill="auto"/>
+            <w:vAlign w:val="center"/>
+          </w:tcPr>
+          <w:p>
+            <w:pPr>
+              <w:widowControl/>
+              <w:jc w:val="left"/>
+              <w:rPr>
+                <w:rFonts w:ascii="微软雅黑" w:eastAsia="微软雅黑" w:hAnsi="微软雅黑" w:cs="宋体"/>
+                <w:kern w:val="0"/>
+                <w:sz w:val="18"/>
+                <w:szCs w:val="18"/>
+              </w:rPr>
+            </w:pPr>
+            <w:r>
+              <w:rPr>
+                <w:rFonts w:ascii="微软雅黑" w:eastAsia="微软雅黑" w:hAnsi="微软雅黑" w:cs="宋体" w:hint="eastAsia"/>
+                <w:kern w:val="0"/>
+                <w:sz w:val="18"/>
+                <w:szCs w:val="18"/>
+              </w:rPr>
+              <w:t>级别</w:t>
             </w:r>
           </w:p>
         </w:tc>
@@ -13808,6 +13938,138 @@
           <w:tcPr>
             <w:tcW w:w="2446" w:type="dxa"/>
             <w:shd w:val="clear" w:color="auto" w:fill="auto"/>
+            <w:vAlign w:val="center"/>
+          </w:tcPr>
+          <w:p>
+            <w:pPr>
+              <w:widowControl/>
+              <w:jc w:val="left"/>
+            </w:pPr>
+            <w:r>
+              <w:t>sort_rank</w:t>
+            </w:r>
+          </w:p>
+        </w:tc>
+        <w:tc>
+          <w:tcPr>
+            <w:tcW w:w="1569" w:type="dxa"/>
+            <w:shd w:val="clear" w:color="auto" w:fill="auto"/>
+            <w:vAlign w:val="center"/>
+          </w:tcPr>
+          <w:p>
+            <w:pPr>
+              <w:widowControl/>
+              <w:jc w:val="left"/>
+            </w:pPr>
+            <w:proofErr w:type="gramStart"/>
+            <w:r>
+              <w:t>Int(</w:t>
+            </w:r>
+            <w:proofErr w:type="gramEnd"/>
+            <w:r>
+              <w:t>11)</w:t>
+            </w:r>
+          </w:p>
+        </w:tc>
+        <w:tc>
+          <w:tcPr>
+            <w:tcW w:w="818" w:type="dxa"/>
+            <w:shd w:val="clear" w:color="auto" w:fill="auto"/>
+            <w:vAlign w:val="center"/>
+          </w:tcPr>
+          <w:p>
+            <w:pPr>
+              <w:widowControl/>
+              <w:jc w:val="left"/>
+              <w:rPr>
+                <w:rFonts w:ascii="微软雅黑" w:eastAsia="微软雅黑" w:hAnsi="微软雅黑" w:cs="宋体"/>
+                <w:kern w:val="0"/>
+                <w:sz w:val="18"/>
+                <w:szCs w:val="18"/>
+              </w:rPr>
+            </w:pPr>
+            <w:r>
+              <w:rPr>
+                <w:rFonts w:ascii="微软雅黑" w:eastAsia="微软雅黑" w:hAnsi="微软雅黑" w:cs="宋体" w:hint="eastAsia"/>
+                <w:kern w:val="0"/>
+                <w:sz w:val="18"/>
+                <w:szCs w:val="18"/>
+              </w:rPr>
+              <w:t>否</w:t>
+            </w:r>
+          </w:p>
+        </w:tc>
+        <w:tc>
+          <w:tcPr>
+            <w:tcW w:w="840" w:type="dxa"/>
+            <w:shd w:val="clear" w:color="auto" w:fill="auto"/>
+            <w:vAlign w:val="center"/>
+          </w:tcPr>
+          <w:p>
+            <w:pPr>
+              <w:widowControl/>
+              <w:jc w:val="left"/>
+              <w:rPr>
+                <w:rFonts w:ascii="微软雅黑" w:eastAsia="微软雅黑" w:hAnsi="微软雅黑" w:cs="宋体"/>
+                <w:kern w:val="0"/>
+                <w:sz w:val="18"/>
+                <w:szCs w:val="18"/>
+              </w:rPr>
+            </w:pPr>
+            <w:r>
+              <w:rPr>
+                <w:rFonts w:ascii="微软雅黑" w:eastAsia="微软雅黑" w:hAnsi="微软雅黑" w:cs="宋体"/>
+                <w:kern w:val="0"/>
+                <w:sz w:val="18"/>
+                <w:szCs w:val="18"/>
+              </w:rPr>
+              <w:t>50</w:t>
+            </w:r>
+          </w:p>
+        </w:tc>
+        <w:tc>
+          <w:tcPr>
+            <w:tcW w:w="1155" w:type="dxa"/>
+            <w:shd w:val="clear" w:color="auto" w:fill="auto"/>
+          </w:tcPr>
+          <w:p>
+            <w:pPr>
+              <w:widowControl/>
+              <w:jc w:val="left"/>
+              <w:rPr>
+                <w:rFonts w:ascii="微软雅黑" w:eastAsia="微软雅黑" w:hAnsi="微软雅黑" w:cs="宋体"/>
+                <w:kern w:val="0"/>
+                <w:sz w:val="18"/>
+                <w:szCs w:val="18"/>
+              </w:rPr>
+            </w:pPr>
+          </w:p>
+        </w:tc>
+        <w:tc>
+          <w:tcPr>
+            <w:tcW w:w="2940" w:type="dxa"/>
+            <w:shd w:val="clear" w:color="auto" w:fill="auto"/>
+            <w:vAlign w:val="center"/>
+          </w:tcPr>
+          <w:p>
+            <w:pPr>
+              <w:widowControl/>
+              <w:jc w:val="left"/>
+            </w:pPr>
+            <w:r>
+              <w:rPr>
+                <w:rFonts w:hint="eastAsia"/>
+              </w:rPr>
+              <w:t>排序</w:t>
+            </w:r>
+          </w:p>
+        </w:tc>
+      </w:tr>
+      <w:tr>
+        <w:tc>
+          <w:tcPr>
+            <w:tcW w:w="2446" w:type="dxa"/>
+            <w:shd w:val="clear" w:color="auto" w:fill="auto"/>
           </w:tcPr>
           <w:p>
             <w:r>
@@ -13935,6 +14197,7 @@
                 <w:rFonts w:ascii="宋体" w:hAnsi="宋体" w:cs="宋体"/>
                 <w:szCs w:val="24"/>
               </w:rPr>
+              <w:lastRenderedPageBreak/>
               <w:t>data_type</w:t>
             </w:r>
           </w:p>
@@ -14079,7 +14342,6 @@
                 <w:rFonts w:ascii="宋体" w:hAnsi="宋体" w:cs="宋体"/>
                 <w:szCs w:val="24"/>
               </w:rPr>
-              <w:lastRenderedPageBreak/>
               <w:t>data_status</w:t>
             </w:r>
           </w:p>
@@ -16150,7 +16412,7 @@
           <w:p>
             <w:pPr>
               <w:rPr>
-                <w:rFonts w:ascii="Helvetica" w:hAnsi="Helvetica" w:cs="Helvetica" w:hint="eastAsia"/>
+                <w:rFonts w:ascii="Helvetica" w:hAnsi="Helvetica" w:cs="Helvetica"/>
                 <w:sz w:val="18"/>
                 <w:szCs w:val="18"/>
                 <w:shd w:val="clear" w:color="auto" w:fill="FFFFFF"/>
@@ -16164,7 +16426,7 @@
                 <w:highlight w:val="yellow"/>
                 <w:shd w:val="clear" w:color="auto" w:fill="FFFFFF"/>
               </w:rPr>
-              <w:t>条</w:t>
+              <w:t>条码类型</w:t>
             </w:r>
             <w:r>
               <w:rPr>
@@ -16174,27 +16436,27 @@
                 <w:highlight w:val="yellow"/>
                 <w:shd w:val="clear" w:color="auto" w:fill="FFFFFF"/>
               </w:rPr>
-              <w:t>码类型</w:t>
-            </w:r>
-            <w:r>
-              <w:rPr>
-                <w:rFonts w:ascii="Helvetica" w:hAnsi="Helvetica" w:cs="Helvetica" w:hint="eastAsia"/>
+              <w:t>(</w:t>
+            </w:r>
+            <w:r>
+              <w:rPr>
+                <w:rFonts w:ascii="Helvetica" w:hAnsi="Helvetica" w:cs="Helvetica"/>
                 <w:sz w:val="18"/>
                 <w:szCs w:val="18"/>
                 <w:highlight w:val="yellow"/>
                 <w:shd w:val="clear" w:color="auto" w:fill="FFFFFF"/>
               </w:rPr>
-              <w:t>(</w:t>
-            </w:r>
-            <w:r>
-              <w:rPr>
-                <w:rFonts w:ascii="Helvetica" w:hAnsi="Helvetica" w:cs="Helvetica"/>
+              <w:t>0:</w:t>
+            </w:r>
+            <w:r>
+              <w:rPr>
+                <w:rFonts w:ascii="Helvetica" w:hAnsi="Helvetica" w:cs="Helvetica" w:hint="eastAsia"/>
                 <w:sz w:val="18"/>
                 <w:szCs w:val="18"/>
                 <w:highlight w:val="yellow"/>
                 <w:shd w:val="clear" w:color="auto" w:fill="FFFFFF"/>
               </w:rPr>
-              <w:t>0:</w:t>
+              <w:t>二维码；</w:t>
             </w:r>
             <w:r>
               <w:rPr>
@@ -16204,7 +16466,7 @@
                 <w:highlight w:val="yellow"/>
                 <w:shd w:val="clear" w:color="auto" w:fill="FFFFFF"/>
               </w:rPr>
-              <w:t>二维码；</w:t>
+              <w:t>1</w:t>
             </w:r>
             <w:r>
               <w:rPr>
@@ -16214,7 +16476,7 @@
                 <w:highlight w:val="yellow"/>
                 <w:shd w:val="clear" w:color="auto" w:fill="FFFFFF"/>
               </w:rPr>
-              <w:t>1</w:t>
+              <w:t>：条形码；</w:t>
             </w:r>
             <w:r>
               <w:rPr>
@@ -16224,39 +16486,168 @@
                 <w:highlight w:val="yellow"/>
                 <w:shd w:val="clear" w:color="auto" w:fill="FFFFFF"/>
               </w:rPr>
-              <w:t>：条形码；</w:t>
-            </w:r>
-            <w:r>
-              <w:rPr>
-                <w:rFonts w:ascii="Helvetica" w:hAnsi="Helvetica" w:cs="Helvetica" w:hint="eastAsia"/>
+              <w:t>2</w:t>
+            </w:r>
+            <w:r>
+              <w:rPr>
+                <w:rFonts w:ascii="Helvetica" w:hAnsi="Helvetica" w:cs="Helvetica"/>
                 <w:sz w:val="18"/>
                 <w:szCs w:val="18"/>
                 <w:highlight w:val="yellow"/>
                 <w:shd w:val="clear" w:color="auto" w:fill="FFFFFF"/>
               </w:rPr>
-              <w:t>2</w:t>
-            </w:r>
-            <w:r>
-              <w:rPr>
-                <w:rFonts w:ascii="Helvetica" w:hAnsi="Helvetica" w:cs="Helvetica"/>
+              <w:t>:</w:t>
+            </w:r>
+            <w:r>
+              <w:rPr>
+                <w:rFonts w:ascii="Helvetica" w:hAnsi="Helvetica" w:cs="Helvetica" w:hint="eastAsia"/>
                 <w:sz w:val="18"/>
                 <w:szCs w:val="18"/>
                 <w:highlight w:val="yellow"/>
                 <w:shd w:val="clear" w:color="auto" w:fill="FFFFFF"/>
               </w:rPr>
-              <w:t>:</w:t>
-            </w:r>
-            <w:r>
-              <w:rPr>
-                <w:rFonts w:ascii="Helvetica" w:hAnsi="Helvetica" w:cs="Helvetica" w:hint="eastAsia"/>
+              <w:t>混合码；</w:t>
+            </w:r>
+            <w:r>
+              <w:rPr>
+                <w:rFonts w:ascii="Helvetica" w:hAnsi="Helvetica" w:cs="Helvetica"/>
                 <w:sz w:val="18"/>
                 <w:szCs w:val="18"/>
                 <w:highlight w:val="yellow"/>
                 <w:shd w:val="clear" w:color="auto" w:fill="FFFFFF"/>
               </w:rPr>
-              <w:t>混合码；</w:t>
-            </w:r>
-            <w:r>
+              <w:t>)</w:t>
+            </w:r>
+          </w:p>
+        </w:tc>
+      </w:tr>
+      <w:tr>
+        <w:tc>
+          <w:tcPr>
+            <w:tcW w:w="2446" w:type="dxa"/>
+            <w:shd w:val="clear" w:color="auto" w:fill="auto"/>
+          </w:tcPr>
+          <w:p>
+            <w:pPr>
+              <w:spacing w:before="180" w:after="360"/>
+              <w:rPr>
+                <w:rFonts w:ascii="Helvetica" w:hAnsi="Helvetica" w:cs="Helvetica"/>
+                <w:sz w:val="18"/>
+                <w:szCs w:val="18"/>
+                <w:highlight w:val="yellow"/>
+              </w:rPr>
+            </w:pPr>
+            <w:r>
+              <w:rPr>
+                <w:rFonts w:ascii="Helvetica" w:hAnsi="Helvetica" w:cs="Helvetica"/>
+                <w:sz w:val="18"/>
+                <w:szCs w:val="18"/>
+                <w:highlight w:val="yellow"/>
+              </w:rPr>
+              <w:t>usage_scenarios_id</w:t>
+            </w:r>
+          </w:p>
+        </w:tc>
+        <w:tc>
+          <w:tcPr>
+            <w:tcW w:w="1569" w:type="dxa"/>
+            <w:shd w:val="clear" w:color="auto" w:fill="auto"/>
+            <w:vAlign w:val="center"/>
+          </w:tcPr>
+          <w:p>
+            <w:pPr>
+              <w:widowControl/>
+              <w:jc w:val="left"/>
+              <w:rPr>
+                <w:highlight w:val="yellow"/>
+              </w:rPr>
+            </w:pPr>
+            <w:proofErr w:type="gramStart"/>
+            <w:r>
+              <w:rPr>
+                <w:highlight w:val="yellow"/>
+              </w:rPr>
+              <w:t>Int(</w:t>
+            </w:r>
+            <w:proofErr w:type="gramEnd"/>
+            <w:r>
+              <w:rPr>
+                <w:highlight w:val="yellow"/>
+              </w:rPr>
+              <w:t>11)</w:t>
+            </w:r>
+          </w:p>
+        </w:tc>
+        <w:tc>
+          <w:tcPr>
+            <w:tcW w:w="818" w:type="dxa"/>
+            <w:shd w:val="clear" w:color="auto" w:fill="auto"/>
+          </w:tcPr>
+          <w:p>
+            <w:pPr>
+              <w:rPr>
+                <w:highlight w:val="yellow"/>
+              </w:rPr>
+            </w:pPr>
+            <w:r>
+              <w:rPr>
+                <w:rFonts w:hint="eastAsia"/>
+                <w:highlight w:val="yellow"/>
+              </w:rPr>
+              <w:t>是</w:t>
+            </w:r>
+          </w:p>
+        </w:tc>
+        <w:tc>
+          <w:tcPr>
+            <w:tcW w:w="840" w:type="dxa"/>
+            <w:shd w:val="clear" w:color="auto" w:fill="auto"/>
+            <w:vAlign w:val="center"/>
+          </w:tcPr>
+          <w:p>
+            <w:pPr>
+              <w:widowControl/>
+              <w:jc w:val="left"/>
+              <w:rPr>
+                <w:rFonts w:ascii="微软雅黑" w:eastAsia="微软雅黑" w:hAnsi="微软雅黑" w:cs="宋体"/>
+                <w:kern w:val="0"/>
+                <w:sz w:val="18"/>
+                <w:szCs w:val="18"/>
+                <w:highlight w:val="yellow"/>
+              </w:rPr>
+            </w:pPr>
+            <w:r>
+              <w:rPr>
+                <w:rFonts w:ascii="微软雅黑" w:eastAsia="微软雅黑" w:hAnsi="微软雅黑" w:cs="宋体" w:hint="eastAsia"/>
+                <w:kern w:val="0"/>
+                <w:sz w:val="18"/>
+                <w:szCs w:val="18"/>
+                <w:highlight w:val="yellow"/>
+              </w:rPr>
+              <w:t>0</w:t>
+            </w:r>
+          </w:p>
+        </w:tc>
+        <w:tc>
+          <w:tcPr>
+            <w:tcW w:w="1155" w:type="dxa"/>
+            <w:shd w:val="clear" w:color="auto" w:fill="auto"/>
+          </w:tcPr>
+          <w:p>
+            <w:pPr>
+              <w:rPr>
+                <w:highlight w:val="yellow"/>
+              </w:rPr>
+            </w:pPr>
+          </w:p>
+        </w:tc>
+        <w:tc>
+          <w:tcPr>
+            <w:tcW w:w="2940" w:type="dxa"/>
+            <w:shd w:val="clear" w:color="auto" w:fill="auto"/>
+          </w:tcPr>
+          <w:p>
+            <w:pPr>
               <w:rPr>
                 <w:rFonts w:ascii="Helvetica" w:hAnsi="Helvetica" w:cs="Helvetica"/>
                 <w:sz w:val="18"/>
@@ -16264,7 +16655,16 @@
                 <w:highlight w:val="yellow"/>
                 <w:shd w:val="clear" w:color="auto" w:fill="FFFFFF"/>
               </w:rPr>
-              <w:t>)</w:t>
+            </w:pPr>
+            <w:r>
+              <w:rPr>
+                <w:rFonts w:ascii="Helvetica" w:hAnsi="Helvetica" w:cs="Helvetica" w:hint="eastAsia"/>
+                <w:sz w:val="18"/>
+                <w:szCs w:val="18"/>
+                <w:highlight w:val="yellow"/>
+                <w:shd w:val="clear" w:color="auto" w:fill="FFFFFF"/>
+              </w:rPr>
+              <w:t>使用场景</w:t>
             </w:r>
           </w:p>
         </w:tc>
@@ -16292,43 +16692,8 @@
                 <w:szCs w:val="18"/>
                 <w:highlight w:val="yellow"/>
               </w:rPr>
-              <w:t>u</w:t>
-            </w:r>
-            <w:r>
-              <w:rPr>
-                <w:rFonts w:ascii="Helvetica" w:hAnsi="Helvetica" w:cs="Helvetica"/>
-                <w:sz w:val="18"/>
-                <w:szCs w:val="18"/>
-                <w:highlight w:val="yellow"/>
-              </w:rPr>
-              <w:t>sage</w:t>
-            </w:r>
-            <w:r>
-              <w:rPr>
-                <w:rFonts w:ascii="Helvetica" w:hAnsi="Helvetica" w:cs="Helvetica"/>
-                <w:sz w:val="18"/>
-                <w:szCs w:val="18"/>
-                <w:highlight w:val="yellow"/>
-              </w:rPr>
-              <w:t>_</w:t>
-            </w:r>
-            <w:r>
-              <w:rPr>
-                <w:rFonts w:ascii="Helvetica" w:hAnsi="Helvetica" w:cs="Helvetica"/>
-                <w:sz w:val="18"/>
-                <w:szCs w:val="18"/>
-                <w:highlight w:val="yellow"/>
-              </w:rPr>
-              <w:t>scenarios</w:t>
-            </w:r>
-            <w:r>
-              <w:rPr>
-                <w:rFonts w:ascii="Helvetica" w:hAnsi="Helvetica" w:cs="Helvetica"/>
-                <w:sz w:val="18"/>
-                <w:szCs w:val="18"/>
-                <w:highlight w:val="yellow"/>
-              </w:rPr>
-              <w:t>_id</w:t>
+              <w:lastRenderedPageBreak/>
+              <w:t>industry_id</w:t>
             </w:r>
           </w:p>
         </w:tc>
@@ -16433,7 +16798,7 @@
           <w:p>
             <w:pPr>
               <w:rPr>
-                <w:rFonts w:ascii="Helvetica" w:hAnsi="Helvetica" w:cs="Helvetica" w:hint="eastAsia"/>
+                <w:rFonts w:ascii="Helvetica" w:hAnsi="Helvetica" w:cs="Helvetica"/>
                 <w:sz w:val="18"/>
                 <w:szCs w:val="18"/>
                 <w:highlight w:val="yellow"/>
@@ -16448,7 +16813,7 @@
                 <w:highlight w:val="yellow"/>
                 <w:shd w:val="clear" w:color="auto" w:fill="FFFFFF"/>
               </w:rPr>
-              <w:t>使用场景</w:t>
+              <w:t>行业分类</w:t>
             </w:r>
           </w:p>
         </w:tc>
@@ -16476,26 +16841,7 @@
                 <w:szCs w:val="18"/>
                 <w:highlight w:val="yellow"/>
               </w:rPr>
-              <w:lastRenderedPageBreak/>
-              <w:t>i</w:t>
-            </w:r>
-            <w:r>
-              <w:rPr>
-                <w:rFonts w:ascii="Helvetica" w:hAnsi="Helvetica" w:cs="Helvetica"/>
-                <w:sz w:val="18"/>
-                <w:szCs w:val="18"/>
-                <w:highlight w:val="yellow"/>
-              </w:rPr>
-              <w:t>ndustry</w:t>
-            </w:r>
-            <w:r>
-              <w:rPr>
-                <w:rFonts w:ascii="Helvetica" w:hAnsi="Helvetica" w:cs="Helvetica"/>
-                <w:sz w:val="18"/>
-                <w:szCs w:val="18"/>
-                <w:highlight w:val="yellow"/>
-              </w:rPr>
-              <w:t>_id</w:t>
+              <w:t>tag_type_id</w:t>
             </w:r>
           </w:p>
         </w:tc>
@@ -16600,7 +16946,7 @@
           <w:p>
             <w:pPr>
               <w:rPr>
-                <w:rFonts w:ascii="Helvetica" w:hAnsi="Helvetica" w:cs="Helvetica" w:hint="eastAsia"/>
+                <w:rFonts w:ascii="Helvetica" w:hAnsi="Helvetica" w:cs="Helvetica"/>
                 <w:sz w:val="18"/>
                 <w:szCs w:val="18"/>
                 <w:highlight w:val="yellow"/>
@@ -16615,196 +16961,10 @@
                 <w:highlight w:val="yellow"/>
                 <w:shd w:val="clear" w:color="auto" w:fill="FFFFFF"/>
               </w:rPr>
-              <w:t>行业分类</w:t>
-            </w:r>
-          </w:p>
-        </w:tc>
-      </w:tr>
-      <w:tr>
-        <w:tc>
-          <w:tcPr>
-            <w:tcW w:w="2446" w:type="dxa"/>
-            <w:shd w:val="clear" w:color="auto" w:fill="auto"/>
-          </w:tcPr>
-          <w:p>
-            <w:pPr>
-              <w:spacing w:before="180" w:after="360"/>
-              <w:rPr>
-                <w:rFonts w:ascii="Helvetica" w:hAnsi="Helvetica" w:cs="Helvetica"/>
-                <w:sz w:val="18"/>
-                <w:szCs w:val="18"/>
-                <w:highlight w:val="yellow"/>
-              </w:rPr>
-            </w:pPr>
-            <w:r>
-              <w:rPr>
-                <w:rFonts w:ascii="Helvetica" w:hAnsi="Helvetica" w:cs="Helvetica"/>
-                <w:sz w:val="18"/>
-                <w:szCs w:val="18"/>
-                <w:highlight w:val="yellow"/>
-              </w:rPr>
-              <w:t>t</w:t>
-            </w:r>
-            <w:r>
-              <w:rPr>
-                <w:rFonts w:ascii="Helvetica" w:hAnsi="Helvetica" w:cs="Helvetica"/>
-                <w:sz w:val="18"/>
-                <w:szCs w:val="18"/>
-                <w:highlight w:val="yellow"/>
-              </w:rPr>
-              <w:t>ag</w:t>
-            </w:r>
-            <w:r>
-              <w:rPr>
-                <w:rFonts w:ascii="Helvetica" w:hAnsi="Helvetica" w:cs="Helvetica"/>
-                <w:sz w:val="18"/>
-                <w:szCs w:val="18"/>
-                <w:highlight w:val="yellow"/>
-              </w:rPr>
-              <w:t>_</w:t>
-            </w:r>
-            <w:r>
-              <w:rPr>
-                <w:rFonts w:ascii="Helvetica" w:hAnsi="Helvetica" w:cs="Helvetica"/>
-                <w:sz w:val="18"/>
-                <w:szCs w:val="18"/>
-                <w:highlight w:val="yellow"/>
-              </w:rPr>
-              <w:t>type</w:t>
-            </w:r>
-            <w:r>
-              <w:rPr>
-                <w:rFonts w:ascii="Helvetica" w:hAnsi="Helvetica" w:cs="Helvetica"/>
-                <w:sz w:val="18"/>
-                <w:szCs w:val="18"/>
-                <w:highlight w:val="yellow"/>
-              </w:rPr>
-              <w:t>_id</w:t>
-            </w:r>
-          </w:p>
-        </w:tc>
-        <w:tc>
-          <w:tcPr>
-            <w:tcW w:w="1569" w:type="dxa"/>
-            <w:shd w:val="clear" w:color="auto" w:fill="auto"/>
-            <w:vAlign w:val="center"/>
-          </w:tcPr>
-          <w:p>
-            <w:pPr>
-              <w:widowControl/>
-              <w:jc w:val="left"/>
-              <w:rPr>
-                <w:highlight w:val="yellow"/>
-              </w:rPr>
-            </w:pPr>
-            <w:proofErr w:type="gramStart"/>
-            <w:r>
-              <w:rPr>
-                <w:highlight w:val="yellow"/>
-              </w:rPr>
-              <w:t>Int(</w:t>
-            </w:r>
-            <w:proofErr w:type="gramEnd"/>
-            <w:r>
-              <w:rPr>
-                <w:highlight w:val="yellow"/>
-              </w:rPr>
-              <w:t>11)</w:t>
-            </w:r>
-          </w:p>
-        </w:tc>
-        <w:tc>
-          <w:tcPr>
-            <w:tcW w:w="818" w:type="dxa"/>
-            <w:shd w:val="clear" w:color="auto" w:fill="auto"/>
-          </w:tcPr>
-          <w:p>
-            <w:pPr>
-              <w:rPr>
-                <w:highlight w:val="yellow"/>
-              </w:rPr>
-            </w:pPr>
-            <w:r>
-              <w:rPr>
-                <w:rFonts w:hint="eastAsia"/>
-                <w:highlight w:val="yellow"/>
-              </w:rPr>
-              <w:t>是</w:t>
-            </w:r>
-          </w:p>
-        </w:tc>
-        <w:tc>
-          <w:tcPr>
-            <w:tcW w:w="840" w:type="dxa"/>
-            <w:shd w:val="clear" w:color="auto" w:fill="auto"/>
-            <w:vAlign w:val="center"/>
-          </w:tcPr>
-          <w:p>
-            <w:pPr>
-              <w:widowControl/>
-              <w:jc w:val="left"/>
-              <w:rPr>
-                <w:rFonts w:ascii="微软雅黑" w:eastAsia="微软雅黑" w:hAnsi="微软雅黑" w:cs="宋体"/>
-                <w:kern w:val="0"/>
-                <w:sz w:val="18"/>
-                <w:szCs w:val="18"/>
-                <w:highlight w:val="yellow"/>
-              </w:rPr>
-            </w:pPr>
-            <w:r>
-              <w:rPr>
-                <w:rFonts w:ascii="微软雅黑" w:eastAsia="微软雅黑" w:hAnsi="微软雅黑" w:cs="宋体" w:hint="eastAsia"/>
-                <w:kern w:val="0"/>
-                <w:sz w:val="18"/>
-                <w:szCs w:val="18"/>
-                <w:highlight w:val="yellow"/>
-              </w:rPr>
-              <w:t>0</w:t>
-            </w:r>
-          </w:p>
-        </w:tc>
-        <w:tc>
-          <w:tcPr>
-            <w:tcW w:w="1155" w:type="dxa"/>
-            <w:shd w:val="clear" w:color="auto" w:fill="auto"/>
-          </w:tcPr>
-          <w:p>
-            <w:pPr>
-              <w:rPr>
-                <w:highlight w:val="yellow"/>
-              </w:rPr>
-            </w:pPr>
-          </w:p>
-        </w:tc>
-        <w:tc>
-          <w:tcPr>
-            <w:tcW w:w="2940" w:type="dxa"/>
-            <w:shd w:val="clear" w:color="auto" w:fill="auto"/>
-          </w:tcPr>
-          <w:p>
-            <w:pPr>
-              <w:rPr>
-                <w:rFonts w:ascii="Helvetica" w:hAnsi="Helvetica" w:cs="Helvetica" w:hint="eastAsia"/>
-                <w:sz w:val="18"/>
-                <w:szCs w:val="18"/>
-                <w:highlight w:val="yellow"/>
-                <w:shd w:val="clear" w:color="auto" w:fill="FFFFFF"/>
-              </w:rPr>
-            </w:pPr>
-            <w:r>
-              <w:rPr>
-                <w:rFonts w:ascii="Helvetica" w:hAnsi="Helvetica" w:cs="Helvetica" w:hint="eastAsia"/>
-                <w:sz w:val="18"/>
-                <w:szCs w:val="18"/>
-                <w:highlight w:val="yellow"/>
-                <w:shd w:val="clear" w:color="auto" w:fill="FFFFFF"/>
-              </w:rPr>
               <w:t>标签类型</w:t>
             </w:r>
           </w:p>
         </w:tc>
-        <w:bookmarkStart w:id="0" w:name="_GoBack"/>
-        <w:bookmarkEnd w:id="0"/>
       </w:tr>
       <w:tr>
         <w:tc>
@@ -17044,13 +17204,7 @@
               <w:rPr>
                 <w:rFonts w:hint="eastAsia"/>
               </w:rPr>
-              <w:t>模版</w:t>
-            </w:r>
-            <w:r>
-              <w:rPr>
-                <w:rFonts w:hint="eastAsia"/>
-              </w:rPr>
-              <w:t>分类</w:t>
+              <w:t>模版分类</w:t>
             </w:r>
             <w:r>
               <w:rPr>
@@ -29011,7 +29165,6 @@
           <w:p>
             <w:pPr>
               <w:rPr>
-                <w:rFonts w:hint="eastAsia"/>
                 <w:highlight w:val="yellow"/>
               </w:rPr>
             </w:pPr>
@@ -29038,7 +29191,6 @@
           <w:p>
             <w:pPr>
               <w:rPr>
-                <w:rFonts w:hint="eastAsia"/>
                 <w:highlight w:val="yellow"/>
               </w:rPr>
             </w:pPr>
@@ -39208,6 +39360,9 @@
         <w:t>sy_</w:t>
       </w:r>
       <w:r>
+        <w:t>paper</w:t>
+      </w:r>
+      <w:r>
         <w:rPr>
           <w:rFonts w:hint="eastAsia"/>
         </w:rPr>
@@ -39285,7 +39440,13 @@
               <w:rPr>
                 <w:b/>
               </w:rPr>
-              <w:t xml:space="preserve"> </w:t>
+              <w:t>paper</w:t>
+            </w:r>
+            <w:r>
+              <w:rPr>
+                <w:rFonts w:hint="eastAsia"/>
+              </w:rPr>
+              <w:t>纸张管理表</w:t>
             </w:r>
           </w:p>
         </w:tc>
@@ -39508,355 +39669,22 @@
                 <w:iCs/>
               </w:rPr>
             </w:pPr>
-          </w:p>
-        </w:tc>
-        <w:tc>
-          <w:tcPr>
-            <w:tcW w:w="1569" w:type="dxa"/>
-            <w:shd w:val="clear" w:color="auto" w:fill="auto"/>
-          </w:tcPr>
-          <w:p/>
-        </w:tc>
-        <w:tc>
-          <w:tcPr>
-            <w:tcW w:w="818" w:type="dxa"/>
-            <w:shd w:val="clear" w:color="auto" w:fill="auto"/>
-          </w:tcPr>
-          <w:p/>
-        </w:tc>
-        <w:tc>
-          <w:tcPr>
-            <w:tcW w:w="840" w:type="dxa"/>
-            <w:shd w:val="clear" w:color="auto" w:fill="auto"/>
-          </w:tcPr>
-          <w:p>
-            <w:pPr>
-              <w:rPr>
-                <w:rFonts w:ascii="宋体" w:hAnsi="宋体" w:cs="宋体"/>
-                <w:szCs w:val="24"/>
-              </w:rPr>
-            </w:pPr>
-          </w:p>
-        </w:tc>
-        <w:tc>
-          <w:tcPr>
-            <w:tcW w:w="1155" w:type="dxa"/>
-            <w:shd w:val="clear" w:color="auto" w:fill="auto"/>
-          </w:tcPr>
-          <w:p>
-            <w:pPr>
-              <w:rPr>
-                <w:rFonts w:ascii="宋体" w:hAnsi="宋体" w:cs="宋体"/>
-                <w:szCs w:val="24"/>
-              </w:rPr>
-            </w:pPr>
-          </w:p>
-        </w:tc>
-        <w:tc>
-          <w:tcPr>
-            <w:tcW w:w="2940" w:type="dxa"/>
-            <w:shd w:val="clear" w:color="auto" w:fill="auto"/>
-          </w:tcPr>
-          <w:p/>
-        </w:tc>
-      </w:tr>
-      <w:tr>
-        <w:tc>
-          <w:tcPr>
-            <w:tcW w:w="2446" w:type="dxa"/>
-            <w:shd w:val="clear" w:color="auto" w:fill="auto"/>
-          </w:tcPr>
-          <w:p/>
-        </w:tc>
-        <w:tc>
-          <w:tcPr>
-            <w:tcW w:w="1569" w:type="dxa"/>
-            <w:shd w:val="clear" w:color="auto" w:fill="auto"/>
-          </w:tcPr>
-          <w:p>
-            <w:pPr>
-              <w:rPr>
-                <w:rFonts w:ascii="宋体" w:hAnsi="宋体" w:cs="宋体"/>
-                <w:szCs w:val="24"/>
-              </w:rPr>
-            </w:pPr>
-          </w:p>
-        </w:tc>
-        <w:tc>
-          <w:tcPr>
-            <w:tcW w:w="818" w:type="dxa"/>
-            <w:shd w:val="clear" w:color="auto" w:fill="auto"/>
-          </w:tcPr>
-          <w:p>
-            <w:pPr>
-              <w:rPr>
-                <w:rFonts w:ascii="宋体" w:hAnsi="宋体" w:cs="宋体"/>
-                <w:szCs w:val="24"/>
-              </w:rPr>
-            </w:pPr>
-          </w:p>
-        </w:tc>
-        <w:tc>
-          <w:tcPr>
-            <w:tcW w:w="840" w:type="dxa"/>
-            <w:shd w:val="clear" w:color="auto" w:fill="auto"/>
-          </w:tcPr>
-          <w:p>
-            <w:pPr>
-              <w:rPr>
-                <w:rFonts w:ascii="宋体" w:hAnsi="宋体" w:cs="宋体"/>
-                <w:szCs w:val="24"/>
-              </w:rPr>
-            </w:pPr>
-          </w:p>
-        </w:tc>
-        <w:tc>
-          <w:tcPr>
-            <w:tcW w:w="1155" w:type="dxa"/>
-            <w:shd w:val="clear" w:color="auto" w:fill="auto"/>
-          </w:tcPr>
-          <w:p/>
-        </w:tc>
-        <w:tc>
-          <w:tcPr>
-            <w:tcW w:w="2940" w:type="dxa"/>
-            <w:shd w:val="clear" w:color="auto" w:fill="auto"/>
-          </w:tcPr>
-          <w:p>
-            <w:pPr>
-              <w:jc w:val="left"/>
-            </w:pPr>
-          </w:p>
-        </w:tc>
-      </w:tr>
-      <w:tr>
-        <w:tc>
-          <w:tcPr>
-            <w:tcW w:w="2446" w:type="dxa"/>
-            <w:shd w:val="clear" w:color="auto" w:fill="auto"/>
-          </w:tcPr>
-          <w:p/>
-        </w:tc>
-        <w:tc>
-          <w:tcPr>
-            <w:tcW w:w="1569" w:type="dxa"/>
-            <w:shd w:val="clear" w:color="auto" w:fill="auto"/>
-          </w:tcPr>
-          <w:p/>
-        </w:tc>
-        <w:tc>
-          <w:tcPr>
-            <w:tcW w:w="818" w:type="dxa"/>
-            <w:shd w:val="clear" w:color="auto" w:fill="auto"/>
-          </w:tcPr>
-          <w:p/>
-        </w:tc>
-        <w:tc>
-          <w:tcPr>
-            <w:tcW w:w="840" w:type="dxa"/>
-            <w:shd w:val="clear" w:color="auto" w:fill="auto"/>
-          </w:tcPr>
-          <w:p>
-            <w:pPr>
-              <w:rPr>
-                <w:rFonts w:ascii="宋体" w:hAnsi="宋体" w:cs="宋体"/>
-                <w:szCs w:val="24"/>
-              </w:rPr>
-            </w:pPr>
-          </w:p>
-        </w:tc>
-        <w:tc>
-          <w:tcPr>
-            <w:tcW w:w="1155" w:type="dxa"/>
-            <w:shd w:val="clear" w:color="auto" w:fill="auto"/>
-          </w:tcPr>
-          <w:p>
-            <w:pPr>
-              <w:rPr>
-                <w:rFonts w:ascii="宋体" w:hAnsi="宋体" w:cs="宋体"/>
-                <w:szCs w:val="24"/>
-              </w:rPr>
-            </w:pPr>
-          </w:p>
-        </w:tc>
-        <w:tc>
-          <w:tcPr>
-            <w:tcW w:w="2940" w:type="dxa"/>
-            <w:shd w:val="clear" w:color="auto" w:fill="auto"/>
-          </w:tcPr>
-          <w:p>
-            <w:pPr>
-              <w:rPr>
-                <w:rFonts w:ascii="宋体" w:hAnsi="宋体" w:cs="宋体"/>
-                <w:szCs w:val="24"/>
-              </w:rPr>
-            </w:pPr>
-          </w:p>
-        </w:tc>
-      </w:tr>
-      <w:tr>
-        <w:tc>
-          <w:tcPr>
-            <w:tcW w:w="2446" w:type="dxa"/>
-            <w:shd w:val="clear" w:color="auto" w:fill="auto"/>
-          </w:tcPr>
-          <w:p/>
-        </w:tc>
-        <w:tc>
-          <w:tcPr>
-            <w:tcW w:w="1569" w:type="dxa"/>
-            <w:shd w:val="clear" w:color="auto" w:fill="auto"/>
-          </w:tcPr>
-          <w:p/>
-        </w:tc>
-        <w:tc>
-          <w:tcPr>
-            <w:tcW w:w="818" w:type="dxa"/>
-            <w:shd w:val="clear" w:color="auto" w:fill="auto"/>
-          </w:tcPr>
-          <w:p/>
-        </w:tc>
-        <w:tc>
-          <w:tcPr>
-            <w:tcW w:w="840" w:type="dxa"/>
-            <w:shd w:val="clear" w:color="auto" w:fill="auto"/>
-          </w:tcPr>
-          <w:p/>
-        </w:tc>
-        <w:tc>
-          <w:tcPr>
-            <w:tcW w:w="1155" w:type="dxa"/>
-            <w:shd w:val="clear" w:color="auto" w:fill="auto"/>
-          </w:tcPr>
-          <w:p/>
-        </w:tc>
-        <w:tc>
-          <w:tcPr>
-            <w:tcW w:w="2940" w:type="dxa"/>
-            <w:shd w:val="clear" w:color="auto" w:fill="auto"/>
-          </w:tcPr>
-          <w:p>
-            <w:pPr>
-              <w:jc w:val="left"/>
-            </w:pPr>
-          </w:p>
-        </w:tc>
-      </w:tr>
-      <w:tr>
-        <w:tc>
-          <w:tcPr>
-            <w:tcW w:w="2446" w:type="dxa"/>
-            <w:shd w:val="clear" w:color="auto" w:fill="auto"/>
-          </w:tcPr>
-          <w:p/>
-        </w:tc>
-        <w:tc>
-          <w:tcPr>
-            <w:tcW w:w="1569" w:type="dxa"/>
-            <w:shd w:val="clear" w:color="auto" w:fill="auto"/>
-          </w:tcPr>
-          <w:p/>
-        </w:tc>
-        <w:tc>
-          <w:tcPr>
-            <w:tcW w:w="818" w:type="dxa"/>
-            <w:shd w:val="clear" w:color="auto" w:fill="auto"/>
-          </w:tcPr>
-          <w:p/>
-        </w:tc>
-        <w:tc>
-          <w:tcPr>
-            <w:tcW w:w="840" w:type="dxa"/>
-            <w:shd w:val="clear" w:color="auto" w:fill="auto"/>
-          </w:tcPr>
-          <w:p/>
-        </w:tc>
-        <w:tc>
-          <w:tcPr>
-            <w:tcW w:w="1155" w:type="dxa"/>
-            <w:shd w:val="clear" w:color="auto" w:fill="auto"/>
-          </w:tcPr>
-          <w:p/>
-        </w:tc>
-        <w:tc>
-          <w:tcPr>
-            <w:tcW w:w="2940" w:type="dxa"/>
-            <w:shd w:val="clear" w:color="auto" w:fill="auto"/>
-          </w:tcPr>
-          <w:p/>
-        </w:tc>
-      </w:tr>
-      <w:tr>
-        <w:tc>
-          <w:tcPr>
-            <w:tcW w:w="2446" w:type="dxa"/>
-            <w:shd w:val="clear" w:color="auto" w:fill="auto"/>
-          </w:tcPr>
-          <w:p/>
-        </w:tc>
-        <w:tc>
-          <w:tcPr>
-            <w:tcW w:w="1569" w:type="dxa"/>
-            <w:shd w:val="clear" w:color="auto" w:fill="auto"/>
-          </w:tcPr>
-          <w:p/>
-        </w:tc>
-        <w:tc>
-          <w:tcPr>
-            <w:tcW w:w="818" w:type="dxa"/>
-            <w:shd w:val="clear" w:color="auto" w:fill="auto"/>
-          </w:tcPr>
-          <w:p/>
-        </w:tc>
-        <w:tc>
-          <w:tcPr>
-            <w:tcW w:w="840" w:type="dxa"/>
-            <w:shd w:val="clear" w:color="auto" w:fill="auto"/>
-          </w:tcPr>
-          <w:p/>
-        </w:tc>
-        <w:tc>
-          <w:tcPr>
-            <w:tcW w:w="1155" w:type="dxa"/>
-            <w:shd w:val="clear" w:color="auto" w:fill="auto"/>
-          </w:tcPr>
-          <w:p/>
-        </w:tc>
-        <w:tc>
-          <w:tcPr>
-            <w:tcW w:w="2940" w:type="dxa"/>
-            <w:shd w:val="clear" w:color="auto" w:fill="auto"/>
-          </w:tcPr>
-          <w:p>
-            <w:pPr>
-              <w:jc w:val="left"/>
-            </w:pPr>
-          </w:p>
-        </w:tc>
-      </w:tr>
-      <w:tr>
-        <w:tc>
-          <w:tcPr>
-            <w:tcW w:w="2446" w:type="dxa"/>
-            <w:shd w:val="clear" w:color="auto" w:fill="auto"/>
-          </w:tcPr>
-          <w:p>
-            <w:r>
-              <w:rPr>
-                <w:rFonts w:ascii="微软雅黑" w:eastAsia="微软雅黑" w:hAnsi="微软雅黑" w:hint="eastAsia"/>
-                <w:bCs/>
-                <w:sz w:val="18"/>
-                <w:szCs w:val="18"/>
-              </w:rPr>
-              <w:t>data_</w:t>
-            </w:r>
-            <w:r>
-              <w:rPr>
-                <w:rFonts w:ascii="Arial" w:hAnsi="Arial" w:cs="Arial" w:hint="eastAsia"/>
-                <w:bCs/>
-                <w:color w:val="000000"/>
-              </w:rPr>
-              <w:t>desc</w:t>
+            <w:r>
+              <w:rPr>
+                <w:rStyle w:val="af"/>
+                <w:rFonts w:hint="eastAsia"/>
+                <w:i/>
+                <w:iCs/>
+              </w:rPr>
+              <w:t>t</w:t>
+            </w:r>
+            <w:r>
+              <w:rPr>
+                <w:rStyle w:val="af"/>
+                <w:i/>
+                <w:iCs/>
+              </w:rPr>
+              <w:t>itle</w:t>
             </w:r>
           </w:p>
         </w:tc>
@@ -39912,10 +39740,7 @@
           </w:tcPr>
           <w:p>
             <w:r>
-              <w:rPr>
-                <w:rFonts w:hint="eastAsia"/>
-              </w:rPr>
-              <w:t>是</w:t>
+              <w:t>否</w:t>
             </w:r>
           </w:p>
         </w:tc>
@@ -39924,14 +39749,28 @@
             <w:tcW w:w="840" w:type="dxa"/>
             <w:shd w:val="clear" w:color="auto" w:fill="auto"/>
           </w:tcPr>
-          <w:p/>
+          <w:p>
+            <w:pPr>
+              <w:rPr>
+                <w:rFonts w:ascii="宋体" w:hAnsi="宋体" w:cs="宋体"/>
+                <w:szCs w:val="24"/>
+              </w:rPr>
+            </w:pPr>
+          </w:p>
         </w:tc>
         <w:tc>
           <w:tcPr>
             <w:tcW w:w="1155" w:type="dxa"/>
             <w:shd w:val="clear" w:color="auto" w:fill="auto"/>
           </w:tcPr>
-          <w:p/>
+          <w:p>
+            <w:pPr>
+              <w:rPr>
+                <w:rFonts w:ascii="宋体" w:hAnsi="宋体" w:cs="宋体"/>
+                <w:szCs w:val="24"/>
+              </w:rPr>
+            </w:pPr>
+          </w:p>
         </w:tc>
         <w:tc>
           <w:tcPr>
@@ -39943,7 +39782,7 @@
               <w:rPr>
                 <w:rFonts w:hint="eastAsia"/>
               </w:rPr>
-              <w:t>备注</w:t>
+              <w:t>标题</w:t>
             </w:r>
           </w:p>
         </w:tc>
@@ -39955,153 +39794,92 @@
             <w:shd w:val="clear" w:color="auto" w:fill="auto"/>
           </w:tcPr>
           <w:p>
-            <w:pPr>
-              <w:rPr>
-                <w:rFonts w:ascii="宋体" w:cs="宋体"/>
-                <w:szCs w:val="24"/>
-              </w:rPr>
-            </w:pPr>
-            <w:r>
+            <w:r>
+              <w:t>thickness</w:t>
+            </w:r>
+          </w:p>
+        </w:tc>
+        <w:tc>
+          <w:tcPr>
+            <w:tcW w:w="1569" w:type="dxa"/>
+            <w:shd w:val="clear" w:color="auto" w:fill="auto"/>
+          </w:tcPr>
+          <w:p>
+            <w:pPr>
               <w:rPr>
                 <w:rFonts w:ascii="宋体" w:hAnsi="宋体" w:cs="宋体"/>
                 <w:szCs w:val="24"/>
               </w:rPr>
-              <w:t>data_type</w:t>
-            </w:r>
-          </w:p>
-        </w:tc>
-        <w:tc>
-          <w:tcPr>
-            <w:tcW w:w="1569" w:type="dxa"/>
-            <w:shd w:val="clear" w:color="auto" w:fill="auto"/>
-            <w:vAlign w:val="center"/>
-          </w:tcPr>
-          <w:p>
-            <w:pPr>
-              <w:widowControl/>
+            </w:pPr>
+            <w:proofErr w:type="gramStart"/>
+            <w:r>
+              <w:t>int(</w:t>
+            </w:r>
+            <w:proofErr w:type="gramEnd"/>
+            <w:r>
+              <w:t>11)</w:t>
+            </w:r>
+          </w:p>
+        </w:tc>
+        <w:tc>
+          <w:tcPr>
+            <w:tcW w:w="818" w:type="dxa"/>
+            <w:shd w:val="clear" w:color="auto" w:fill="auto"/>
+          </w:tcPr>
+          <w:p>
+            <w:pPr>
+              <w:rPr>
+                <w:rFonts w:ascii="宋体" w:hAnsi="宋体" w:cs="宋体"/>
+                <w:szCs w:val="24"/>
+              </w:rPr>
+            </w:pPr>
+            <w:r>
+              <w:t>否</w:t>
+            </w:r>
+          </w:p>
+        </w:tc>
+        <w:tc>
+          <w:tcPr>
+            <w:tcW w:w="840" w:type="dxa"/>
+            <w:shd w:val="clear" w:color="auto" w:fill="auto"/>
+          </w:tcPr>
+          <w:p>
+            <w:pPr>
+              <w:rPr>
+                <w:rFonts w:ascii="宋体" w:hAnsi="宋体" w:cs="宋体"/>
+                <w:szCs w:val="24"/>
+              </w:rPr>
+            </w:pPr>
+            <w:r>
+              <w:rPr>
+                <w:rFonts w:ascii="宋体" w:hAnsi="宋体" w:cs="宋体" w:hint="eastAsia"/>
+                <w:szCs w:val="24"/>
+              </w:rPr>
+              <w:t>0</w:t>
+            </w:r>
+          </w:p>
+        </w:tc>
+        <w:tc>
+          <w:tcPr>
+            <w:tcW w:w="1155" w:type="dxa"/>
+            <w:shd w:val="clear" w:color="auto" w:fill="auto"/>
+          </w:tcPr>
+          <w:p/>
+        </w:tc>
+        <w:tc>
+          <w:tcPr>
+            <w:tcW w:w="2940" w:type="dxa"/>
+            <w:shd w:val="clear" w:color="auto" w:fill="auto"/>
+          </w:tcPr>
+          <w:p>
+            <w:pPr>
               <w:jc w:val="left"/>
             </w:pPr>
-            <w:proofErr w:type="gramStart"/>
-            <w:r>
-              <w:t>Tinyint(</w:t>
-            </w:r>
-            <w:proofErr w:type="gramEnd"/>
-            <w:r>
-              <w:t>1)</w:t>
-            </w:r>
-          </w:p>
-        </w:tc>
-        <w:tc>
-          <w:tcPr>
-            <w:tcW w:w="818" w:type="dxa"/>
-            <w:shd w:val="clear" w:color="auto" w:fill="auto"/>
-          </w:tcPr>
-          <w:p>
-            <w:pPr>
-              <w:rPr>
-                <w:b/>
-              </w:rPr>
-            </w:pPr>
-            <w:r>
-              <w:rPr>
-                <w:rFonts w:hint="eastAsia"/>
-                <w:b/>
-              </w:rPr>
-              <w:t>是</w:t>
-            </w:r>
-          </w:p>
-        </w:tc>
-        <w:tc>
-          <w:tcPr>
-            <w:tcW w:w="840" w:type="dxa"/>
-            <w:shd w:val="clear" w:color="auto" w:fill="auto"/>
-            <w:vAlign w:val="center"/>
-          </w:tcPr>
-          <w:p>
-            <w:pPr>
-              <w:widowControl/>
-              <w:jc w:val="left"/>
-              <w:rPr>
-                <w:rFonts w:ascii="微软雅黑" w:eastAsia="微软雅黑" w:hAnsi="微软雅黑" w:cs="宋体"/>
-                <w:b/>
-                <w:kern w:val="0"/>
-                <w:sz w:val="18"/>
-                <w:szCs w:val="18"/>
-              </w:rPr>
-            </w:pPr>
-            <w:r>
-              <w:rPr>
-                <w:rFonts w:ascii="微软雅黑" w:eastAsia="微软雅黑" w:hAnsi="微软雅黑" w:cs="宋体"/>
-                <w:b/>
-                <w:kern w:val="0"/>
-                <w:sz w:val="18"/>
-                <w:szCs w:val="18"/>
-              </w:rPr>
-              <w:t>0</w:t>
-            </w:r>
-          </w:p>
-        </w:tc>
-        <w:tc>
-          <w:tcPr>
-            <w:tcW w:w="1155" w:type="dxa"/>
-            <w:shd w:val="clear" w:color="auto" w:fill="auto"/>
-          </w:tcPr>
-          <w:p>
-            <w:pPr>
-              <w:widowControl/>
-              <w:jc w:val="left"/>
-              <w:rPr>
-                <w:rFonts w:ascii="微软雅黑" w:eastAsia="微软雅黑" w:hAnsi="微软雅黑" w:cs="宋体"/>
-                <w:kern w:val="0"/>
-                <w:sz w:val="18"/>
-                <w:szCs w:val="18"/>
-              </w:rPr>
-            </w:pPr>
-          </w:p>
-        </w:tc>
-        <w:tc>
-          <w:tcPr>
-            <w:tcW w:w="2940" w:type="dxa"/>
-            <w:shd w:val="clear" w:color="auto" w:fill="auto"/>
-            <w:vAlign w:val="center"/>
-          </w:tcPr>
-          <w:p>
-            <w:pPr>
-              <w:widowControl/>
-              <w:jc w:val="left"/>
-              <w:rPr>
-                <w:rFonts w:ascii="微软雅黑" w:eastAsia="微软雅黑" w:hAnsi="微软雅黑" w:cs="宋体"/>
-                <w:kern w:val="0"/>
-                <w:sz w:val="18"/>
-                <w:szCs w:val="18"/>
-              </w:rPr>
-            </w:pPr>
-            <w:r>
-              <w:rPr>
-                <w:rFonts w:ascii="微软雅黑" w:eastAsia="微软雅黑" w:hAnsi="微软雅黑" w:cs="宋体"/>
-                <w:kern w:val="0"/>
-                <w:sz w:val="18"/>
-                <w:szCs w:val="18"/>
-              </w:rPr>
-              <w:t>[</w:t>
-            </w:r>
-            <w:r>
-              <w:rPr>
-                <w:rFonts w:ascii="微软雅黑" w:eastAsia="微软雅黑" w:hAnsi="微软雅黑" w:cs="宋体" w:hint="eastAsia"/>
-                <w:kern w:val="0"/>
-                <w:sz w:val="18"/>
-                <w:szCs w:val="18"/>
-              </w:rPr>
-              <w:t>暂未使用</w:t>
-            </w:r>
-            <w:r>
-              <w:rPr>
-                <w:rFonts w:ascii="微软雅黑" w:eastAsia="微软雅黑" w:hAnsi="微软雅黑" w:cs="宋体"/>
-                <w:kern w:val="0"/>
-                <w:sz w:val="18"/>
-                <w:szCs w:val="18"/>
-              </w:rPr>
-              <w:t>]</w:t>
+            <w:r>
+              <w:rPr>
+                <w:rFonts w:hint="eastAsia"/>
+              </w:rPr>
+              <w:t>厚度，</w:t>
             </w:r>
           </w:p>
         </w:tc>
@@ -40114,410 +39892,15 @@
           </w:tcPr>
           <w:p>
             <w:r>
-              <w:rPr>
-                <w:rFonts w:ascii="宋体" w:hAnsi="宋体" w:cs="宋体"/>
-                <w:szCs w:val="24"/>
-              </w:rPr>
-              <w:t>data_status</w:t>
-            </w:r>
-          </w:p>
-        </w:tc>
-        <w:tc>
-          <w:tcPr>
-            <w:tcW w:w="1569" w:type="dxa"/>
-            <w:shd w:val="clear" w:color="auto" w:fill="auto"/>
-            <w:vAlign w:val="center"/>
-          </w:tcPr>
-          <w:p>
-            <w:pPr>
-              <w:widowControl/>
-              <w:jc w:val="left"/>
-            </w:pPr>
-            <w:proofErr w:type="gramStart"/>
-            <w:r>
-              <w:t>Tinyint(</w:t>
-            </w:r>
-            <w:proofErr w:type="gramEnd"/>
-            <w:r>
-              <w:t>1)</w:t>
-            </w:r>
-          </w:p>
-        </w:tc>
-        <w:tc>
-          <w:tcPr>
-            <w:tcW w:w="818" w:type="dxa"/>
-            <w:shd w:val="clear" w:color="auto" w:fill="auto"/>
-          </w:tcPr>
-          <w:p>
-            <w:r>
-              <w:rPr>
-                <w:rFonts w:hint="eastAsia"/>
-              </w:rPr>
-              <w:t>是</w:t>
-            </w:r>
-          </w:p>
-        </w:tc>
-        <w:tc>
-          <w:tcPr>
-            <w:tcW w:w="840" w:type="dxa"/>
-            <w:shd w:val="clear" w:color="auto" w:fill="auto"/>
-            <w:vAlign w:val="center"/>
-          </w:tcPr>
-          <w:p>
-            <w:pPr>
-              <w:widowControl/>
-              <w:jc w:val="left"/>
-              <w:rPr>
-                <w:rFonts w:ascii="微软雅黑" w:eastAsia="微软雅黑" w:hAnsi="微软雅黑" w:cs="宋体"/>
-                <w:kern w:val="0"/>
-                <w:sz w:val="18"/>
-                <w:szCs w:val="18"/>
-              </w:rPr>
-            </w:pPr>
-            <w:r>
-              <w:rPr>
-                <w:rFonts w:ascii="微软雅黑" w:eastAsia="微软雅黑" w:hAnsi="微软雅黑" w:cs="宋体"/>
-                <w:kern w:val="0"/>
-                <w:sz w:val="18"/>
-                <w:szCs w:val="18"/>
-              </w:rPr>
-              <w:t>0</w:t>
-            </w:r>
-          </w:p>
-        </w:tc>
-        <w:tc>
-          <w:tcPr>
-            <w:tcW w:w="1155" w:type="dxa"/>
-            <w:shd w:val="clear" w:color="auto" w:fill="auto"/>
-          </w:tcPr>
-          <w:p>
-            <w:pPr>
-              <w:widowControl/>
-              <w:jc w:val="left"/>
-              <w:rPr>
-                <w:rFonts w:ascii="微软雅黑" w:eastAsia="微软雅黑" w:hAnsi="微软雅黑" w:cs="宋体"/>
-                <w:kern w:val="0"/>
-                <w:sz w:val="18"/>
-                <w:szCs w:val="18"/>
-              </w:rPr>
-            </w:pPr>
-          </w:p>
-        </w:tc>
-        <w:tc>
-          <w:tcPr>
-            <w:tcW w:w="2940" w:type="dxa"/>
-            <w:shd w:val="clear" w:color="auto" w:fill="auto"/>
-            <w:vAlign w:val="center"/>
-          </w:tcPr>
-          <w:p>
-            <w:pPr>
-              <w:widowControl/>
-              <w:jc w:val="left"/>
-              <w:rPr>
-                <w:rFonts w:ascii="微软雅黑" w:eastAsia="微软雅黑" w:hAnsi="微软雅黑" w:cs="宋体"/>
-                <w:kern w:val="0"/>
-                <w:sz w:val="18"/>
-                <w:szCs w:val="18"/>
-              </w:rPr>
-            </w:pPr>
-            <w:r>
-              <w:rPr>
-                <w:rFonts w:hint="eastAsia"/>
-              </w:rPr>
-              <w:t>状态</w:t>
-            </w:r>
-            <w:r>
-              <w:rPr>
-                <w:rFonts w:ascii="微软雅黑" w:eastAsia="微软雅黑" w:hAnsi="微软雅黑" w:cs="宋体"/>
-                <w:kern w:val="0"/>
-                <w:sz w:val="18"/>
-                <w:szCs w:val="18"/>
-              </w:rPr>
-              <w:t>[</w:t>
-            </w:r>
-            <w:r>
-              <w:rPr>
-                <w:rFonts w:hint="eastAsia"/>
-              </w:rPr>
-              <w:t>0:</w:t>
-            </w:r>
-            <w:r>
-              <w:rPr>
-                <w:rFonts w:hint="eastAsia"/>
-              </w:rPr>
-              <w:t>已</w:t>
-            </w:r>
-            <w:r>
-              <w:rPr>
-                <w:rFonts w:hint="eastAsia"/>
-              </w:rPr>
-              <w:t>提交</w:t>
-            </w:r>
-            <w:r>
-              <w:rPr>
-                <w:rFonts w:hint="eastAsia"/>
-              </w:rPr>
-              <w:t>,1:</w:t>
-            </w:r>
-            <w:r>
-              <w:rPr>
-                <w:rFonts w:hint="eastAsia"/>
-              </w:rPr>
-              <w:t>已受理；</w:t>
-            </w:r>
-            <w:r>
-              <w:rPr>
-                <w:rFonts w:ascii="微软雅黑" w:eastAsia="微软雅黑" w:hAnsi="微软雅黑" w:cs="宋体"/>
-                <w:kern w:val="0"/>
-                <w:sz w:val="18"/>
-                <w:szCs w:val="18"/>
-              </w:rPr>
-              <w:t>]</w:t>
-            </w:r>
-          </w:p>
-        </w:tc>
-      </w:tr>
-      <w:tr>
-        <w:tc>
-          <w:tcPr>
-            <w:tcW w:w="2446" w:type="dxa"/>
-            <w:shd w:val="clear" w:color="auto" w:fill="auto"/>
-          </w:tcPr>
-          <w:p>
-            <w:pPr>
-              <w:rPr>
-                <w:rFonts w:ascii="宋体" w:cs="宋体"/>
-                <w:szCs w:val="24"/>
-              </w:rPr>
-            </w:pPr>
-            <w:r>
-              <w:rPr>
-                <w:rFonts w:ascii="宋体" w:hAnsi="宋体" w:cs="宋体"/>
-                <w:szCs w:val="24"/>
-              </w:rPr>
-              <w:t>create_time</w:t>
-            </w:r>
-          </w:p>
-        </w:tc>
-        <w:tc>
-          <w:tcPr>
-            <w:tcW w:w="1569" w:type="dxa"/>
-            <w:shd w:val="clear" w:color="auto" w:fill="auto"/>
-            <w:vAlign w:val="center"/>
-          </w:tcPr>
-          <w:p>
-            <w:pPr>
-              <w:widowControl/>
-              <w:jc w:val="left"/>
-            </w:pPr>
-            <w:proofErr w:type="gramStart"/>
-            <w:r>
-              <w:t>Int(</w:t>
-            </w:r>
-            <w:proofErr w:type="gramEnd"/>
-            <w:r>
-              <w:t>11)</w:t>
-            </w:r>
-          </w:p>
-        </w:tc>
-        <w:tc>
-          <w:tcPr>
-            <w:tcW w:w="818" w:type="dxa"/>
-            <w:shd w:val="clear" w:color="auto" w:fill="auto"/>
-          </w:tcPr>
-          <w:p>
-            <w:r>
-              <w:rPr>
-                <w:rFonts w:hint="eastAsia"/>
-              </w:rPr>
-              <w:t>是</w:t>
-            </w:r>
-          </w:p>
-        </w:tc>
-        <w:tc>
-          <w:tcPr>
-            <w:tcW w:w="840" w:type="dxa"/>
-            <w:shd w:val="clear" w:color="auto" w:fill="auto"/>
-            <w:vAlign w:val="center"/>
-          </w:tcPr>
-          <w:p>
-            <w:pPr>
-              <w:widowControl/>
-              <w:jc w:val="left"/>
-              <w:rPr>
-                <w:rFonts w:ascii="微软雅黑" w:eastAsia="微软雅黑" w:hAnsi="微软雅黑" w:cs="宋体"/>
-                <w:kern w:val="0"/>
-                <w:sz w:val="18"/>
-                <w:szCs w:val="18"/>
-              </w:rPr>
-            </w:pPr>
-            <w:r>
-              <w:rPr>
-                <w:rFonts w:ascii="微软雅黑" w:eastAsia="微软雅黑" w:hAnsi="微软雅黑" w:cs="宋体"/>
-                <w:kern w:val="0"/>
-                <w:sz w:val="18"/>
-                <w:szCs w:val="18"/>
-              </w:rPr>
-              <w:t>0</w:t>
-            </w:r>
-          </w:p>
-        </w:tc>
-        <w:tc>
-          <w:tcPr>
-            <w:tcW w:w="1155" w:type="dxa"/>
-            <w:shd w:val="clear" w:color="auto" w:fill="auto"/>
-          </w:tcPr>
-          <w:p>
-            <w:pPr>
-              <w:widowControl/>
-              <w:jc w:val="left"/>
-            </w:pPr>
-          </w:p>
-        </w:tc>
-        <w:tc>
-          <w:tcPr>
-            <w:tcW w:w="2940" w:type="dxa"/>
-            <w:shd w:val="clear" w:color="auto" w:fill="auto"/>
-            <w:vAlign w:val="center"/>
-          </w:tcPr>
-          <w:p>
-            <w:pPr>
-              <w:widowControl/>
-              <w:jc w:val="left"/>
-            </w:pPr>
-            <w:r>
-              <w:rPr>
-                <w:rFonts w:hint="eastAsia"/>
-              </w:rPr>
-              <w:t>添加时间</w:t>
-            </w:r>
-          </w:p>
-        </w:tc>
-      </w:tr>
-      <w:tr>
-        <w:tc>
-          <w:tcPr>
-            <w:tcW w:w="2446" w:type="dxa"/>
-            <w:shd w:val="clear" w:color="auto" w:fill="auto"/>
-          </w:tcPr>
-          <w:p>
-            <w:pPr>
-              <w:rPr>
-                <w:rFonts w:ascii="宋体" w:cs="宋体"/>
-                <w:szCs w:val="24"/>
-              </w:rPr>
-            </w:pPr>
-            <w:r>
-              <w:rPr>
-                <w:rFonts w:ascii="宋体" w:hAnsi="宋体" w:cs="宋体"/>
-                <w:szCs w:val="24"/>
-              </w:rPr>
-              <w:t>update_time</w:t>
-            </w:r>
-          </w:p>
-        </w:tc>
-        <w:tc>
-          <w:tcPr>
-            <w:tcW w:w="1569" w:type="dxa"/>
-            <w:shd w:val="clear" w:color="auto" w:fill="auto"/>
-            <w:vAlign w:val="center"/>
-          </w:tcPr>
-          <w:p>
-            <w:pPr>
-              <w:widowControl/>
-              <w:jc w:val="left"/>
-            </w:pPr>
-            <w:proofErr w:type="gramStart"/>
-            <w:r>
-              <w:t>Int(</w:t>
-            </w:r>
-            <w:proofErr w:type="gramEnd"/>
-            <w:r>
-              <w:t>11)</w:t>
-            </w:r>
-          </w:p>
-        </w:tc>
-        <w:tc>
-          <w:tcPr>
-            <w:tcW w:w="818" w:type="dxa"/>
-            <w:shd w:val="clear" w:color="auto" w:fill="auto"/>
-          </w:tcPr>
-          <w:p>
-            <w:r>
-              <w:rPr>
-                <w:rFonts w:hint="eastAsia"/>
-              </w:rPr>
-              <w:t>是</w:t>
-            </w:r>
-          </w:p>
-        </w:tc>
-        <w:tc>
-          <w:tcPr>
-            <w:tcW w:w="840" w:type="dxa"/>
-            <w:shd w:val="clear" w:color="auto" w:fill="auto"/>
-            <w:vAlign w:val="center"/>
-          </w:tcPr>
-          <w:p>
-            <w:pPr>
-              <w:widowControl/>
-              <w:jc w:val="left"/>
-              <w:rPr>
-                <w:rFonts w:ascii="微软雅黑" w:eastAsia="微软雅黑" w:hAnsi="微软雅黑" w:cs="宋体"/>
-                <w:kern w:val="0"/>
-                <w:sz w:val="18"/>
-                <w:szCs w:val="18"/>
-              </w:rPr>
-            </w:pPr>
-            <w:r>
-              <w:rPr>
-                <w:rFonts w:ascii="微软雅黑" w:eastAsia="微软雅黑" w:hAnsi="微软雅黑" w:cs="宋体"/>
-                <w:kern w:val="0"/>
-                <w:sz w:val="18"/>
-                <w:szCs w:val="18"/>
-              </w:rPr>
-              <w:t>0</w:t>
-            </w:r>
-          </w:p>
-        </w:tc>
-        <w:tc>
-          <w:tcPr>
-            <w:tcW w:w="1155" w:type="dxa"/>
-            <w:shd w:val="clear" w:color="auto" w:fill="auto"/>
-          </w:tcPr>
-          <w:p>
-            <w:pPr>
-              <w:widowControl/>
-              <w:jc w:val="left"/>
-            </w:pPr>
-          </w:p>
-        </w:tc>
-        <w:tc>
-          <w:tcPr>
-            <w:tcW w:w="2940" w:type="dxa"/>
-            <w:shd w:val="clear" w:color="auto" w:fill="auto"/>
-            <w:vAlign w:val="center"/>
-          </w:tcPr>
-          <w:p>
-            <w:pPr>
-              <w:widowControl/>
-              <w:jc w:val="left"/>
-            </w:pPr>
-            <w:r>
-              <w:rPr>
-                <w:rFonts w:hint="eastAsia"/>
-              </w:rPr>
-              <w:t>更新时间</w:t>
-            </w:r>
-          </w:p>
-        </w:tc>
-      </w:tr>
-      <w:tr>
-        <w:tc>
-          <w:tcPr>
-            <w:tcW w:w="2446" w:type="dxa"/>
-            <w:shd w:val="clear" w:color="auto" w:fill="auto"/>
-          </w:tcPr>
-          <w:p/>
+              <w:t>thickness</w:t>
+            </w:r>
+            <w:r>
+              <w:t>_</w:t>
+            </w:r>
+            <w:r>
+              <w:t>unit</w:t>
+            </w:r>
+          </w:p>
         </w:tc>
         <w:tc>
           <w:tcPr>
@@ -40533,6 +39916,1048 @@
                 <w:szCs w:val="17"/>
               </w:rPr>
             </w:pPr>
+            <w:proofErr w:type="gramStart"/>
+            <w:r>
+              <w:rPr>
+                <w:rStyle w:val="comment2"/>
+                <w:rFonts w:ascii="Arial" w:hAnsi="Arial" w:cs="Arial"/>
+                <w:sz w:val="17"/>
+                <w:szCs w:val="17"/>
+              </w:rPr>
+              <w:t>V</w:t>
+            </w:r>
+            <w:r>
+              <w:rPr>
+                <w:rStyle w:val="comment2"/>
+                <w:rFonts w:ascii="Arial" w:hAnsi="Arial" w:cs="Arial" w:hint="eastAsia"/>
+                <w:sz w:val="17"/>
+                <w:szCs w:val="17"/>
+              </w:rPr>
+              <w:t>archar(</w:t>
+            </w:r>
+            <w:proofErr w:type="gramEnd"/>
+            <w:r>
+              <w:rPr>
+                <w:rStyle w:val="comment2"/>
+                <w:rFonts w:ascii="Arial" w:hAnsi="Arial" w:cs="Arial"/>
+                <w:sz w:val="17"/>
+                <w:szCs w:val="17"/>
+              </w:rPr>
+              <w:t>6</w:t>
+            </w:r>
+            <w:r>
+              <w:rPr>
+                <w:rStyle w:val="comment2"/>
+                <w:rFonts w:ascii="Arial" w:hAnsi="Arial" w:cs="Arial" w:hint="eastAsia"/>
+                <w:sz w:val="17"/>
+                <w:szCs w:val="17"/>
+              </w:rPr>
+              <w:t>)</w:t>
+            </w:r>
+          </w:p>
+        </w:tc>
+        <w:tc>
+          <w:tcPr>
+            <w:tcW w:w="818" w:type="dxa"/>
+            <w:shd w:val="clear" w:color="auto" w:fill="auto"/>
+          </w:tcPr>
+          <w:p>
+            <w:r>
+              <w:t>否</w:t>
+            </w:r>
+          </w:p>
+        </w:tc>
+        <w:tc>
+          <w:tcPr>
+            <w:tcW w:w="840" w:type="dxa"/>
+            <w:shd w:val="clear" w:color="auto" w:fill="auto"/>
+          </w:tcPr>
+          <w:p>
+            <w:pPr>
+              <w:rPr>
+                <w:rFonts w:ascii="宋体" w:hAnsi="宋体" w:cs="宋体"/>
+                <w:szCs w:val="24"/>
+              </w:rPr>
+            </w:pPr>
+            <w:r>
+              <w:rPr>
+                <w:rFonts w:ascii="宋体" w:hAnsi="宋体" w:cs="宋体" w:hint="eastAsia"/>
+                <w:szCs w:val="24"/>
+              </w:rPr>
+              <w:t>m</w:t>
+            </w:r>
+            <w:r>
+              <w:rPr>
+                <w:rFonts w:ascii="宋体" w:hAnsi="宋体" w:cs="宋体"/>
+                <w:szCs w:val="24"/>
+              </w:rPr>
+              <w:t>m</w:t>
+            </w:r>
+          </w:p>
+        </w:tc>
+        <w:tc>
+          <w:tcPr>
+            <w:tcW w:w="1155" w:type="dxa"/>
+            <w:shd w:val="clear" w:color="auto" w:fill="auto"/>
+          </w:tcPr>
+          <w:p>
+            <w:pPr>
+              <w:rPr>
+                <w:rFonts w:ascii="宋体" w:hAnsi="宋体" w:cs="宋体"/>
+                <w:szCs w:val="24"/>
+              </w:rPr>
+            </w:pPr>
+          </w:p>
+        </w:tc>
+        <w:tc>
+          <w:tcPr>
+            <w:tcW w:w="2940" w:type="dxa"/>
+            <w:shd w:val="clear" w:color="auto" w:fill="auto"/>
+          </w:tcPr>
+          <w:p>
+            <w:pPr>
+              <w:rPr>
+                <w:rFonts w:ascii="宋体" w:hAnsi="宋体" w:cs="宋体"/>
+                <w:szCs w:val="24"/>
+              </w:rPr>
+            </w:pPr>
+            <w:r>
+              <w:rPr>
+                <w:rFonts w:hint="eastAsia"/>
+              </w:rPr>
+              <w:t>单位</w:t>
+            </w:r>
+            <w:r>
+              <w:rPr>
+                <w:rFonts w:hint="eastAsia"/>
+              </w:rPr>
+              <w:t>m</w:t>
+            </w:r>
+            <w:r>
+              <w:t>m</w:t>
+            </w:r>
+          </w:p>
+        </w:tc>
+      </w:tr>
+      <w:tr>
+        <w:tc>
+          <w:tcPr>
+            <w:tcW w:w="2446" w:type="dxa"/>
+            <w:shd w:val="clear" w:color="auto" w:fill="auto"/>
+          </w:tcPr>
+          <w:p>
+            <w:r>
+              <w:t>p</w:t>
+            </w:r>
+            <w:r>
+              <w:t>rice</w:t>
+            </w:r>
+          </w:p>
+        </w:tc>
+        <w:tc>
+          <w:tcPr>
+            <w:tcW w:w="1569" w:type="dxa"/>
+            <w:shd w:val="clear" w:color="auto" w:fill="auto"/>
+          </w:tcPr>
+          <w:p>
+            <w:proofErr w:type="gramStart"/>
+            <w:r>
+              <w:t>double(</w:t>
+            </w:r>
+            <w:proofErr w:type="gramEnd"/>
+            <w:r>
+              <w:t>10,2)</w:t>
+            </w:r>
+          </w:p>
+        </w:tc>
+        <w:tc>
+          <w:tcPr>
+            <w:tcW w:w="818" w:type="dxa"/>
+            <w:shd w:val="clear" w:color="auto" w:fill="auto"/>
+          </w:tcPr>
+          <w:p>
+            <w:r>
+              <w:t>否</w:t>
+            </w:r>
+          </w:p>
+        </w:tc>
+        <w:tc>
+          <w:tcPr>
+            <w:tcW w:w="840" w:type="dxa"/>
+            <w:shd w:val="clear" w:color="auto" w:fill="auto"/>
+          </w:tcPr>
+          <w:p>
+            <w:pPr>
+              <w:rPr>
+                <w:rFonts w:ascii="宋体" w:hAnsi="宋体" w:cs="宋体"/>
+                <w:szCs w:val="24"/>
+              </w:rPr>
+            </w:pPr>
+            <w:r>
+              <w:rPr>
+                <w:rFonts w:ascii="宋体" w:hAnsi="宋体" w:cs="宋体" w:hint="eastAsia"/>
+                <w:szCs w:val="24"/>
+              </w:rPr>
+              <w:t>0.00</w:t>
+            </w:r>
+          </w:p>
+        </w:tc>
+        <w:tc>
+          <w:tcPr>
+            <w:tcW w:w="1155" w:type="dxa"/>
+            <w:shd w:val="clear" w:color="auto" w:fill="auto"/>
+          </w:tcPr>
+          <w:p/>
+        </w:tc>
+        <w:tc>
+          <w:tcPr>
+            <w:tcW w:w="2940" w:type="dxa"/>
+            <w:shd w:val="clear" w:color="auto" w:fill="auto"/>
+          </w:tcPr>
+          <w:p>
+            <w:r>
+              <w:rPr>
+                <w:rFonts w:hint="eastAsia"/>
+              </w:rPr>
+              <w:t>单张价格，元</w:t>
+            </w:r>
+          </w:p>
+        </w:tc>
+      </w:tr>
+      <w:tr>
+        <w:tc>
+          <w:tcPr>
+            <w:tcW w:w="2446" w:type="dxa"/>
+            <w:shd w:val="clear" w:color="auto" w:fill="auto"/>
+            <w:vAlign w:val="center"/>
+          </w:tcPr>
+          <w:p>
+            <w:pPr>
+              <w:widowControl/>
+              <w:jc w:val="left"/>
+            </w:pPr>
+            <w:r>
+              <w:t>sort_rank</w:t>
+            </w:r>
+          </w:p>
+        </w:tc>
+        <w:tc>
+          <w:tcPr>
+            <w:tcW w:w="1569" w:type="dxa"/>
+            <w:shd w:val="clear" w:color="auto" w:fill="auto"/>
+            <w:vAlign w:val="center"/>
+          </w:tcPr>
+          <w:p>
+            <w:pPr>
+              <w:widowControl/>
+              <w:jc w:val="left"/>
+            </w:pPr>
+            <w:proofErr w:type="gramStart"/>
+            <w:r>
+              <w:t>Int(</w:t>
+            </w:r>
+            <w:proofErr w:type="gramEnd"/>
+            <w:r>
+              <w:t>11)</w:t>
+            </w:r>
+          </w:p>
+        </w:tc>
+        <w:tc>
+          <w:tcPr>
+            <w:tcW w:w="818" w:type="dxa"/>
+            <w:shd w:val="clear" w:color="auto" w:fill="auto"/>
+            <w:vAlign w:val="center"/>
+          </w:tcPr>
+          <w:p>
+            <w:pPr>
+              <w:widowControl/>
+              <w:jc w:val="left"/>
+              <w:rPr>
+                <w:rFonts w:ascii="微软雅黑" w:eastAsia="微软雅黑" w:hAnsi="微软雅黑" w:cs="宋体"/>
+                <w:kern w:val="0"/>
+                <w:sz w:val="18"/>
+                <w:szCs w:val="18"/>
+              </w:rPr>
+            </w:pPr>
+            <w:r>
+              <w:rPr>
+                <w:rFonts w:hint="eastAsia"/>
+              </w:rPr>
+              <w:t>是</w:t>
+            </w:r>
+          </w:p>
+        </w:tc>
+        <w:tc>
+          <w:tcPr>
+            <w:tcW w:w="840" w:type="dxa"/>
+            <w:shd w:val="clear" w:color="auto" w:fill="auto"/>
+            <w:vAlign w:val="center"/>
+          </w:tcPr>
+          <w:p>
+            <w:pPr>
+              <w:widowControl/>
+              <w:jc w:val="left"/>
+              <w:rPr>
+                <w:rFonts w:ascii="微软雅黑" w:eastAsia="微软雅黑" w:hAnsi="微软雅黑" w:cs="宋体"/>
+                <w:kern w:val="0"/>
+                <w:sz w:val="18"/>
+                <w:szCs w:val="18"/>
+              </w:rPr>
+            </w:pPr>
+            <w:r>
+              <w:rPr>
+                <w:rFonts w:ascii="微软雅黑" w:eastAsia="微软雅黑" w:hAnsi="微软雅黑" w:cs="宋体"/>
+                <w:kern w:val="0"/>
+                <w:sz w:val="18"/>
+                <w:szCs w:val="18"/>
+              </w:rPr>
+              <w:t>50</w:t>
+            </w:r>
+          </w:p>
+        </w:tc>
+        <w:tc>
+          <w:tcPr>
+            <w:tcW w:w="1155" w:type="dxa"/>
+            <w:shd w:val="clear" w:color="auto" w:fill="auto"/>
+          </w:tcPr>
+          <w:p>
+            <w:pPr>
+              <w:widowControl/>
+              <w:jc w:val="left"/>
+              <w:rPr>
+                <w:rFonts w:ascii="微软雅黑" w:eastAsia="微软雅黑" w:hAnsi="微软雅黑" w:cs="宋体"/>
+                <w:kern w:val="0"/>
+                <w:sz w:val="18"/>
+                <w:szCs w:val="18"/>
+              </w:rPr>
+            </w:pPr>
+          </w:p>
+        </w:tc>
+        <w:tc>
+          <w:tcPr>
+            <w:tcW w:w="2940" w:type="dxa"/>
+            <w:shd w:val="clear" w:color="auto" w:fill="auto"/>
+            <w:vAlign w:val="center"/>
+          </w:tcPr>
+          <w:p>
+            <w:pPr>
+              <w:widowControl/>
+              <w:jc w:val="left"/>
+            </w:pPr>
+            <w:r>
+              <w:rPr>
+                <w:rFonts w:hint="eastAsia"/>
+              </w:rPr>
+              <w:t>排序</w:t>
+            </w:r>
+          </w:p>
+        </w:tc>
+      </w:tr>
+      <w:tr>
+        <w:tc>
+          <w:tcPr>
+            <w:tcW w:w="2446" w:type="dxa"/>
+            <w:shd w:val="clear" w:color="auto" w:fill="auto"/>
+          </w:tcPr>
+          <w:p>
+            <w:r>
+              <w:rPr>
+                <w:rFonts w:ascii="微软雅黑" w:eastAsia="微软雅黑" w:hAnsi="微软雅黑" w:hint="eastAsia"/>
+                <w:bCs/>
+                <w:sz w:val="18"/>
+                <w:szCs w:val="18"/>
+              </w:rPr>
+              <w:t>data_</w:t>
+            </w:r>
+            <w:r>
+              <w:rPr>
+                <w:rFonts w:ascii="Arial" w:hAnsi="Arial" w:cs="Arial" w:hint="eastAsia"/>
+                <w:bCs/>
+                <w:color w:val="000000"/>
+              </w:rPr>
+              <w:t>desc</w:t>
+            </w:r>
+          </w:p>
+        </w:tc>
+        <w:tc>
+          <w:tcPr>
+            <w:tcW w:w="1569" w:type="dxa"/>
+            <w:shd w:val="clear" w:color="auto" w:fill="auto"/>
+          </w:tcPr>
+          <w:p>
+            <w:pPr>
+              <w:rPr>
+                <w:rStyle w:val="comment2"/>
+                <w:rFonts w:ascii="Arial" w:hAnsi="Arial" w:cs="Arial"/>
+                <w:sz w:val="17"/>
+                <w:szCs w:val="17"/>
+              </w:rPr>
+            </w:pPr>
+            <w:proofErr w:type="gramStart"/>
+            <w:r>
+              <w:rPr>
+                <w:rStyle w:val="comment2"/>
+                <w:rFonts w:ascii="Arial" w:hAnsi="Arial" w:cs="Arial"/>
+                <w:sz w:val="17"/>
+                <w:szCs w:val="17"/>
+              </w:rPr>
+              <w:t>V</w:t>
+            </w:r>
+            <w:r>
+              <w:rPr>
+                <w:rStyle w:val="comment2"/>
+                <w:rFonts w:ascii="Arial" w:hAnsi="Arial" w:cs="Arial" w:hint="eastAsia"/>
+                <w:sz w:val="17"/>
+                <w:szCs w:val="17"/>
+              </w:rPr>
+              <w:t>archar(</w:t>
+            </w:r>
+            <w:proofErr w:type="gramEnd"/>
+            <w:r>
+              <w:rPr>
+                <w:rStyle w:val="comment2"/>
+                <w:rFonts w:ascii="Arial" w:hAnsi="Arial" w:cs="Arial" w:hint="eastAsia"/>
+                <w:sz w:val="17"/>
+                <w:szCs w:val="17"/>
+              </w:rPr>
+              <w:t>64)</w:t>
+            </w:r>
+          </w:p>
+        </w:tc>
+        <w:tc>
+          <w:tcPr>
+            <w:tcW w:w="818" w:type="dxa"/>
+            <w:shd w:val="clear" w:color="auto" w:fill="auto"/>
+          </w:tcPr>
+          <w:p>
+            <w:r>
+              <w:rPr>
+                <w:rFonts w:hint="eastAsia"/>
+              </w:rPr>
+              <w:t>是</w:t>
+            </w:r>
+          </w:p>
+        </w:tc>
+        <w:tc>
+          <w:tcPr>
+            <w:tcW w:w="840" w:type="dxa"/>
+            <w:shd w:val="clear" w:color="auto" w:fill="auto"/>
+          </w:tcPr>
+          <w:p/>
+        </w:tc>
+        <w:tc>
+          <w:tcPr>
+            <w:tcW w:w="1155" w:type="dxa"/>
+            <w:shd w:val="clear" w:color="auto" w:fill="auto"/>
+          </w:tcPr>
+          <w:p/>
+        </w:tc>
+        <w:tc>
+          <w:tcPr>
+            <w:tcW w:w="2940" w:type="dxa"/>
+            <w:shd w:val="clear" w:color="auto" w:fill="auto"/>
+          </w:tcPr>
+          <w:p>
+            <w:r>
+              <w:rPr>
+                <w:rFonts w:hint="eastAsia"/>
+              </w:rPr>
+              <w:t>备注</w:t>
+            </w:r>
+          </w:p>
+        </w:tc>
+      </w:tr>
+      <w:tr>
+        <w:tc>
+          <w:tcPr>
+            <w:tcW w:w="2446" w:type="dxa"/>
+            <w:shd w:val="clear" w:color="auto" w:fill="auto"/>
+          </w:tcPr>
+          <w:p>
+            <w:pPr>
+              <w:rPr>
+                <w:rFonts w:ascii="宋体" w:cs="宋体"/>
+                <w:szCs w:val="24"/>
+              </w:rPr>
+            </w:pPr>
+            <w:r>
+              <w:rPr>
+                <w:rFonts w:ascii="宋体" w:hAnsi="宋体" w:cs="宋体"/>
+                <w:szCs w:val="24"/>
+              </w:rPr>
+              <w:t>data_type</w:t>
+            </w:r>
+          </w:p>
+        </w:tc>
+        <w:tc>
+          <w:tcPr>
+            <w:tcW w:w="1569" w:type="dxa"/>
+            <w:shd w:val="clear" w:color="auto" w:fill="auto"/>
+            <w:vAlign w:val="center"/>
+          </w:tcPr>
+          <w:p>
+            <w:pPr>
+              <w:widowControl/>
+              <w:jc w:val="left"/>
+            </w:pPr>
+            <w:proofErr w:type="gramStart"/>
+            <w:r>
+              <w:t>Tinyint(</w:t>
+            </w:r>
+            <w:proofErr w:type="gramEnd"/>
+            <w:r>
+              <w:t>1)</w:t>
+            </w:r>
+          </w:p>
+        </w:tc>
+        <w:tc>
+          <w:tcPr>
+            <w:tcW w:w="818" w:type="dxa"/>
+            <w:shd w:val="clear" w:color="auto" w:fill="auto"/>
+          </w:tcPr>
+          <w:p>
+            <w:pPr>
+              <w:rPr>
+                <w:b/>
+              </w:rPr>
+            </w:pPr>
+            <w:r>
+              <w:rPr>
+                <w:rFonts w:hint="eastAsia"/>
+                <w:b/>
+              </w:rPr>
+              <w:t>是</w:t>
+            </w:r>
+          </w:p>
+        </w:tc>
+        <w:tc>
+          <w:tcPr>
+            <w:tcW w:w="840" w:type="dxa"/>
+            <w:shd w:val="clear" w:color="auto" w:fill="auto"/>
+            <w:vAlign w:val="center"/>
+          </w:tcPr>
+          <w:p>
+            <w:pPr>
+              <w:widowControl/>
+              <w:jc w:val="left"/>
+              <w:rPr>
+                <w:rFonts w:ascii="微软雅黑" w:eastAsia="微软雅黑" w:hAnsi="微软雅黑" w:cs="宋体"/>
+                <w:b/>
+                <w:kern w:val="0"/>
+                <w:sz w:val="18"/>
+                <w:szCs w:val="18"/>
+              </w:rPr>
+            </w:pPr>
+            <w:r>
+              <w:rPr>
+                <w:rFonts w:ascii="微软雅黑" w:eastAsia="微软雅黑" w:hAnsi="微软雅黑" w:cs="宋体"/>
+                <w:b/>
+                <w:kern w:val="0"/>
+                <w:sz w:val="18"/>
+                <w:szCs w:val="18"/>
+              </w:rPr>
+              <w:t>0</w:t>
+            </w:r>
+          </w:p>
+        </w:tc>
+        <w:tc>
+          <w:tcPr>
+            <w:tcW w:w="1155" w:type="dxa"/>
+            <w:shd w:val="clear" w:color="auto" w:fill="auto"/>
+          </w:tcPr>
+          <w:p>
+            <w:pPr>
+              <w:widowControl/>
+              <w:jc w:val="left"/>
+              <w:rPr>
+                <w:rFonts w:ascii="微软雅黑" w:eastAsia="微软雅黑" w:hAnsi="微软雅黑" w:cs="宋体"/>
+                <w:kern w:val="0"/>
+                <w:sz w:val="18"/>
+                <w:szCs w:val="18"/>
+              </w:rPr>
+            </w:pPr>
+          </w:p>
+        </w:tc>
+        <w:tc>
+          <w:tcPr>
+            <w:tcW w:w="2940" w:type="dxa"/>
+            <w:shd w:val="clear" w:color="auto" w:fill="auto"/>
+            <w:vAlign w:val="center"/>
+          </w:tcPr>
+          <w:p>
+            <w:pPr>
+              <w:widowControl/>
+              <w:jc w:val="left"/>
+              <w:rPr>
+                <w:rFonts w:ascii="微软雅黑" w:eastAsia="微软雅黑" w:hAnsi="微软雅黑" w:cs="宋体"/>
+                <w:kern w:val="0"/>
+                <w:sz w:val="18"/>
+                <w:szCs w:val="18"/>
+              </w:rPr>
+            </w:pPr>
+            <w:r>
+              <w:rPr>
+                <w:rFonts w:ascii="微软雅黑" w:eastAsia="微软雅黑" w:hAnsi="微软雅黑" w:cs="宋体"/>
+                <w:kern w:val="0"/>
+                <w:sz w:val="18"/>
+                <w:szCs w:val="18"/>
+              </w:rPr>
+              <w:t>[</w:t>
+            </w:r>
+            <w:r>
+              <w:rPr>
+                <w:rFonts w:ascii="微软雅黑" w:eastAsia="微软雅黑" w:hAnsi="微软雅黑" w:cs="宋体" w:hint="eastAsia"/>
+                <w:kern w:val="0"/>
+                <w:sz w:val="18"/>
+                <w:szCs w:val="18"/>
+              </w:rPr>
+              <w:t>暂未使用</w:t>
+            </w:r>
+            <w:r>
+              <w:rPr>
+                <w:rFonts w:ascii="微软雅黑" w:eastAsia="微软雅黑" w:hAnsi="微软雅黑" w:cs="宋体"/>
+                <w:kern w:val="0"/>
+                <w:sz w:val="18"/>
+                <w:szCs w:val="18"/>
+              </w:rPr>
+              <w:t>]</w:t>
+            </w:r>
+          </w:p>
+        </w:tc>
+      </w:tr>
+      <w:tr>
+        <w:tc>
+          <w:tcPr>
+            <w:tcW w:w="2446" w:type="dxa"/>
+            <w:shd w:val="clear" w:color="auto" w:fill="auto"/>
+          </w:tcPr>
+          <w:p>
+            <w:r>
+              <w:rPr>
+                <w:rFonts w:ascii="宋体" w:hAnsi="宋体" w:cs="宋体"/>
+                <w:szCs w:val="24"/>
+              </w:rPr>
+              <w:t>data_status</w:t>
+            </w:r>
+          </w:p>
+        </w:tc>
+        <w:tc>
+          <w:tcPr>
+            <w:tcW w:w="1569" w:type="dxa"/>
+            <w:shd w:val="clear" w:color="auto" w:fill="auto"/>
+            <w:vAlign w:val="center"/>
+          </w:tcPr>
+          <w:p>
+            <w:pPr>
+              <w:widowControl/>
+              <w:jc w:val="left"/>
+            </w:pPr>
+            <w:proofErr w:type="gramStart"/>
+            <w:r>
+              <w:t>Tinyint(</w:t>
+            </w:r>
+            <w:proofErr w:type="gramEnd"/>
+            <w:r>
+              <w:t>1)</w:t>
+            </w:r>
+          </w:p>
+        </w:tc>
+        <w:tc>
+          <w:tcPr>
+            <w:tcW w:w="818" w:type="dxa"/>
+            <w:shd w:val="clear" w:color="auto" w:fill="auto"/>
+          </w:tcPr>
+          <w:p>
+            <w:r>
+              <w:rPr>
+                <w:rFonts w:hint="eastAsia"/>
+              </w:rPr>
+              <w:t>是</w:t>
+            </w:r>
+          </w:p>
+        </w:tc>
+        <w:tc>
+          <w:tcPr>
+            <w:tcW w:w="840" w:type="dxa"/>
+            <w:shd w:val="clear" w:color="auto" w:fill="auto"/>
+            <w:vAlign w:val="center"/>
+          </w:tcPr>
+          <w:p>
+            <w:pPr>
+              <w:widowControl/>
+              <w:jc w:val="left"/>
+              <w:rPr>
+                <w:rFonts w:ascii="微软雅黑" w:eastAsia="微软雅黑" w:hAnsi="微软雅黑" w:cs="宋体"/>
+                <w:kern w:val="0"/>
+                <w:sz w:val="18"/>
+                <w:szCs w:val="18"/>
+              </w:rPr>
+            </w:pPr>
+            <w:r>
+              <w:rPr>
+                <w:rFonts w:ascii="微软雅黑" w:eastAsia="微软雅黑" w:hAnsi="微软雅黑" w:cs="宋体"/>
+                <w:kern w:val="0"/>
+                <w:sz w:val="18"/>
+                <w:szCs w:val="18"/>
+              </w:rPr>
+              <w:t>0</w:t>
+            </w:r>
+          </w:p>
+        </w:tc>
+        <w:tc>
+          <w:tcPr>
+            <w:tcW w:w="1155" w:type="dxa"/>
+            <w:shd w:val="clear" w:color="auto" w:fill="auto"/>
+          </w:tcPr>
+          <w:p>
+            <w:pPr>
+              <w:widowControl/>
+              <w:jc w:val="left"/>
+              <w:rPr>
+                <w:rFonts w:ascii="微软雅黑" w:eastAsia="微软雅黑" w:hAnsi="微软雅黑" w:cs="宋体"/>
+                <w:kern w:val="0"/>
+                <w:sz w:val="18"/>
+                <w:szCs w:val="18"/>
+              </w:rPr>
+            </w:pPr>
+          </w:p>
+        </w:tc>
+        <w:tc>
+          <w:tcPr>
+            <w:tcW w:w="2940" w:type="dxa"/>
+            <w:shd w:val="clear" w:color="auto" w:fill="auto"/>
+            <w:vAlign w:val="center"/>
+          </w:tcPr>
+          <w:p>
+            <w:pPr>
+              <w:widowControl/>
+              <w:jc w:val="left"/>
+              <w:rPr>
+                <w:rFonts w:ascii="微软雅黑" w:eastAsia="微软雅黑" w:hAnsi="微软雅黑" w:cs="宋体"/>
+                <w:kern w:val="0"/>
+                <w:sz w:val="18"/>
+                <w:szCs w:val="18"/>
+              </w:rPr>
+            </w:pPr>
+            <w:r>
+              <w:rPr>
+                <w:rFonts w:hint="eastAsia"/>
+              </w:rPr>
+              <w:t>状态</w:t>
+            </w:r>
+            <w:r>
+              <w:rPr>
+                <w:rFonts w:ascii="微软雅黑" w:eastAsia="微软雅黑" w:hAnsi="微软雅黑" w:cs="宋体"/>
+                <w:kern w:val="0"/>
+                <w:sz w:val="18"/>
+                <w:szCs w:val="18"/>
+              </w:rPr>
+              <w:t>[</w:t>
+            </w:r>
+            <w:r>
+              <w:rPr>
+                <w:rFonts w:hint="eastAsia"/>
+              </w:rPr>
+              <w:t>0:</w:t>
+            </w:r>
+            <w:r>
+              <w:rPr>
+                <w:rFonts w:hint="eastAsia"/>
+              </w:rPr>
+              <w:t>未审</w:t>
+            </w:r>
+            <w:r>
+              <w:rPr>
+                <w:rFonts w:hint="eastAsia"/>
+              </w:rPr>
+              <w:t>,1:</w:t>
+            </w:r>
+            <w:r>
+              <w:rPr>
+                <w:rFonts w:hint="eastAsia"/>
+              </w:rPr>
+              <w:t>已</w:t>
+            </w:r>
+            <w:r>
+              <w:rPr>
+                <w:rFonts w:hint="eastAsia"/>
+              </w:rPr>
+              <w:t>审</w:t>
+            </w:r>
+            <w:r>
+              <w:rPr>
+                <w:rFonts w:hint="eastAsia"/>
+              </w:rPr>
+              <w:t>；</w:t>
+            </w:r>
+            <w:r>
+              <w:rPr>
+                <w:rFonts w:ascii="微软雅黑" w:eastAsia="微软雅黑" w:hAnsi="微软雅黑" w:cs="宋体"/>
+                <w:kern w:val="0"/>
+                <w:sz w:val="18"/>
+                <w:szCs w:val="18"/>
+              </w:rPr>
+              <w:t>]</w:t>
+            </w:r>
+          </w:p>
+        </w:tc>
+      </w:tr>
+      <w:tr>
+        <w:tc>
+          <w:tcPr>
+            <w:tcW w:w="2446" w:type="dxa"/>
+            <w:shd w:val="clear" w:color="auto" w:fill="auto"/>
+          </w:tcPr>
+          <w:p>
+            <w:pPr>
+              <w:rPr>
+                <w:rFonts w:ascii="宋体" w:cs="宋体"/>
+                <w:szCs w:val="24"/>
+              </w:rPr>
+            </w:pPr>
+            <w:r>
+              <w:rPr>
+                <w:rFonts w:ascii="宋体" w:hAnsi="宋体" w:cs="宋体"/>
+                <w:szCs w:val="24"/>
+              </w:rPr>
+              <w:t>create_time</w:t>
+            </w:r>
+          </w:p>
+        </w:tc>
+        <w:tc>
+          <w:tcPr>
+            <w:tcW w:w="1569" w:type="dxa"/>
+            <w:shd w:val="clear" w:color="auto" w:fill="auto"/>
+            <w:vAlign w:val="center"/>
+          </w:tcPr>
+          <w:p>
+            <w:pPr>
+              <w:widowControl/>
+              <w:jc w:val="left"/>
+            </w:pPr>
+            <w:proofErr w:type="gramStart"/>
+            <w:r>
+              <w:t>Int(</w:t>
+            </w:r>
+            <w:proofErr w:type="gramEnd"/>
+            <w:r>
+              <w:t>11)</w:t>
+            </w:r>
+          </w:p>
+        </w:tc>
+        <w:tc>
+          <w:tcPr>
+            <w:tcW w:w="818" w:type="dxa"/>
+            <w:shd w:val="clear" w:color="auto" w:fill="auto"/>
+          </w:tcPr>
+          <w:p>
+            <w:r>
+              <w:rPr>
+                <w:rFonts w:hint="eastAsia"/>
+              </w:rPr>
+              <w:t>是</w:t>
+            </w:r>
+          </w:p>
+        </w:tc>
+        <w:tc>
+          <w:tcPr>
+            <w:tcW w:w="840" w:type="dxa"/>
+            <w:shd w:val="clear" w:color="auto" w:fill="auto"/>
+            <w:vAlign w:val="center"/>
+          </w:tcPr>
+          <w:p>
+            <w:pPr>
+              <w:widowControl/>
+              <w:jc w:val="left"/>
+              <w:rPr>
+                <w:rFonts w:ascii="微软雅黑" w:eastAsia="微软雅黑" w:hAnsi="微软雅黑" w:cs="宋体"/>
+                <w:kern w:val="0"/>
+                <w:sz w:val="18"/>
+                <w:szCs w:val="18"/>
+              </w:rPr>
+            </w:pPr>
+            <w:r>
+              <w:rPr>
+                <w:rFonts w:ascii="微软雅黑" w:eastAsia="微软雅黑" w:hAnsi="微软雅黑" w:cs="宋体"/>
+                <w:kern w:val="0"/>
+                <w:sz w:val="18"/>
+                <w:szCs w:val="18"/>
+              </w:rPr>
+              <w:t>0</w:t>
+            </w:r>
+          </w:p>
+        </w:tc>
+        <w:tc>
+          <w:tcPr>
+            <w:tcW w:w="1155" w:type="dxa"/>
+            <w:shd w:val="clear" w:color="auto" w:fill="auto"/>
+          </w:tcPr>
+          <w:p>
+            <w:pPr>
+              <w:widowControl/>
+              <w:jc w:val="left"/>
+            </w:pPr>
+          </w:p>
+        </w:tc>
+        <w:tc>
+          <w:tcPr>
+            <w:tcW w:w="2940" w:type="dxa"/>
+            <w:shd w:val="clear" w:color="auto" w:fill="auto"/>
+            <w:vAlign w:val="center"/>
+          </w:tcPr>
+          <w:p>
+            <w:pPr>
+              <w:widowControl/>
+              <w:jc w:val="left"/>
+            </w:pPr>
+            <w:r>
+              <w:rPr>
+                <w:rFonts w:hint="eastAsia"/>
+              </w:rPr>
+              <w:t>添加时间</w:t>
+            </w:r>
+          </w:p>
+        </w:tc>
+      </w:tr>
+      <w:tr>
+        <w:tc>
+          <w:tcPr>
+            <w:tcW w:w="2446" w:type="dxa"/>
+            <w:shd w:val="clear" w:color="auto" w:fill="auto"/>
+          </w:tcPr>
+          <w:p>
+            <w:pPr>
+              <w:rPr>
+                <w:rFonts w:ascii="宋体" w:cs="宋体"/>
+                <w:szCs w:val="24"/>
+              </w:rPr>
+            </w:pPr>
+            <w:r>
+              <w:rPr>
+                <w:rFonts w:ascii="宋体" w:hAnsi="宋体" w:cs="宋体"/>
+                <w:szCs w:val="24"/>
+              </w:rPr>
+              <w:t>update_time</w:t>
+            </w:r>
+          </w:p>
+        </w:tc>
+        <w:tc>
+          <w:tcPr>
+            <w:tcW w:w="1569" w:type="dxa"/>
+            <w:shd w:val="clear" w:color="auto" w:fill="auto"/>
+            <w:vAlign w:val="center"/>
+          </w:tcPr>
+          <w:p>
+            <w:pPr>
+              <w:widowControl/>
+              <w:jc w:val="left"/>
+            </w:pPr>
+            <w:proofErr w:type="gramStart"/>
+            <w:r>
+              <w:t>Int(</w:t>
+            </w:r>
+            <w:proofErr w:type="gramEnd"/>
+            <w:r>
+              <w:t>11)</w:t>
+            </w:r>
+          </w:p>
+        </w:tc>
+        <w:tc>
+          <w:tcPr>
+            <w:tcW w:w="818" w:type="dxa"/>
+            <w:shd w:val="clear" w:color="auto" w:fill="auto"/>
+          </w:tcPr>
+          <w:p>
+            <w:r>
+              <w:rPr>
+                <w:rFonts w:hint="eastAsia"/>
+              </w:rPr>
+              <w:t>是</w:t>
+            </w:r>
+          </w:p>
+        </w:tc>
+        <w:tc>
+          <w:tcPr>
+            <w:tcW w:w="840" w:type="dxa"/>
+            <w:shd w:val="clear" w:color="auto" w:fill="auto"/>
+            <w:vAlign w:val="center"/>
+          </w:tcPr>
+          <w:p>
+            <w:pPr>
+              <w:widowControl/>
+              <w:jc w:val="left"/>
+              <w:rPr>
+                <w:rFonts w:ascii="微软雅黑" w:eastAsia="微软雅黑" w:hAnsi="微软雅黑" w:cs="宋体"/>
+                <w:kern w:val="0"/>
+                <w:sz w:val="18"/>
+                <w:szCs w:val="18"/>
+              </w:rPr>
+            </w:pPr>
+            <w:r>
+              <w:rPr>
+                <w:rFonts w:ascii="微软雅黑" w:eastAsia="微软雅黑" w:hAnsi="微软雅黑" w:cs="宋体"/>
+                <w:kern w:val="0"/>
+                <w:sz w:val="18"/>
+                <w:szCs w:val="18"/>
+              </w:rPr>
+              <w:t>0</w:t>
+            </w:r>
+          </w:p>
+        </w:tc>
+        <w:tc>
+          <w:tcPr>
+            <w:tcW w:w="1155" w:type="dxa"/>
+            <w:shd w:val="clear" w:color="auto" w:fill="auto"/>
+          </w:tcPr>
+          <w:p>
+            <w:pPr>
+              <w:widowControl/>
+              <w:jc w:val="left"/>
+            </w:pPr>
+          </w:p>
+        </w:tc>
+        <w:tc>
+          <w:tcPr>
+            <w:tcW w:w="2940" w:type="dxa"/>
+            <w:shd w:val="clear" w:color="auto" w:fill="auto"/>
+            <w:vAlign w:val="center"/>
+          </w:tcPr>
+          <w:p>
+            <w:pPr>
+              <w:widowControl/>
+              <w:jc w:val="left"/>
+            </w:pPr>
+            <w:r>
+              <w:rPr>
+                <w:rFonts w:hint="eastAsia"/>
+              </w:rPr>
+              <w:t>更新时间</w:t>
+            </w:r>
+          </w:p>
+        </w:tc>
+      </w:tr>
+      <w:tr>
+        <w:tc>
+          <w:tcPr>
+            <w:tcW w:w="2446" w:type="dxa"/>
+            <w:shd w:val="clear" w:color="auto" w:fill="auto"/>
+          </w:tcPr>
+          <w:p/>
+        </w:tc>
+        <w:tc>
+          <w:tcPr>
+            <w:tcW w:w="1569" w:type="dxa"/>
+            <w:shd w:val="clear" w:color="auto" w:fill="auto"/>
+          </w:tcPr>
+          <w:p>
+            <w:pPr>
+              <w:rPr>
+                <w:rStyle w:val="comment2"/>
+                <w:rFonts w:ascii="Arial" w:hAnsi="Arial" w:cs="Arial"/>
+                <w:sz w:val="17"/>
+                <w:szCs w:val="17"/>
+              </w:rPr>
+            </w:pPr>
           </w:p>
         </w:tc>
         <w:tc>
@@ -40565,15 +40990,6 @@
         </w:tc>
       </w:tr>
     </w:tbl>
-    <w:p>
-      <w:pPr>
-        <w:rPr>
-          <w:rFonts w:ascii="微软雅黑" w:eastAsia="微软雅黑" w:hAnsi="微软雅黑"/>
-          <w:sz w:val="18"/>
-          <w:szCs w:val="18"/>
-        </w:rPr>
-      </w:pPr>
-    </w:p>
     <w:p/>
     <w:p/>
     <w:p/>
@@ -40610,234 +41026,6 @@
       </w:r>
     </w:p>
     <w:p>
-      <w:r>
-        <w:rPr>
-          <w:rFonts w:hint="eastAsia"/>
-        </w:rPr>
-        <w:t>支付渠道代码</w:t>
-      </w:r>
-      <w:r>
-        <w:rPr>
-          <w:rFonts w:hint="eastAsia"/>
-        </w:rPr>
-        <w:tab/>
-      </w:r>
-      <w:r>
-        <w:rPr>
-          <w:rFonts w:hint="eastAsia"/>
-        </w:rPr>
-        <w:t>支付渠道</w:t>
-      </w:r>
-    </w:p>
-    <w:p>
-      <w:r>
-        <w:rPr>
-          <w:rFonts w:hint="eastAsia"/>
-        </w:rPr>
-        <w:t>COUPON</w:t>
-      </w:r>
-      <w:r>
-        <w:rPr>
-          <w:rFonts w:hint="eastAsia"/>
-        </w:rPr>
-        <w:tab/>
-      </w:r>
-      <w:r>
-        <w:rPr>
-          <w:rFonts w:hint="eastAsia"/>
-        </w:rPr>
-        <w:t>支付宝红包</w:t>
-      </w:r>
-    </w:p>
-    <w:p>
-      <w:r>
-        <w:rPr>
-          <w:rFonts w:hint="eastAsia"/>
-        </w:rPr>
-        <w:t>ALIPAYACCOUNT</w:t>
-      </w:r>
-      <w:r>
-        <w:rPr>
-          <w:rFonts w:hint="eastAsia"/>
-        </w:rPr>
-        <w:tab/>
-      </w:r>
-      <w:r>
-        <w:rPr>
-          <w:rFonts w:hint="eastAsia"/>
-        </w:rPr>
-        <w:t>支付宝余额</w:t>
-      </w:r>
-    </w:p>
-    <w:p>
-      <w:r>
-        <w:rPr>
-          <w:rFonts w:hint="eastAsia"/>
-        </w:rPr>
-        <w:t>POINT</w:t>
-      </w:r>
-      <w:r>
-        <w:rPr>
-          <w:rFonts w:hint="eastAsia"/>
-        </w:rPr>
-        <w:tab/>
-      </w:r>
-      <w:r>
-        <w:rPr>
-          <w:rFonts w:hint="eastAsia"/>
-        </w:rPr>
-        <w:t>集分宝</w:t>
-      </w:r>
-    </w:p>
-    <w:p>
-      <w:r>
-        <w:rPr>
-          <w:rFonts w:hint="eastAsia"/>
-        </w:rPr>
-        <w:t>DISCOUNT</w:t>
-      </w:r>
-      <w:r>
-        <w:rPr>
-          <w:rFonts w:hint="eastAsia"/>
-        </w:rPr>
-        <w:tab/>
-      </w:r>
-      <w:r>
-        <w:rPr>
-          <w:rFonts w:hint="eastAsia"/>
-        </w:rPr>
-        <w:t>折扣</w:t>
-      </w:r>
-      <w:proofErr w:type="gramStart"/>
-      <w:r>
-        <w:rPr>
-          <w:rFonts w:hint="eastAsia"/>
-        </w:rPr>
-        <w:t>券</w:t>
-      </w:r>
-      <w:proofErr w:type="gramEnd"/>
-    </w:p>
-    <w:p>
-      <w:r>
-        <w:rPr>
-          <w:rFonts w:hint="eastAsia"/>
-        </w:rPr>
-        <w:t>PCARD</w:t>
-      </w:r>
-      <w:r>
-        <w:rPr>
-          <w:rFonts w:hint="eastAsia"/>
-        </w:rPr>
-        <w:tab/>
-      </w:r>
-      <w:r>
-        <w:rPr>
-          <w:rFonts w:hint="eastAsia"/>
-        </w:rPr>
-        <w:t>预付卡</w:t>
-      </w:r>
-    </w:p>
-    <w:p>
-      <w:r>
-        <w:rPr>
-          <w:rFonts w:hint="eastAsia"/>
-        </w:rPr>
-        <w:t>FINANCEACCOUNT</w:t>
-      </w:r>
-      <w:r>
-        <w:rPr>
-          <w:rFonts w:hint="eastAsia"/>
-        </w:rPr>
-        <w:tab/>
-      </w:r>
-      <w:r>
-        <w:rPr>
-          <w:rFonts w:hint="eastAsia"/>
-        </w:rPr>
-        <w:t>余额宝</w:t>
-      </w:r>
-    </w:p>
-    <w:p>
-      <w:r>
-        <w:rPr>
-          <w:rFonts w:hint="eastAsia"/>
-        </w:rPr>
-        <w:t>MCARD</w:t>
-      </w:r>
-      <w:r>
-        <w:rPr>
-          <w:rFonts w:hint="eastAsia"/>
-        </w:rPr>
-        <w:tab/>
-      </w:r>
-      <w:r>
-        <w:rPr>
-          <w:rFonts w:hint="eastAsia"/>
-        </w:rPr>
-        <w:t>商家储值卡</w:t>
-      </w:r>
-    </w:p>
-    <w:p>
-      <w:r>
-        <w:rPr>
-          <w:rFonts w:hint="eastAsia"/>
-        </w:rPr>
-        <w:t>MDISCOUNT</w:t>
-      </w:r>
-      <w:r>
-        <w:rPr>
-          <w:rFonts w:hint="eastAsia"/>
-        </w:rPr>
-        <w:tab/>
-      </w:r>
-      <w:r>
-        <w:rPr>
-          <w:rFonts w:hint="eastAsia"/>
-        </w:rPr>
-        <w:t>商户优惠券</w:t>
-      </w:r>
-    </w:p>
-    <w:p>
-      <w:r>
-        <w:rPr>
-          <w:rFonts w:hint="eastAsia"/>
-        </w:rPr>
-        <w:t>MCOUPON</w:t>
-      </w:r>
-      <w:r>
-        <w:rPr>
-          <w:rFonts w:hint="eastAsia"/>
-        </w:rPr>
-        <w:tab/>
-      </w:r>
-      <w:r>
-        <w:rPr>
-          <w:rFonts w:hint="eastAsia"/>
-        </w:rPr>
-        <w:t>商户红包</w:t>
-      </w:r>
-    </w:p>
-    <w:p>
-      <w:r>
-        <w:rPr>
-          <w:rFonts w:hint="eastAsia"/>
-        </w:rPr>
-        <w:t>PCREDIT</w:t>
-      </w:r>
-      <w:r>
-        <w:rPr>
-          <w:rFonts w:hint="eastAsia"/>
-        </w:rPr>
-        <w:tab/>
-      </w:r>
-      <w:r>
-        <w:rPr>
-          <w:rFonts w:hint="eastAsia"/>
-        </w:rPr>
-        <w:t>蚂蚁花呗</w:t>
-      </w:r>
-    </w:p>
-    <w:p>
       <w:pPr>
         <w:rPr>
           <w:rFonts w:ascii="微软雅黑" w:eastAsia="微软雅黑" w:hAnsi="微软雅黑"/>
@@ -40845,6 +41033,8 @@
           <w:szCs w:val="18"/>
         </w:rPr>
       </w:pPr>
+      <w:bookmarkStart w:id="0" w:name="_GoBack"/>
+      <w:bookmarkEnd w:id="0"/>
     </w:p>
     <w:p>
       <w:pPr>
@@ -41332,7 +41522,6 @@
         <w:rPr>
           <w:rFonts w:hint="eastAsia"/>
         </w:rPr>
-        <w:lastRenderedPageBreak/>
         <w:t>数据库任务计划</w:t>
       </w:r>
     </w:p>
@@ -41351,7 +41540,7 @@
       </w:tblPr>
       <w:tblGrid>
         <w:gridCol w:w="817"/>
-        <w:gridCol w:w="3426"/>
+        <w:gridCol w:w="3402"/>
         <w:gridCol w:w="6237"/>
       </w:tblGrid>
       <w:tr>
@@ -41400,54 +41589,19 @@
           <w:tcPr>
             <w:tcW w:w="817" w:type="dxa"/>
           </w:tcPr>
-          <w:p>
-            <w:r>
-              <w:rPr>
-                <w:rFonts w:hint="eastAsia"/>
-              </w:rPr>
-              <w:t>1</w:t>
-            </w:r>
-          </w:p>
+          <w:p/>
         </w:tc>
         <w:tc>
           <w:tcPr>
             <w:tcW w:w="3402" w:type="dxa"/>
           </w:tcPr>
-          <w:p>
-            <w:r>
-              <w:t>51parkArrangementTableDay.bat</w:t>
-            </w:r>
-          </w:p>
+          <w:p/>
         </w:tc>
         <w:tc>
           <w:tcPr>
             <w:tcW w:w="6237" w:type="dxa"/>
           </w:tcPr>
-          <w:p>
-            <w:r>
-              <w:rPr>
-                <w:rFonts w:hint="eastAsia"/>
-              </w:rPr>
-              <w:t>路径：</w:t>
-            </w:r>
-            <w:r>
-              <w:t>TaskPlan/51parkArrangementTableDay.bat</w:t>
-            </w:r>
-            <w:r>
-              <w:rPr>
-                <w:rFonts w:hint="eastAsia"/>
-              </w:rPr>
-              <w:t>；</w:t>
-            </w:r>
-          </w:p>
-          <w:p>
-            <w:r>
-              <w:rPr>
-                <w:rFonts w:hint="eastAsia"/>
-              </w:rPr>
-              <w:t>作用：每天零辰定时整理相关数据；</w:t>
-            </w:r>
-          </w:p>
+          <w:p/>
         </w:tc>
       </w:tr>
       <w:tr>
@@ -42104,6 +42258,66 @@
   </w:num>
   <w:num w:numId="12">
     <w:abstractNumId w:val="1"/>
+  </w:num>
+  <w:num w:numId="13">
+    <w:abstractNumId w:val="2"/>
+    <w:lvlOverride w:ilvl="0">
+      <w:startOverride w:val="1"/>
+    </w:lvlOverride>
+    <w:lvlOverride w:ilvl="1">
+      <w:startOverride w:val="1"/>
+    </w:lvlOverride>
+    <w:lvlOverride w:ilvl="2">
+      <w:startOverride w:val="1"/>
+    </w:lvlOverride>
+    <w:lvlOverride w:ilvl="3">
+      <w:startOverride w:val="1"/>
+    </w:lvlOverride>
+    <w:lvlOverride w:ilvl="4">
+      <w:startOverride w:val="1"/>
+    </w:lvlOverride>
+    <w:lvlOverride w:ilvl="5">
+      <w:startOverride w:val="1"/>
+    </w:lvlOverride>
+    <w:lvlOverride w:ilvl="6">
+      <w:startOverride w:val="1"/>
+    </w:lvlOverride>
+    <w:lvlOverride w:ilvl="7">
+      <w:startOverride w:val="1"/>
+    </w:lvlOverride>
+    <w:lvlOverride w:ilvl="8">
+      <w:startOverride w:val="1"/>
+    </w:lvlOverride>
+  </w:num>
+  <w:num w:numId="14">
+    <w:abstractNumId w:val="2"/>
+    <w:lvlOverride w:ilvl="0">
+      <w:startOverride w:val="1"/>
+    </w:lvlOverride>
+    <w:lvlOverride w:ilvl="1">
+      <w:startOverride w:val="1"/>
+    </w:lvlOverride>
+    <w:lvlOverride w:ilvl="2">
+      <w:startOverride w:val="1"/>
+    </w:lvlOverride>
+    <w:lvlOverride w:ilvl="3">
+      <w:startOverride w:val="1"/>
+    </w:lvlOverride>
+    <w:lvlOverride w:ilvl="4">
+      <w:startOverride w:val="1"/>
+    </w:lvlOverride>
+    <w:lvlOverride w:ilvl="5">
+      <w:startOverride w:val="1"/>
+    </w:lvlOverride>
+    <w:lvlOverride w:ilvl="6">
+      <w:startOverride w:val="1"/>
+    </w:lvlOverride>
+    <w:lvlOverride w:ilvl="7">
+      <w:startOverride w:val="1"/>
+    </w:lvlOverride>
+    <w:lvlOverride w:ilvl="8">
+      <w:startOverride w:val="1"/>
+    </w:lvlOverride>
   </w:num>
   <w:numIdMacAtCleanup w:val="3"/>
 </w:numbering>
@@ -43408,7 +43622,7 @@
 </file>
 
 <file path=customXml/itemProps1.xml><?xml version="1.0" encoding="utf-8"?>
-<ds:datastoreItem xmlns:ds="http://schemas.openxmlformats.org/officeDocument/2006/customXml" ds:itemID="{F7B748A2-9D52-4AC3-8C1E-D5BC9B1F1B9D}">
+<ds:datastoreItem xmlns:ds="http://schemas.openxmlformats.org/officeDocument/2006/customXml" ds:itemID="{8D9ABEB5-B35D-4905-B828-7C8C1FAABF2E}">
   <ds:schemaRefs>
     <ds:schemaRef ds:uri="http://schemas.openxmlformats.org/officeDocument/2006/bibliography"/>
   </ds:schemaRefs>

--- a/docs/数据字典.docx
+++ b/docs/数据字典.docx
@@ -25803,6 +25803,1317 @@
     <w:p>
       <w:pPr>
         <w:pStyle w:val="2"/>
+      </w:pPr>
+      <w:r>
+        <w:rPr>
+          <w:rFonts w:hint="eastAsia"/>
+        </w:rPr>
+        <w:t>sy_</w:t>
+      </w:r>
+      <w:r>
+        <w:rPr>
+          <w:rFonts w:hint="eastAsia"/>
+        </w:rPr>
+        <w:t>custom_</w:t>
+      </w:r>
+      <w:r>
+        <w:t>table_data</w:t>
+      </w:r>
+      <w:r>
+        <w:rPr>
+          <w:rFonts w:hint="eastAsia"/>
+        </w:rPr>
+        <w:t xml:space="preserve"> </w:t>
+      </w:r>
+      <w:r>
+        <w:rPr>
+          <w:rFonts w:hint="eastAsia"/>
+        </w:rPr>
+        <w:t>自定义</w:t>
+      </w:r>
+      <w:r>
+        <w:rPr>
+          <w:rFonts w:hint="eastAsia"/>
+        </w:rPr>
+        <w:t>数据表的</w:t>
+      </w:r>
+      <w:r>
+        <w:rPr>
+          <w:rFonts w:hint="eastAsia"/>
+        </w:rPr>
+        <w:t>数据存放表</w:t>
+      </w:r>
+    </w:p>
+    <w:tbl>
+      <w:tblPr>
+        <w:tblW w:w="9768" w:type="dxa"/>
+        <w:tblBorders>
+          <w:top w:val="single" w:sz="4" w:space="0" w:color="auto"/>
+          <w:left w:val="single" w:sz="4" w:space="0" w:color="auto"/>
+          <w:bottom w:val="single" w:sz="4" w:space="0" w:color="auto"/>
+          <w:right w:val="single" w:sz="4" w:space="0" w:color="auto"/>
+          <w:insideH w:val="single" w:sz="4" w:space="0" w:color="auto"/>
+          <w:insideV w:val="single" w:sz="4" w:space="0" w:color="auto"/>
+        </w:tblBorders>
+        <w:tblLayout w:type="fixed"/>
+        <w:tblLook w:val="01E0" w:firstRow="1" w:lastRow="1" w:firstColumn="1" w:lastColumn="1" w:noHBand="0" w:noVBand="0"/>
+      </w:tblPr>
+      <w:tblGrid>
+        <w:gridCol w:w="2446"/>
+        <w:gridCol w:w="1569"/>
+        <w:gridCol w:w="818"/>
+        <w:gridCol w:w="840"/>
+        <w:gridCol w:w="1155"/>
+        <w:gridCol w:w="2940"/>
+      </w:tblGrid>
+      <w:tr>
+        <w:tc>
+          <w:tcPr>
+            <w:tcW w:w="9768" w:type="dxa"/>
+            <w:gridSpan w:val="6"/>
+            <w:shd w:val="clear" w:color="auto" w:fill="auto"/>
+          </w:tcPr>
+          <w:p>
+            <w:pPr>
+              <w:rPr>
+                <w:b/>
+              </w:rPr>
+            </w:pPr>
+            <w:r>
+              <w:rPr>
+                <w:rFonts w:hint="eastAsia"/>
+                <w:b/>
+              </w:rPr>
+              <w:t>●</w:t>
+            </w:r>
+            <w:r>
+              <w:rPr>
+                <w:b/>
+              </w:rPr>
+              <w:t xml:space="preserve">  </w:t>
+            </w:r>
+            <w:r>
+              <w:rPr>
+                <w:rFonts w:hint="eastAsia"/>
+                <w:b/>
+              </w:rPr>
+              <w:t xml:space="preserve">sy_custom_table_data </w:t>
+            </w:r>
+            <w:r>
+              <w:rPr>
+                <w:rFonts w:hint="eastAsia"/>
+                <w:b/>
+              </w:rPr>
+              <w:t>自定义数据表的数据存放表</w:t>
+            </w:r>
+          </w:p>
+        </w:tc>
+      </w:tr>
+      <w:tr>
+        <w:tc>
+          <w:tcPr>
+            <w:tcW w:w="2446" w:type="dxa"/>
+            <w:shd w:val="clear" w:color="auto" w:fill="auto"/>
+          </w:tcPr>
+          <w:p>
+            <w:r>
+              <w:rPr>
+                <w:rFonts w:hint="eastAsia"/>
+              </w:rPr>
+              <w:t>字段</w:t>
+            </w:r>
+          </w:p>
+        </w:tc>
+        <w:tc>
+          <w:tcPr>
+            <w:tcW w:w="1569" w:type="dxa"/>
+            <w:shd w:val="clear" w:color="auto" w:fill="auto"/>
+          </w:tcPr>
+          <w:p>
+            <w:r>
+              <w:rPr>
+                <w:rFonts w:hint="eastAsia"/>
+              </w:rPr>
+              <w:t>类型</w:t>
+            </w:r>
+          </w:p>
+        </w:tc>
+        <w:tc>
+          <w:tcPr>
+            <w:tcW w:w="818" w:type="dxa"/>
+            <w:shd w:val="clear" w:color="auto" w:fill="auto"/>
+          </w:tcPr>
+          <w:p>
+            <w:r>
+              <w:rPr>
+                <w:rFonts w:hint="eastAsia"/>
+              </w:rPr>
+              <w:t>NULL</w:t>
+            </w:r>
+          </w:p>
+        </w:tc>
+        <w:tc>
+          <w:tcPr>
+            <w:tcW w:w="840" w:type="dxa"/>
+            <w:shd w:val="clear" w:color="auto" w:fill="auto"/>
+          </w:tcPr>
+          <w:p>
+            <w:r>
+              <w:rPr>
+                <w:rFonts w:hint="eastAsia"/>
+              </w:rPr>
+              <w:t>默认</w:t>
+            </w:r>
+          </w:p>
+        </w:tc>
+        <w:tc>
+          <w:tcPr>
+            <w:tcW w:w="1155" w:type="dxa"/>
+            <w:shd w:val="clear" w:color="auto" w:fill="auto"/>
+          </w:tcPr>
+          <w:p>
+            <w:r>
+              <w:rPr>
+                <w:rFonts w:hint="eastAsia"/>
+              </w:rPr>
+              <w:t>唯一</w:t>
+            </w:r>
+          </w:p>
+        </w:tc>
+        <w:tc>
+          <w:tcPr>
+            <w:tcW w:w="2940" w:type="dxa"/>
+            <w:shd w:val="clear" w:color="auto" w:fill="auto"/>
+          </w:tcPr>
+          <w:p>
+            <w:r>
+              <w:rPr>
+                <w:rFonts w:hint="eastAsia"/>
+              </w:rPr>
+              <w:t>备注</w:t>
+            </w:r>
+          </w:p>
+        </w:tc>
+      </w:tr>
+      <w:tr>
+        <w:tc>
+          <w:tcPr>
+            <w:tcW w:w="2446" w:type="dxa"/>
+            <w:shd w:val="clear" w:color="auto" w:fill="auto"/>
+          </w:tcPr>
+          <w:p>
+            <w:r>
+              <w:rPr>
+                <w:rFonts w:hint="eastAsia"/>
+                <w:b/>
+              </w:rPr>
+              <w:t>data_cell</w:t>
+            </w:r>
+            <w:r>
+              <w:t>_</w:t>
+            </w:r>
+            <w:r>
+              <w:rPr>
+                <w:rFonts w:hint="eastAsia"/>
+              </w:rPr>
+              <w:t>id</w:t>
+            </w:r>
+          </w:p>
+        </w:tc>
+        <w:tc>
+          <w:tcPr>
+            <w:tcW w:w="1569" w:type="dxa"/>
+            <w:shd w:val="clear" w:color="auto" w:fill="auto"/>
+          </w:tcPr>
+          <w:p>
+            <w:proofErr w:type="gramStart"/>
+            <w:r>
+              <w:t>Int(</w:t>
+            </w:r>
+            <w:proofErr w:type="gramEnd"/>
+            <w:r>
+              <w:t>11)</w:t>
+            </w:r>
+          </w:p>
+        </w:tc>
+        <w:tc>
+          <w:tcPr>
+            <w:tcW w:w="818" w:type="dxa"/>
+            <w:shd w:val="clear" w:color="auto" w:fill="auto"/>
+          </w:tcPr>
+          <w:p>
+            <w:r>
+              <w:rPr>
+                <w:rFonts w:hint="eastAsia"/>
+              </w:rPr>
+              <w:t>否</w:t>
+            </w:r>
+          </w:p>
+        </w:tc>
+        <w:tc>
+          <w:tcPr>
+            <w:tcW w:w="840" w:type="dxa"/>
+            <w:shd w:val="clear" w:color="auto" w:fill="auto"/>
+          </w:tcPr>
+          <w:p/>
+        </w:tc>
+        <w:tc>
+          <w:tcPr>
+            <w:tcW w:w="1155" w:type="dxa"/>
+            <w:shd w:val="clear" w:color="auto" w:fill="auto"/>
+          </w:tcPr>
+          <w:p>
+            <w:r>
+              <w:rPr>
+                <w:rFonts w:hint="eastAsia"/>
+              </w:rPr>
+              <w:t>是</w:t>
+            </w:r>
+          </w:p>
+        </w:tc>
+        <w:tc>
+          <w:tcPr>
+            <w:tcW w:w="2940" w:type="dxa"/>
+            <w:shd w:val="clear" w:color="auto" w:fill="auto"/>
+          </w:tcPr>
+          <w:p>
+            <w:r>
+              <w:rPr>
+                <w:rFonts w:hint="eastAsia"/>
+              </w:rPr>
+              <w:t>主键自增长</w:t>
+            </w:r>
+          </w:p>
+        </w:tc>
+      </w:tr>
+      <w:tr>
+        <w:tc>
+          <w:tcPr>
+            <w:tcW w:w="2446" w:type="dxa"/>
+            <w:shd w:val="clear" w:color="auto" w:fill="auto"/>
+          </w:tcPr>
+          <w:p>
+            <w:r>
+              <w:rPr>
+                <w:rFonts w:hint="eastAsia"/>
+                <w:b/>
+              </w:rPr>
+              <w:t>database</w:t>
+            </w:r>
+            <w:r>
+              <w:t>_</w:t>
+            </w:r>
+            <w:r>
+              <w:rPr>
+                <w:rFonts w:hint="eastAsia"/>
+              </w:rPr>
+              <w:t>id</w:t>
+            </w:r>
+          </w:p>
+        </w:tc>
+        <w:tc>
+          <w:tcPr>
+            <w:tcW w:w="1569" w:type="dxa"/>
+            <w:shd w:val="clear" w:color="auto" w:fill="auto"/>
+          </w:tcPr>
+          <w:p>
+            <w:proofErr w:type="gramStart"/>
+            <w:r>
+              <w:t>Int(</w:t>
+            </w:r>
+            <w:proofErr w:type="gramEnd"/>
+            <w:r>
+              <w:t>11)</w:t>
+            </w:r>
+          </w:p>
+        </w:tc>
+        <w:tc>
+          <w:tcPr>
+            <w:tcW w:w="818" w:type="dxa"/>
+            <w:shd w:val="clear" w:color="auto" w:fill="auto"/>
+          </w:tcPr>
+          <w:p>
+            <w:r>
+              <w:rPr>
+                <w:rFonts w:hint="eastAsia"/>
+              </w:rPr>
+              <w:t>否</w:t>
+            </w:r>
+          </w:p>
+        </w:tc>
+        <w:tc>
+          <w:tcPr>
+            <w:tcW w:w="840" w:type="dxa"/>
+            <w:shd w:val="clear" w:color="auto" w:fill="auto"/>
+          </w:tcPr>
+          <w:p>
+            <w:r>
+              <w:rPr>
+                <w:rFonts w:hint="eastAsia"/>
+              </w:rPr>
+              <w:t>0</w:t>
+            </w:r>
+          </w:p>
+        </w:tc>
+        <w:tc>
+          <w:tcPr>
+            <w:tcW w:w="1155" w:type="dxa"/>
+            <w:shd w:val="clear" w:color="auto" w:fill="auto"/>
+          </w:tcPr>
+          <w:p/>
+        </w:tc>
+        <w:tc>
+          <w:tcPr>
+            <w:tcW w:w="2940" w:type="dxa"/>
+            <w:shd w:val="clear" w:color="auto" w:fill="auto"/>
+          </w:tcPr>
+          <w:p>
+            <w:r>
+              <w:rPr>
+                <w:rFonts w:ascii="Helvetica" w:hAnsi="Helvetica" w:cs="Helvetica" w:hint="eastAsia"/>
+                <w:sz w:val="18"/>
+                <w:szCs w:val="18"/>
+                <w:shd w:val="clear" w:color="auto" w:fill="FFFFFF"/>
+              </w:rPr>
+              <w:t>自定义数据库</w:t>
+            </w:r>
+            <w:r>
+              <w:rPr>
+                <w:rFonts w:ascii="Helvetica" w:hAnsi="Helvetica" w:cs="Helvetica" w:hint="eastAsia"/>
+                <w:sz w:val="18"/>
+                <w:szCs w:val="18"/>
+                <w:shd w:val="clear" w:color="auto" w:fill="FFFFFF"/>
+              </w:rPr>
+              <w:t>ID</w:t>
+            </w:r>
+          </w:p>
+        </w:tc>
+      </w:tr>
+      <w:tr>
+        <w:tc>
+          <w:tcPr>
+            <w:tcW w:w="2446" w:type="dxa"/>
+            <w:shd w:val="clear" w:color="auto" w:fill="auto"/>
+          </w:tcPr>
+          <w:p>
+            <w:r>
+              <w:t>table_</w:t>
+            </w:r>
+            <w:r>
+              <w:rPr>
+                <w:rFonts w:hint="eastAsia"/>
+              </w:rPr>
+              <w:t>id</w:t>
+            </w:r>
+          </w:p>
+        </w:tc>
+        <w:tc>
+          <w:tcPr>
+            <w:tcW w:w="1569" w:type="dxa"/>
+            <w:shd w:val="clear" w:color="auto" w:fill="auto"/>
+          </w:tcPr>
+          <w:p>
+            <w:proofErr w:type="gramStart"/>
+            <w:r>
+              <w:t>Int(</w:t>
+            </w:r>
+            <w:proofErr w:type="gramEnd"/>
+            <w:r>
+              <w:t>11)</w:t>
+            </w:r>
+          </w:p>
+        </w:tc>
+        <w:tc>
+          <w:tcPr>
+            <w:tcW w:w="818" w:type="dxa"/>
+            <w:shd w:val="clear" w:color="auto" w:fill="auto"/>
+          </w:tcPr>
+          <w:p>
+            <w:r>
+              <w:rPr>
+                <w:rFonts w:hint="eastAsia"/>
+              </w:rPr>
+              <w:t>否</w:t>
+            </w:r>
+          </w:p>
+        </w:tc>
+        <w:tc>
+          <w:tcPr>
+            <w:tcW w:w="840" w:type="dxa"/>
+            <w:shd w:val="clear" w:color="auto" w:fill="auto"/>
+          </w:tcPr>
+          <w:p>
+            <w:r>
+              <w:rPr>
+                <w:rFonts w:hint="eastAsia"/>
+              </w:rPr>
+              <w:t>0</w:t>
+            </w:r>
+          </w:p>
+        </w:tc>
+        <w:tc>
+          <w:tcPr>
+            <w:tcW w:w="1155" w:type="dxa"/>
+            <w:shd w:val="clear" w:color="auto" w:fill="auto"/>
+          </w:tcPr>
+          <w:p/>
+        </w:tc>
+        <w:tc>
+          <w:tcPr>
+            <w:tcW w:w="2940" w:type="dxa"/>
+            <w:shd w:val="clear" w:color="auto" w:fill="auto"/>
+          </w:tcPr>
+          <w:p>
+            <w:r>
+              <w:rPr>
+                <w:rFonts w:hint="eastAsia"/>
+              </w:rPr>
+              <w:t>自定义表</w:t>
+            </w:r>
+            <w:r>
+              <w:rPr>
+                <w:rFonts w:hint="eastAsia"/>
+              </w:rPr>
+              <w:t>ID</w:t>
+            </w:r>
+          </w:p>
+        </w:tc>
+      </w:tr>
+      <w:tr>
+        <w:tc>
+          <w:tcPr>
+            <w:tcW w:w="2446" w:type="dxa"/>
+            <w:shd w:val="clear" w:color="auto" w:fill="auto"/>
+          </w:tcPr>
+          <w:p>
+            <w:r>
+              <w:rPr>
+                <w:rFonts w:hint="eastAsia"/>
+              </w:rPr>
+              <w:t>c</w:t>
+            </w:r>
+            <w:r>
+              <w:t>ontent</w:t>
+            </w:r>
+          </w:p>
+        </w:tc>
+        <w:tc>
+          <w:tcPr>
+            <w:tcW w:w="1569" w:type="dxa"/>
+            <w:shd w:val="clear" w:color="auto" w:fill="auto"/>
+          </w:tcPr>
+          <w:p>
+            <w:pPr>
+              <w:rPr>
+                <w:rStyle w:val="comment2"/>
+                <w:rFonts w:ascii="Arial" w:hAnsi="Arial" w:cs="Arial"/>
+                <w:sz w:val="17"/>
+                <w:szCs w:val="17"/>
+              </w:rPr>
+            </w:pPr>
+            <w:r>
+              <w:rPr>
+                <w:rStyle w:val="comment2"/>
+                <w:rFonts w:ascii="Arial" w:hAnsi="Arial" w:cs="Arial" w:hint="eastAsia"/>
+                <w:sz w:val="17"/>
+                <w:szCs w:val="17"/>
+              </w:rPr>
+              <w:t>t</w:t>
+            </w:r>
+            <w:r>
+              <w:rPr>
+                <w:rStyle w:val="comment2"/>
+                <w:rFonts w:ascii="Arial" w:hAnsi="Arial" w:cs="Arial"/>
+                <w:sz w:val="17"/>
+                <w:szCs w:val="17"/>
+              </w:rPr>
+              <w:t>ext</w:t>
+            </w:r>
+          </w:p>
+        </w:tc>
+        <w:tc>
+          <w:tcPr>
+            <w:tcW w:w="818" w:type="dxa"/>
+            <w:shd w:val="clear" w:color="auto" w:fill="auto"/>
+          </w:tcPr>
+          <w:p>
+            <w:r>
+              <w:rPr>
+                <w:rFonts w:hint="eastAsia"/>
+              </w:rPr>
+              <w:t>是</w:t>
+            </w:r>
+          </w:p>
+        </w:tc>
+        <w:tc>
+          <w:tcPr>
+            <w:tcW w:w="840" w:type="dxa"/>
+            <w:shd w:val="clear" w:color="auto" w:fill="auto"/>
+          </w:tcPr>
+          <w:p/>
+        </w:tc>
+        <w:tc>
+          <w:tcPr>
+            <w:tcW w:w="1155" w:type="dxa"/>
+            <w:shd w:val="clear" w:color="auto" w:fill="auto"/>
+          </w:tcPr>
+          <w:p/>
+        </w:tc>
+        <w:tc>
+          <w:tcPr>
+            <w:tcW w:w="2940" w:type="dxa"/>
+            <w:shd w:val="clear" w:color="auto" w:fill="auto"/>
+          </w:tcPr>
+          <w:p>
+            <w:r>
+              <w:rPr>
+                <w:rFonts w:hint="eastAsia"/>
+              </w:rPr>
+              <w:t>用户自定义中新增的记录值，</w:t>
+            </w:r>
+            <w:r>
+              <w:t>Json</w:t>
+            </w:r>
+            <w:r>
+              <w:rPr>
+                <w:rFonts w:hint="eastAsia"/>
+              </w:rPr>
+              <w:t>格式</w:t>
+            </w:r>
+            <w:r>
+              <w:rPr>
+                <w:rFonts w:hint="eastAsia"/>
+              </w:rPr>
+              <w:t>(</w:t>
+            </w:r>
+            <w:r>
+              <w:rPr>
+                <w:rFonts w:hint="eastAsia"/>
+              </w:rPr>
+              <w:t>健值对应存放，键：列名</w:t>
+            </w:r>
+            <w:bookmarkStart w:id="0" w:name="_GoBack"/>
+            <w:bookmarkEnd w:id="0"/>
+            <w:r>
+              <w:t>)</w:t>
+            </w:r>
+          </w:p>
+        </w:tc>
+      </w:tr>
+      <w:tr>
+        <w:tc>
+          <w:tcPr>
+            <w:tcW w:w="2446" w:type="dxa"/>
+            <w:shd w:val="clear" w:color="auto" w:fill="auto"/>
+          </w:tcPr>
+          <w:p>
+            <w:r>
+              <w:rPr>
+                <w:rFonts w:ascii="微软雅黑" w:eastAsia="微软雅黑" w:hAnsi="微软雅黑" w:hint="eastAsia"/>
+                <w:bCs/>
+                <w:sz w:val="18"/>
+                <w:szCs w:val="18"/>
+              </w:rPr>
+              <w:t>data_</w:t>
+            </w:r>
+            <w:r>
+              <w:rPr>
+                <w:rFonts w:ascii="Arial" w:hAnsi="Arial" w:cs="Arial" w:hint="eastAsia"/>
+                <w:bCs/>
+                <w:color w:val="000000"/>
+              </w:rPr>
+              <w:t>desc</w:t>
+            </w:r>
+          </w:p>
+        </w:tc>
+        <w:tc>
+          <w:tcPr>
+            <w:tcW w:w="1569" w:type="dxa"/>
+            <w:shd w:val="clear" w:color="auto" w:fill="auto"/>
+          </w:tcPr>
+          <w:p>
+            <w:pPr>
+              <w:rPr>
+                <w:rStyle w:val="comment2"/>
+                <w:rFonts w:ascii="Arial" w:hAnsi="Arial" w:cs="Arial"/>
+                <w:sz w:val="17"/>
+                <w:szCs w:val="17"/>
+              </w:rPr>
+            </w:pPr>
+            <w:proofErr w:type="gramStart"/>
+            <w:r>
+              <w:rPr>
+                <w:rStyle w:val="comment2"/>
+                <w:rFonts w:ascii="Arial" w:hAnsi="Arial" w:cs="Arial"/>
+                <w:sz w:val="17"/>
+                <w:szCs w:val="17"/>
+              </w:rPr>
+              <w:t>V</w:t>
+            </w:r>
+            <w:r>
+              <w:rPr>
+                <w:rStyle w:val="comment2"/>
+                <w:rFonts w:ascii="Arial" w:hAnsi="Arial" w:cs="Arial" w:hint="eastAsia"/>
+                <w:sz w:val="17"/>
+                <w:szCs w:val="17"/>
+              </w:rPr>
+              <w:t>archar(</w:t>
+            </w:r>
+            <w:proofErr w:type="gramEnd"/>
+            <w:r>
+              <w:rPr>
+                <w:rStyle w:val="comment2"/>
+                <w:rFonts w:ascii="Arial" w:hAnsi="Arial" w:cs="Arial" w:hint="eastAsia"/>
+                <w:sz w:val="17"/>
+                <w:szCs w:val="17"/>
+              </w:rPr>
+              <w:t>64)</w:t>
+            </w:r>
+          </w:p>
+        </w:tc>
+        <w:tc>
+          <w:tcPr>
+            <w:tcW w:w="818" w:type="dxa"/>
+            <w:shd w:val="clear" w:color="auto" w:fill="auto"/>
+          </w:tcPr>
+          <w:p>
+            <w:r>
+              <w:rPr>
+                <w:rFonts w:hint="eastAsia"/>
+              </w:rPr>
+              <w:t>是</w:t>
+            </w:r>
+          </w:p>
+        </w:tc>
+        <w:tc>
+          <w:tcPr>
+            <w:tcW w:w="840" w:type="dxa"/>
+            <w:shd w:val="clear" w:color="auto" w:fill="auto"/>
+          </w:tcPr>
+          <w:p/>
+        </w:tc>
+        <w:tc>
+          <w:tcPr>
+            <w:tcW w:w="1155" w:type="dxa"/>
+            <w:shd w:val="clear" w:color="auto" w:fill="auto"/>
+          </w:tcPr>
+          <w:p/>
+        </w:tc>
+        <w:tc>
+          <w:tcPr>
+            <w:tcW w:w="2940" w:type="dxa"/>
+            <w:shd w:val="clear" w:color="auto" w:fill="auto"/>
+          </w:tcPr>
+          <w:p>
+            <w:r>
+              <w:rPr>
+                <w:rFonts w:hint="eastAsia"/>
+              </w:rPr>
+              <w:t>备注</w:t>
+            </w:r>
+          </w:p>
+        </w:tc>
+      </w:tr>
+      <w:tr>
+        <w:tc>
+          <w:tcPr>
+            <w:tcW w:w="2446" w:type="dxa"/>
+            <w:shd w:val="clear" w:color="auto" w:fill="auto"/>
+          </w:tcPr>
+          <w:p>
+            <w:pPr>
+              <w:rPr>
+                <w:rFonts w:ascii="宋体" w:cs="宋体"/>
+                <w:szCs w:val="24"/>
+              </w:rPr>
+            </w:pPr>
+            <w:r>
+              <w:rPr>
+                <w:rFonts w:ascii="宋体" w:hAnsi="宋体" w:cs="宋体"/>
+                <w:szCs w:val="24"/>
+              </w:rPr>
+              <w:t>data_type</w:t>
+            </w:r>
+          </w:p>
+        </w:tc>
+        <w:tc>
+          <w:tcPr>
+            <w:tcW w:w="1569" w:type="dxa"/>
+            <w:shd w:val="clear" w:color="auto" w:fill="auto"/>
+            <w:vAlign w:val="center"/>
+          </w:tcPr>
+          <w:p>
+            <w:pPr>
+              <w:widowControl/>
+              <w:jc w:val="left"/>
+            </w:pPr>
+            <w:proofErr w:type="gramStart"/>
+            <w:r>
+              <w:t>Tinyint(</w:t>
+            </w:r>
+            <w:proofErr w:type="gramEnd"/>
+            <w:r>
+              <w:t>1)</w:t>
+            </w:r>
+          </w:p>
+        </w:tc>
+        <w:tc>
+          <w:tcPr>
+            <w:tcW w:w="818" w:type="dxa"/>
+            <w:shd w:val="clear" w:color="auto" w:fill="auto"/>
+          </w:tcPr>
+          <w:p>
+            <w:r>
+              <w:rPr>
+                <w:rFonts w:hint="eastAsia"/>
+              </w:rPr>
+              <w:t>是</w:t>
+            </w:r>
+          </w:p>
+        </w:tc>
+        <w:tc>
+          <w:tcPr>
+            <w:tcW w:w="840" w:type="dxa"/>
+            <w:shd w:val="clear" w:color="auto" w:fill="auto"/>
+            <w:vAlign w:val="center"/>
+          </w:tcPr>
+          <w:p>
+            <w:pPr>
+              <w:widowControl/>
+              <w:jc w:val="left"/>
+              <w:rPr>
+                <w:rFonts w:ascii="微软雅黑" w:eastAsia="微软雅黑" w:hAnsi="微软雅黑" w:cs="宋体"/>
+                <w:kern w:val="0"/>
+                <w:sz w:val="18"/>
+                <w:szCs w:val="18"/>
+              </w:rPr>
+            </w:pPr>
+            <w:r>
+              <w:rPr>
+                <w:rFonts w:ascii="微软雅黑" w:eastAsia="微软雅黑" w:hAnsi="微软雅黑" w:cs="宋体"/>
+                <w:kern w:val="0"/>
+                <w:sz w:val="18"/>
+                <w:szCs w:val="18"/>
+              </w:rPr>
+              <w:t>0</w:t>
+            </w:r>
+          </w:p>
+        </w:tc>
+        <w:tc>
+          <w:tcPr>
+            <w:tcW w:w="1155" w:type="dxa"/>
+            <w:shd w:val="clear" w:color="auto" w:fill="auto"/>
+          </w:tcPr>
+          <w:p>
+            <w:pPr>
+              <w:widowControl/>
+              <w:jc w:val="left"/>
+              <w:rPr>
+                <w:rFonts w:ascii="微软雅黑" w:eastAsia="微软雅黑" w:hAnsi="微软雅黑" w:cs="宋体"/>
+                <w:kern w:val="0"/>
+                <w:sz w:val="18"/>
+                <w:szCs w:val="18"/>
+              </w:rPr>
+            </w:pPr>
+          </w:p>
+        </w:tc>
+        <w:tc>
+          <w:tcPr>
+            <w:tcW w:w="2940" w:type="dxa"/>
+            <w:shd w:val="clear" w:color="auto" w:fill="auto"/>
+            <w:vAlign w:val="center"/>
+          </w:tcPr>
+          <w:p>
+            <w:pPr>
+              <w:widowControl/>
+              <w:jc w:val="left"/>
+              <w:rPr>
+                <w:rFonts w:ascii="微软雅黑" w:eastAsia="微软雅黑" w:hAnsi="微软雅黑" w:cs="宋体"/>
+                <w:kern w:val="0"/>
+                <w:sz w:val="18"/>
+                <w:szCs w:val="18"/>
+              </w:rPr>
+            </w:pPr>
+            <w:r>
+              <w:rPr>
+                <w:rFonts w:ascii="微软雅黑" w:eastAsia="微软雅黑" w:hAnsi="微软雅黑" w:cs="宋体"/>
+                <w:kern w:val="0"/>
+                <w:sz w:val="18"/>
+                <w:szCs w:val="18"/>
+              </w:rPr>
+              <w:t>[</w:t>
+            </w:r>
+            <w:r>
+              <w:rPr>
+                <w:rFonts w:ascii="微软雅黑" w:eastAsia="微软雅黑" w:hAnsi="微软雅黑" w:cs="宋体" w:hint="eastAsia"/>
+                <w:kern w:val="0"/>
+                <w:sz w:val="18"/>
+                <w:szCs w:val="18"/>
+              </w:rPr>
+              <w:t>暂未使用</w:t>
+            </w:r>
+            <w:r>
+              <w:rPr>
+                <w:rFonts w:ascii="微软雅黑" w:eastAsia="微软雅黑" w:hAnsi="微软雅黑" w:cs="宋体"/>
+                <w:kern w:val="0"/>
+                <w:sz w:val="18"/>
+                <w:szCs w:val="18"/>
+              </w:rPr>
+              <w:t>]</w:t>
+            </w:r>
+          </w:p>
+        </w:tc>
+      </w:tr>
+      <w:tr>
+        <w:tc>
+          <w:tcPr>
+            <w:tcW w:w="2446" w:type="dxa"/>
+            <w:shd w:val="clear" w:color="auto" w:fill="auto"/>
+          </w:tcPr>
+          <w:p>
+            <w:r>
+              <w:rPr>
+                <w:rFonts w:ascii="宋体" w:hAnsi="宋体" w:cs="宋体"/>
+                <w:szCs w:val="24"/>
+              </w:rPr>
+              <w:lastRenderedPageBreak/>
+              <w:t>data_status</w:t>
+            </w:r>
+          </w:p>
+        </w:tc>
+        <w:tc>
+          <w:tcPr>
+            <w:tcW w:w="1569" w:type="dxa"/>
+            <w:shd w:val="clear" w:color="auto" w:fill="auto"/>
+            <w:vAlign w:val="center"/>
+          </w:tcPr>
+          <w:p>
+            <w:pPr>
+              <w:widowControl/>
+              <w:jc w:val="left"/>
+            </w:pPr>
+            <w:proofErr w:type="gramStart"/>
+            <w:r>
+              <w:t>Tinyint(</w:t>
+            </w:r>
+            <w:proofErr w:type="gramEnd"/>
+            <w:r>
+              <w:t>1)</w:t>
+            </w:r>
+          </w:p>
+        </w:tc>
+        <w:tc>
+          <w:tcPr>
+            <w:tcW w:w="818" w:type="dxa"/>
+            <w:shd w:val="clear" w:color="auto" w:fill="auto"/>
+          </w:tcPr>
+          <w:p>
+            <w:r>
+              <w:rPr>
+                <w:rFonts w:hint="eastAsia"/>
+              </w:rPr>
+              <w:t>是</w:t>
+            </w:r>
+          </w:p>
+        </w:tc>
+        <w:tc>
+          <w:tcPr>
+            <w:tcW w:w="840" w:type="dxa"/>
+            <w:shd w:val="clear" w:color="auto" w:fill="auto"/>
+            <w:vAlign w:val="center"/>
+          </w:tcPr>
+          <w:p>
+            <w:pPr>
+              <w:widowControl/>
+              <w:jc w:val="left"/>
+              <w:rPr>
+                <w:rFonts w:ascii="微软雅黑" w:eastAsia="微软雅黑" w:hAnsi="微软雅黑" w:cs="宋体"/>
+                <w:kern w:val="0"/>
+                <w:sz w:val="18"/>
+                <w:szCs w:val="18"/>
+              </w:rPr>
+            </w:pPr>
+            <w:r>
+              <w:rPr>
+                <w:rFonts w:ascii="微软雅黑" w:eastAsia="微软雅黑" w:hAnsi="微软雅黑" w:cs="宋体"/>
+                <w:kern w:val="0"/>
+                <w:sz w:val="18"/>
+                <w:szCs w:val="18"/>
+              </w:rPr>
+              <w:t>0</w:t>
+            </w:r>
+          </w:p>
+        </w:tc>
+        <w:tc>
+          <w:tcPr>
+            <w:tcW w:w="1155" w:type="dxa"/>
+            <w:shd w:val="clear" w:color="auto" w:fill="auto"/>
+          </w:tcPr>
+          <w:p>
+            <w:pPr>
+              <w:widowControl/>
+              <w:jc w:val="left"/>
+              <w:rPr>
+                <w:rFonts w:ascii="微软雅黑" w:eastAsia="微软雅黑" w:hAnsi="微软雅黑" w:cs="宋体"/>
+                <w:kern w:val="0"/>
+                <w:sz w:val="18"/>
+                <w:szCs w:val="18"/>
+              </w:rPr>
+            </w:pPr>
+          </w:p>
+        </w:tc>
+        <w:tc>
+          <w:tcPr>
+            <w:tcW w:w="2940" w:type="dxa"/>
+            <w:shd w:val="clear" w:color="auto" w:fill="auto"/>
+            <w:vAlign w:val="center"/>
+          </w:tcPr>
+          <w:p>
+            <w:pPr>
+              <w:widowControl/>
+              <w:jc w:val="left"/>
+              <w:rPr>
+                <w:rFonts w:ascii="微软雅黑" w:eastAsia="微软雅黑" w:hAnsi="微软雅黑" w:cs="宋体"/>
+                <w:kern w:val="0"/>
+                <w:sz w:val="18"/>
+                <w:szCs w:val="18"/>
+              </w:rPr>
+            </w:pPr>
+            <w:r>
+              <w:rPr>
+                <w:rFonts w:hint="eastAsia"/>
+              </w:rPr>
+              <w:t>上传状态（</w:t>
+            </w:r>
+            <w:r>
+              <w:rPr>
+                <w:rFonts w:ascii="宋体" w:hAnsi="宋体" w:cs="宋体" w:hint="eastAsia"/>
+                <w:szCs w:val="24"/>
+              </w:rPr>
+              <w:t>0：</w:t>
+            </w:r>
+            <w:r>
+              <w:rPr>
+                <w:rFonts w:hint="eastAsia"/>
+              </w:rPr>
+              <w:t>未上传</w:t>
+            </w:r>
+            <w:r>
+              <w:rPr>
+                <w:rFonts w:ascii="宋体" w:hAnsi="宋体" w:cs="宋体" w:hint="eastAsia"/>
+                <w:szCs w:val="24"/>
+              </w:rPr>
+              <w:t>；1:</w:t>
+            </w:r>
+            <w:r>
+              <w:rPr>
+                <w:rFonts w:hint="eastAsia"/>
+              </w:rPr>
+              <w:t>已上传；）</w:t>
+            </w:r>
+          </w:p>
+        </w:tc>
+      </w:tr>
+      <w:tr>
+        <w:tc>
+          <w:tcPr>
+            <w:tcW w:w="2446" w:type="dxa"/>
+            <w:shd w:val="clear" w:color="auto" w:fill="auto"/>
+          </w:tcPr>
+          <w:p>
+            <w:pPr>
+              <w:rPr>
+                <w:rFonts w:ascii="宋体" w:cs="宋体"/>
+                <w:szCs w:val="24"/>
+              </w:rPr>
+            </w:pPr>
+            <w:r>
+              <w:rPr>
+                <w:rFonts w:ascii="宋体" w:hAnsi="宋体" w:cs="宋体"/>
+                <w:szCs w:val="24"/>
+              </w:rPr>
+              <w:t>create_time</w:t>
+            </w:r>
+          </w:p>
+        </w:tc>
+        <w:tc>
+          <w:tcPr>
+            <w:tcW w:w="1569" w:type="dxa"/>
+            <w:shd w:val="clear" w:color="auto" w:fill="auto"/>
+            <w:vAlign w:val="center"/>
+          </w:tcPr>
+          <w:p>
+            <w:pPr>
+              <w:widowControl/>
+              <w:jc w:val="left"/>
+            </w:pPr>
+            <w:proofErr w:type="gramStart"/>
+            <w:r>
+              <w:t>Int(</w:t>
+            </w:r>
+            <w:proofErr w:type="gramEnd"/>
+            <w:r>
+              <w:t>11)</w:t>
+            </w:r>
+          </w:p>
+        </w:tc>
+        <w:tc>
+          <w:tcPr>
+            <w:tcW w:w="818" w:type="dxa"/>
+            <w:shd w:val="clear" w:color="auto" w:fill="auto"/>
+          </w:tcPr>
+          <w:p>
+            <w:r>
+              <w:rPr>
+                <w:rFonts w:hint="eastAsia"/>
+              </w:rPr>
+              <w:t>是</w:t>
+            </w:r>
+          </w:p>
+        </w:tc>
+        <w:tc>
+          <w:tcPr>
+            <w:tcW w:w="840" w:type="dxa"/>
+            <w:shd w:val="clear" w:color="auto" w:fill="auto"/>
+            <w:vAlign w:val="center"/>
+          </w:tcPr>
+          <w:p>
+            <w:pPr>
+              <w:widowControl/>
+              <w:jc w:val="left"/>
+              <w:rPr>
+                <w:rFonts w:ascii="微软雅黑" w:eastAsia="微软雅黑" w:hAnsi="微软雅黑" w:cs="宋体"/>
+                <w:kern w:val="0"/>
+                <w:sz w:val="18"/>
+                <w:szCs w:val="18"/>
+              </w:rPr>
+            </w:pPr>
+            <w:r>
+              <w:rPr>
+                <w:rFonts w:ascii="微软雅黑" w:eastAsia="微软雅黑" w:hAnsi="微软雅黑" w:cs="宋体"/>
+                <w:kern w:val="0"/>
+                <w:sz w:val="18"/>
+                <w:szCs w:val="18"/>
+              </w:rPr>
+              <w:t>0</w:t>
+            </w:r>
+          </w:p>
+        </w:tc>
+        <w:tc>
+          <w:tcPr>
+            <w:tcW w:w="1155" w:type="dxa"/>
+            <w:shd w:val="clear" w:color="auto" w:fill="auto"/>
+          </w:tcPr>
+          <w:p>
+            <w:pPr>
+              <w:widowControl/>
+              <w:jc w:val="left"/>
+            </w:pPr>
+          </w:p>
+        </w:tc>
+        <w:tc>
+          <w:tcPr>
+            <w:tcW w:w="2940" w:type="dxa"/>
+            <w:shd w:val="clear" w:color="auto" w:fill="auto"/>
+            <w:vAlign w:val="center"/>
+          </w:tcPr>
+          <w:p>
+            <w:pPr>
+              <w:widowControl/>
+              <w:jc w:val="left"/>
+            </w:pPr>
+            <w:r>
+              <w:rPr>
+                <w:rFonts w:hint="eastAsia"/>
+              </w:rPr>
+              <w:t>添加时间</w:t>
+            </w:r>
+          </w:p>
+        </w:tc>
+      </w:tr>
+      <w:tr>
+        <w:tc>
+          <w:tcPr>
+            <w:tcW w:w="2446" w:type="dxa"/>
+            <w:shd w:val="clear" w:color="auto" w:fill="auto"/>
+          </w:tcPr>
+          <w:p>
+            <w:pPr>
+              <w:rPr>
+                <w:rFonts w:ascii="宋体" w:cs="宋体"/>
+                <w:szCs w:val="24"/>
+              </w:rPr>
+            </w:pPr>
+            <w:r>
+              <w:rPr>
+                <w:rFonts w:ascii="宋体" w:hAnsi="宋体" w:cs="宋体"/>
+                <w:szCs w:val="24"/>
+              </w:rPr>
+              <w:t>update_time</w:t>
+            </w:r>
+          </w:p>
+        </w:tc>
+        <w:tc>
+          <w:tcPr>
+            <w:tcW w:w="1569" w:type="dxa"/>
+            <w:shd w:val="clear" w:color="auto" w:fill="auto"/>
+            <w:vAlign w:val="center"/>
+          </w:tcPr>
+          <w:p>
+            <w:pPr>
+              <w:widowControl/>
+              <w:jc w:val="left"/>
+            </w:pPr>
+            <w:proofErr w:type="gramStart"/>
+            <w:r>
+              <w:t>Int(</w:t>
+            </w:r>
+            <w:proofErr w:type="gramEnd"/>
+            <w:r>
+              <w:t>11)</w:t>
+            </w:r>
+          </w:p>
+        </w:tc>
+        <w:tc>
+          <w:tcPr>
+            <w:tcW w:w="818" w:type="dxa"/>
+            <w:shd w:val="clear" w:color="auto" w:fill="auto"/>
+          </w:tcPr>
+          <w:p>
+            <w:r>
+              <w:rPr>
+                <w:rFonts w:hint="eastAsia"/>
+              </w:rPr>
+              <w:t>是</w:t>
+            </w:r>
+          </w:p>
+        </w:tc>
+        <w:tc>
+          <w:tcPr>
+            <w:tcW w:w="840" w:type="dxa"/>
+            <w:shd w:val="clear" w:color="auto" w:fill="auto"/>
+            <w:vAlign w:val="center"/>
+          </w:tcPr>
+          <w:p>
+            <w:pPr>
+              <w:widowControl/>
+              <w:jc w:val="left"/>
+              <w:rPr>
+                <w:rFonts w:ascii="微软雅黑" w:eastAsia="微软雅黑" w:hAnsi="微软雅黑" w:cs="宋体"/>
+                <w:kern w:val="0"/>
+                <w:sz w:val="18"/>
+                <w:szCs w:val="18"/>
+              </w:rPr>
+            </w:pPr>
+            <w:r>
+              <w:rPr>
+                <w:rFonts w:ascii="微软雅黑" w:eastAsia="微软雅黑" w:hAnsi="微软雅黑" w:cs="宋体"/>
+                <w:kern w:val="0"/>
+                <w:sz w:val="18"/>
+                <w:szCs w:val="18"/>
+              </w:rPr>
+              <w:t>0</w:t>
+            </w:r>
+          </w:p>
+        </w:tc>
+        <w:tc>
+          <w:tcPr>
+            <w:tcW w:w="1155" w:type="dxa"/>
+            <w:shd w:val="clear" w:color="auto" w:fill="auto"/>
+          </w:tcPr>
+          <w:p>
+            <w:pPr>
+              <w:widowControl/>
+              <w:jc w:val="left"/>
+            </w:pPr>
+          </w:p>
+        </w:tc>
+        <w:tc>
+          <w:tcPr>
+            <w:tcW w:w="2940" w:type="dxa"/>
+            <w:shd w:val="clear" w:color="auto" w:fill="auto"/>
+            <w:vAlign w:val="center"/>
+          </w:tcPr>
+          <w:p>
+            <w:pPr>
+              <w:widowControl/>
+              <w:jc w:val="left"/>
+            </w:pPr>
+            <w:r>
+              <w:rPr>
+                <w:rFonts w:hint="eastAsia"/>
+              </w:rPr>
+              <w:t>更新时间</w:t>
+            </w:r>
+          </w:p>
+        </w:tc>
+      </w:tr>
+      <w:tr>
+        <w:tc>
+          <w:tcPr>
+            <w:tcW w:w="2446" w:type="dxa"/>
+            <w:shd w:val="clear" w:color="auto" w:fill="auto"/>
+          </w:tcPr>
+          <w:p/>
+        </w:tc>
+        <w:tc>
+          <w:tcPr>
+            <w:tcW w:w="1569" w:type="dxa"/>
+            <w:shd w:val="clear" w:color="auto" w:fill="auto"/>
+          </w:tcPr>
+          <w:p>
+            <w:pPr>
+              <w:rPr>
+                <w:rStyle w:val="comment2"/>
+                <w:rFonts w:ascii="Arial" w:hAnsi="Arial" w:cs="Arial"/>
+                <w:sz w:val="17"/>
+                <w:szCs w:val="17"/>
+              </w:rPr>
+            </w:pPr>
+          </w:p>
+        </w:tc>
+        <w:tc>
+          <w:tcPr>
+            <w:tcW w:w="818" w:type="dxa"/>
+            <w:shd w:val="clear" w:color="auto" w:fill="auto"/>
+          </w:tcPr>
+          <w:p/>
+        </w:tc>
+        <w:tc>
+          <w:tcPr>
+            <w:tcW w:w="840" w:type="dxa"/>
+            <w:shd w:val="clear" w:color="auto" w:fill="auto"/>
+          </w:tcPr>
+          <w:p/>
+        </w:tc>
+        <w:tc>
+          <w:tcPr>
+            <w:tcW w:w="1155" w:type="dxa"/>
+            <w:shd w:val="clear" w:color="auto" w:fill="auto"/>
+          </w:tcPr>
+          <w:p/>
+        </w:tc>
+        <w:tc>
+          <w:tcPr>
+            <w:tcW w:w="2940" w:type="dxa"/>
+            <w:shd w:val="clear" w:color="auto" w:fill="auto"/>
+          </w:tcPr>
+          <w:p/>
+        </w:tc>
+      </w:tr>
+    </w:tbl>
+    <w:p/>
+    <w:p/>
+    <w:p>
+      <w:pPr>
+        <w:rPr>
+          <w:rFonts w:hint="eastAsia"/>
+        </w:rPr>
+      </w:pPr>
+    </w:p>
+    <w:p>
+      <w:pPr>
+        <w:pStyle w:val="2"/>
         <w:numPr>
           <w:ilvl w:val="1"/>
           <w:numId w:val="1"/>
@@ -26700,7 +28011,6 @@
               <w:jc w:val="left"/>
             </w:pPr>
             <w:r>
-              <w:lastRenderedPageBreak/>
               <w:t>p</w:t>
             </w:r>
             <w:r>
@@ -28099,6 +29409,7 @@
           </w:tcPr>
           <w:p>
             <w:r>
+              <w:lastRenderedPageBreak/>
               <w:t>p</w:t>
             </w:r>
             <w:r>
@@ -29074,6 +30385,351 @@
                 <w:highlight w:val="yellow"/>
               </w:rPr>
               <w:t>纵向）</w:t>
+            </w:r>
+          </w:p>
+        </w:tc>
+      </w:tr>
+      <w:tr>
+        <w:tc>
+          <w:tcPr>
+            <w:tcW w:w="0" w:type="auto"/>
+            <w:shd w:val="clear" w:color="auto" w:fill="auto"/>
+          </w:tcPr>
+          <w:p>
+            <w:pPr>
+              <w:rPr>
+                <w:highlight w:val="yellow"/>
+              </w:rPr>
+            </w:pPr>
+            <w:r>
+              <w:t>print_mode</w:t>
+            </w:r>
+          </w:p>
+        </w:tc>
+        <w:tc>
+          <w:tcPr>
+            <w:tcW w:w="0" w:type="auto"/>
+            <w:shd w:val="clear" w:color="auto" w:fill="auto"/>
+          </w:tcPr>
+          <w:p>
+            <w:pPr>
+              <w:rPr>
+                <w:rStyle w:val="comment2"/>
+                <w:rFonts w:ascii="Arial" w:hAnsi="Arial" w:cs="Arial"/>
+                <w:sz w:val="17"/>
+                <w:szCs w:val="17"/>
+                <w:highlight w:val="yellow"/>
+              </w:rPr>
+            </w:pPr>
+            <w:proofErr w:type="gramStart"/>
+            <w:r>
+              <w:rPr>
+                <w:highlight w:val="yellow"/>
+              </w:rPr>
+              <w:t>Tinyint(</w:t>
+            </w:r>
+            <w:proofErr w:type="gramEnd"/>
+            <w:r>
+              <w:rPr>
+                <w:highlight w:val="yellow"/>
+              </w:rPr>
+              <w:t>1)</w:t>
+            </w:r>
+          </w:p>
+        </w:tc>
+        <w:tc>
+          <w:tcPr>
+            <w:tcW w:w="787" w:type="dxa"/>
+            <w:shd w:val="clear" w:color="auto" w:fill="auto"/>
+          </w:tcPr>
+          <w:p>
+            <w:pPr>
+              <w:rPr>
+                <w:highlight w:val="yellow"/>
+              </w:rPr>
+            </w:pPr>
+            <w:r>
+              <w:rPr>
+                <w:rFonts w:hint="eastAsia"/>
+                <w:highlight w:val="yellow"/>
+              </w:rPr>
+              <w:t>是</w:t>
+            </w:r>
+          </w:p>
+        </w:tc>
+        <w:tc>
+          <w:tcPr>
+            <w:tcW w:w="1341" w:type="dxa"/>
+            <w:shd w:val="clear" w:color="auto" w:fill="auto"/>
+          </w:tcPr>
+          <w:p>
+            <w:pPr>
+              <w:rPr>
+                <w:highlight w:val="yellow"/>
+              </w:rPr>
+            </w:pPr>
+            <w:r>
+              <w:rPr>
+                <w:rFonts w:hint="eastAsia"/>
+                <w:highlight w:val="yellow"/>
+              </w:rPr>
+              <w:t>0</w:t>
+            </w:r>
+          </w:p>
+        </w:tc>
+        <w:tc>
+          <w:tcPr>
+            <w:tcW w:w="1122" w:type="dxa"/>
+            <w:shd w:val="clear" w:color="auto" w:fill="auto"/>
+          </w:tcPr>
+          <w:p>
+            <w:pPr>
+              <w:rPr>
+                <w:highlight w:val="yellow"/>
+              </w:rPr>
+            </w:pPr>
+          </w:p>
+        </w:tc>
+        <w:tc>
+          <w:tcPr>
+            <w:tcW w:w="3786" w:type="dxa"/>
+            <w:shd w:val="clear" w:color="auto" w:fill="auto"/>
+          </w:tcPr>
+          <w:p>
+            <w:pPr>
+              <w:rPr>
+                <w:rFonts w:hint="eastAsia"/>
+                <w:highlight w:val="yellow"/>
+              </w:rPr>
+            </w:pPr>
+            <w:r>
+              <w:rPr>
+                <w:rFonts w:hint="eastAsia"/>
+              </w:rPr>
+              <w:t>打印模式</w:t>
+            </w:r>
+            <w:r>
+              <w:rPr>
+                <w:rFonts w:hint="eastAsia"/>
+              </w:rPr>
+              <w:t>（</w:t>
+            </w:r>
+            <w:r>
+              <w:rPr>
+                <w:rFonts w:hint="eastAsia"/>
+              </w:rPr>
+              <w:t>'0'=&gt;'</w:t>
+            </w:r>
+            <w:r>
+              <w:rPr>
+                <w:rFonts w:hint="eastAsia"/>
+              </w:rPr>
+              <w:t>单个标签</w:t>
+            </w:r>
+            <w:r>
+              <w:rPr>
+                <w:rFonts w:hint="eastAsia"/>
+              </w:rPr>
+              <w:t>',</w:t>
+            </w:r>
+            <w:r>
+              <w:rPr>
+                <w:rFonts w:hint="eastAsia"/>
+              </w:rPr>
+              <w:cr/>
+              <w:t xml:space="preserve">    '1'=&gt;'</w:t>
+            </w:r>
+            <w:r>
+              <w:rPr>
+                <w:rFonts w:hint="eastAsia"/>
+              </w:rPr>
+              <w:t>循环标签</w:t>
+            </w:r>
+            <w:r>
+              <w:rPr>
+                <w:rFonts w:hint="eastAsia"/>
+              </w:rPr>
+              <w:t>'</w:t>
+            </w:r>
+            <w:r>
+              <w:rPr>
+                <w:rFonts w:hint="eastAsia"/>
+              </w:rPr>
+              <w:t>）</w:t>
+            </w:r>
+          </w:p>
+        </w:tc>
+      </w:tr>
+      <w:tr>
+        <w:tc>
+          <w:tcPr>
+            <w:tcW w:w="0" w:type="auto"/>
+            <w:shd w:val="clear" w:color="auto" w:fill="auto"/>
+          </w:tcPr>
+          <w:p>
+            <w:pPr>
+              <w:rPr>
+                <w:highlight w:val="yellow"/>
+              </w:rPr>
+            </w:pPr>
+            <w:r>
+              <w:t>print_sort</w:t>
+            </w:r>
+          </w:p>
+        </w:tc>
+        <w:tc>
+          <w:tcPr>
+            <w:tcW w:w="0" w:type="auto"/>
+            <w:shd w:val="clear" w:color="auto" w:fill="auto"/>
+          </w:tcPr>
+          <w:p>
+            <w:pPr>
+              <w:rPr>
+                <w:rStyle w:val="comment2"/>
+                <w:rFonts w:ascii="Arial" w:hAnsi="Arial" w:cs="Arial"/>
+                <w:sz w:val="17"/>
+                <w:szCs w:val="17"/>
+                <w:highlight w:val="yellow"/>
+              </w:rPr>
+            </w:pPr>
+            <w:proofErr w:type="gramStart"/>
+            <w:r>
+              <w:rPr>
+                <w:highlight w:val="yellow"/>
+              </w:rPr>
+              <w:t>Tinyint(</w:t>
+            </w:r>
+            <w:proofErr w:type="gramEnd"/>
+            <w:r>
+              <w:rPr>
+                <w:highlight w:val="yellow"/>
+              </w:rPr>
+              <w:t>1)</w:t>
+            </w:r>
+          </w:p>
+        </w:tc>
+        <w:tc>
+          <w:tcPr>
+            <w:tcW w:w="787" w:type="dxa"/>
+            <w:shd w:val="clear" w:color="auto" w:fill="auto"/>
+          </w:tcPr>
+          <w:p>
+            <w:pPr>
+              <w:rPr>
+                <w:highlight w:val="yellow"/>
+              </w:rPr>
+            </w:pPr>
+            <w:r>
+              <w:rPr>
+                <w:rFonts w:hint="eastAsia"/>
+                <w:highlight w:val="yellow"/>
+              </w:rPr>
+              <w:t>是</w:t>
+            </w:r>
+          </w:p>
+        </w:tc>
+        <w:tc>
+          <w:tcPr>
+            <w:tcW w:w="1341" w:type="dxa"/>
+            <w:shd w:val="clear" w:color="auto" w:fill="auto"/>
+          </w:tcPr>
+          <w:p>
+            <w:pPr>
+              <w:rPr>
+                <w:highlight w:val="yellow"/>
+              </w:rPr>
+            </w:pPr>
+            <w:r>
+              <w:rPr>
+                <w:rFonts w:hint="eastAsia"/>
+                <w:highlight w:val="yellow"/>
+              </w:rPr>
+              <w:t>0</w:t>
+            </w:r>
+          </w:p>
+        </w:tc>
+        <w:tc>
+          <w:tcPr>
+            <w:tcW w:w="1122" w:type="dxa"/>
+            <w:shd w:val="clear" w:color="auto" w:fill="auto"/>
+          </w:tcPr>
+          <w:p>
+            <w:pPr>
+              <w:rPr>
+                <w:highlight w:val="yellow"/>
+              </w:rPr>
+            </w:pPr>
+          </w:p>
+        </w:tc>
+        <w:tc>
+          <w:tcPr>
+            <w:tcW w:w="3786" w:type="dxa"/>
+            <w:shd w:val="clear" w:color="auto" w:fill="auto"/>
+          </w:tcPr>
+          <w:p>
+            <w:pPr>
+              <w:rPr>
+                <w:rFonts w:hint="eastAsia"/>
+                <w:highlight w:val="yellow"/>
+              </w:rPr>
+            </w:pPr>
+            <w:r>
+              <w:rPr>
+                <w:rFonts w:hint="eastAsia"/>
+              </w:rPr>
+              <w:t>排序方式</w:t>
+            </w:r>
+            <w:r>
+              <w:cr/>
+            </w:r>
+            <w:r>
+              <w:rPr>
+                <w:rFonts w:hint="eastAsia"/>
+              </w:rPr>
+              <w:t>（</w:t>
+            </w:r>
+            <w:r>
+              <w:rPr>
+                <w:rFonts w:hint="eastAsia"/>
+              </w:rPr>
+              <w:t>'0'=&gt;'</w:t>
+            </w:r>
+            <w:r>
+              <w:rPr>
+                <w:rFonts w:hint="eastAsia"/>
+              </w:rPr>
+              <w:t>正序</w:t>
+            </w:r>
+            <w:r>
+              <w:rPr>
+                <w:rFonts w:hint="eastAsia"/>
+              </w:rPr>
+              <w:t>',</w:t>
+            </w:r>
+            <w:r>
+              <w:rPr>
+                <w:rFonts w:hint="eastAsia"/>
+              </w:rPr>
+              <w:cr/>
+              <w:t xml:space="preserve">    '1'=&gt;'</w:t>
+            </w:r>
+            <w:r>
+              <w:rPr>
+                <w:rFonts w:hint="eastAsia"/>
+              </w:rPr>
+              <w:t>倒序</w:t>
+            </w:r>
+            <w:r>
+              <w:rPr>
+                <w:rFonts w:hint="eastAsia"/>
+              </w:rPr>
+              <w:t>'</w:t>
+            </w:r>
+            <w:r>
+              <w:rPr>
+                <w:rFonts w:hint="eastAsia"/>
+              </w:rPr>
+              <w:t>）</w:t>
             </w:r>
           </w:p>
         </w:tc>
@@ -29943,7 +31599,6 @@
         <w:pStyle w:val="2"/>
       </w:pPr>
       <w:r>
-        <w:lastRenderedPageBreak/>
         <w:t>sy_</w:t>
       </w:r>
       <w:r>
@@ -30708,7 +32363,17 @@
                 <w:szCs w:val="18"/>
                 <w:shd w:val="clear" w:color="auto" w:fill="FFFFFF"/>
               </w:rPr>
-              <w:t>开头的纯</w:t>
+              <w:t>开头的</w:t>
+            </w:r>
+            <w:r>
+              <w:rPr>
+                <w:rFonts w:ascii="Helvetica" w:hAnsi="Helvetica" w:cs="Helvetica"/>
+                <w:sz w:val="18"/>
+                <w:szCs w:val="18"/>
+                <w:shd w:val="clear" w:color="auto" w:fill="FFFFFF"/>
+              </w:rPr>
+              <w:lastRenderedPageBreak/>
+              <w:t>纯</w:t>
             </w:r>
             <w:r>
               <w:rPr>
@@ -30750,6 +32415,7 @@
                 <w:szCs w:val="18"/>
                 <w:shd w:val="clear" w:color="auto" w:fill="FFFFFF"/>
               </w:rPr>
+              <w:lastRenderedPageBreak/>
               <w:t>buyer_logon_id</w:t>
             </w:r>
           </w:p>
@@ -31994,7 +33660,6 @@
                 <w:sz w:val="18"/>
                 <w:szCs w:val="18"/>
               </w:rPr>
-              <w:lastRenderedPageBreak/>
               <w:t>Id1</w:t>
             </w:r>
           </w:p>
@@ -32021,7 +33686,6 @@
                 <w:szCs w:val="18"/>
                 <w:shd w:val="clear" w:color="auto" w:fill="FFFFFF"/>
               </w:rPr>
-              <w:lastRenderedPageBreak/>
               <w:t>gmt_create</w:t>
             </w:r>
           </w:p>
@@ -32380,6 +34044,7 @@
                 <w:szCs w:val="18"/>
                 <w:shd w:val="clear" w:color="auto" w:fill="FFFFFF"/>
               </w:rPr>
+              <w:lastRenderedPageBreak/>
               <w:t>gmt_close</w:t>
             </w:r>
           </w:p>
@@ -34119,7 +35784,6 @@
                 <w:rFonts w:ascii="宋体" w:hAnsi="宋体" w:cs="宋体"/>
                 <w:szCs w:val="24"/>
               </w:rPr>
-              <w:lastRenderedPageBreak/>
               <w:t>data_type</w:t>
             </w:r>
           </w:p>
@@ -34722,6 +36386,7 @@
         <w:rPr>
           <w:rFonts w:hint="eastAsia"/>
         </w:rPr>
+        <w:lastRenderedPageBreak/>
         <w:t>sy_</w:t>
       </w:r>
       <w:r>
@@ -36703,7 +38368,6 @@
                 <w:i/>
                 <w:iCs/>
               </w:rPr>
-              <w:lastRenderedPageBreak/>
               <w:t>node_</w:t>
             </w:r>
             <w:r>
@@ -36928,6 +38592,7 @@
         <w:rPr>
           <w:rFonts w:hint="eastAsia"/>
         </w:rPr>
+        <w:lastRenderedPageBreak/>
         <w:t>sy</w:t>
       </w:r>
       <w:r>
@@ -38592,7 +40257,6 @@
               <w:rPr>
                 <w:rFonts w:hint="eastAsia"/>
               </w:rPr>
-              <w:lastRenderedPageBreak/>
               <w:t>web_</w:t>
             </w:r>
             <w:r>
@@ -39112,7 +40776,17 @@
                 <w:sz w:val="18"/>
                 <w:szCs w:val="18"/>
               </w:rPr>
-              <w:t>状态（0：关闭；1：开启；）</w:t>
+              <w:t>状态（0：关闭；1：</w:t>
+            </w:r>
+            <w:r>
+              <w:rPr>
+                <w:rFonts w:ascii="微软雅黑" w:eastAsia="微软雅黑" w:hAnsi="微软雅黑" w:cs="宋体" w:hint="eastAsia"/>
+                <w:kern w:val="0"/>
+                <w:sz w:val="18"/>
+                <w:szCs w:val="18"/>
+              </w:rPr>
+              <w:lastRenderedPageBreak/>
+              <w:t>开启；）</w:t>
             </w:r>
           </w:p>
         </w:tc>
@@ -39137,6 +40811,7 @@
                 <w:rFonts w:ascii="宋体" w:hAnsi="宋体" w:cs="宋体"/>
                 <w:szCs w:val="24"/>
               </w:rPr>
+              <w:lastRenderedPageBreak/>
               <w:t>create_time</w:t>
             </w:r>
           </w:p>
@@ -40129,6 +41804,456 @@
           <w:tcPr>
             <w:tcW w:w="2446" w:type="dxa"/>
             <w:shd w:val="clear" w:color="auto" w:fill="auto"/>
+          </w:tcPr>
+          <w:p>
+            <w:pPr>
+              <w:rPr>
+                <w:highlight w:val="yellow"/>
+              </w:rPr>
+            </w:pPr>
+            <w:r>
+              <w:rPr>
+                <w:highlight w:val="yellow"/>
+              </w:rPr>
+              <w:t>p</w:t>
+            </w:r>
+            <w:r>
+              <w:rPr>
+                <w:highlight w:val="yellow"/>
+              </w:rPr>
+              <w:t>rice</w:t>
+            </w:r>
+            <w:r>
+              <w:rPr>
+                <w:highlight w:val="yellow"/>
+              </w:rPr>
+              <w:t>_one</w:t>
+            </w:r>
+          </w:p>
+        </w:tc>
+        <w:tc>
+          <w:tcPr>
+            <w:tcW w:w="1569" w:type="dxa"/>
+            <w:shd w:val="clear" w:color="auto" w:fill="auto"/>
+          </w:tcPr>
+          <w:p>
+            <w:pPr>
+              <w:rPr>
+                <w:highlight w:val="yellow"/>
+              </w:rPr>
+            </w:pPr>
+            <w:proofErr w:type="gramStart"/>
+            <w:r>
+              <w:rPr>
+                <w:highlight w:val="yellow"/>
+              </w:rPr>
+              <w:t>double(</w:t>
+            </w:r>
+            <w:proofErr w:type="gramEnd"/>
+            <w:r>
+              <w:rPr>
+                <w:highlight w:val="yellow"/>
+              </w:rPr>
+              <w:t>10,2)</w:t>
+            </w:r>
+          </w:p>
+        </w:tc>
+        <w:tc>
+          <w:tcPr>
+            <w:tcW w:w="818" w:type="dxa"/>
+            <w:shd w:val="clear" w:color="auto" w:fill="auto"/>
+          </w:tcPr>
+          <w:p>
+            <w:pPr>
+              <w:rPr>
+                <w:highlight w:val="yellow"/>
+              </w:rPr>
+            </w:pPr>
+            <w:r>
+              <w:rPr>
+                <w:highlight w:val="yellow"/>
+              </w:rPr>
+              <w:t>否</w:t>
+            </w:r>
+          </w:p>
+        </w:tc>
+        <w:tc>
+          <w:tcPr>
+            <w:tcW w:w="840" w:type="dxa"/>
+            <w:shd w:val="clear" w:color="auto" w:fill="auto"/>
+          </w:tcPr>
+          <w:p>
+            <w:pPr>
+              <w:rPr>
+                <w:rFonts w:ascii="宋体" w:hAnsi="宋体" w:cs="宋体"/>
+                <w:szCs w:val="24"/>
+                <w:highlight w:val="yellow"/>
+              </w:rPr>
+            </w:pPr>
+            <w:r>
+              <w:rPr>
+                <w:rFonts w:ascii="宋体" w:hAnsi="宋体" w:cs="宋体" w:hint="eastAsia"/>
+                <w:szCs w:val="24"/>
+                <w:highlight w:val="yellow"/>
+              </w:rPr>
+              <w:t>0.00</w:t>
+            </w:r>
+          </w:p>
+        </w:tc>
+        <w:tc>
+          <w:tcPr>
+            <w:tcW w:w="1155" w:type="dxa"/>
+            <w:shd w:val="clear" w:color="auto" w:fill="auto"/>
+          </w:tcPr>
+          <w:p>
+            <w:pPr>
+              <w:rPr>
+                <w:highlight w:val="yellow"/>
+              </w:rPr>
+            </w:pPr>
+          </w:p>
+        </w:tc>
+        <w:tc>
+          <w:tcPr>
+            <w:tcW w:w="2940" w:type="dxa"/>
+            <w:shd w:val="clear" w:color="auto" w:fill="auto"/>
+          </w:tcPr>
+          <w:p>
+            <w:pPr>
+              <w:rPr>
+                <w:rFonts w:hint="eastAsia"/>
+                <w:highlight w:val="yellow"/>
+              </w:rPr>
+            </w:pPr>
+            <w:r>
+              <w:rPr>
+                <w:highlight w:val="yellow"/>
+              </w:rPr>
+              <w:t>1-100</w:t>
+            </w:r>
+            <w:r>
+              <w:rPr>
+                <w:rFonts w:hint="eastAsia"/>
+                <w:highlight w:val="yellow"/>
+              </w:rPr>
+              <w:t>张的价格，</w:t>
+            </w:r>
+            <w:r>
+              <w:rPr>
+                <w:rFonts w:hint="eastAsia"/>
+                <w:highlight w:val="yellow"/>
+              </w:rPr>
+              <w:t>单张价格，元</w:t>
+            </w:r>
+          </w:p>
+        </w:tc>
+      </w:tr>
+      <w:tr>
+        <w:tc>
+          <w:tcPr>
+            <w:tcW w:w="2446" w:type="dxa"/>
+            <w:shd w:val="clear" w:color="auto" w:fill="auto"/>
+          </w:tcPr>
+          <w:p>
+            <w:pPr>
+              <w:rPr>
+                <w:highlight w:val="yellow"/>
+              </w:rPr>
+            </w:pPr>
+            <w:r>
+              <w:rPr>
+                <w:highlight w:val="yellow"/>
+              </w:rPr>
+              <w:t>price_</w:t>
+            </w:r>
+            <w:r>
+              <w:rPr>
+                <w:highlight w:val="yellow"/>
+              </w:rPr>
+              <w:t>two</w:t>
+            </w:r>
+          </w:p>
+        </w:tc>
+        <w:tc>
+          <w:tcPr>
+            <w:tcW w:w="1569" w:type="dxa"/>
+            <w:shd w:val="clear" w:color="auto" w:fill="auto"/>
+          </w:tcPr>
+          <w:p>
+            <w:pPr>
+              <w:rPr>
+                <w:highlight w:val="yellow"/>
+              </w:rPr>
+            </w:pPr>
+            <w:proofErr w:type="gramStart"/>
+            <w:r>
+              <w:rPr>
+                <w:highlight w:val="yellow"/>
+              </w:rPr>
+              <w:t>double(</w:t>
+            </w:r>
+            <w:proofErr w:type="gramEnd"/>
+            <w:r>
+              <w:rPr>
+                <w:highlight w:val="yellow"/>
+              </w:rPr>
+              <w:t>10,2)</w:t>
+            </w:r>
+          </w:p>
+        </w:tc>
+        <w:tc>
+          <w:tcPr>
+            <w:tcW w:w="818" w:type="dxa"/>
+            <w:shd w:val="clear" w:color="auto" w:fill="auto"/>
+          </w:tcPr>
+          <w:p>
+            <w:pPr>
+              <w:rPr>
+                <w:highlight w:val="yellow"/>
+              </w:rPr>
+            </w:pPr>
+            <w:r>
+              <w:rPr>
+                <w:highlight w:val="yellow"/>
+              </w:rPr>
+              <w:t>否</w:t>
+            </w:r>
+          </w:p>
+        </w:tc>
+        <w:tc>
+          <w:tcPr>
+            <w:tcW w:w="840" w:type="dxa"/>
+            <w:shd w:val="clear" w:color="auto" w:fill="auto"/>
+          </w:tcPr>
+          <w:p>
+            <w:pPr>
+              <w:rPr>
+                <w:rFonts w:ascii="宋体" w:hAnsi="宋体" w:cs="宋体"/>
+                <w:szCs w:val="24"/>
+                <w:highlight w:val="yellow"/>
+              </w:rPr>
+            </w:pPr>
+            <w:r>
+              <w:rPr>
+                <w:rFonts w:ascii="宋体" w:hAnsi="宋体" w:cs="宋体" w:hint="eastAsia"/>
+                <w:szCs w:val="24"/>
+                <w:highlight w:val="yellow"/>
+              </w:rPr>
+              <w:t>0.00</w:t>
+            </w:r>
+          </w:p>
+        </w:tc>
+        <w:tc>
+          <w:tcPr>
+            <w:tcW w:w="1155" w:type="dxa"/>
+            <w:shd w:val="clear" w:color="auto" w:fill="auto"/>
+          </w:tcPr>
+          <w:p>
+            <w:pPr>
+              <w:rPr>
+                <w:highlight w:val="yellow"/>
+              </w:rPr>
+            </w:pPr>
+          </w:p>
+        </w:tc>
+        <w:tc>
+          <w:tcPr>
+            <w:tcW w:w="2940" w:type="dxa"/>
+            <w:shd w:val="clear" w:color="auto" w:fill="auto"/>
+          </w:tcPr>
+          <w:p>
+            <w:pPr>
+              <w:rPr>
+                <w:highlight w:val="yellow"/>
+              </w:rPr>
+            </w:pPr>
+            <w:r>
+              <w:rPr>
+                <w:highlight w:val="yellow"/>
+              </w:rPr>
+              <w:t>101</w:t>
+            </w:r>
+            <w:r>
+              <w:rPr>
+                <w:highlight w:val="yellow"/>
+              </w:rPr>
+              <w:t>-</w:t>
+            </w:r>
+            <w:r>
+              <w:rPr>
+                <w:highlight w:val="yellow"/>
+              </w:rPr>
+              <w:t>5</w:t>
+            </w:r>
+            <w:r>
+              <w:rPr>
+                <w:highlight w:val="yellow"/>
+              </w:rPr>
+              <w:t>00</w:t>
+            </w:r>
+            <w:r>
+              <w:rPr>
+                <w:rFonts w:hint="eastAsia"/>
+                <w:highlight w:val="yellow"/>
+              </w:rPr>
+              <w:t>张的价格，单张价格，元</w:t>
+            </w:r>
+          </w:p>
+        </w:tc>
+      </w:tr>
+      <w:tr>
+        <w:tc>
+          <w:tcPr>
+            <w:tcW w:w="2446" w:type="dxa"/>
+            <w:shd w:val="clear" w:color="auto" w:fill="auto"/>
+          </w:tcPr>
+          <w:p>
+            <w:pPr>
+              <w:rPr>
+                <w:highlight w:val="yellow"/>
+              </w:rPr>
+            </w:pPr>
+            <w:r>
+              <w:rPr>
+                <w:highlight w:val="yellow"/>
+              </w:rPr>
+              <w:t>price_</w:t>
+            </w:r>
+            <w:r>
+              <w:rPr>
+                <w:highlight w:val="yellow"/>
+              </w:rPr>
+              <w:t>three</w:t>
+            </w:r>
+          </w:p>
+        </w:tc>
+        <w:tc>
+          <w:tcPr>
+            <w:tcW w:w="1569" w:type="dxa"/>
+            <w:shd w:val="clear" w:color="auto" w:fill="auto"/>
+          </w:tcPr>
+          <w:p>
+            <w:pPr>
+              <w:rPr>
+                <w:highlight w:val="yellow"/>
+              </w:rPr>
+            </w:pPr>
+            <w:proofErr w:type="gramStart"/>
+            <w:r>
+              <w:rPr>
+                <w:highlight w:val="yellow"/>
+              </w:rPr>
+              <w:t>double(</w:t>
+            </w:r>
+            <w:proofErr w:type="gramEnd"/>
+            <w:r>
+              <w:rPr>
+                <w:highlight w:val="yellow"/>
+              </w:rPr>
+              <w:t>10,2)</w:t>
+            </w:r>
+          </w:p>
+        </w:tc>
+        <w:tc>
+          <w:tcPr>
+            <w:tcW w:w="818" w:type="dxa"/>
+            <w:shd w:val="clear" w:color="auto" w:fill="auto"/>
+          </w:tcPr>
+          <w:p>
+            <w:pPr>
+              <w:rPr>
+                <w:highlight w:val="yellow"/>
+              </w:rPr>
+            </w:pPr>
+            <w:r>
+              <w:rPr>
+                <w:highlight w:val="yellow"/>
+              </w:rPr>
+              <w:t>否</w:t>
+            </w:r>
+          </w:p>
+        </w:tc>
+        <w:tc>
+          <w:tcPr>
+            <w:tcW w:w="840" w:type="dxa"/>
+            <w:shd w:val="clear" w:color="auto" w:fill="auto"/>
+          </w:tcPr>
+          <w:p>
+            <w:pPr>
+              <w:rPr>
+                <w:rFonts w:ascii="宋体" w:hAnsi="宋体" w:cs="宋体"/>
+                <w:szCs w:val="24"/>
+                <w:highlight w:val="yellow"/>
+              </w:rPr>
+            </w:pPr>
+            <w:r>
+              <w:rPr>
+                <w:rFonts w:ascii="宋体" w:hAnsi="宋体" w:cs="宋体" w:hint="eastAsia"/>
+                <w:szCs w:val="24"/>
+                <w:highlight w:val="yellow"/>
+              </w:rPr>
+              <w:t>0.00</w:t>
+            </w:r>
+          </w:p>
+        </w:tc>
+        <w:tc>
+          <w:tcPr>
+            <w:tcW w:w="1155" w:type="dxa"/>
+            <w:shd w:val="clear" w:color="auto" w:fill="auto"/>
+          </w:tcPr>
+          <w:p>
+            <w:pPr>
+              <w:rPr>
+                <w:highlight w:val="yellow"/>
+              </w:rPr>
+            </w:pPr>
+          </w:p>
+        </w:tc>
+        <w:tc>
+          <w:tcPr>
+            <w:tcW w:w="2940" w:type="dxa"/>
+            <w:shd w:val="clear" w:color="auto" w:fill="auto"/>
+          </w:tcPr>
+          <w:p>
+            <w:pPr>
+              <w:rPr>
+                <w:highlight w:val="yellow"/>
+              </w:rPr>
+            </w:pPr>
+            <w:r>
+              <w:rPr>
+                <w:highlight w:val="yellow"/>
+              </w:rPr>
+              <w:t>50</w:t>
+            </w:r>
+            <w:r>
+              <w:rPr>
+                <w:highlight w:val="yellow"/>
+              </w:rPr>
+              <w:t>1-</w:t>
+            </w:r>
+            <w:r>
+              <w:rPr>
+                <w:rFonts w:hint="eastAsia"/>
+                <w:highlight w:val="yellow"/>
+              </w:rPr>
+              <w:t>以上</w:t>
+            </w:r>
+            <w:r>
+              <w:rPr>
+                <w:rFonts w:hint="eastAsia"/>
+                <w:highlight w:val="yellow"/>
+              </w:rPr>
+              <w:t>张的价格，单张价格，元</w:t>
+            </w:r>
+          </w:p>
+        </w:tc>
+      </w:tr>
+      <w:tr>
+        <w:tc>
+          <w:tcPr>
+            <w:tcW w:w="2446" w:type="dxa"/>
+            <w:shd w:val="clear" w:color="auto" w:fill="auto"/>
             <w:vAlign w:val="center"/>
           </w:tcPr>
           <w:p>
@@ -40497,10 +42622,41 @@
             </w:pPr>
             <w:r>
               <w:rPr>
+                <w:rFonts w:ascii="微软雅黑" w:eastAsia="微软雅黑" w:hAnsi="微软雅黑" w:cs="宋体" w:hint="eastAsia"/>
+                <w:kern w:val="0"/>
+                <w:sz w:val="18"/>
+                <w:szCs w:val="18"/>
+                <w:highlight w:val="yellow"/>
+              </w:rPr>
+              <w:t>纸</w:t>
+            </w:r>
+            <w:r>
+              <w:rPr>
+                <w:rFonts w:ascii="微软雅黑" w:eastAsia="微软雅黑" w:hAnsi="微软雅黑" w:cs="宋体" w:hint="eastAsia"/>
+                <w:kern w:val="0"/>
+                <w:sz w:val="18"/>
+                <w:szCs w:val="18"/>
+                <w:highlight w:val="yellow"/>
+              </w:rPr>
+              <w:t>张类型</w:t>
+            </w:r>
+            <w:r>
+              <w:rPr>
                 <w:rFonts w:ascii="微软雅黑" w:eastAsia="微软雅黑" w:hAnsi="微软雅黑" w:cs="宋体"/>
                 <w:kern w:val="0"/>
                 <w:sz w:val="18"/>
                 <w:szCs w:val="18"/>
+                <w:highlight w:val="yellow"/>
+              </w:rPr>
+              <w:t xml:space="preserve"> </w:t>
+            </w:r>
+            <w:r>
+              <w:rPr>
+                <w:rFonts w:ascii="微软雅黑" w:eastAsia="微软雅黑" w:hAnsi="微软雅黑" w:cs="宋体"/>
+                <w:kern w:val="0"/>
+                <w:sz w:val="18"/>
+                <w:szCs w:val="18"/>
+                <w:highlight w:val="yellow"/>
               </w:rPr>
               <w:t>[</w:t>
             </w:r>
@@ -40510,8 +42666,19 @@
                 <w:kern w:val="0"/>
                 <w:sz w:val="18"/>
                 <w:szCs w:val="18"/>
-              </w:rPr>
-              <w:t>暂未使用</w:t>
+                <w:highlight w:val="yellow"/>
+              </w:rPr>
+              <w:t>0：系统自定义</w:t>
+            </w:r>
+            <w:r>
+              <w:rPr>
+                <w:rFonts w:ascii="微软雅黑" w:eastAsia="微软雅黑" w:hAnsi="微软雅黑" w:cs="宋体" w:hint="eastAsia"/>
+                <w:kern w:val="0"/>
+                <w:sz w:val="18"/>
+                <w:szCs w:val="18"/>
+                <w:highlight w:val="yellow"/>
+              </w:rPr>
+              <w:t>纸张；1：用户自定义纸张；</w:t>
             </w:r>
             <w:r>
               <w:rPr>
@@ -40519,6 +42686,7 @@
                 <w:kern w:val="0"/>
                 <w:sz w:val="18"/>
                 <w:szCs w:val="18"/>
+                <w:highlight w:val="yellow"/>
               </w:rPr>
               <w:t>]</w:t>
             </w:r>
@@ -41033,8 +43201,6 @@
           <w:szCs w:val="18"/>
         </w:rPr>
       </w:pPr>
-      <w:bookmarkStart w:id="0" w:name="_GoBack"/>
-      <w:bookmarkEnd w:id="0"/>
     </w:p>
     <w:p>
       <w:pPr>
@@ -42290,6 +44456,36 @@
     </w:lvlOverride>
   </w:num>
   <w:num w:numId="14">
+    <w:abstractNumId w:val="2"/>
+    <w:lvlOverride w:ilvl="0">
+      <w:startOverride w:val="1"/>
+    </w:lvlOverride>
+    <w:lvlOverride w:ilvl="1">
+      <w:startOverride w:val="1"/>
+    </w:lvlOverride>
+    <w:lvlOverride w:ilvl="2">
+      <w:startOverride w:val="1"/>
+    </w:lvlOverride>
+    <w:lvlOverride w:ilvl="3">
+      <w:startOverride w:val="1"/>
+    </w:lvlOverride>
+    <w:lvlOverride w:ilvl="4">
+      <w:startOverride w:val="1"/>
+    </w:lvlOverride>
+    <w:lvlOverride w:ilvl="5">
+      <w:startOverride w:val="1"/>
+    </w:lvlOverride>
+    <w:lvlOverride w:ilvl="6">
+      <w:startOverride w:val="1"/>
+    </w:lvlOverride>
+    <w:lvlOverride w:ilvl="7">
+      <w:startOverride w:val="1"/>
+    </w:lvlOverride>
+    <w:lvlOverride w:ilvl="8">
+      <w:startOverride w:val="1"/>
+    </w:lvlOverride>
+  </w:num>
+  <w:num w:numId="15">
     <w:abstractNumId w:val="2"/>
     <w:lvlOverride w:ilvl="0">
       <w:startOverride w:val="1"/>
@@ -43622,7 +45818,7 @@
 </file>
 
 <file path=customXml/itemProps1.xml><?xml version="1.0" encoding="utf-8"?>
-<ds:datastoreItem xmlns:ds="http://schemas.openxmlformats.org/officeDocument/2006/customXml" ds:itemID="{8D9ABEB5-B35D-4905-B828-7C8C1FAABF2E}">
+<ds:datastoreItem xmlns:ds="http://schemas.openxmlformats.org/officeDocument/2006/customXml" ds:itemID="{70A5CBA8-65D0-4406-99BF-BF05F1990CDF}">
   <ds:schemaRefs>
     <ds:schemaRef ds:uri="http://schemas.openxmlformats.org/officeDocument/2006/bibliography"/>
   </ds:schemaRefs>

--- a/docs/数据字典.docx
+++ b/docs/数据字典.docx
@@ -26005,16 +26005,6 @@
             <w:r>
               <w:rPr>
                 <w:rFonts w:hint="eastAsia"/>
-                <w:b/>
-              </w:rPr>
-              <w:t>data_cell</w:t>
-            </w:r>
-            <w:r>
-              <w:t>_</w:t>
-            </w:r>
-            <w:r>
-              <w:rPr>
-                <w:rFonts w:hint="eastAsia"/>
               </w:rPr>
               <w:t>id</w:t>
             </w:r>
@@ -26392,8 +26382,6 @@
               </w:rPr>
               <w:t>健值对应存放，键：列名</w:t>
             </w:r>
-            <w:bookmarkStart w:id="0" w:name="_GoBack"/>
-            <w:bookmarkEnd w:id="0"/>
             <w:r>
               <w:t>)</w:t>
             </w:r>
@@ -26787,29 +26775,20 @@
             </w:r>
             <w:r>
               <w:rPr>
-                <w:rFonts w:ascii="宋体" w:hAnsi="宋体" w:cs="宋体" w:hint="eastAsia"/>
-                <w:szCs w:val="24"/>
-              </w:rPr>
-              <w:t>0：</w:t>
-            </w:r>
-            <w:r>
-              <w:rPr>
-                <w:rFonts w:hint="eastAsia"/>
-              </w:rPr>
-              <w:t>未上传</w:t>
-            </w:r>
-            <w:r>
-              <w:rPr>
-                <w:rFonts w:ascii="宋体" w:hAnsi="宋体" w:cs="宋体" w:hint="eastAsia"/>
-                <w:szCs w:val="24"/>
-              </w:rPr>
-              <w:t>；1:</w:t>
-            </w:r>
-            <w:r>
-              <w:rPr>
-                <w:rFonts w:hint="eastAsia"/>
-              </w:rPr>
-              <w:t>已上传；）</w:t>
+                <w:rFonts w:ascii="微软雅黑" w:eastAsia="微软雅黑" w:hAnsi="微软雅黑" w:cs="宋体" w:hint="eastAsia"/>
+                <w:kern w:val="0"/>
+                <w:sz w:val="18"/>
+                <w:szCs w:val="18"/>
+              </w:rPr>
+              <w:t>暂未使用</w:t>
+            </w:r>
+            <w:bookmarkStart w:id="0" w:name="_GoBack"/>
+            <w:bookmarkEnd w:id="0"/>
+            <w:r>
+              <w:rPr>
+                <w:rFonts w:hint="eastAsia"/>
+              </w:rPr>
+              <w:t>）</w:t>
             </w:r>
           </w:p>
         </w:tc>
@@ -27104,13 +27083,7 @@
     </w:tbl>
     <w:p/>
     <w:p/>
-    <w:p>
-      <w:pPr>
-        <w:rPr>
-          <w:rFonts w:hint="eastAsia"/>
-        </w:rPr>
-      </w:pPr>
-    </w:p>
+    <w:p/>
     <w:p>
       <w:pPr>
         <w:pStyle w:val="2"/>
@@ -30498,7 +30471,6 @@
           <w:p>
             <w:pPr>
               <w:rPr>
-                <w:rFonts w:hint="eastAsia"/>
                 <w:highlight w:val="yellow"/>
               </w:rPr>
             </w:pPr>
@@ -30669,7 +30641,6 @@
           <w:p>
             <w:pPr>
               <w:rPr>
-                <w:rFonts w:hint="eastAsia"/>
                 <w:highlight w:val="yellow"/>
               </w:rPr>
             </w:pPr>
@@ -41815,135 +41786,115 @@
               <w:rPr>
                 <w:highlight w:val="yellow"/>
               </w:rPr>
-              <w:t>p</w:t>
-            </w:r>
-            <w:r>
+              <w:t>price_one</w:t>
+            </w:r>
+          </w:p>
+        </w:tc>
+        <w:tc>
+          <w:tcPr>
+            <w:tcW w:w="1569" w:type="dxa"/>
+            <w:shd w:val="clear" w:color="auto" w:fill="auto"/>
+          </w:tcPr>
+          <w:p>
+            <w:pPr>
               <w:rPr>
                 <w:highlight w:val="yellow"/>
               </w:rPr>
-              <w:t>rice</w:t>
-            </w:r>
+            </w:pPr>
+            <w:proofErr w:type="gramStart"/>
             <w:r>
               <w:rPr>
                 <w:highlight w:val="yellow"/>
               </w:rPr>
-              <w:t>_one</w:t>
-            </w:r>
-          </w:p>
-        </w:tc>
-        <w:tc>
-          <w:tcPr>
-            <w:tcW w:w="1569" w:type="dxa"/>
-            <w:shd w:val="clear" w:color="auto" w:fill="auto"/>
-          </w:tcPr>
-          <w:p>
-            <w:pPr>
+              <w:t>double(</w:t>
+            </w:r>
+            <w:proofErr w:type="gramEnd"/>
+            <w:r>
               <w:rPr>
                 <w:highlight w:val="yellow"/>
               </w:rPr>
-            </w:pPr>
-            <w:proofErr w:type="gramStart"/>
-            <w:r>
+              <w:t>10,2)</w:t>
+            </w:r>
+          </w:p>
+        </w:tc>
+        <w:tc>
+          <w:tcPr>
+            <w:tcW w:w="818" w:type="dxa"/>
+            <w:shd w:val="clear" w:color="auto" w:fill="auto"/>
+          </w:tcPr>
+          <w:p>
+            <w:pPr>
               <w:rPr>
                 <w:highlight w:val="yellow"/>
               </w:rPr>
-              <w:t>double(</w:t>
-            </w:r>
-            <w:proofErr w:type="gramEnd"/>
+            </w:pPr>
             <w:r>
               <w:rPr>
                 <w:highlight w:val="yellow"/>
               </w:rPr>
-              <w:t>10,2)</w:t>
-            </w:r>
-          </w:p>
-        </w:tc>
-        <w:tc>
-          <w:tcPr>
-            <w:tcW w:w="818" w:type="dxa"/>
-            <w:shd w:val="clear" w:color="auto" w:fill="auto"/>
-          </w:tcPr>
-          <w:p>
-            <w:pPr>
-              <w:rPr>
+              <w:t>否</w:t>
+            </w:r>
+          </w:p>
+        </w:tc>
+        <w:tc>
+          <w:tcPr>
+            <w:tcW w:w="840" w:type="dxa"/>
+            <w:shd w:val="clear" w:color="auto" w:fill="auto"/>
+          </w:tcPr>
+          <w:p>
+            <w:pPr>
+              <w:rPr>
+                <w:rFonts w:ascii="宋体" w:hAnsi="宋体" w:cs="宋体"/>
+                <w:szCs w:val="24"/>
                 <w:highlight w:val="yellow"/>
               </w:rPr>
             </w:pPr>
             <w:r>
               <w:rPr>
+                <w:rFonts w:ascii="宋体" w:hAnsi="宋体" w:cs="宋体" w:hint="eastAsia"/>
+                <w:szCs w:val="24"/>
                 <w:highlight w:val="yellow"/>
               </w:rPr>
-              <w:t>否</w:t>
-            </w:r>
-          </w:p>
-        </w:tc>
-        <w:tc>
-          <w:tcPr>
-            <w:tcW w:w="840" w:type="dxa"/>
-            <w:shd w:val="clear" w:color="auto" w:fill="auto"/>
-          </w:tcPr>
-          <w:p>
-            <w:pPr>
-              <w:rPr>
-                <w:rFonts w:ascii="宋体" w:hAnsi="宋体" w:cs="宋体"/>
-                <w:szCs w:val="24"/>
+              <w:t>0.00</w:t>
+            </w:r>
+          </w:p>
+        </w:tc>
+        <w:tc>
+          <w:tcPr>
+            <w:tcW w:w="1155" w:type="dxa"/>
+            <w:shd w:val="clear" w:color="auto" w:fill="auto"/>
+          </w:tcPr>
+          <w:p>
+            <w:pPr>
+              <w:rPr>
                 <w:highlight w:val="yellow"/>
               </w:rPr>
             </w:pPr>
-            <w:r>
-              <w:rPr>
-                <w:rFonts w:ascii="宋体" w:hAnsi="宋体" w:cs="宋体" w:hint="eastAsia"/>
-                <w:szCs w:val="24"/>
+          </w:p>
+        </w:tc>
+        <w:tc>
+          <w:tcPr>
+            <w:tcW w:w="2940" w:type="dxa"/>
+            <w:shd w:val="clear" w:color="auto" w:fill="auto"/>
+          </w:tcPr>
+          <w:p>
+            <w:pPr>
+              <w:rPr>
                 <w:highlight w:val="yellow"/>
               </w:rPr>
-              <w:t>0.00</w:t>
-            </w:r>
-          </w:p>
-        </w:tc>
-        <w:tc>
-          <w:tcPr>
-            <w:tcW w:w="1155" w:type="dxa"/>
-            <w:shd w:val="clear" w:color="auto" w:fill="auto"/>
-          </w:tcPr>
-          <w:p>
-            <w:pPr>
+            </w:pPr>
+            <w:r>
               <w:rPr>
                 <w:highlight w:val="yellow"/>
               </w:rPr>
-            </w:pPr>
-          </w:p>
-        </w:tc>
-        <w:tc>
-          <w:tcPr>
-            <w:tcW w:w="2940" w:type="dxa"/>
-            <w:shd w:val="clear" w:color="auto" w:fill="auto"/>
-          </w:tcPr>
-          <w:p>
-            <w:pPr>
+              <w:t>1-100</w:t>
+            </w:r>
+            <w:r>
               <w:rPr>
                 <w:rFonts w:hint="eastAsia"/>
                 <w:highlight w:val="yellow"/>
               </w:rPr>
-            </w:pPr>
-            <w:r>
-              <w:rPr>
-                <w:highlight w:val="yellow"/>
-              </w:rPr>
-              <w:t>1-100</w:t>
-            </w:r>
-            <w:r>
-              <w:rPr>
-                <w:rFonts w:hint="eastAsia"/>
-                <w:highlight w:val="yellow"/>
-              </w:rPr>
-              <w:t>张的价格，</w:t>
-            </w:r>
-            <w:r>
-              <w:rPr>
-                <w:rFonts w:hint="eastAsia"/>
-                <w:highlight w:val="yellow"/>
-              </w:rPr>
-              <w:t>单张价格，元</w:t>
+              <w:t>张的价格，单张价格，元</w:t>
             </w:r>
           </w:p>
         </w:tc>
@@ -41964,88 +41915,95 @@
               <w:rPr>
                 <w:highlight w:val="yellow"/>
               </w:rPr>
-              <w:t>price_</w:t>
-            </w:r>
-            <w:r>
+              <w:t>price_two</w:t>
+            </w:r>
+          </w:p>
+        </w:tc>
+        <w:tc>
+          <w:tcPr>
+            <w:tcW w:w="1569" w:type="dxa"/>
+            <w:shd w:val="clear" w:color="auto" w:fill="auto"/>
+          </w:tcPr>
+          <w:p>
+            <w:pPr>
               <w:rPr>
                 <w:highlight w:val="yellow"/>
               </w:rPr>
-              <w:t>two</w:t>
-            </w:r>
-          </w:p>
-        </w:tc>
-        <w:tc>
-          <w:tcPr>
-            <w:tcW w:w="1569" w:type="dxa"/>
-            <w:shd w:val="clear" w:color="auto" w:fill="auto"/>
-          </w:tcPr>
-          <w:p>
-            <w:pPr>
+            </w:pPr>
+            <w:proofErr w:type="gramStart"/>
+            <w:r>
               <w:rPr>
                 <w:highlight w:val="yellow"/>
               </w:rPr>
-            </w:pPr>
-            <w:proofErr w:type="gramStart"/>
+              <w:t>double(</w:t>
+            </w:r>
+            <w:proofErr w:type="gramEnd"/>
             <w:r>
               <w:rPr>
                 <w:highlight w:val="yellow"/>
               </w:rPr>
-              <w:t>double(</w:t>
-            </w:r>
-            <w:proofErr w:type="gramEnd"/>
-            <w:r>
+              <w:t>10,2)</w:t>
+            </w:r>
+          </w:p>
+        </w:tc>
+        <w:tc>
+          <w:tcPr>
+            <w:tcW w:w="818" w:type="dxa"/>
+            <w:shd w:val="clear" w:color="auto" w:fill="auto"/>
+          </w:tcPr>
+          <w:p>
+            <w:pPr>
               <w:rPr>
                 <w:highlight w:val="yellow"/>
               </w:rPr>
-              <w:t>10,2)</w:t>
-            </w:r>
-          </w:p>
-        </w:tc>
-        <w:tc>
-          <w:tcPr>
-            <w:tcW w:w="818" w:type="dxa"/>
-            <w:shd w:val="clear" w:color="auto" w:fill="auto"/>
-          </w:tcPr>
-          <w:p>
-            <w:pPr>
+            </w:pPr>
+            <w:r>
               <w:rPr>
                 <w:highlight w:val="yellow"/>
               </w:rPr>
-            </w:pPr>
-            <w:r>
-              <w:rPr>
+              <w:t>否</w:t>
+            </w:r>
+          </w:p>
+        </w:tc>
+        <w:tc>
+          <w:tcPr>
+            <w:tcW w:w="840" w:type="dxa"/>
+            <w:shd w:val="clear" w:color="auto" w:fill="auto"/>
+          </w:tcPr>
+          <w:p>
+            <w:pPr>
+              <w:rPr>
+                <w:rFonts w:ascii="宋体" w:hAnsi="宋体" w:cs="宋体"/>
+                <w:szCs w:val="24"/>
                 <w:highlight w:val="yellow"/>
               </w:rPr>
-              <w:t>否</w:t>
-            </w:r>
-          </w:p>
-        </w:tc>
-        <w:tc>
-          <w:tcPr>
-            <w:tcW w:w="840" w:type="dxa"/>
-            <w:shd w:val="clear" w:color="auto" w:fill="auto"/>
-          </w:tcPr>
-          <w:p>
-            <w:pPr>
-              <w:rPr>
-                <w:rFonts w:ascii="宋体" w:hAnsi="宋体" w:cs="宋体"/>
+            </w:pPr>
+            <w:r>
+              <w:rPr>
+                <w:rFonts w:ascii="宋体" w:hAnsi="宋体" w:cs="宋体" w:hint="eastAsia"/>
                 <w:szCs w:val="24"/>
                 <w:highlight w:val="yellow"/>
               </w:rPr>
-            </w:pPr>
-            <w:r>
-              <w:rPr>
-                <w:rFonts w:ascii="宋体" w:hAnsi="宋体" w:cs="宋体" w:hint="eastAsia"/>
-                <w:szCs w:val="24"/>
+              <w:t>0.00</w:t>
+            </w:r>
+          </w:p>
+        </w:tc>
+        <w:tc>
+          <w:tcPr>
+            <w:tcW w:w="1155" w:type="dxa"/>
+            <w:shd w:val="clear" w:color="auto" w:fill="auto"/>
+          </w:tcPr>
+          <w:p>
+            <w:pPr>
+              <w:rPr>
                 <w:highlight w:val="yellow"/>
               </w:rPr>
-              <w:t>0.00</w:t>
-            </w:r>
-          </w:p>
-        </w:tc>
-        <w:tc>
-          <w:tcPr>
-            <w:tcW w:w="1155" w:type="dxa"/>
+            </w:pPr>
+          </w:p>
+        </w:tc>
+        <w:tc>
+          <w:tcPr>
+            <w:tcW w:w="2940" w:type="dxa"/>
             <w:shd w:val="clear" w:color="auto" w:fill="auto"/>
           </w:tcPr>
           <w:p>
@@ -42054,42 +42012,11 @@
                 <w:highlight w:val="yellow"/>
               </w:rPr>
             </w:pPr>
-          </w:p>
-        </w:tc>
-        <w:tc>
-          <w:tcPr>
-            <w:tcW w:w="2940" w:type="dxa"/>
-            <w:shd w:val="clear" w:color="auto" w:fill="auto"/>
-          </w:tcPr>
-          <w:p>
-            <w:pPr>
+            <w:r>
               <w:rPr>
                 <w:highlight w:val="yellow"/>
               </w:rPr>
-            </w:pPr>
-            <w:r>
-              <w:rPr>
-                <w:highlight w:val="yellow"/>
-              </w:rPr>
-              <w:t>101</w:t>
-            </w:r>
-            <w:r>
-              <w:rPr>
-                <w:highlight w:val="yellow"/>
-              </w:rPr>
-              <w:t>-</w:t>
-            </w:r>
-            <w:r>
-              <w:rPr>
-                <w:highlight w:val="yellow"/>
-              </w:rPr>
-              <w:t>5</w:t>
-            </w:r>
-            <w:r>
-              <w:rPr>
-                <w:highlight w:val="yellow"/>
-              </w:rPr>
-              <w:t>00</w:t>
+              <w:t>101-500</w:t>
             </w:r>
             <w:r>
               <w:rPr>
@@ -42117,88 +42044,95 @@
               <w:rPr>
                 <w:highlight w:val="yellow"/>
               </w:rPr>
-              <w:t>price_</w:t>
-            </w:r>
-            <w:r>
+              <w:t>price_three</w:t>
+            </w:r>
+          </w:p>
+        </w:tc>
+        <w:tc>
+          <w:tcPr>
+            <w:tcW w:w="1569" w:type="dxa"/>
+            <w:shd w:val="clear" w:color="auto" w:fill="auto"/>
+          </w:tcPr>
+          <w:p>
+            <w:pPr>
               <w:rPr>
                 <w:highlight w:val="yellow"/>
               </w:rPr>
-              <w:t>three</w:t>
-            </w:r>
-          </w:p>
-        </w:tc>
-        <w:tc>
-          <w:tcPr>
-            <w:tcW w:w="1569" w:type="dxa"/>
-            <w:shd w:val="clear" w:color="auto" w:fill="auto"/>
-          </w:tcPr>
-          <w:p>
-            <w:pPr>
+            </w:pPr>
+            <w:proofErr w:type="gramStart"/>
+            <w:r>
               <w:rPr>
                 <w:highlight w:val="yellow"/>
               </w:rPr>
-            </w:pPr>
-            <w:proofErr w:type="gramStart"/>
+              <w:t>double(</w:t>
+            </w:r>
+            <w:proofErr w:type="gramEnd"/>
             <w:r>
               <w:rPr>
                 <w:highlight w:val="yellow"/>
               </w:rPr>
-              <w:t>double(</w:t>
-            </w:r>
-            <w:proofErr w:type="gramEnd"/>
-            <w:r>
+              <w:t>10,2)</w:t>
+            </w:r>
+          </w:p>
+        </w:tc>
+        <w:tc>
+          <w:tcPr>
+            <w:tcW w:w="818" w:type="dxa"/>
+            <w:shd w:val="clear" w:color="auto" w:fill="auto"/>
+          </w:tcPr>
+          <w:p>
+            <w:pPr>
               <w:rPr>
                 <w:highlight w:val="yellow"/>
               </w:rPr>
-              <w:t>10,2)</w:t>
-            </w:r>
-          </w:p>
-        </w:tc>
-        <w:tc>
-          <w:tcPr>
-            <w:tcW w:w="818" w:type="dxa"/>
-            <w:shd w:val="clear" w:color="auto" w:fill="auto"/>
-          </w:tcPr>
-          <w:p>
-            <w:pPr>
+            </w:pPr>
+            <w:r>
               <w:rPr>
                 <w:highlight w:val="yellow"/>
               </w:rPr>
-            </w:pPr>
-            <w:r>
-              <w:rPr>
+              <w:t>否</w:t>
+            </w:r>
+          </w:p>
+        </w:tc>
+        <w:tc>
+          <w:tcPr>
+            <w:tcW w:w="840" w:type="dxa"/>
+            <w:shd w:val="clear" w:color="auto" w:fill="auto"/>
+          </w:tcPr>
+          <w:p>
+            <w:pPr>
+              <w:rPr>
+                <w:rFonts w:ascii="宋体" w:hAnsi="宋体" w:cs="宋体"/>
+                <w:szCs w:val="24"/>
                 <w:highlight w:val="yellow"/>
               </w:rPr>
-              <w:t>否</w:t>
-            </w:r>
-          </w:p>
-        </w:tc>
-        <w:tc>
-          <w:tcPr>
-            <w:tcW w:w="840" w:type="dxa"/>
-            <w:shd w:val="clear" w:color="auto" w:fill="auto"/>
-          </w:tcPr>
-          <w:p>
-            <w:pPr>
-              <w:rPr>
-                <w:rFonts w:ascii="宋体" w:hAnsi="宋体" w:cs="宋体"/>
+            </w:pPr>
+            <w:r>
+              <w:rPr>
+                <w:rFonts w:ascii="宋体" w:hAnsi="宋体" w:cs="宋体" w:hint="eastAsia"/>
                 <w:szCs w:val="24"/>
                 <w:highlight w:val="yellow"/>
               </w:rPr>
-            </w:pPr>
-            <w:r>
-              <w:rPr>
-                <w:rFonts w:ascii="宋体" w:hAnsi="宋体" w:cs="宋体" w:hint="eastAsia"/>
-                <w:szCs w:val="24"/>
+              <w:t>0.00</w:t>
+            </w:r>
+          </w:p>
+        </w:tc>
+        <w:tc>
+          <w:tcPr>
+            <w:tcW w:w="1155" w:type="dxa"/>
+            <w:shd w:val="clear" w:color="auto" w:fill="auto"/>
+          </w:tcPr>
+          <w:p>
+            <w:pPr>
+              <w:rPr>
                 <w:highlight w:val="yellow"/>
               </w:rPr>
-              <w:t>0.00</w:t>
-            </w:r>
-          </w:p>
-        </w:tc>
-        <w:tc>
-          <w:tcPr>
-            <w:tcW w:w="1155" w:type="dxa"/>
+            </w:pPr>
+          </w:p>
+        </w:tc>
+        <w:tc>
+          <w:tcPr>
+            <w:tcW w:w="2940" w:type="dxa"/>
             <w:shd w:val="clear" w:color="auto" w:fill="auto"/>
           </w:tcPr>
           <w:p>
@@ -42207,44 +42141,18 @@
                 <w:highlight w:val="yellow"/>
               </w:rPr>
             </w:pPr>
-          </w:p>
-        </w:tc>
-        <w:tc>
-          <w:tcPr>
-            <w:tcW w:w="2940" w:type="dxa"/>
-            <w:shd w:val="clear" w:color="auto" w:fill="auto"/>
-          </w:tcPr>
-          <w:p>
-            <w:pPr>
+            <w:r>
               <w:rPr>
                 <w:highlight w:val="yellow"/>
               </w:rPr>
-            </w:pPr>
-            <w:r>
-              <w:rPr>
+              <w:t>501-</w:t>
+            </w:r>
+            <w:r>
+              <w:rPr>
+                <w:rFonts w:hint="eastAsia"/>
                 <w:highlight w:val="yellow"/>
               </w:rPr>
-              <w:t>50</w:t>
-            </w:r>
-            <w:r>
-              <w:rPr>
-                <w:highlight w:val="yellow"/>
-              </w:rPr>
-              <w:t>1-</w:t>
-            </w:r>
-            <w:r>
-              <w:rPr>
-                <w:rFonts w:hint="eastAsia"/>
-                <w:highlight w:val="yellow"/>
-              </w:rPr>
-              <w:t>以上</w:t>
-            </w:r>
-            <w:r>
-              <w:rPr>
-                <w:rFonts w:hint="eastAsia"/>
-                <w:highlight w:val="yellow"/>
-              </w:rPr>
-              <w:t>张的价格，单张价格，元</w:t>
+              <w:t>以上张的价格，单张价格，元</w:t>
             </w:r>
           </w:p>
         </w:tc>
@@ -42628,17 +42536,7 @@
                 <w:szCs w:val="18"/>
                 <w:highlight w:val="yellow"/>
               </w:rPr>
-              <w:t>纸</w:t>
-            </w:r>
-            <w:r>
-              <w:rPr>
-                <w:rFonts w:ascii="微软雅黑" w:eastAsia="微软雅黑" w:hAnsi="微软雅黑" w:cs="宋体" w:hint="eastAsia"/>
-                <w:kern w:val="0"/>
-                <w:sz w:val="18"/>
-                <w:szCs w:val="18"/>
-                <w:highlight w:val="yellow"/>
-              </w:rPr>
-              <w:t>张类型</w:t>
+              <w:t>纸张类型</w:t>
             </w:r>
             <w:r>
               <w:rPr>
@@ -45818,7 +45716,7 @@
 </file>
 
 <file path=customXml/itemProps1.xml><?xml version="1.0" encoding="utf-8"?>
-<ds:datastoreItem xmlns:ds="http://schemas.openxmlformats.org/officeDocument/2006/customXml" ds:itemID="{70A5CBA8-65D0-4406-99BF-BF05F1990CDF}">
+<ds:datastoreItem xmlns:ds="http://schemas.openxmlformats.org/officeDocument/2006/customXml" ds:itemID="{F4CF74AE-3252-4574-A4B0-07800534BCD3}">
   <ds:schemaRefs>
     <ds:schemaRef ds:uri="http://schemas.openxmlformats.org/officeDocument/2006/bibliography"/>
   </ds:schemaRefs>

--- a/docs/数据字典.docx
+++ b/docs/数据字典.docx
@@ -886,12 +886,6 @@
             <w:insideV w:val="single" w:color="auto" w:sz="4" w:space="0"/>
           </w:tblBorders>
           <w:tblLayout w:type="fixed"/>
-          <w:tblCellMar>
-            <w:top w:w="0" w:type="dxa"/>
-            <w:left w:w="108" w:type="dxa"/>
-            <w:bottom w:w="0" w:type="dxa"/>
-            <w:right w:w="108" w:type="dxa"/>
-          </w:tblCellMar>
         </w:tblPrEx>
         <w:tc>
           <w:tcPr>
@@ -18426,11 +18420,19 @@
         <w:rPr>
           <w:rFonts w:hint="eastAsia"/>
         </w:rPr>
-        <w:t>sy_template</w:t>
+        <w:t>sy_</w:t>
+      </w:r>
+      <w:bookmarkStart w:id="0" w:name="_GoBack"/>
+      <w:r>
+        <w:rPr>
+          <w:rFonts w:hint="eastAsia"/>
+        </w:rPr>
+        <w:t>template</w:t>
       </w:r>
       <w:r>
         <w:t>_content</w:t>
       </w:r>
+      <w:bookmarkEnd w:id="0"/>
       <w:r>
         <w:rPr>
           <w:rFonts w:hint="eastAsia"/>
@@ -22000,6 +22002,14 @@
               <w:rPr>
                 <w:rFonts w:hint="eastAsia"/>
                 <w:b/>
+                <w:lang w:val="en-US" w:eastAsia="zh-CN"/>
+              </w:rPr>
+              <w:t>w</w:t>
+            </w:r>
+            <w:r>
+              <w:rPr>
+                <w:rFonts w:hint="eastAsia"/>
+                <w:b/>
               </w:rPr>
               <w:t>database</w:t>
             </w:r>
@@ -22268,6 +22278,12 @@
             <w:shd w:val="clear" w:color="auto" w:fill="auto"/>
           </w:tcPr>
           <w:p>
+            <w:pPr>
+              <w:rPr>
+                <w:rFonts w:hint="default" w:eastAsia="宋体"/>
+                <w:lang w:val="en-US" w:eastAsia="zh-CN"/>
+              </w:rPr>
+            </w:pPr>
             <w:r>
               <w:rPr>
                 <w:rFonts w:hint="eastAsia"/>
@@ -27288,7 +27304,6 @@
                 <w:highlight w:val="yellow"/>
               </w:rPr>
             </w:pPr>
-            <w:bookmarkStart w:id="0" w:name="_GoBack"/>
             <w:r>
               <w:rPr>
                 <w:highlight w:val="yellow"/>
@@ -27308,7 +27323,6 @@
               </w:rPr>
               <w:t>_title</w:t>
             </w:r>
-            <w:bookmarkEnd w:id="0"/>
           </w:p>
         </w:tc>
         <w:tc>
@@ -27570,9 +27584,17 @@
             <w:pPr>
               <w:widowControl/>
               <w:jc w:val="left"/>
-            </w:pPr>
-            <w:r>
-              <w:t>price</w:t>
+              <w:rPr>
+                <w:rFonts w:hint="eastAsia" w:eastAsia="宋体"/>
+                <w:lang w:eastAsia="zh-CN"/>
+              </w:rPr>
+            </w:pPr>
+            <w:r>
+              <w:rPr>
+                <w:rFonts w:hint="eastAsia"/>
+                <w:lang w:val="en-US" w:eastAsia="zh-CN"/>
+              </w:rPr>
+              <w:t>2</w:t>
             </w:r>
           </w:p>
         </w:tc>
@@ -43172,12 +43194,6 @@
             <w:insideV w:val="single" w:color="auto" w:sz="4" w:space="0"/>
           </w:tblBorders>
           <w:tblLayout w:type="fixed"/>
-          <w:tblCellMar>
-            <w:top w:w="0" w:type="dxa"/>
-            <w:left w:w="108" w:type="dxa"/>
-            <w:bottom w:w="0" w:type="dxa"/>
-            <w:right w:w="108" w:type="dxa"/>
-          </w:tblCellMar>
         </w:tblPrEx>
         <w:tc>
           <w:tcPr>
@@ -43230,12 +43246,6 @@
             <w:insideV w:val="single" w:color="auto" w:sz="4" w:space="0"/>
           </w:tblBorders>
           <w:tblLayout w:type="fixed"/>
-          <w:tblCellMar>
-            <w:top w:w="0" w:type="dxa"/>
-            <w:left w:w="108" w:type="dxa"/>
-            <w:bottom w:w="0" w:type="dxa"/>
-            <w:right w:w="108" w:type="dxa"/>
-          </w:tblCellMar>
         </w:tblPrEx>
         <w:tc>
           <w:tcPr>
@@ -43965,7 +43975,7 @@
     <w:lsdException w:uiPriority="99" w:name="HTML Code"/>
     <w:lsdException w:uiPriority="99" w:name="HTML Definition"/>
     <w:lsdException w:uiPriority="99" w:name="HTML Keyboard"/>
-    <w:lsdException w:uiPriority="99" w:semiHidden="0" w:name="HTML Preformatted"/>
+    <w:lsdException w:qFormat="1" w:uiPriority="99" w:semiHidden="0" w:name="HTML Preformatted"/>
     <w:lsdException w:uiPriority="99" w:name="HTML Sample"/>
     <w:lsdException w:uiPriority="99" w:name="HTML Typewriter"/>
     <w:lsdException w:uiPriority="99" w:name="HTML Variable"/>
@@ -44388,6 +44398,7 @@
     <w:basedOn w:val="1"/>
     <w:link w:val="38"/>
     <w:unhideWhenUsed/>
+    <w:qFormat/>
     <w:uiPriority w:val="99"/>
     <w:pPr>
       <w:widowControl/>
@@ -44583,6 +44594,7 @@
     <w:name w:val="标题 5 字符"/>
     <w:basedOn w:val="16"/>
     <w:link w:val="6"/>
+    <w:qFormat/>
     <w:uiPriority w:val="9"/>
     <w:rPr>
       <w:rFonts w:eastAsia="黑体"/>

--- a/docs/数据字典.docx
+++ b/docs/数据字典.docx
@@ -1125,8 +1125,13 @@
                 <w:szCs w:val="24"/>
               </w:rPr>
             </w:pPr>
-            <w:r>
-              <w:t>int(11)</w:t>
+            <w:proofErr w:type="gramStart"/>
+            <w:r>
+              <w:t>int(</w:t>
+            </w:r>
+            <w:proofErr w:type="gramEnd"/>
+            <w:r>
+              <w:t>11)</w:t>
             </w:r>
           </w:p>
         </w:tc>
@@ -1234,8 +1239,13 @@
                 <w:szCs w:val="24"/>
               </w:rPr>
             </w:pPr>
-            <w:r>
-              <w:t>varchar(20)</w:t>
+            <w:proofErr w:type="gramStart"/>
+            <w:r>
+              <w:t>varchar(</w:t>
+            </w:r>
+            <w:proofErr w:type="gramEnd"/>
+            <w:r>
+              <w:t>20)</w:t>
             </w:r>
           </w:p>
         </w:tc>
@@ -1341,8 +1351,13 @@
                 <w:szCs w:val="24"/>
               </w:rPr>
             </w:pPr>
-            <w:r>
-              <w:t>varchar(32)</w:t>
+            <w:proofErr w:type="gramStart"/>
+            <w:r>
+              <w:t>varchar(</w:t>
+            </w:r>
+            <w:proofErr w:type="gramEnd"/>
+            <w:r>
+              <w:t>32)</w:t>
             </w:r>
           </w:p>
         </w:tc>
@@ -1441,8 +1456,13 @@
                 <w:szCs w:val="24"/>
               </w:rPr>
             </w:pPr>
-            <w:r>
-              <w:t>tinyint(1)</w:t>
+            <w:proofErr w:type="gramStart"/>
+            <w:r>
+              <w:t>tinyint(</w:t>
+            </w:r>
+            <w:proofErr w:type="gramEnd"/>
+            <w:r>
+              <w:t>1)</w:t>
             </w:r>
           </w:p>
         </w:tc>
@@ -1618,9 +1638,11 @@
               <w:widowControl/>
               <w:jc w:val="left"/>
             </w:pPr>
+            <w:proofErr w:type="gramStart"/>
             <w:r>
               <w:t>Varchar(</w:t>
             </w:r>
+            <w:proofErr w:type="gramEnd"/>
             <w:r>
               <w:rPr>
                 <w:rFonts w:hint="eastAsia"/>
@@ -1759,9 +1781,11 @@
             <w:tcW w:w="0" w:type="auto"/>
           </w:tcPr>
           <w:p>
+            <w:proofErr w:type="gramStart"/>
             <w:r>
               <w:t>varchar(</w:t>
             </w:r>
+            <w:proofErr w:type="gramEnd"/>
             <w:r>
               <w:rPr>
                 <w:rFonts w:hint="eastAsia"/>
@@ -1879,8 +1903,13 @@
               <w:widowControl/>
               <w:jc w:val="left"/>
             </w:pPr>
-            <w:r>
-              <w:t>int(11)</w:t>
+            <w:proofErr w:type="gramStart"/>
+            <w:r>
+              <w:t>int(</w:t>
+            </w:r>
+            <w:proofErr w:type="gramEnd"/>
+            <w:r>
+              <w:t>11)</w:t>
             </w:r>
           </w:p>
         </w:tc>
@@ -2056,6 +2085,7 @@
             <w:tcW w:w="0" w:type="auto"/>
           </w:tcPr>
           <w:p>
+            <w:proofErr w:type="gramStart"/>
             <w:r>
               <w:t>T</w:t>
             </w:r>
@@ -2063,7 +2093,14 @@
               <w:rPr>
                 <w:rFonts w:hint="eastAsia"/>
               </w:rPr>
-              <w:t>inyint(1)</w:t>
+              <w:t>inyint(</w:t>
+            </w:r>
+            <w:proofErr w:type="gramEnd"/>
+            <w:r>
+              <w:rPr>
+                <w:rFonts w:hint="eastAsia"/>
+              </w:rPr>
+              <w:t>1)</w:t>
             </w:r>
           </w:p>
         </w:tc>
@@ -2199,6 +2236,7 @@
                 <w:highlight w:val="yellow"/>
               </w:rPr>
             </w:pPr>
+            <w:proofErr w:type="gramStart"/>
             <w:r>
               <w:rPr>
                 <w:highlight w:val="yellow"/>
@@ -2210,7 +2248,15 @@
                 <w:rFonts w:hint="eastAsia"/>
                 <w:highlight w:val="yellow"/>
               </w:rPr>
-              <w:t>inyint(1)</w:t>
+              <w:t>inyint(</w:t>
+            </w:r>
+            <w:proofErr w:type="gramEnd"/>
+            <w:r>
+              <w:rPr>
+                <w:rFonts w:hint="eastAsia"/>
+                <w:highlight w:val="yellow"/>
+              </w:rPr>
+              <w:t>1)</w:t>
             </w:r>
           </w:p>
         </w:tc>
@@ -2426,8 +2472,18 @@
                 <w:szCs w:val="24"/>
                 <w:highlight w:val="yellow"/>
               </w:rPr>
-              <w:t>入职时间</w:t>
-            </w:r>
+              <w:t>入</w:t>
+            </w:r>
+            <w:proofErr w:type="gramStart"/>
+            <w:r>
+              <w:rPr>
+                <w:rFonts w:ascii="宋体" w:hAnsi="宋体" w:cs="宋体" w:hint="eastAsia"/>
+                <w:szCs w:val="24"/>
+                <w:highlight w:val="yellow"/>
+              </w:rPr>
+              <w:t>职时间</w:t>
+            </w:r>
+            <w:proofErr w:type="gramEnd"/>
           </w:p>
         </w:tc>
       </w:tr>
@@ -2460,6 +2516,7 @@
                 <w:highlight w:val="yellow"/>
               </w:rPr>
             </w:pPr>
+            <w:proofErr w:type="gramStart"/>
             <w:r>
               <w:rPr>
                 <w:highlight w:val="yellow"/>
@@ -2473,6 +2530,7 @@
               </w:rPr>
               <w:t>inyint(</w:t>
             </w:r>
+            <w:proofErr w:type="gramEnd"/>
             <w:r>
               <w:rPr>
                 <w:highlight w:val="yellow"/>
@@ -2645,6 +2703,7 @@
                 <w:szCs w:val="17"/>
               </w:rPr>
             </w:pPr>
+            <w:proofErr w:type="gramStart"/>
             <w:r>
               <w:rPr>
                 <w:rStyle w:val="comment2"/>
@@ -2661,7 +2720,17 @@
                 <w:sz w:val="17"/>
                 <w:szCs w:val="17"/>
               </w:rPr>
-              <w:t>archar(64)</w:t>
+              <w:t>archar(</w:t>
+            </w:r>
+            <w:proofErr w:type="gramEnd"/>
+            <w:r>
+              <w:rPr>
+                <w:rStyle w:val="comment2"/>
+                <w:rFonts w:ascii="Arial" w:hAnsi="Arial" w:cs="Arial" w:hint="eastAsia"/>
+                <w:sz w:val="17"/>
+                <w:szCs w:val="17"/>
+              </w:rPr>
+              <w:t>64)</w:t>
             </w:r>
           </w:p>
         </w:tc>
@@ -2787,6 +2856,7 @@
             <w:hideMark/>
           </w:tcPr>
           <w:p>
+            <w:proofErr w:type="gramStart"/>
             <w:r>
               <w:t>T</w:t>
             </w:r>
@@ -2794,7 +2864,14 @@
               <w:rPr>
                 <w:rFonts w:hint="eastAsia"/>
               </w:rPr>
-              <w:t>inyint(1)</w:t>
+              <w:t>inyint(</w:t>
+            </w:r>
+            <w:proofErr w:type="gramEnd"/>
+            <w:r>
+              <w:rPr>
+                <w:rFonts w:hint="eastAsia"/>
+              </w:rPr>
+              <w:t>1)</w:t>
             </w:r>
           </w:p>
         </w:tc>
@@ -2888,6 +2965,7 @@
             <w:hideMark/>
           </w:tcPr>
           <w:p>
+            <w:proofErr w:type="gramStart"/>
             <w:r>
               <w:t>T</w:t>
             </w:r>
@@ -2895,7 +2973,14 @@
               <w:rPr>
                 <w:rFonts w:hint="eastAsia"/>
               </w:rPr>
-              <w:t>inyint(1)</w:t>
+              <w:t>inyint(</w:t>
+            </w:r>
+            <w:proofErr w:type="gramEnd"/>
+            <w:r>
+              <w:rPr>
+                <w:rFonts w:hint="eastAsia"/>
+              </w:rPr>
+              <w:t>1)</w:t>
             </w:r>
           </w:p>
         </w:tc>
@@ -3030,6 +3115,7 @@
             <w:hideMark/>
           </w:tcPr>
           <w:p>
+            <w:proofErr w:type="gramStart"/>
             <w:r>
               <w:t>I</w:t>
             </w:r>
@@ -3037,7 +3123,14 @@
               <w:rPr>
                 <w:rFonts w:hint="eastAsia"/>
               </w:rPr>
-              <w:t>nt(11)</w:t>
+              <w:t>nt(</w:t>
+            </w:r>
+            <w:proofErr w:type="gramEnd"/>
+            <w:r>
+              <w:rPr>
+                <w:rFonts w:hint="eastAsia"/>
+              </w:rPr>
+              <w:t>11)</w:t>
             </w:r>
           </w:p>
         </w:tc>
@@ -3128,6 +3221,7 @@
             <w:hideMark/>
           </w:tcPr>
           <w:p>
+            <w:proofErr w:type="gramStart"/>
             <w:r>
               <w:t>I</w:t>
             </w:r>
@@ -3135,7 +3229,14 @@
               <w:rPr>
                 <w:rFonts w:hint="eastAsia"/>
               </w:rPr>
-              <w:t>nt(11)</w:t>
+              <w:t>nt(</w:t>
+            </w:r>
+            <w:proofErr w:type="gramEnd"/>
+            <w:r>
+              <w:rPr>
+                <w:rFonts w:hint="eastAsia"/>
+              </w:rPr>
+              <w:t>11)</w:t>
             </w:r>
           </w:p>
         </w:tc>
@@ -3392,8 +3493,13 @@
             <w:tcW w:w="1190" w:type="dxa"/>
           </w:tcPr>
           <w:p>
-            <w:r>
-              <w:t>Int(11)</w:t>
+            <w:proofErr w:type="gramStart"/>
+            <w:r>
+              <w:t>Int(</w:t>
+            </w:r>
+            <w:proofErr w:type="gramEnd"/>
+            <w:r>
+              <w:t>11)</w:t>
             </w:r>
           </w:p>
         </w:tc>
@@ -3465,6 +3571,7 @@
             <w:tcW w:w="1190" w:type="dxa"/>
           </w:tcPr>
           <w:p>
+            <w:proofErr w:type="gramStart"/>
             <w:r>
               <w:rPr>
                 <w:rStyle w:val="comment2"/>
@@ -3474,6 +3581,7 @@
               </w:rPr>
               <w:t>Varchar(</w:t>
             </w:r>
+            <w:proofErr w:type="gramEnd"/>
             <w:r>
               <w:rPr>
                 <w:rStyle w:val="comment2"/>
@@ -3574,6 +3682,7 @@
                 <w:szCs w:val="17"/>
               </w:rPr>
             </w:pPr>
+            <w:proofErr w:type="gramStart"/>
             <w:r>
               <w:rPr>
                 <w:rStyle w:val="comment2"/>
@@ -3583,6 +3692,7 @@
               </w:rPr>
               <w:t>Varchar(</w:t>
             </w:r>
+            <w:proofErr w:type="gramEnd"/>
             <w:r>
               <w:rPr>
                 <w:rStyle w:val="comment2"/>
@@ -3671,8 +3781,13 @@
             <w:tcW w:w="1190" w:type="dxa"/>
           </w:tcPr>
           <w:p>
-            <w:r>
-              <w:t>int(11)</w:t>
+            <w:proofErr w:type="gramStart"/>
+            <w:r>
+              <w:t>int(</w:t>
+            </w:r>
+            <w:proofErr w:type="gramEnd"/>
+            <w:r>
+              <w:t>11)</w:t>
             </w:r>
           </w:p>
         </w:tc>
@@ -3796,6 +3911,7 @@
                 <w:szCs w:val="17"/>
               </w:rPr>
             </w:pPr>
+            <w:proofErr w:type="gramStart"/>
             <w:r>
               <w:rPr>
                 <w:rStyle w:val="comment2"/>
@@ -3803,7 +3919,17 @@
                 <w:sz w:val="17"/>
                 <w:szCs w:val="17"/>
               </w:rPr>
-              <w:t>Varchar(15)</w:t>
+              <w:t>Varchar(</w:t>
+            </w:r>
+            <w:proofErr w:type="gramEnd"/>
+            <w:r>
+              <w:rPr>
+                <w:rStyle w:val="comment2"/>
+                <w:rFonts w:ascii="Arial" w:hAnsi="Arial" w:cs="Arial"/>
+                <w:sz w:val="17"/>
+                <w:szCs w:val="17"/>
+              </w:rPr>
+              <w:t>15)</w:t>
             </w:r>
           </w:p>
         </w:tc>
@@ -3889,9 +4015,11 @@
               <w:widowControl/>
               <w:jc w:val="left"/>
             </w:pPr>
+            <w:proofErr w:type="gramStart"/>
             <w:r>
               <w:t>Tinyint(</w:t>
             </w:r>
+            <w:proofErr w:type="gramEnd"/>
             <w:r>
               <w:rPr>
                 <w:rFonts w:hint="eastAsia"/>
@@ -4001,7 +4129,27 @@
                 <w:sz w:val="18"/>
                 <w:szCs w:val="18"/>
               </w:rPr>
-              <w:t>0：订单模块；1：新闻中心；2：会员模块；3：需求信息模块；4：网站配置模块；5：微信素材模块；</w:t>
+              <w:t>0：订单模块；1：新闻中心；2：会员模块；3：需求信息模块；4：网站配置模块；5：</w:t>
+            </w:r>
+            <w:proofErr w:type="gramStart"/>
+            <w:r>
+              <w:rPr>
+                <w:rFonts w:ascii="微软雅黑" w:eastAsia="微软雅黑" w:hAnsi="微软雅黑" w:cs="宋体" w:hint="eastAsia"/>
+                <w:kern w:val="0"/>
+                <w:sz w:val="18"/>
+                <w:szCs w:val="18"/>
+              </w:rPr>
+              <w:t>微信素材</w:t>
+            </w:r>
+            <w:proofErr w:type="gramEnd"/>
+            <w:r>
+              <w:rPr>
+                <w:rFonts w:ascii="微软雅黑" w:eastAsia="微软雅黑" w:hAnsi="微软雅黑" w:cs="宋体" w:hint="eastAsia"/>
+                <w:kern w:val="0"/>
+                <w:sz w:val="18"/>
+                <w:szCs w:val="18"/>
+              </w:rPr>
+              <w:t>模块；</w:t>
             </w:r>
             <w:r>
               <w:rPr>
@@ -4043,8 +4191,13 @@
               <w:widowControl/>
               <w:jc w:val="left"/>
             </w:pPr>
-            <w:r>
-              <w:t>Tinyint(1)</w:t>
+            <w:proofErr w:type="gramStart"/>
+            <w:r>
+              <w:t>Tinyint(</w:t>
+            </w:r>
+            <w:proofErr w:type="gramEnd"/>
+            <w:r>
+              <w:t>1)</w:t>
             </w:r>
           </w:p>
         </w:tc>
@@ -4191,6 +4344,7 @@
                 <w:szCs w:val="17"/>
               </w:rPr>
             </w:pPr>
+            <w:proofErr w:type="gramStart"/>
             <w:r>
               <w:rPr>
                 <w:rStyle w:val="comment2"/>
@@ -4201,7 +4355,11 @@
               <w:t>Int</w:t>
             </w:r>
             <w:r>
-              <w:t>(11)</w:t>
+              <w:t>(</w:t>
+            </w:r>
+            <w:proofErr w:type="gramEnd"/>
+            <w:r>
+              <w:t>11)</w:t>
             </w:r>
           </w:p>
         </w:tc>
@@ -4628,8 +4786,13 @@
                 <w:szCs w:val="18"/>
               </w:rPr>
             </w:pPr>
-            <w:r>
-              <w:t>int(11)</w:t>
+            <w:proofErr w:type="gramStart"/>
+            <w:r>
+              <w:t>int(</w:t>
+            </w:r>
+            <w:proofErr w:type="gramEnd"/>
+            <w:r>
+              <w:t>11)</w:t>
             </w:r>
           </w:p>
         </w:tc>
@@ -4800,8 +4963,13 @@
               <w:widowControl/>
               <w:jc w:val="left"/>
             </w:pPr>
-            <w:r>
-              <w:t>Int(11)</w:t>
+            <w:proofErr w:type="gramStart"/>
+            <w:r>
+              <w:t>Int(</w:t>
+            </w:r>
+            <w:proofErr w:type="gramEnd"/>
+            <w:r>
+              <w:t>11)</w:t>
             </w:r>
           </w:p>
         </w:tc>
@@ -4917,6 +5085,7 @@
                 <w:szCs w:val="18"/>
               </w:rPr>
             </w:pPr>
+            <w:proofErr w:type="gramStart"/>
             <w:r>
               <w:rPr>
                 <w:rFonts w:ascii="微软雅黑" w:eastAsia="微软雅黑" w:hAnsi="微软雅黑" w:cs="宋体" w:hint="eastAsia"/>
@@ -4926,6 +5095,7 @@
               </w:rPr>
               <w:t>父类</w:t>
             </w:r>
+            <w:proofErr w:type="gramEnd"/>
             <w:r>
               <w:rPr>
                 <w:rFonts w:ascii="微软雅黑" w:eastAsia="微软雅黑" w:hAnsi="微软雅黑" w:cs="宋体"/>
@@ -5167,9 +5337,11 @@
               <w:widowControl/>
               <w:jc w:val="left"/>
             </w:pPr>
+            <w:proofErr w:type="gramStart"/>
             <w:r>
               <w:t>Varchar(</w:t>
             </w:r>
+            <w:proofErr w:type="gramEnd"/>
             <w:r>
               <w:rPr>
                 <w:rFonts w:hint="eastAsia"/>
@@ -5309,7 +5481,27 @@
                 <w:sz w:val="18"/>
                 <w:szCs w:val="18"/>
               </w:rPr>
-              <w:t>同一父类下，相同等级的</w:t>
+              <w:t>同一</w:t>
+            </w:r>
+            <w:proofErr w:type="gramStart"/>
+            <w:r>
+              <w:rPr>
+                <w:rFonts w:ascii="微软雅黑" w:eastAsia="微软雅黑" w:hAnsi="微软雅黑" w:cs="宋体" w:hint="eastAsia"/>
+                <w:kern w:val="0"/>
+                <w:sz w:val="18"/>
+                <w:szCs w:val="18"/>
+              </w:rPr>
+              <w:t>父类下</w:t>
+            </w:r>
+            <w:proofErr w:type="gramEnd"/>
+            <w:r>
+              <w:rPr>
+                <w:rFonts w:ascii="微软雅黑" w:eastAsia="微软雅黑" w:hAnsi="微软雅黑" w:cs="宋体" w:hint="eastAsia"/>
+                <w:kern w:val="0"/>
+                <w:sz w:val="18"/>
+                <w:szCs w:val="18"/>
+              </w:rPr>
+              <w:t>，相同等级的</w:t>
             </w:r>
             <w:r>
               <w:rPr>
@@ -5382,8 +5574,13 @@
               <w:widowControl/>
               <w:jc w:val="left"/>
             </w:pPr>
-            <w:r>
-              <w:t>Varchar(100)</w:t>
+            <w:proofErr w:type="gramStart"/>
+            <w:r>
+              <w:t>Varchar(</w:t>
+            </w:r>
+            <w:proofErr w:type="gramEnd"/>
+            <w:r>
+              <w:t>100)</w:t>
             </w:r>
           </w:p>
         </w:tc>
@@ -5542,6 +5739,7 @@
                 <w:szCs w:val="17"/>
               </w:rPr>
             </w:pPr>
+            <w:proofErr w:type="gramStart"/>
             <w:r>
               <w:rPr>
                 <w:rStyle w:val="comment2"/>
@@ -5558,7 +5756,17 @@
                 <w:sz w:val="17"/>
                 <w:szCs w:val="17"/>
               </w:rPr>
-              <w:t>archar(64)</w:t>
+              <w:t>archar(</w:t>
+            </w:r>
+            <w:proofErr w:type="gramEnd"/>
+            <w:r>
+              <w:rPr>
+                <w:rStyle w:val="comment2"/>
+                <w:rFonts w:ascii="Arial" w:hAnsi="Arial" w:cs="Arial" w:hint="eastAsia"/>
+                <w:sz w:val="17"/>
+                <w:szCs w:val="17"/>
+              </w:rPr>
+              <w:t>64)</w:t>
             </w:r>
           </w:p>
         </w:tc>
@@ -5706,8 +5914,13 @@
               <w:widowControl/>
               <w:jc w:val="left"/>
             </w:pPr>
-            <w:r>
-              <w:t>Int(11)</w:t>
+            <w:proofErr w:type="gramStart"/>
+            <w:r>
+              <w:t>Int(</w:t>
+            </w:r>
+            <w:proofErr w:type="gramEnd"/>
+            <w:r>
+              <w:t>11)</w:t>
             </w:r>
           </w:p>
         </w:tc>
@@ -5874,8 +6087,13 @@
               <w:widowControl/>
               <w:jc w:val="left"/>
             </w:pPr>
-            <w:r>
-              <w:t>Tinyint(1)</w:t>
+            <w:proofErr w:type="gramStart"/>
+            <w:r>
+              <w:t>Tinyint(</w:t>
+            </w:r>
+            <w:proofErr w:type="gramEnd"/>
+            <w:r>
+              <w:t>1)</w:t>
             </w:r>
           </w:p>
         </w:tc>
@@ -6064,8 +6282,13 @@
               <w:widowControl/>
               <w:jc w:val="left"/>
             </w:pPr>
-            <w:r>
-              <w:t>Tinyint(1)</w:t>
+            <w:proofErr w:type="gramStart"/>
+            <w:r>
+              <w:t>Tinyint(</w:t>
+            </w:r>
+            <w:proofErr w:type="gramEnd"/>
+            <w:r>
+              <w:t>1)</w:t>
             </w:r>
           </w:p>
         </w:tc>
@@ -6286,8 +6509,13 @@
               <w:widowControl/>
               <w:jc w:val="left"/>
             </w:pPr>
-            <w:r>
-              <w:t>Int(11)</w:t>
+            <w:proofErr w:type="gramStart"/>
+            <w:r>
+              <w:t>Int(</w:t>
+            </w:r>
+            <w:proofErr w:type="gramEnd"/>
+            <w:r>
+              <w:t>11)</w:t>
             </w:r>
           </w:p>
         </w:tc>
@@ -6448,8 +6676,13 @@
               <w:widowControl/>
               <w:jc w:val="left"/>
             </w:pPr>
-            <w:r>
-              <w:t>Int(11)</w:t>
+            <w:proofErr w:type="gramStart"/>
+            <w:r>
+              <w:t>Int(</w:t>
+            </w:r>
+            <w:proofErr w:type="gramEnd"/>
+            <w:r>
+              <w:t>11)</w:t>
             </w:r>
           </w:p>
         </w:tc>
@@ -6788,6 +7021,7 @@
             <w:shd w:val="clear" w:color="auto" w:fill="auto"/>
           </w:tcPr>
           <w:p>
+            <w:proofErr w:type="gramStart"/>
             <w:r>
               <w:t>I</w:t>
             </w:r>
@@ -6795,7 +7029,14 @@
               <w:rPr>
                 <w:rFonts w:hint="eastAsia"/>
               </w:rPr>
-              <w:t>nt(11)</w:t>
+              <w:t>nt(</w:t>
+            </w:r>
+            <w:proofErr w:type="gramEnd"/>
+            <w:r>
+              <w:rPr>
+                <w:rFonts w:hint="eastAsia"/>
+              </w:rPr>
+              <w:t>11)</w:t>
             </w:r>
           </w:p>
         </w:tc>
@@ -6882,6 +7123,7 @@
             <w:shd w:val="clear" w:color="auto" w:fill="auto"/>
           </w:tcPr>
           <w:p>
+            <w:proofErr w:type="gramStart"/>
             <w:r>
               <w:rPr>
                 <w:rStyle w:val="comment2"/>
@@ -6898,7 +7140,17 @@
                 <w:sz w:val="17"/>
                 <w:szCs w:val="17"/>
               </w:rPr>
-              <w:t>archar(10)</w:t>
+              <w:t>archar(</w:t>
+            </w:r>
+            <w:proofErr w:type="gramEnd"/>
+            <w:r>
+              <w:rPr>
+                <w:rStyle w:val="comment2"/>
+                <w:rFonts w:ascii="Arial" w:hAnsi="Arial" w:cs="Arial" w:hint="eastAsia"/>
+                <w:sz w:val="17"/>
+                <w:szCs w:val="17"/>
+              </w:rPr>
+              <w:t>10)</w:t>
             </w:r>
           </w:p>
         </w:tc>
@@ -6985,6 +7237,7 @@
             <w:shd w:val="clear" w:color="auto" w:fill="auto"/>
           </w:tcPr>
           <w:p>
+            <w:proofErr w:type="gramStart"/>
             <w:r>
               <w:rPr>
                 <w:rStyle w:val="comment2"/>
@@ -7003,6 +7256,7 @@
               </w:rPr>
               <w:t>archar(</w:t>
             </w:r>
+            <w:proofErr w:type="gramEnd"/>
             <w:r>
               <w:rPr>
                 <w:rStyle w:val="comment2"/>
@@ -7108,6 +7362,7 @@
             <w:shd w:val="clear" w:color="auto" w:fill="auto"/>
           </w:tcPr>
           <w:p>
+            <w:proofErr w:type="gramStart"/>
             <w:r>
               <w:rPr>
                 <w:rStyle w:val="comment2"/>
@@ -7124,7 +7379,17 @@
                 <w:sz w:val="17"/>
                 <w:szCs w:val="17"/>
               </w:rPr>
-              <w:t>archar(10)</w:t>
+              <w:t>archar(</w:t>
+            </w:r>
+            <w:proofErr w:type="gramEnd"/>
+            <w:r>
+              <w:rPr>
+                <w:rStyle w:val="comment2"/>
+                <w:rFonts w:ascii="Arial" w:hAnsi="Arial" w:cs="Arial" w:hint="eastAsia"/>
+                <w:sz w:val="17"/>
+                <w:szCs w:val="17"/>
+              </w:rPr>
+              <w:t>10)</w:t>
             </w:r>
           </w:p>
         </w:tc>
@@ -7204,8 +7469,13 @@
             <w:shd w:val="clear" w:color="auto" w:fill="auto"/>
           </w:tcPr>
           <w:p>
-            <w:r>
-              <w:t>Tinyint(1)</w:t>
+            <w:proofErr w:type="gramStart"/>
+            <w:r>
+              <w:t>Tinyint(</w:t>
+            </w:r>
+            <w:proofErr w:type="gramEnd"/>
+            <w:r>
+              <w:t>1)</w:t>
             </w:r>
           </w:p>
         </w:tc>
@@ -7362,6 +7632,7 @@
                 <w:szCs w:val="17"/>
               </w:rPr>
             </w:pPr>
+            <w:proofErr w:type="gramStart"/>
             <w:r>
               <w:rPr>
                 <w:rStyle w:val="comment2"/>
@@ -7378,7 +7649,17 @@
                 <w:sz w:val="17"/>
                 <w:szCs w:val="17"/>
               </w:rPr>
-              <w:t>archar(64)</w:t>
+              <w:t>archar(</w:t>
+            </w:r>
+            <w:proofErr w:type="gramEnd"/>
+            <w:r>
+              <w:rPr>
+                <w:rStyle w:val="comment2"/>
+                <w:rFonts w:ascii="Arial" w:hAnsi="Arial" w:cs="Arial" w:hint="eastAsia"/>
+                <w:sz w:val="17"/>
+                <w:szCs w:val="17"/>
+              </w:rPr>
+              <w:t>64)</w:t>
             </w:r>
           </w:p>
         </w:tc>
@@ -7458,8 +7739,13 @@
               <w:widowControl/>
               <w:jc w:val="left"/>
             </w:pPr>
-            <w:r>
-              <w:t>Tinyint(1)</w:t>
+            <w:proofErr w:type="gramStart"/>
+            <w:r>
+              <w:t>Tinyint(</w:t>
+            </w:r>
+            <w:proofErr w:type="gramEnd"/>
+            <w:r>
+              <w:t>1)</w:t>
             </w:r>
           </w:p>
         </w:tc>
@@ -7597,8 +7883,13 @@
               <w:widowControl/>
               <w:jc w:val="left"/>
             </w:pPr>
-            <w:r>
-              <w:t>Tinyint(1)</w:t>
+            <w:proofErr w:type="gramStart"/>
+            <w:r>
+              <w:t>Tinyint(</w:t>
+            </w:r>
+            <w:proofErr w:type="gramEnd"/>
+            <w:r>
+              <w:t>1)</w:t>
             </w:r>
           </w:p>
         </w:tc>
@@ -7753,8 +8044,13 @@
               <w:widowControl/>
               <w:jc w:val="left"/>
             </w:pPr>
-            <w:r>
-              <w:t>Int(11)</w:t>
+            <w:proofErr w:type="gramStart"/>
+            <w:r>
+              <w:t>Int(</w:t>
+            </w:r>
+            <w:proofErr w:type="gramEnd"/>
+            <w:r>
+              <w:t>11)</w:t>
             </w:r>
           </w:p>
         </w:tc>
@@ -7865,8 +8161,13 @@
               <w:widowControl/>
               <w:jc w:val="left"/>
             </w:pPr>
-            <w:r>
-              <w:t>Int(11)</w:t>
+            <w:proofErr w:type="gramStart"/>
+            <w:r>
+              <w:t>Int(</w:t>
+            </w:r>
+            <w:proofErr w:type="gramEnd"/>
+            <w:r>
+              <w:t>11)</w:t>
             </w:r>
           </w:p>
         </w:tc>
@@ -8234,8 +8535,13 @@
             <w:shd w:val="clear" w:color="auto" w:fill="auto"/>
           </w:tcPr>
           <w:p>
-            <w:r>
-              <w:t>Int(11)</w:t>
+            <w:proofErr w:type="gramStart"/>
+            <w:r>
+              <w:t>Int(</w:t>
+            </w:r>
+            <w:proofErr w:type="gramEnd"/>
+            <w:r>
+              <w:t>11)</w:t>
             </w:r>
           </w:p>
         </w:tc>
@@ -8318,6 +8624,7 @@
                 <w:szCs w:val="17"/>
               </w:rPr>
             </w:pPr>
+            <w:proofErr w:type="gramStart"/>
             <w:r>
               <w:rPr>
                 <w:rStyle w:val="comment2"/>
@@ -8325,7 +8632,17 @@
                 <w:sz w:val="17"/>
                 <w:szCs w:val="17"/>
               </w:rPr>
-              <w:t>varchar(32)</w:t>
+              <w:t>varchar(</w:t>
+            </w:r>
+            <w:proofErr w:type="gramEnd"/>
+            <w:r>
+              <w:rPr>
+                <w:rStyle w:val="comment2"/>
+                <w:rFonts w:ascii="Arial" w:hAnsi="Arial" w:cs="Arial" w:hint="eastAsia"/>
+                <w:sz w:val="17"/>
+                <w:szCs w:val="17"/>
+              </w:rPr>
+              <w:t>32)</w:t>
             </w:r>
           </w:p>
         </w:tc>
@@ -8411,6 +8728,7 @@
                 <w:szCs w:val="17"/>
               </w:rPr>
             </w:pPr>
+            <w:proofErr w:type="gramStart"/>
             <w:r>
               <w:rPr>
                 <w:rStyle w:val="comment2"/>
@@ -8418,7 +8736,17 @@
                 <w:sz w:val="17"/>
                 <w:szCs w:val="17"/>
               </w:rPr>
-              <w:t>varchar(32)</w:t>
+              <w:t>varchar(</w:t>
+            </w:r>
+            <w:proofErr w:type="gramEnd"/>
+            <w:r>
+              <w:rPr>
+                <w:rStyle w:val="comment2"/>
+                <w:rFonts w:ascii="Arial" w:hAnsi="Arial" w:cs="Arial" w:hint="eastAsia"/>
+                <w:sz w:val="17"/>
+                <w:szCs w:val="17"/>
+              </w:rPr>
+              <w:t>32)</w:t>
             </w:r>
           </w:p>
         </w:tc>
@@ -8492,6 +8820,7 @@
             <w:shd w:val="clear" w:color="auto" w:fill="auto"/>
           </w:tcPr>
           <w:p>
+            <w:proofErr w:type="gramStart"/>
             <w:r>
               <w:rPr>
                 <w:rStyle w:val="comment2"/>
@@ -8510,6 +8839,7 @@
               </w:rPr>
               <w:t>archar(</w:t>
             </w:r>
+            <w:proofErr w:type="gramEnd"/>
             <w:r>
               <w:rPr>
                 <w:rStyle w:val="comment2"/>
@@ -8594,6 +8924,7 @@
             <w:shd w:val="clear" w:color="auto" w:fill="auto"/>
           </w:tcPr>
           <w:p>
+            <w:proofErr w:type="gramStart"/>
             <w:r>
               <w:rPr>
                 <w:rStyle w:val="comment2"/>
@@ -8612,6 +8943,7 @@
               </w:rPr>
               <w:t>archar(</w:t>
             </w:r>
+            <w:proofErr w:type="gramEnd"/>
             <w:r>
               <w:rPr>
                 <w:rStyle w:val="comment2"/>
@@ -8704,8 +9036,13 @@
                 <w:szCs w:val="17"/>
               </w:rPr>
             </w:pPr>
-            <w:r>
-              <w:t>Int(11)</w:t>
+            <w:proofErr w:type="gramStart"/>
+            <w:r>
+              <w:t>Int(</w:t>
+            </w:r>
+            <w:proofErr w:type="gramEnd"/>
+            <w:r>
+              <w:t>11)</w:t>
             </w:r>
           </w:p>
         </w:tc>
@@ -8816,6 +9153,7 @@
             <w:shd w:val="clear" w:color="auto" w:fill="auto"/>
           </w:tcPr>
           <w:p>
+            <w:proofErr w:type="gramStart"/>
             <w:r>
               <w:rPr>
                 <w:rStyle w:val="comment2"/>
@@ -8834,6 +9172,7 @@
               </w:rPr>
               <w:t>archar(</w:t>
             </w:r>
+            <w:proofErr w:type="gramEnd"/>
             <w:r>
               <w:rPr>
                 <w:rStyle w:val="comment2"/>
@@ -8932,6 +9271,7 @@
                 <w:szCs w:val="17"/>
               </w:rPr>
             </w:pPr>
+            <w:proofErr w:type="gramStart"/>
             <w:r>
               <w:rPr>
                 <w:rStyle w:val="comment2"/>
@@ -8950,6 +9290,7 @@
               </w:rPr>
               <w:t>archar(</w:t>
             </w:r>
+            <w:proofErr w:type="gramEnd"/>
             <w:r>
               <w:rPr>
                 <w:rStyle w:val="comment2"/>
@@ -9045,6 +9386,7 @@
                 <w:szCs w:val="17"/>
               </w:rPr>
             </w:pPr>
+            <w:proofErr w:type="gramStart"/>
             <w:r>
               <w:rPr>
                 <w:rStyle w:val="comment2"/>
@@ -9063,6 +9405,7 @@
               </w:rPr>
               <w:t>archar(</w:t>
             </w:r>
+            <w:proofErr w:type="gramEnd"/>
             <w:r>
               <w:rPr>
                 <w:rStyle w:val="comment2"/>
@@ -9158,8 +9501,13 @@
                 <w:szCs w:val="17"/>
               </w:rPr>
             </w:pPr>
-            <w:r>
-              <w:t>Int(11)</w:t>
+            <w:proofErr w:type="gramStart"/>
+            <w:r>
+              <w:t>Int(</w:t>
+            </w:r>
+            <w:proofErr w:type="gramEnd"/>
+            <w:r>
+              <w:t>11)</w:t>
             </w:r>
           </w:p>
         </w:tc>
@@ -9242,8 +9590,13 @@
                 <w:szCs w:val="17"/>
               </w:rPr>
             </w:pPr>
-            <w:r>
-              <w:t>Tinyint(1)</w:t>
+            <w:proofErr w:type="gramStart"/>
+            <w:r>
+              <w:t>Tinyint(</w:t>
+            </w:r>
+            <w:proofErr w:type="gramEnd"/>
+            <w:r>
+              <w:t>1)</w:t>
             </w:r>
           </w:p>
         </w:tc>
@@ -9356,6 +9709,7 @@
                 <w:highlight w:val="yellow"/>
               </w:rPr>
             </w:pPr>
+            <w:proofErr w:type="gramStart"/>
             <w:r>
               <w:rPr>
                 <w:highlight w:val="yellow"/>
@@ -9367,7 +9721,15 @@
                 <w:rFonts w:hint="eastAsia"/>
                 <w:highlight w:val="yellow"/>
               </w:rPr>
-              <w:t>inyint(1)</w:t>
+              <w:t>inyint(</w:t>
+            </w:r>
+            <w:proofErr w:type="gramEnd"/>
+            <w:r>
+              <w:rPr>
+                <w:rFonts w:hint="eastAsia"/>
+                <w:highlight w:val="yellow"/>
+              </w:rPr>
+              <w:t>1)</w:t>
             </w:r>
           </w:p>
         </w:tc>
@@ -9511,11 +9873,19 @@
                 <w:highlight w:val="yellow"/>
               </w:rPr>
             </w:pPr>
+            <w:proofErr w:type="gramStart"/>
             <w:r>
               <w:rPr>
                 <w:highlight w:val="yellow"/>
               </w:rPr>
-              <w:t>Int(11)</w:t>
+              <w:t>Int(</w:t>
+            </w:r>
+            <w:proofErr w:type="gramEnd"/>
+            <w:r>
+              <w:rPr>
+                <w:highlight w:val="yellow"/>
+              </w:rPr>
+              <w:t>11)</w:t>
             </w:r>
           </w:p>
         </w:tc>
@@ -9643,6 +10013,7 @@
                 <w:szCs w:val="17"/>
               </w:rPr>
             </w:pPr>
+            <w:proofErr w:type="gramStart"/>
             <w:r>
               <w:rPr>
                 <w:rStyle w:val="comment2"/>
@@ -9659,7 +10030,17 @@
                 <w:sz w:val="17"/>
                 <w:szCs w:val="17"/>
               </w:rPr>
-              <w:t>archar(64)</w:t>
+              <w:t>archar(</w:t>
+            </w:r>
+            <w:proofErr w:type="gramEnd"/>
+            <w:r>
+              <w:rPr>
+                <w:rStyle w:val="comment2"/>
+                <w:rFonts w:ascii="Arial" w:hAnsi="Arial" w:cs="Arial" w:hint="eastAsia"/>
+                <w:sz w:val="17"/>
+                <w:szCs w:val="17"/>
+              </w:rPr>
+              <w:t>64)</w:t>
             </w:r>
           </w:p>
         </w:tc>
@@ -9739,8 +10120,13 @@
               <w:widowControl/>
               <w:jc w:val="left"/>
             </w:pPr>
-            <w:r>
-              <w:t>Tinyint(1)</w:t>
+            <w:proofErr w:type="gramStart"/>
+            <w:r>
+              <w:t>Tinyint(</w:t>
+            </w:r>
+            <w:proofErr w:type="gramEnd"/>
+            <w:r>
+              <w:t>1)</w:t>
             </w:r>
           </w:p>
         </w:tc>
@@ -9878,8 +10264,13 @@
               <w:widowControl/>
               <w:jc w:val="left"/>
             </w:pPr>
-            <w:r>
-              <w:t>Tinyint(1)</w:t>
+            <w:proofErr w:type="gramStart"/>
+            <w:r>
+              <w:t>Tinyint(</w:t>
+            </w:r>
+            <w:proofErr w:type="gramEnd"/>
+            <w:r>
+              <w:t>1)</w:t>
             </w:r>
           </w:p>
         </w:tc>
@@ -10046,8 +10437,13 @@
               <w:widowControl/>
               <w:jc w:val="left"/>
             </w:pPr>
-            <w:r>
-              <w:t>Int(11)</w:t>
+            <w:proofErr w:type="gramStart"/>
+            <w:r>
+              <w:t>Int(</w:t>
+            </w:r>
+            <w:proofErr w:type="gramEnd"/>
+            <w:r>
+              <w:t>11)</w:t>
             </w:r>
           </w:p>
         </w:tc>
@@ -10158,8 +10554,13 @@
               <w:widowControl/>
               <w:jc w:val="left"/>
             </w:pPr>
-            <w:r>
-              <w:t>Int(11)</w:t>
+            <w:proofErr w:type="gramStart"/>
+            <w:r>
+              <w:t>Int(</w:t>
+            </w:r>
+            <w:proofErr w:type="gramEnd"/>
+            <w:r>
+              <w:t>11)</w:t>
             </w:r>
           </w:p>
         </w:tc>
@@ -10595,8 +10996,13 @@
                 <w:szCs w:val="24"/>
               </w:rPr>
             </w:pPr>
-            <w:r>
-              <w:t>int(11)</w:t>
+            <w:proofErr w:type="gramStart"/>
+            <w:r>
+              <w:t>int(</w:t>
+            </w:r>
+            <w:proofErr w:type="gramEnd"/>
+            <w:r>
+              <w:t>11)</w:t>
             </w:r>
           </w:p>
         </w:tc>
@@ -10696,9 +11102,11 @@
                 <w:szCs w:val="24"/>
               </w:rPr>
             </w:pPr>
+            <w:proofErr w:type="gramStart"/>
             <w:r>
               <w:t>varchar(</w:t>
             </w:r>
+            <w:proofErr w:type="gramEnd"/>
             <w:r>
               <w:t>64</w:t>
             </w:r>
@@ -10889,9 +11297,11 @@
             <w:tcW w:w="0" w:type="auto"/>
           </w:tcPr>
           <w:p>
+            <w:proofErr w:type="gramStart"/>
             <w:r>
               <w:t>varchar(</w:t>
             </w:r>
+            <w:proofErr w:type="gramEnd"/>
             <w:r>
               <w:t>11</w:t>
             </w:r>
@@ -10979,6 +11389,7 @@
             <w:tcW w:w="0" w:type="auto"/>
           </w:tcPr>
           <w:p>
+            <w:proofErr w:type="gramStart"/>
             <w:r>
               <w:t>I</w:t>
             </w:r>
@@ -10986,7 +11397,14 @@
               <w:rPr>
                 <w:rFonts w:hint="eastAsia"/>
               </w:rPr>
-              <w:t>nt(11)</w:t>
+              <w:t>nt(</w:t>
+            </w:r>
+            <w:proofErr w:type="gramEnd"/>
+            <w:r>
+              <w:rPr>
+                <w:rFonts w:hint="eastAsia"/>
+              </w:rPr>
+              <w:t>11)</w:t>
             </w:r>
           </w:p>
         </w:tc>
@@ -11097,6 +11515,7 @@
                 <w:szCs w:val="17"/>
               </w:rPr>
             </w:pPr>
+            <w:proofErr w:type="gramStart"/>
             <w:r>
               <w:rPr>
                 <w:rStyle w:val="comment2"/>
@@ -11113,7 +11532,17 @@
                 <w:sz w:val="17"/>
                 <w:szCs w:val="17"/>
               </w:rPr>
-              <w:t>archar(64)</w:t>
+              <w:t>archar(</w:t>
+            </w:r>
+            <w:proofErr w:type="gramEnd"/>
+            <w:r>
+              <w:rPr>
+                <w:rStyle w:val="comment2"/>
+                <w:rFonts w:ascii="Arial" w:hAnsi="Arial" w:cs="Arial" w:hint="eastAsia"/>
+                <w:sz w:val="17"/>
+                <w:szCs w:val="17"/>
+              </w:rPr>
+              <w:t>64)</w:t>
             </w:r>
           </w:p>
         </w:tc>
@@ -11217,6 +11646,7 @@
             <w:hideMark/>
           </w:tcPr>
           <w:p>
+            <w:proofErr w:type="gramStart"/>
             <w:r>
               <w:t>T</w:t>
             </w:r>
@@ -11224,7 +11654,14 @@
               <w:rPr>
                 <w:rFonts w:hint="eastAsia"/>
               </w:rPr>
-              <w:t>inyint(1)</w:t>
+              <w:t>inyint(</w:t>
+            </w:r>
+            <w:proofErr w:type="gramEnd"/>
+            <w:r>
+              <w:rPr>
+                <w:rFonts w:hint="eastAsia"/>
+              </w:rPr>
+              <w:t>1)</w:t>
             </w:r>
           </w:p>
         </w:tc>
@@ -11315,6 +11752,7 @@
             <w:hideMark/>
           </w:tcPr>
           <w:p>
+            <w:proofErr w:type="gramStart"/>
             <w:r>
               <w:t>T</w:t>
             </w:r>
@@ -11322,7 +11760,14 @@
               <w:rPr>
                 <w:rFonts w:hint="eastAsia"/>
               </w:rPr>
-              <w:t>inyint(1)</w:t>
+              <w:t>inyint(</w:t>
+            </w:r>
+            <w:proofErr w:type="gramEnd"/>
+            <w:r>
+              <w:rPr>
+                <w:rFonts w:hint="eastAsia"/>
+              </w:rPr>
+              <w:t>1)</w:t>
             </w:r>
           </w:p>
         </w:tc>
@@ -11472,6 +11917,7 @@
             <w:hideMark/>
           </w:tcPr>
           <w:p>
+            <w:proofErr w:type="gramStart"/>
             <w:r>
               <w:t>I</w:t>
             </w:r>
@@ -11479,7 +11925,14 @@
               <w:rPr>
                 <w:rFonts w:hint="eastAsia"/>
               </w:rPr>
-              <w:t>nt(11)</w:t>
+              <w:t>nt(</w:t>
+            </w:r>
+            <w:proofErr w:type="gramEnd"/>
+            <w:r>
+              <w:rPr>
+                <w:rFonts w:hint="eastAsia"/>
+              </w:rPr>
+              <w:t>11)</w:t>
             </w:r>
           </w:p>
         </w:tc>
@@ -11567,6 +12020,7 @@
             <w:hideMark/>
           </w:tcPr>
           <w:p>
+            <w:proofErr w:type="gramStart"/>
             <w:r>
               <w:t>I</w:t>
             </w:r>
@@ -11574,7 +12028,14 @@
               <w:rPr>
                 <w:rFonts w:hint="eastAsia"/>
               </w:rPr>
-              <w:t>nt(11)</w:t>
+              <w:t>nt(</w:t>
+            </w:r>
+            <w:proofErr w:type="gramEnd"/>
+            <w:r>
+              <w:rPr>
+                <w:rFonts w:hint="eastAsia"/>
+              </w:rPr>
+              <w:t>11)</w:t>
             </w:r>
           </w:p>
         </w:tc>
@@ -11835,8 +12296,13 @@
             <w:tcW w:w="1234" w:type="dxa"/>
           </w:tcPr>
           <w:p>
-            <w:r>
-              <w:t>Int(11)</w:t>
+            <w:proofErr w:type="gramStart"/>
+            <w:r>
+              <w:t>Int(</w:t>
+            </w:r>
+            <w:proofErr w:type="gramEnd"/>
+            <w:r>
+              <w:t>11)</w:t>
             </w:r>
           </w:p>
         </w:tc>
@@ -11919,8 +12385,13 @@
             <w:tcW w:w="1234" w:type="dxa"/>
           </w:tcPr>
           <w:p>
-            <w:r>
-              <w:t>Int(11)</w:t>
+            <w:proofErr w:type="gramStart"/>
+            <w:r>
+              <w:t>Int(</w:t>
+            </w:r>
+            <w:proofErr w:type="gramEnd"/>
+            <w:r>
+              <w:t>11)</w:t>
             </w:r>
           </w:p>
         </w:tc>
@@ -12090,8 +12561,13 @@
             <w:tcW w:w="1234" w:type="dxa"/>
           </w:tcPr>
           <w:p>
-            <w:r>
-              <w:t>Int(11)</w:t>
+            <w:proofErr w:type="gramStart"/>
+            <w:r>
+              <w:t>Int(</w:t>
+            </w:r>
+            <w:proofErr w:type="gramEnd"/>
+            <w:r>
+              <w:t>11)</w:t>
             </w:r>
           </w:p>
         </w:tc>
@@ -12173,8 +12649,13 @@
             <w:tcW w:w="1234" w:type="dxa"/>
           </w:tcPr>
           <w:p>
-            <w:r>
-              <w:t>Int(11)</w:t>
+            <w:proofErr w:type="gramStart"/>
+            <w:r>
+              <w:t>Int(</w:t>
+            </w:r>
+            <w:proofErr w:type="gramEnd"/>
+            <w:r>
+              <w:t>11)</w:t>
             </w:r>
           </w:p>
         </w:tc>
@@ -12264,6 +12745,7 @@
               <w:widowControl/>
               <w:jc w:val="left"/>
             </w:pPr>
+            <w:proofErr w:type="gramStart"/>
             <w:r>
               <w:rPr>
                 <w:rStyle w:val="comment2"/>
@@ -12271,7 +12753,17 @@
                 <w:sz w:val="17"/>
                 <w:szCs w:val="17"/>
               </w:rPr>
-              <w:t>Varchar(1</w:t>
+              <w:t>Varchar(</w:t>
+            </w:r>
+            <w:proofErr w:type="gramEnd"/>
+            <w:r>
+              <w:rPr>
+                <w:rStyle w:val="comment2"/>
+                <w:rFonts w:ascii="Arial" w:hAnsi="Arial" w:cs="Arial"/>
+                <w:sz w:val="17"/>
+                <w:szCs w:val="17"/>
+              </w:rPr>
+              <w:t>1</w:t>
             </w:r>
             <w:r>
               <w:rPr>
@@ -12433,8 +12925,13 @@
               <w:widowControl/>
               <w:jc w:val="left"/>
             </w:pPr>
-            <w:r>
-              <w:t>Tinyint(1)</w:t>
+            <w:proofErr w:type="gramStart"/>
+            <w:r>
+              <w:t>Tinyint(</w:t>
+            </w:r>
+            <w:proofErr w:type="gramEnd"/>
+            <w:r>
+              <w:t>1)</w:t>
             </w:r>
           </w:p>
         </w:tc>
@@ -12578,6 +13075,7 @@
                 <w:szCs w:val="17"/>
               </w:rPr>
             </w:pPr>
+            <w:proofErr w:type="gramStart"/>
             <w:r>
               <w:rPr>
                 <w:rStyle w:val="comment2"/>
@@ -12588,7 +13086,11 @@
               <w:t>Int</w:t>
             </w:r>
             <w:r>
-              <w:t>(11)</w:t>
+              <w:t>(</w:t>
+            </w:r>
+            <w:proofErr w:type="gramEnd"/>
+            <w:r>
+              <w:t>11)</w:t>
             </w:r>
           </w:p>
         </w:tc>
@@ -12663,6 +13165,7 @@
             <w:tcW w:w="1234" w:type="dxa"/>
           </w:tcPr>
           <w:p>
+            <w:proofErr w:type="gramStart"/>
             <w:r>
               <w:t>I</w:t>
             </w:r>
@@ -12670,7 +13173,14 @@
               <w:rPr>
                 <w:rFonts w:hint="eastAsia"/>
               </w:rPr>
-              <w:t>nt(11)</w:t>
+              <w:t>nt(</w:t>
+            </w:r>
+            <w:proofErr w:type="gramEnd"/>
+            <w:r>
+              <w:rPr>
+                <w:rFonts w:hint="eastAsia"/>
+              </w:rPr>
+              <w:t>11)</w:t>
             </w:r>
           </w:p>
         </w:tc>
@@ -12975,8 +13485,13 @@
                 <w:szCs w:val="24"/>
               </w:rPr>
             </w:pPr>
-            <w:r>
-              <w:t>int(11)</w:t>
+            <w:proofErr w:type="gramStart"/>
+            <w:r>
+              <w:t>int(</w:t>
+            </w:r>
+            <w:proofErr w:type="gramEnd"/>
+            <w:r>
+              <w:t>11)</w:t>
             </w:r>
           </w:p>
         </w:tc>
@@ -13095,8 +13610,13 @@
                 <w:szCs w:val="24"/>
               </w:rPr>
             </w:pPr>
-            <w:r>
-              <w:t>int(11)</w:t>
+            <w:proofErr w:type="gramStart"/>
+            <w:r>
+              <w:t>int(</w:t>
+            </w:r>
+            <w:proofErr w:type="gramEnd"/>
+            <w:r>
+              <w:t>11)</w:t>
             </w:r>
           </w:p>
         </w:tc>
@@ -13327,6 +13847,7 @@
             <w:shd w:val="clear" w:color="auto" w:fill="auto"/>
           </w:tcPr>
           <w:p>
+            <w:proofErr w:type="gramStart"/>
             <w:r>
               <w:rPr>
                 <w:rStyle w:val="comment2"/>
@@ -13345,6 +13866,7 @@
               </w:rPr>
               <w:t>archar(</w:t>
             </w:r>
+            <w:proofErr w:type="gramEnd"/>
             <w:r>
               <w:rPr>
                 <w:rStyle w:val="comment2"/>
@@ -13439,8 +13961,13 @@
               <w:widowControl/>
               <w:jc w:val="left"/>
             </w:pPr>
-            <w:r>
-              <w:t>Int(11)</w:t>
+            <w:proofErr w:type="gramStart"/>
+            <w:r>
+              <w:t>Int(</w:t>
+            </w:r>
+            <w:proofErr w:type="gramEnd"/>
+            <w:r>
+              <w:t>11)</w:t>
             </w:r>
           </w:p>
         </w:tc>
@@ -13578,6 +14105,7 @@
                 <w:szCs w:val="17"/>
               </w:rPr>
             </w:pPr>
+            <w:proofErr w:type="gramStart"/>
             <w:r>
               <w:rPr>
                 <w:rStyle w:val="comment2"/>
@@ -13594,7 +14122,17 @@
                 <w:sz w:val="17"/>
                 <w:szCs w:val="17"/>
               </w:rPr>
-              <w:t>archar(64)</w:t>
+              <w:t>archar(</w:t>
+            </w:r>
+            <w:proofErr w:type="gramEnd"/>
+            <w:r>
+              <w:rPr>
+                <w:rStyle w:val="comment2"/>
+                <w:rFonts w:ascii="Arial" w:hAnsi="Arial" w:cs="Arial" w:hint="eastAsia"/>
+                <w:sz w:val="17"/>
+                <w:szCs w:val="17"/>
+              </w:rPr>
+              <w:t>64)</w:t>
             </w:r>
           </w:p>
         </w:tc>
@@ -13675,8 +14213,13 @@
               <w:widowControl/>
               <w:jc w:val="left"/>
             </w:pPr>
-            <w:r>
-              <w:t>Tinyint(1)</w:t>
+            <w:proofErr w:type="gramStart"/>
+            <w:r>
+              <w:t>Tinyint(</w:t>
+            </w:r>
+            <w:proofErr w:type="gramEnd"/>
+            <w:r>
+              <w:t>1)</w:t>
             </w:r>
           </w:p>
         </w:tc>
@@ -13814,8 +14357,13 @@
               <w:widowControl/>
               <w:jc w:val="left"/>
             </w:pPr>
-            <w:r>
-              <w:t>Tinyint(1)</w:t>
+            <w:proofErr w:type="gramStart"/>
+            <w:r>
+              <w:t>Tinyint(</w:t>
+            </w:r>
+            <w:proofErr w:type="gramEnd"/>
+            <w:r>
+              <w:t>1)</w:t>
             </w:r>
           </w:p>
         </w:tc>
@@ -13965,8 +14513,13 @@
               <w:widowControl/>
               <w:jc w:val="left"/>
             </w:pPr>
-            <w:r>
-              <w:t>Int(11)</w:t>
+            <w:proofErr w:type="gramStart"/>
+            <w:r>
+              <w:t>Int(</w:t>
+            </w:r>
+            <w:proofErr w:type="gramEnd"/>
+            <w:r>
+              <w:t>11)</w:t>
             </w:r>
           </w:p>
         </w:tc>
@@ -14077,8 +14630,13 @@
               <w:widowControl/>
               <w:jc w:val="left"/>
             </w:pPr>
-            <w:r>
-              <w:t>Int(11)</w:t>
+            <w:proofErr w:type="gramStart"/>
+            <w:r>
+              <w:t>Int(</w:t>
+            </w:r>
+            <w:proofErr w:type="gramEnd"/>
+            <w:r>
+              <w:t>11)</w:t>
             </w:r>
           </w:p>
         </w:tc>
@@ -14440,8 +14998,13 @@
             <w:shd w:val="clear" w:color="auto" w:fill="auto"/>
           </w:tcPr>
           <w:p>
-            <w:r>
-              <w:t>Int(11)</w:t>
+            <w:proofErr w:type="gramStart"/>
+            <w:r>
+              <w:t>Int(</w:t>
+            </w:r>
+            <w:proofErr w:type="gramEnd"/>
+            <w:r>
+              <w:t>11)</w:t>
             </w:r>
           </w:p>
         </w:tc>
@@ -14519,8 +15082,13 @@
             <w:shd w:val="clear" w:color="auto" w:fill="auto"/>
           </w:tcPr>
           <w:p>
-            <w:r>
-              <w:t>Int(11)</w:t>
+            <w:proofErr w:type="gramStart"/>
+            <w:r>
+              <w:t>Int(</w:t>
+            </w:r>
+            <w:proofErr w:type="gramEnd"/>
+            <w:r>
+              <w:t>11)</w:t>
             </w:r>
           </w:p>
         </w:tc>
@@ -14610,8 +15178,13 @@
             <w:shd w:val="clear" w:color="auto" w:fill="auto"/>
           </w:tcPr>
           <w:p>
-            <w:r>
-              <w:t>Int(11)</w:t>
+            <w:proofErr w:type="gramStart"/>
+            <w:r>
+              <w:t>Int(</w:t>
+            </w:r>
+            <w:proofErr w:type="gramEnd"/>
+            <w:r>
+              <w:t>11)</w:t>
             </w:r>
           </w:p>
         </w:tc>
@@ -14704,6 +15277,7 @@
             <w:shd w:val="clear" w:color="auto" w:fill="auto"/>
           </w:tcPr>
           <w:p>
+            <w:proofErr w:type="gramStart"/>
             <w:r>
               <w:rPr>
                 <w:rStyle w:val="comment2"/>
@@ -14720,7 +15294,17 @@
                 <w:sz w:val="17"/>
                 <w:szCs w:val="17"/>
               </w:rPr>
-              <w:t>archar(64)</w:t>
+              <w:t>archar(</w:t>
+            </w:r>
+            <w:proofErr w:type="gramEnd"/>
+            <w:r>
+              <w:rPr>
+                <w:rStyle w:val="comment2"/>
+                <w:rFonts w:ascii="Arial" w:hAnsi="Arial" w:cs="Arial" w:hint="eastAsia"/>
+                <w:sz w:val="17"/>
+                <w:szCs w:val="17"/>
+              </w:rPr>
+              <w:t>64)</w:t>
             </w:r>
           </w:p>
         </w:tc>
@@ -14769,8 +15353,16 @@
               <w:rPr>
                 <w:rFonts w:hint="eastAsia"/>
               </w:rPr>
-              <w:t>模版唯一码</w:t>
-            </w:r>
+              <w:t>模</w:t>
+            </w:r>
+            <w:proofErr w:type="gramStart"/>
+            <w:r>
+              <w:rPr>
+                <w:rFonts w:hint="eastAsia"/>
+              </w:rPr>
+              <w:t>版唯一码</w:t>
+            </w:r>
+            <w:proofErr w:type="gramEnd"/>
           </w:p>
         </w:tc>
       </w:tr>
@@ -14795,6 +15387,7 @@
             <w:shd w:val="clear" w:color="auto" w:fill="auto"/>
           </w:tcPr>
           <w:p>
+            <w:proofErr w:type="gramStart"/>
             <w:r>
               <w:rPr>
                 <w:rStyle w:val="comment2"/>
@@ -14811,7 +15404,17 @@
                 <w:sz w:val="17"/>
                 <w:szCs w:val="17"/>
               </w:rPr>
-              <w:t>archar(64)</w:t>
+              <w:t>archar(</w:t>
+            </w:r>
+            <w:proofErr w:type="gramEnd"/>
+            <w:r>
+              <w:rPr>
+                <w:rStyle w:val="comment2"/>
+                <w:rFonts w:ascii="Arial" w:hAnsi="Arial" w:cs="Arial" w:hint="eastAsia"/>
+                <w:sz w:val="17"/>
+                <w:szCs w:val="17"/>
+              </w:rPr>
+              <w:t>64)</w:t>
             </w:r>
           </w:p>
         </w:tc>
@@ -14885,6 +15488,7 @@
             <w:shd w:val="clear" w:color="auto" w:fill="auto"/>
           </w:tcPr>
           <w:p>
+            <w:proofErr w:type="gramStart"/>
             <w:r>
               <w:rPr>
                 <w:rStyle w:val="comment2"/>
@@ -14901,7 +15505,17 @@
                 <w:sz w:val="17"/>
                 <w:szCs w:val="17"/>
               </w:rPr>
-              <w:t>archar(64)</w:t>
+              <w:t>archar(</w:t>
+            </w:r>
+            <w:proofErr w:type="gramEnd"/>
+            <w:r>
+              <w:rPr>
+                <w:rStyle w:val="comment2"/>
+                <w:rFonts w:ascii="Arial" w:hAnsi="Arial" w:cs="Arial" w:hint="eastAsia"/>
+                <w:sz w:val="17"/>
+                <w:szCs w:val="17"/>
+              </w:rPr>
+              <w:t>64)</w:t>
             </w:r>
           </w:p>
         </w:tc>
@@ -14969,6 +15583,7 @@
             <w:shd w:val="clear" w:color="auto" w:fill="auto"/>
           </w:tcPr>
           <w:p>
+            <w:proofErr w:type="gramStart"/>
             <w:r>
               <w:t>I</w:t>
             </w:r>
@@ -14976,7 +15591,14 @@
               <w:rPr>
                 <w:rFonts w:hint="eastAsia"/>
               </w:rPr>
-              <w:t>nt(11)</w:t>
+              <w:t>nt(</w:t>
+            </w:r>
+            <w:proofErr w:type="gramEnd"/>
+            <w:r>
+              <w:rPr>
+                <w:rFonts w:hint="eastAsia"/>
+              </w:rPr>
+              <w:t>11)</w:t>
             </w:r>
           </w:p>
         </w:tc>
@@ -15087,8 +15709,13 @@
             <w:shd w:val="clear" w:color="auto" w:fill="auto"/>
           </w:tcPr>
           <w:p>
-            <w:r>
-              <w:t>Int(11)</w:t>
+            <w:proofErr w:type="gramStart"/>
+            <w:r>
+              <w:t>Int(</w:t>
+            </w:r>
+            <w:proofErr w:type="gramEnd"/>
+            <w:r>
+              <w:t>11)</w:t>
             </w:r>
           </w:p>
         </w:tc>
@@ -15172,6 +15799,7 @@
             <w:shd w:val="clear" w:color="auto" w:fill="auto"/>
           </w:tcPr>
           <w:p>
+            <w:proofErr w:type="gramStart"/>
             <w:r>
               <w:t>I</w:t>
             </w:r>
@@ -15179,7 +15807,14 @@
               <w:rPr>
                 <w:rFonts w:hint="eastAsia"/>
               </w:rPr>
-              <w:t>nt(11)</w:t>
+              <w:t>nt(</w:t>
+            </w:r>
+            <w:proofErr w:type="gramEnd"/>
+            <w:r>
+              <w:rPr>
+                <w:rFonts w:hint="eastAsia"/>
+              </w:rPr>
+              <w:t>11)</w:t>
             </w:r>
           </w:p>
         </w:tc>
@@ -15258,6 +15893,7 @@
             <w:shd w:val="clear" w:color="auto" w:fill="auto"/>
           </w:tcPr>
           <w:p>
+            <w:proofErr w:type="gramStart"/>
             <w:r>
               <w:t>I</w:t>
             </w:r>
@@ -15265,7 +15901,14 @@
               <w:rPr>
                 <w:rFonts w:hint="eastAsia"/>
               </w:rPr>
-              <w:t>nt(11)</w:t>
+              <w:t>nt(</w:t>
+            </w:r>
+            <w:proofErr w:type="gramEnd"/>
+            <w:r>
+              <w:rPr>
+                <w:rFonts w:hint="eastAsia"/>
+              </w:rPr>
+              <w:t>11)</w:t>
             </w:r>
           </w:p>
         </w:tc>
@@ -15381,6 +16024,7 @@
                 <w:szCs w:val="17"/>
               </w:rPr>
             </w:pPr>
+            <w:proofErr w:type="gramStart"/>
             <w:r>
               <w:t>I</w:t>
             </w:r>
@@ -15388,7 +16032,14 @@
               <w:rPr>
                 <w:rFonts w:hint="eastAsia"/>
               </w:rPr>
-              <w:t>nt(11)</w:t>
+              <w:t>nt(</w:t>
+            </w:r>
+            <w:proofErr w:type="gramEnd"/>
+            <w:r>
+              <w:rPr>
+                <w:rFonts w:hint="eastAsia"/>
+              </w:rPr>
+              <w:t>11)</w:t>
             </w:r>
           </w:p>
         </w:tc>
@@ -15528,9 +16179,11 @@
               <w:widowControl/>
               <w:jc w:val="left"/>
             </w:pPr>
+            <w:proofErr w:type="gramStart"/>
             <w:r>
               <w:t>Tinyint(</w:t>
             </w:r>
+            <w:proofErr w:type="gramEnd"/>
             <w:r>
               <w:t>3</w:t>
             </w:r>
@@ -15673,11 +16326,19 @@
                 <w:highlight w:val="yellow"/>
               </w:rPr>
             </w:pPr>
+            <w:proofErr w:type="gramStart"/>
             <w:r>
               <w:rPr>
                 <w:highlight w:val="yellow"/>
               </w:rPr>
-              <w:t>Tinyint(1)</w:t>
+              <w:t>Tinyint(</w:t>
+            </w:r>
+            <w:proofErr w:type="gramEnd"/>
+            <w:r>
+              <w:rPr>
+                <w:highlight w:val="yellow"/>
+              </w:rPr>
+              <w:t>1)</w:t>
             </w:r>
           </w:p>
         </w:tc>
@@ -15901,11 +16562,19 @@
                 <w:highlight w:val="yellow"/>
               </w:rPr>
             </w:pPr>
+            <w:proofErr w:type="gramStart"/>
             <w:r>
               <w:rPr>
                 <w:highlight w:val="yellow"/>
               </w:rPr>
-              <w:t>Int(11)</w:t>
+              <w:t>Int(</w:t>
+            </w:r>
+            <w:proofErr w:type="gramEnd"/>
+            <w:r>
+              <w:rPr>
+                <w:highlight w:val="yellow"/>
+              </w:rPr>
+              <w:t>11)</w:t>
             </w:r>
           </w:p>
         </w:tc>
@@ -16042,11 +16711,19 @@
                 <w:highlight w:val="yellow"/>
               </w:rPr>
             </w:pPr>
+            <w:proofErr w:type="gramStart"/>
             <w:r>
               <w:rPr>
                 <w:highlight w:val="yellow"/>
               </w:rPr>
-              <w:t>Int(11)</w:t>
+              <w:t>Int(</w:t>
+            </w:r>
+            <w:proofErr w:type="gramEnd"/>
+            <w:r>
+              <w:rPr>
+                <w:highlight w:val="yellow"/>
+              </w:rPr>
+              <w:t>11)</w:t>
             </w:r>
           </w:p>
         </w:tc>
@@ -16182,11 +16859,19 @@
                 <w:highlight w:val="yellow"/>
               </w:rPr>
             </w:pPr>
+            <w:proofErr w:type="gramStart"/>
             <w:r>
               <w:rPr>
                 <w:highlight w:val="yellow"/>
               </w:rPr>
-              <w:t>Int(11)</w:t>
+              <w:t>Int(</w:t>
+            </w:r>
+            <w:proofErr w:type="gramEnd"/>
+            <w:r>
+              <w:rPr>
+                <w:highlight w:val="yellow"/>
+              </w:rPr>
+              <w:t>11)</w:t>
             </w:r>
           </w:p>
         </w:tc>
@@ -16288,22 +16973,33 @@
             <w:shd w:val="clear" w:color="auto" w:fill="auto"/>
           </w:tcPr>
           <w:p>
-            <w:r>
-              <w:rPr>
-                <w:rFonts w:ascii="微软雅黑" w:eastAsia="微软雅黑" w:hAnsi="微软雅黑" w:hint="eastAsia"/>
-                <w:bCs/>
-                <w:sz w:val="18"/>
-                <w:szCs w:val="18"/>
-              </w:rPr>
-              <w:t>data_</w:t>
-            </w:r>
-            <w:r>
-              <w:rPr>
-                <w:rFonts w:ascii="Arial" w:hAnsi="Arial" w:cs="Arial" w:hint="eastAsia"/>
-                <w:bCs/>
-                <w:color w:val="000000"/>
-              </w:rPr>
-              <w:t>desc</w:t>
+            <w:pPr>
+              <w:spacing w:before="180" w:after="360"/>
+              <w:rPr>
+                <w:rFonts w:ascii="Helvetica" w:hAnsi="Helvetica" w:cs="Helvetica"/>
+                <w:sz w:val="18"/>
+                <w:szCs w:val="18"/>
+                <w:highlight w:val="yellow"/>
+              </w:rPr>
+            </w:pPr>
+            <w:bookmarkStart w:id="0" w:name="_GoBack" w:colFirst="1" w:colLast="1"/>
+            <w:r>
+              <w:rPr>
+                <w:rFonts w:ascii="Helvetica" w:hAnsi="Helvetica" w:cs="Helvetica" w:hint="eastAsia"/>
+                <w:sz w:val="18"/>
+                <w:szCs w:val="18"/>
+                <w:highlight w:val="yellow"/>
+              </w:rPr>
+              <w:t>p</w:t>
+            </w:r>
+            <w:r>
+              <w:rPr>
+                <w:rFonts w:ascii="Helvetica" w:hAnsi="Helvetica" w:cs="Helvetica"/>
+                <w:sz w:val="18"/>
+                <w:szCs w:val="18"/>
+                <w:highlight w:val="yellow"/>
+              </w:rPr>
+              <w:t>df</w:t>
             </w:r>
           </w:p>
         </w:tc>
@@ -16321,6 +17017,7 @@
                 <w:szCs w:val="17"/>
               </w:rPr>
             </w:pPr>
+            <w:proofErr w:type="gramStart"/>
             <w:r>
               <w:rPr>
                 <w:rStyle w:val="comment2"/>
@@ -16337,7 +17034,163 @@
                 <w:sz w:val="17"/>
                 <w:szCs w:val="17"/>
               </w:rPr>
-              <w:t>archar(64)</w:t>
+              <w:t>archar(</w:t>
+            </w:r>
+            <w:proofErr w:type="gramEnd"/>
+            <w:r>
+              <w:rPr>
+                <w:rStyle w:val="comment2"/>
+                <w:rFonts w:ascii="Arial" w:hAnsi="Arial" w:cs="Arial" w:hint="eastAsia"/>
+                <w:sz w:val="17"/>
+                <w:szCs w:val="17"/>
+              </w:rPr>
+              <w:t>64)</w:t>
+            </w:r>
+          </w:p>
+        </w:tc>
+        <w:tc>
+          <w:tcPr>
+            <w:tcW w:w="818" w:type="dxa"/>
+            <w:shd w:val="clear" w:color="auto" w:fill="auto"/>
+          </w:tcPr>
+          <w:p>
+            <w:r>
+              <w:rPr>
+                <w:rFonts w:hint="eastAsia"/>
+              </w:rPr>
+              <w:t>是</w:t>
+            </w:r>
+          </w:p>
+        </w:tc>
+        <w:tc>
+          <w:tcPr>
+            <w:tcW w:w="840" w:type="dxa"/>
+            <w:shd w:val="clear" w:color="auto" w:fill="auto"/>
+          </w:tcPr>
+          <w:p>
+            <w:pPr>
+              <w:rPr>
+                <w:highlight w:val="yellow"/>
+              </w:rPr>
+            </w:pPr>
+          </w:p>
+        </w:tc>
+        <w:tc>
+          <w:tcPr>
+            <w:tcW w:w="1155" w:type="dxa"/>
+            <w:shd w:val="clear" w:color="auto" w:fill="auto"/>
+          </w:tcPr>
+          <w:p>
+            <w:pPr>
+              <w:rPr>
+                <w:highlight w:val="yellow"/>
+              </w:rPr>
+            </w:pPr>
+          </w:p>
+        </w:tc>
+        <w:tc>
+          <w:tcPr>
+            <w:tcW w:w="2940" w:type="dxa"/>
+            <w:shd w:val="clear" w:color="auto" w:fill="auto"/>
+          </w:tcPr>
+          <w:p>
+            <w:pPr>
+              <w:rPr>
+                <w:highlight w:val="yellow"/>
+              </w:rPr>
+            </w:pPr>
+            <w:r>
+              <w:rPr>
+                <w:rFonts w:hint="eastAsia"/>
+                <w:highlight w:val="yellow"/>
+              </w:rPr>
+              <w:t>P</w:t>
+            </w:r>
+            <w:r>
+              <w:rPr>
+                <w:highlight w:val="yellow"/>
+              </w:rPr>
+              <w:t>DF</w:t>
+            </w:r>
+            <w:r>
+              <w:rPr>
+                <w:rFonts w:hint="eastAsia"/>
+                <w:highlight w:val="yellow"/>
+              </w:rPr>
+              <w:t>文件</w:t>
+            </w:r>
+          </w:p>
+        </w:tc>
+      </w:tr>
+      <w:bookmarkEnd w:id="0"/>
+      <w:tr>
+        <w:tc>
+          <w:tcPr>
+            <w:tcW w:w="2446" w:type="dxa"/>
+            <w:shd w:val="clear" w:color="auto" w:fill="auto"/>
+          </w:tcPr>
+          <w:p>
+            <w:r>
+              <w:rPr>
+                <w:rFonts w:ascii="微软雅黑" w:eastAsia="微软雅黑" w:hAnsi="微软雅黑" w:hint="eastAsia"/>
+                <w:bCs/>
+                <w:sz w:val="18"/>
+                <w:szCs w:val="18"/>
+              </w:rPr>
+              <w:t>data_</w:t>
+            </w:r>
+            <w:r>
+              <w:rPr>
+                <w:rFonts w:ascii="Arial" w:hAnsi="Arial" w:cs="Arial" w:hint="eastAsia"/>
+                <w:bCs/>
+                <w:color w:val="000000"/>
+              </w:rPr>
+              <w:t>desc</w:t>
+            </w:r>
+          </w:p>
+        </w:tc>
+        <w:tc>
+          <w:tcPr>
+            <w:tcW w:w="1569" w:type="dxa"/>
+            <w:shd w:val="clear" w:color="auto" w:fill="auto"/>
+          </w:tcPr>
+          <w:p>
+            <w:pPr>
+              <w:rPr>
+                <w:rStyle w:val="comment2"/>
+                <w:rFonts w:ascii="Arial" w:hAnsi="Arial" w:cs="Arial"/>
+                <w:sz w:val="17"/>
+                <w:szCs w:val="17"/>
+              </w:rPr>
+            </w:pPr>
+            <w:proofErr w:type="gramStart"/>
+            <w:r>
+              <w:rPr>
+                <w:rStyle w:val="comment2"/>
+                <w:rFonts w:ascii="Arial" w:hAnsi="Arial" w:cs="Arial"/>
+                <w:sz w:val="17"/>
+                <w:szCs w:val="17"/>
+              </w:rPr>
+              <w:t>V</w:t>
+            </w:r>
+            <w:r>
+              <w:rPr>
+                <w:rStyle w:val="comment2"/>
+                <w:rFonts w:ascii="Arial" w:hAnsi="Arial" w:cs="Arial" w:hint="eastAsia"/>
+                <w:sz w:val="17"/>
+                <w:szCs w:val="17"/>
+              </w:rPr>
+              <w:t>archar(</w:t>
+            </w:r>
+            <w:proofErr w:type="gramEnd"/>
+            <w:r>
+              <w:rPr>
+                <w:rStyle w:val="comment2"/>
+                <w:rFonts w:ascii="Arial" w:hAnsi="Arial" w:cs="Arial" w:hint="eastAsia"/>
+                <w:sz w:val="17"/>
+                <w:szCs w:val="17"/>
+              </w:rPr>
+              <w:t>64)</w:t>
             </w:r>
           </w:p>
         </w:tc>
@@ -16417,8 +17270,13 @@
               <w:widowControl/>
               <w:jc w:val="left"/>
             </w:pPr>
-            <w:r>
-              <w:t>Tinyint(1)</w:t>
+            <w:proofErr w:type="gramStart"/>
+            <w:r>
+              <w:t>Tinyint(</w:t>
+            </w:r>
+            <w:proofErr w:type="gramEnd"/>
+            <w:r>
+              <w:t>1)</w:t>
             </w:r>
           </w:p>
         </w:tc>
@@ -16589,8 +17447,13 @@
               <w:widowControl/>
               <w:jc w:val="left"/>
             </w:pPr>
-            <w:r>
-              <w:t>Int(11)</w:t>
+            <w:proofErr w:type="gramStart"/>
+            <w:r>
+              <w:t>Int(</w:t>
+            </w:r>
+            <w:proofErr w:type="gramEnd"/>
+            <w:r>
+              <w:t>11)</w:t>
             </w:r>
           </w:p>
         </w:tc>
@@ -16735,8 +17598,13 @@
               <w:widowControl/>
               <w:jc w:val="left"/>
             </w:pPr>
-            <w:r>
-              <w:t>Int(11)</w:t>
+            <w:proofErr w:type="gramStart"/>
+            <w:r>
+              <w:t>Int(</w:t>
+            </w:r>
+            <w:proofErr w:type="gramEnd"/>
+            <w:r>
+              <w:t>11)</w:t>
             </w:r>
           </w:p>
         </w:tc>
@@ -16847,8 +17715,13 @@
               <w:widowControl/>
               <w:jc w:val="left"/>
             </w:pPr>
-            <w:r>
-              <w:t>Int(11)</w:t>
+            <w:proofErr w:type="gramStart"/>
+            <w:r>
+              <w:t>Int(</w:t>
+            </w:r>
+            <w:proofErr w:type="gramEnd"/>
+            <w:r>
+              <w:t>11)</w:t>
             </w:r>
           </w:p>
         </w:tc>
@@ -17210,8 +18083,13 @@
             <w:shd w:val="clear" w:color="auto" w:fill="auto"/>
           </w:tcPr>
           <w:p>
-            <w:r>
-              <w:t>Int(11)</w:t>
+            <w:proofErr w:type="gramStart"/>
+            <w:r>
+              <w:t>Int(</w:t>
+            </w:r>
+            <w:proofErr w:type="gramEnd"/>
+            <w:r>
+              <w:t>11)</w:t>
             </w:r>
           </w:p>
         </w:tc>
@@ -17298,8 +18176,13 @@
             <w:shd w:val="clear" w:color="auto" w:fill="auto"/>
           </w:tcPr>
           <w:p>
-            <w:r>
-              <w:t>Int(11)</w:t>
+            <w:proofErr w:type="gramStart"/>
+            <w:r>
+              <w:t>Int(</w:t>
+            </w:r>
+            <w:proofErr w:type="gramEnd"/>
+            <w:r>
+              <w:t>11)</w:t>
             </w:r>
           </w:p>
         </w:tc>
@@ -17394,9 +18277,11 @@
                 <w:szCs w:val="17"/>
               </w:rPr>
             </w:pPr>
+            <w:proofErr w:type="gramStart"/>
             <w:r>
               <w:t>Tinyint(</w:t>
             </w:r>
+            <w:proofErr w:type="gramEnd"/>
             <w:r>
               <w:t>2</w:t>
             </w:r>
@@ -17688,8 +18573,13 @@
                 <w:szCs w:val="17"/>
               </w:rPr>
             </w:pPr>
-            <w:r>
-              <w:t>Int(11)</w:t>
+            <w:proofErr w:type="gramStart"/>
+            <w:r>
+              <w:t>Int(</w:t>
+            </w:r>
+            <w:proofErr w:type="gramEnd"/>
+            <w:r>
+              <w:t>11)</w:t>
             </w:r>
           </w:p>
         </w:tc>
@@ -17796,8 +18686,13 @@
                 <w:szCs w:val="17"/>
               </w:rPr>
             </w:pPr>
-            <w:r>
-              <w:t>Int(11)</w:t>
+            <w:proofErr w:type="gramStart"/>
+            <w:r>
+              <w:t>Int(</w:t>
+            </w:r>
+            <w:proofErr w:type="gramEnd"/>
+            <w:r>
+              <w:t>11)</w:t>
             </w:r>
           </w:p>
         </w:tc>
@@ -17904,6 +18799,7 @@
                 <w:szCs w:val="17"/>
               </w:rPr>
             </w:pPr>
+            <w:proofErr w:type="gramStart"/>
             <w:r>
               <w:rPr>
                 <w:rStyle w:val="comment2"/>
@@ -17922,6 +18818,7 @@
               </w:rPr>
               <w:t>archar(</w:t>
             </w:r>
+            <w:proofErr w:type="gramEnd"/>
             <w:r>
               <w:rPr>
                 <w:rStyle w:val="comment2"/>
@@ -18011,7 +18908,14 @@
               <w:rPr>
                 <w:rFonts w:hint="eastAsia"/>
               </w:rPr>
-              <w:t>）、英寸（</w:t>
+              <w:t>）、英寸</w:t>
+            </w:r>
+            <w:r>
+              <w:rPr>
+                <w:rFonts w:hint="eastAsia"/>
+              </w:rPr>
+              <w:lastRenderedPageBreak/>
+              <w:t>（</w:t>
             </w:r>
             <w:r>
               <w:rPr>
@@ -18036,6 +18940,7 @@
           </w:tcPr>
           <w:p>
             <w:r>
+              <w:lastRenderedPageBreak/>
               <w:t>p</w:t>
             </w:r>
             <w:r>
@@ -18063,8 +18968,13 @@
                 <w:szCs w:val="17"/>
               </w:rPr>
             </w:pPr>
-            <w:r>
-              <w:t>Tinyint(1)</w:t>
+            <w:proofErr w:type="gramStart"/>
+            <w:r>
+              <w:t>Tinyint(</w:t>
+            </w:r>
+            <w:proofErr w:type="gramEnd"/>
+            <w:r>
+              <w:t>1)</w:t>
             </w:r>
           </w:p>
         </w:tc>
@@ -18162,7 +19072,6 @@
           </w:tcPr>
           <w:p>
             <w:r>
-              <w:lastRenderedPageBreak/>
               <w:t>p</w:t>
             </w:r>
             <w:r>
@@ -18185,8 +19094,13 @@
             <w:shd w:val="clear" w:color="auto" w:fill="auto"/>
           </w:tcPr>
           <w:p>
-            <w:r>
-              <w:t>Int(11)</w:t>
+            <w:proofErr w:type="gramStart"/>
+            <w:r>
+              <w:t>Int(</w:t>
+            </w:r>
+            <w:proofErr w:type="gramEnd"/>
+            <w:r>
+              <w:t>11)</w:t>
             </w:r>
           </w:p>
         </w:tc>
@@ -18282,8 +19196,13 @@
             <w:shd w:val="clear" w:color="auto" w:fill="auto"/>
           </w:tcPr>
           <w:p>
-            <w:r>
-              <w:t>Int(11)</w:t>
+            <w:proofErr w:type="gramStart"/>
+            <w:r>
+              <w:t>Int(</w:t>
+            </w:r>
+            <w:proofErr w:type="gramEnd"/>
+            <w:r>
+              <w:t>11)</w:t>
             </w:r>
           </w:p>
         </w:tc>
@@ -18379,8 +19298,13 @@
             <w:shd w:val="clear" w:color="auto" w:fill="auto"/>
           </w:tcPr>
           <w:p>
-            <w:r>
-              <w:t>Int(11)</w:t>
+            <w:proofErr w:type="gramStart"/>
+            <w:r>
+              <w:t>Int(</w:t>
+            </w:r>
+            <w:proofErr w:type="gramEnd"/>
+            <w:r>
+              <w:t>11)</w:t>
             </w:r>
           </w:p>
         </w:tc>
@@ -18476,8 +19400,13 @@
             <w:shd w:val="clear" w:color="auto" w:fill="auto"/>
           </w:tcPr>
           <w:p>
-            <w:r>
-              <w:t>Int(11)</w:t>
+            <w:proofErr w:type="gramStart"/>
+            <w:r>
+              <w:t>Int(</w:t>
+            </w:r>
+            <w:proofErr w:type="gramEnd"/>
+            <w:r>
+              <w:t>11)</w:t>
             </w:r>
           </w:p>
         </w:tc>
@@ -18578,8 +19507,13 @@
                 <w:szCs w:val="17"/>
               </w:rPr>
             </w:pPr>
-            <w:r>
-              <w:t>Tinyint(1)</w:t>
+            <w:proofErr w:type="gramStart"/>
+            <w:r>
+              <w:t>Tinyint(</w:t>
+            </w:r>
+            <w:proofErr w:type="gramEnd"/>
+            <w:r>
+              <w:t>1)</w:t>
             </w:r>
           </w:p>
         </w:tc>
@@ -18639,11 +19573,19 @@
             <w:r>
               <w:t>:</w:t>
             </w:r>
-            <w:r>
-              <w:rPr>
-                <w:rFonts w:hint="eastAsia"/>
-              </w:rPr>
-              <w:t>距形、</w:t>
+            <w:proofErr w:type="gramStart"/>
+            <w:r>
+              <w:rPr>
+                <w:rFonts w:hint="eastAsia"/>
+              </w:rPr>
+              <w:t>距形</w:t>
+            </w:r>
+            <w:proofErr w:type="gramEnd"/>
+            <w:r>
+              <w:rPr>
+                <w:rFonts w:hint="eastAsia"/>
+              </w:rPr>
+              <w:t>、</w:t>
             </w:r>
             <w:r>
               <w:rPr>
@@ -18658,7 +19600,21 @@
               <w:rPr>
                 <w:rFonts w:hint="eastAsia"/>
               </w:rPr>
-              <w:t>圆角距形、</w:t>
+              <w:t>圆角</w:t>
+            </w:r>
+            <w:proofErr w:type="gramStart"/>
+            <w:r>
+              <w:rPr>
+                <w:rFonts w:hint="eastAsia"/>
+              </w:rPr>
+              <w:t>距</w:t>
+            </w:r>
+            <w:proofErr w:type="gramEnd"/>
+            <w:r>
+              <w:rPr>
+                <w:rFonts w:hint="eastAsia"/>
+              </w:rPr>
+              <w:t>形、</w:t>
             </w:r>
             <w:r>
               <w:rPr>
@@ -18711,8 +19667,13 @@
             <w:shd w:val="clear" w:color="auto" w:fill="auto"/>
           </w:tcPr>
           <w:p>
-            <w:r>
-              <w:t>Int(11)</w:t>
+            <w:proofErr w:type="gramStart"/>
+            <w:r>
+              <w:t>Int(</w:t>
+            </w:r>
+            <w:proofErr w:type="gramEnd"/>
+            <w:r>
+              <w:t>11)</w:t>
             </w:r>
           </w:p>
         </w:tc>
@@ -18796,8 +19757,13 @@
             <w:shd w:val="clear" w:color="auto" w:fill="auto"/>
           </w:tcPr>
           <w:p>
-            <w:r>
-              <w:t>Int(11)</w:t>
+            <w:proofErr w:type="gramStart"/>
+            <w:r>
+              <w:t>Int(</w:t>
+            </w:r>
+            <w:proofErr w:type="gramEnd"/>
+            <w:r>
+              <w:t>11)</w:t>
             </w:r>
           </w:p>
         </w:tc>
@@ -18892,6 +19858,7 @@
                 <w:szCs w:val="17"/>
               </w:rPr>
             </w:pPr>
+            <w:proofErr w:type="gramStart"/>
             <w:r>
               <w:rPr>
                 <w:rStyle w:val="comment2"/>
@@ -18910,6 +19877,7 @@
               </w:rPr>
               <w:t>archar(</w:t>
             </w:r>
+            <w:proofErr w:type="gramEnd"/>
             <w:r>
               <w:rPr>
                 <w:rStyle w:val="comment2"/>
@@ -18977,8 +19945,6 @@
               </w:rPr>
               <w:t>标签</w:t>
             </w:r>
-            <w:bookmarkStart w:id="0" w:name="_GoBack"/>
-            <w:bookmarkEnd w:id="0"/>
             <w:r>
               <w:rPr>
                 <w:rFonts w:hint="eastAsia"/>
@@ -19024,8 +19990,13 @@
             <w:shd w:val="clear" w:color="auto" w:fill="auto"/>
           </w:tcPr>
           <w:p>
-            <w:r>
-              <w:t>Int(11)</w:t>
+            <w:proofErr w:type="gramStart"/>
+            <w:r>
+              <w:t>Int(</w:t>
+            </w:r>
+            <w:proofErr w:type="gramEnd"/>
+            <w:r>
+              <w:t>11)</w:t>
             </w:r>
           </w:p>
         </w:tc>
@@ -19109,8 +20080,13 @@
             <w:shd w:val="clear" w:color="auto" w:fill="auto"/>
           </w:tcPr>
           <w:p>
-            <w:r>
-              <w:t>Int(11)</w:t>
+            <w:proofErr w:type="gramStart"/>
+            <w:r>
+              <w:t>Int(</w:t>
+            </w:r>
+            <w:proofErr w:type="gramEnd"/>
+            <w:r>
+              <w:t>11)</w:t>
             </w:r>
           </w:p>
         </w:tc>
@@ -19208,8 +20184,13 @@
               <w:widowControl/>
               <w:jc w:val="left"/>
             </w:pPr>
-            <w:r>
-              <w:t>Tinyint(1)</w:t>
+            <w:proofErr w:type="gramStart"/>
+            <w:r>
+              <w:t>Tinyint(</w:t>
+            </w:r>
+            <w:proofErr w:type="gramEnd"/>
+            <w:r>
+              <w:t>1)</w:t>
             </w:r>
           </w:p>
         </w:tc>
@@ -19393,8 +20374,13 @@
               <w:widowControl/>
               <w:jc w:val="left"/>
             </w:pPr>
-            <w:r>
-              <w:t>Tinyint(1)</w:t>
+            <w:proofErr w:type="gramStart"/>
+            <w:r>
+              <w:t>Tinyint(</w:t>
+            </w:r>
+            <w:proofErr w:type="gramEnd"/>
+            <w:r>
+              <w:t>1)</w:t>
             </w:r>
           </w:p>
         </w:tc>
@@ -19536,6 +20522,7 @@
                 <w:szCs w:val="17"/>
               </w:rPr>
             </w:pPr>
+            <w:proofErr w:type="gramStart"/>
             <w:r>
               <w:rPr>
                 <w:rStyle w:val="comment2"/>
@@ -19554,6 +20541,7 @@
               </w:rPr>
               <w:t>archar(</w:t>
             </w:r>
+            <w:proofErr w:type="gramEnd"/>
             <w:r>
               <w:rPr>
                 <w:rStyle w:val="comment2"/>
@@ -19663,8 +20651,13 @@
             <w:shd w:val="clear" w:color="auto" w:fill="auto"/>
           </w:tcPr>
           <w:p>
-            <w:r>
-              <w:t>Int(11)</w:t>
+            <w:proofErr w:type="gramStart"/>
+            <w:r>
+              <w:t>Int(</w:t>
+            </w:r>
+            <w:proofErr w:type="gramEnd"/>
+            <w:r>
+              <w:t>11)</w:t>
             </w:r>
           </w:p>
         </w:tc>
@@ -19757,8 +20750,13 @@
             <w:shd w:val="clear" w:color="auto" w:fill="auto"/>
           </w:tcPr>
           <w:p>
-            <w:r>
-              <w:t>Int(11)</w:t>
+            <w:proofErr w:type="gramStart"/>
+            <w:r>
+              <w:t>Int(</w:t>
+            </w:r>
+            <w:proofErr w:type="gramEnd"/>
+            <w:r>
+              <w:t>11)</w:t>
             </w:r>
           </w:p>
         </w:tc>
@@ -19864,6 +20862,7 @@
                 <w:szCs w:val="17"/>
               </w:rPr>
             </w:pPr>
+            <w:proofErr w:type="gramStart"/>
             <w:r>
               <w:rPr>
                 <w:rStyle w:val="comment2"/>
@@ -19880,7 +20879,17 @@
                 <w:sz w:val="17"/>
                 <w:szCs w:val="17"/>
               </w:rPr>
-              <w:t>archar(64)</w:t>
+              <w:t>archar(</w:t>
+            </w:r>
+            <w:proofErr w:type="gramEnd"/>
+            <w:r>
+              <w:rPr>
+                <w:rStyle w:val="comment2"/>
+                <w:rFonts w:ascii="Arial" w:hAnsi="Arial" w:cs="Arial" w:hint="eastAsia"/>
+                <w:sz w:val="17"/>
+                <w:szCs w:val="17"/>
+              </w:rPr>
+              <w:t>64)</w:t>
             </w:r>
           </w:p>
         </w:tc>
@@ -19960,8 +20969,13 @@
               <w:widowControl/>
               <w:jc w:val="left"/>
             </w:pPr>
-            <w:r>
-              <w:t>Tinyint(1)</w:t>
+            <w:proofErr w:type="gramStart"/>
+            <w:r>
+              <w:t>Tinyint(</w:t>
+            </w:r>
+            <w:proofErr w:type="gramEnd"/>
+            <w:r>
+              <w:t>1)</w:t>
             </w:r>
           </w:p>
         </w:tc>
@@ -20111,8 +21125,13 @@
               <w:widowControl/>
               <w:jc w:val="left"/>
             </w:pPr>
-            <w:r>
-              <w:t>Tinyint(1)</w:t>
+            <w:proofErr w:type="gramStart"/>
+            <w:r>
+              <w:t>Tinyint(</w:t>
+            </w:r>
+            <w:proofErr w:type="gramEnd"/>
+            <w:r>
+              <w:t>1)</w:t>
             </w:r>
           </w:p>
         </w:tc>
@@ -20250,8 +21269,13 @@
               <w:widowControl/>
               <w:jc w:val="left"/>
             </w:pPr>
-            <w:r>
-              <w:t>Int(11)</w:t>
+            <w:proofErr w:type="gramStart"/>
+            <w:r>
+              <w:t>Int(</w:t>
+            </w:r>
+            <w:proofErr w:type="gramEnd"/>
+            <w:r>
+              <w:t>11)</w:t>
             </w:r>
           </w:p>
         </w:tc>
@@ -20362,8 +21386,13 @@
               <w:widowControl/>
               <w:jc w:val="left"/>
             </w:pPr>
-            <w:r>
-              <w:t>Int(11)</w:t>
+            <w:proofErr w:type="gramStart"/>
+            <w:r>
+              <w:t>Int(</w:t>
+            </w:r>
+            <w:proofErr w:type="gramEnd"/>
+            <w:r>
+              <w:t>11)</w:t>
             </w:r>
           </w:p>
         </w:tc>
@@ -20471,6 +21500,7 @@
         <w:rPr>
           <w:rFonts w:hint="eastAsia"/>
         </w:rPr>
+        <w:lastRenderedPageBreak/>
         <w:t>sy_</w:t>
       </w:r>
       <w:r>
@@ -20680,7 +21710,6 @@
                 <w:rFonts w:hint="eastAsia"/>
                 <w:b/>
               </w:rPr>
-              <w:lastRenderedPageBreak/>
               <w:t>database</w:t>
             </w:r>
             <w:r>
@@ -20700,8 +21729,13 @@
             <w:shd w:val="clear" w:color="auto" w:fill="auto"/>
           </w:tcPr>
           <w:p>
-            <w:r>
-              <w:t>Int(11)</w:t>
+            <w:proofErr w:type="gramStart"/>
+            <w:r>
+              <w:t>Int(</w:t>
+            </w:r>
+            <w:proofErr w:type="gramEnd"/>
+            <w:r>
+              <w:t>11)</w:t>
             </w:r>
           </w:p>
         </w:tc>
@@ -20779,6 +21813,7 @@
             <w:shd w:val="clear" w:color="auto" w:fill="auto"/>
           </w:tcPr>
           <w:p>
+            <w:proofErr w:type="gramStart"/>
             <w:r>
               <w:rPr>
                 <w:rStyle w:val="comment2"/>
@@ -20795,7 +21830,17 @@
                 <w:sz w:val="17"/>
                 <w:szCs w:val="17"/>
               </w:rPr>
-              <w:t>archar(64)</w:t>
+              <w:t>archar(</w:t>
+            </w:r>
+            <w:proofErr w:type="gramEnd"/>
+            <w:r>
+              <w:rPr>
+                <w:rStyle w:val="comment2"/>
+                <w:rFonts w:ascii="Arial" w:hAnsi="Arial" w:cs="Arial" w:hint="eastAsia"/>
+                <w:sz w:val="17"/>
+                <w:szCs w:val="17"/>
+              </w:rPr>
+              <w:t>64)</w:t>
             </w:r>
           </w:p>
         </w:tc>
@@ -20860,6 +21905,7 @@
             <w:shd w:val="clear" w:color="auto" w:fill="auto"/>
           </w:tcPr>
           <w:p>
+            <w:proofErr w:type="gramStart"/>
             <w:r>
               <w:rPr>
                 <w:rStyle w:val="comment2"/>
@@ -20876,7 +21922,17 @@
                 <w:sz w:val="17"/>
                 <w:szCs w:val="17"/>
               </w:rPr>
-              <w:t>archar(64)</w:t>
+              <w:t>archar(</w:t>
+            </w:r>
+            <w:proofErr w:type="gramEnd"/>
+            <w:r>
+              <w:rPr>
+                <w:rStyle w:val="comment2"/>
+                <w:rFonts w:ascii="Arial" w:hAnsi="Arial" w:cs="Arial" w:hint="eastAsia"/>
+                <w:sz w:val="17"/>
+                <w:szCs w:val="17"/>
+              </w:rPr>
+              <w:t>64)</w:t>
             </w:r>
           </w:p>
         </w:tc>
@@ -20956,8 +22012,13 @@
             <w:shd w:val="clear" w:color="auto" w:fill="auto"/>
           </w:tcPr>
           <w:p>
-            <w:r>
-              <w:t>Int(11)</w:t>
+            <w:proofErr w:type="gramStart"/>
+            <w:r>
+              <w:t>Int(</w:t>
+            </w:r>
+            <w:proofErr w:type="gramEnd"/>
+            <w:r>
+              <w:t>11)</w:t>
             </w:r>
           </w:p>
         </w:tc>
@@ -21047,8 +22108,13 @@
             <w:shd w:val="clear" w:color="auto" w:fill="auto"/>
           </w:tcPr>
           <w:p>
-            <w:r>
-              <w:t>Int(11)</w:t>
+            <w:proofErr w:type="gramStart"/>
+            <w:r>
+              <w:t>Int(</w:t>
+            </w:r>
+            <w:proofErr w:type="gramEnd"/>
+            <w:r>
+              <w:t>11)</w:t>
             </w:r>
           </w:p>
         </w:tc>
@@ -21142,8 +22208,13 @@
             <w:shd w:val="clear" w:color="auto" w:fill="auto"/>
           </w:tcPr>
           <w:p>
-            <w:r>
-              <w:t>Int(11)</w:t>
+            <w:proofErr w:type="gramStart"/>
+            <w:r>
+              <w:t>Int(</w:t>
+            </w:r>
+            <w:proofErr w:type="gramEnd"/>
+            <w:r>
+              <w:t>11)</w:t>
             </w:r>
           </w:p>
         </w:tc>
@@ -21243,6 +22314,7 @@
                 <w:szCs w:val="17"/>
               </w:rPr>
             </w:pPr>
+            <w:proofErr w:type="gramStart"/>
             <w:r>
               <w:rPr>
                 <w:rStyle w:val="comment2"/>
@@ -21259,7 +22331,17 @@
                 <w:sz w:val="17"/>
                 <w:szCs w:val="17"/>
               </w:rPr>
-              <w:t>archar(64)</w:t>
+              <w:t>archar(</w:t>
+            </w:r>
+            <w:proofErr w:type="gramEnd"/>
+            <w:r>
+              <w:rPr>
+                <w:rStyle w:val="comment2"/>
+                <w:rFonts w:ascii="Arial" w:hAnsi="Arial" w:cs="Arial" w:hint="eastAsia"/>
+                <w:sz w:val="17"/>
+                <w:szCs w:val="17"/>
+              </w:rPr>
+              <w:t>64)</w:t>
             </w:r>
           </w:p>
         </w:tc>
@@ -21339,8 +22421,13 @@
               <w:widowControl/>
               <w:jc w:val="left"/>
             </w:pPr>
-            <w:r>
-              <w:t>Tinyint(1)</w:t>
+            <w:proofErr w:type="gramStart"/>
+            <w:r>
+              <w:t>Tinyint(</w:t>
+            </w:r>
+            <w:proofErr w:type="gramEnd"/>
+            <w:r>
+              <w:t>1)</w:t>
             </w:r>
           </w:p>
         </w:tc>
@@ -21487,8 +22574,13 @@
               <w:widowControl/>
               <w:jc w:val="left"/>
             </w:pPr>
-            <w:r>
-              <w:t>Tinyint(1)</w:t>
+            <w:proofErr w:type="gramStart"/>
+            <w:r>
+              <w:t>Tinyint(</w:t>
+            </w:r>
+            <w:proofErr w:type="gramEnd"/>
+            <w:r>
+              <w:t>1)</w:t>
             </w:r>
           </w:p>
         </w:tc>
@@ -21638,8 +22730,13 @@
               <w:widowControl/>
               <w:jc w:val="left"/>
             </w:pPr>
-            <w:r>
-              <w:t>Int(11)</w:t>
+            <w:proofErr w:type="gramStart"/>
+            <w:r>
+              <w:t>Int(</w:t>
+            </w:r>
+            <w:proofErr w:type="gramEnd"/>
+            <w:r>
+              <w:t>11)</w:t>
             </w:r>
           </w:p>
         </w:tc>
@@ -21750,8 +22847,13 @@
               <w:widowControl/>
               <w:jc w:val="left"/>
             </w:pPr>
-            <w:r>
-              <w:t>Int(11)</w:t>
+            <w:proofErr w:type="gramStart"/>
+            <w:r>
+              <w:t>Int(</w:t>
+            </w:r>
+            <w:proofErr w:type="gramEnd"/>
+            <w:r>
+              <w:t>11)</w:t>
             </w:r>
           </w:p>
         </w:tc>
@@ -22092,8 +23194,13 @@
             <w:shd w:val="clear" w:color="auto" w:fill="auto"/>
           </w:tcPr>
           <w:p>
-            <w:r>
-              <w:t>Int(11)</w:t>
+            <w:proofErr w:type="gramStart"/>
+            <w:r>
+              <w:t>Int(</w:t>
+            </w:r>
+            <w:proofErr w:type="gramEnd"/>
+            <w:r>
+              <w:t>11)</w:t>
             </w:r>
           </w:p>
         </w:tc>
@@ -22178,8 +23285,13 @@
             <w:shd w:val="clear" w:color="auto" w:fill="auto"/>
           </w:tcPr>
           <w:p>
-            <w:r>
-              <w:t>Int(11)</w:t>
+            <w:proofErr w:type="gramStart"/>
+            <w:r>
+              <w:t>Int(</w:t>
+            </w:r>
+            <w:proofErr w:type="gramEnd"/>
+            <w:r>
+              <w:t>11)</w:t>
             </w:r>
           </w:p>
         </w:tc>
@@ -22263,6 +23375,7 @@
             <w:shd w:val="clear" w:color="auto" w:fill="auto"/>
           </w:tcPr>
           <w:p>
+            <w:proofErr w:type="gramStart"/>
             <w:r>
               <w:rPr>
                 <w:rStyle w:val="comment2"/>
@@ -22279,7 +23392,17 @@
                 <w:sz w:val="17"/>
                 <w:szCs w:val="17"/>
               </w:rPr>
-              <w:t>archar(64)</w:t>
+              <w:t>archar(</w:t>
+            </w:r>
+            <w:proofErr w:type="gramEnd"/>
+            <w:r>
+              <w:rPr>
+                <w:rStyle w:val="comment2"/>
+                <w:rFonts w:ascii="Arial" w:hAnsi="Arial" w:cs="Arial" w:hint="eastAsia"/>
+                <w:sz w:val="17"/>
+                <w:szCs w:val="17"/>
+              </w:rPr>
+              <w:t>64)</w:t>
             </w:r>
           </w:p>
         </w:tc>
@@ -22347,6 +23470,7 @@
             <w:shd w:val="clear" w:color="auto" w:fill="auto"/>
           </w:tcPr>
           <w:p>
+            <w:proofErr w:type="gramStart"/>
             <w:r>
               <w:rPr>
                 <w:rStyle w:val="comment2"/>
@@ -22363,7 +23487,17 @@
                 <w:sz w:val="17"/>
                 <w:szCs w:val="17"/>
               </w:rPr>
-              <w:t>archar(64)</w:t>
+              <w:t>archar(</w:t>
+            </w:r>
+            <w:proofErr w:type="gramEnd"/>
+            <w:r>
+              <w:rPr>
+                <w:rStyle w:val="comment2"/>
+                <w:rFonts w:ascii="Arial" w:hAnsi="Arial" w:cs="Arial" w:hint="eastAsia"/>
+                <w:sz w:val="17"/>
+                <w:szCs w:val="17"/>
+              </w:rPr>
+              <w:t>64)</w:t>
             </w:r>
           </w:p>
         </w:tc>
@@ -22404,12 +23538,14 @@
             <w:pPr>
               <w:jc w:val="left"/>
             </w:pPr>
+            <w:proofErr w:type="gramStart"/>
             <w:r>
               <w:rPr>
                 <w:rFonts w:hint="eastAsia"/>
               </w:rPr>
               <w:t>表字段值</w:t>
             </w:r>
+            <w:proofErr w:type="gramEnd"/>
           </w:p>
         </w:tc>
       </w:tr>
@@ -22453,6 +23589,7 @@
                 <w:szCs w:val="17"/>
               </w:rPr>
             </w:pPr>
+            <w:proofErr w:type="gramStart"/>
             <w:r>
               <w:rPr>
                 <w:rStyle w:val="comment2"/>
@@ -22469,7 +23606,17 @@
                 <w:sz w:val="17"/>
                 <w:szCs w:val="17"/>
               </w:rPr>
-              <w:t>archar(64)</w:t>
+              <w:t>archar(</w:t>
+            </w:r>
+            <w:proofErr w:type="gramEnd"/>
+            <w:r>
+              <w:rPr>
+                <w:rStyle w:val="comment2"/>
+                <w:rFonts w:ascii="Arial" w:hAnsi="Arial" w:cs="Arial" w:hint="eastAsia"/>
+                <w:sz w:val="17"/>
+                <w:szCs w:val="17"/>
+              </w:rPr>
+              <w:t>64)</w:t>
             </w:r>
           </w:p>
         </w:tc>
@@ -22549,8 +23696,13 @@
               <w:widowControl/>
               <w:jc w:val="left"/>
             </w:pPr>
-            <w:r>
-              <w:t>Tinyint(1)</w:t>
+            <w:proofErr w:type="gramStart"/>
+            <w:r>
+              <w:t>Tinyint(</w:t>
+            </w:r>
+            <w:proofErr w:type="gramEnd"/>
+            <w:r>
+              <w:t>1)</w:t>
             </w:r>
           </w:p>
         </w:tc>
@@ -22688,8 +23840,13 @@
               <w:widowControl/>
               <w:jc w:val="left"/>
             </w:pPr>
-            <w:r>
-              <w:t>Tinyint(1)</w:t>
+            <w:proofErr w:type="gramStart"/>
+            <w:r>
+              <w:t>Tinyint(</w:t>
+            </w:r>
+            <w:proofErr w:type="gramEnd"/>
+            <w:r>
+              <w:t>1)</w:t>
             </w:r>
           </w:p>
         </w:tc>
@@ -22839,8 +23996,13 @@
               <w:widowControl/>
               <w:jc w:val="left"/>
             </w:pPr>
-            <w:r>
-              <w:t>Int(11)</w:t>
+            <w:proofErr w:type="gramStart"/>
+            <w:r>
+              <w:t>Int(</w:t>
+            </w:r>
+            <w:proofErr w:type="gramEnd"/>
+            <w:r>
+              <w:t>11)</w:t>
             </w:r>
           </w:p>
         </w:tc>
@@ -22951,8 +24113,13 @@
               <w:widowControl/>
               <w:jc w:val="left"/>
             </w:pPr>
-            <w:r>
-              <w:t>Int(11)</w:t>
+            <w:proofErr w:type="gramStart"/>
+            <w:r>
+              <w:t>Int(</w:t>
+            </w:r>
+            <w:proofErr w:type="gramEnd"/>
+            <w:r>
+              <w:t>11)</w:t>
             </w:r>
           </w:p>
         </w:tc>
@@ -23095,7 +24262,6 @@
         <w:rPr>
           <w:rFonts w:hint="eastAsia"/>
         </w:rPr>
-        <w:lastRenderedPageBreak/>
         <w:t>sy_</w:t>
       </w:r>
       <w:r>
@@ -23327,8 +24493,13 @@
             <w:shd w:val="clear" w:color="auto" w:fill="auto"/>
           </w:tcPr>
           <w:p>
-            <w:r>
-              <w:t>Int(11)</w:t>
+            <w:proofErr w:type="gramStart"/>
+            <w:r>
+              <w:t>Int(</w:t>
+            </w:r>
+            <w:proofErr w:type="gramEnd"/>
+            <w:r>
+              <w:t>11)</w:t>
             </w:r>
           </w:p>
         </w:tc>
@@ -23413,8 +24584,13 @@
             <w:shd w:val="clear" w:color="auto" w:fill="auto"/>
           </w:tcPr>
           <w:p>
-            <w:r>
-              <w:t>Int(11)</w:t>
+            <w:proofErr w:type="gramStart"/>
+            <w:r>
+              <w:t>Int(</w:t>
+            </w:r>
+            <w:proofErr w:type="gramEnd"/>
+            <w:r>
+              <w:t>11)</w:t>
             </w:r>
           </w:p>
         </w:tc>
@@ -23504,8 +24680,13 @@
             <w:shd w:val="clear" w:color="auto" w:fill="auto"/>
           </w:tcPr>
           <w:p>
-            <w:r>
-              <w:t>Int(11)</w:t>
+            <w:proofErr w:type="gramStart"/>
+            <w:r>
+              <w:t>Int(</w:t>
+            </w:r>
+            <w:proofErr w:type="gramEnd"/>
+            <w:r>
+              <w:t>11)</w:t>
             </w:r>
           </w:p>
         </w:tc>
@@ -23597,6 +24778,7 @@
                 <w:szCs w:val="17"/>
               </w:rPr>
             </w:pPr>
+            <w:proofErr w:type="gramStart"/>
             <w:r>
               <w:rPr>
                 <w:rStyle w:val="comment2"/>
@@ -23613,7 +24795,17 @@
                 <w:sz w:val="17"/>
                 <w:szCs w:val="17"/>
               </w:rPr>
-              <w:t>archar(64)</w:t>
+              <w:t>archar(</w:t>
+            </w:r>
+            <w:proofErr w:type="gramEnd"/>
+            <w:r>
+              <w:rPr>
+                <w:rStyle w:val="comment2"/>
+                <w:rFonts w:ascii="Arial" w:hAnsi="Arial" w:cs="Arial" w:hint="eastAsia"/>
+                <w:sz w:val="17"/>
+                <w:szCs w:val="17"/>
+              </w:rPr>
+              <w:t>64)</w:t>
             </w:r>
           </w:p>
         </w:tc>
@@ -23686,6 +24878,7 @@
                 <w:szCs w:val="17"/>
               </w:rPr>
             </w:pPr>
+            <w:proofErr w:type="gramStart"/>
             <w:r>
               <w:rPr>
                 <w:rStyle w:val="comment2"/>
@@ -23702,7 +24895,17 @@
                 <w:sz w:val="17"/>
                 <w:szCs w:val="17"/>
               </w:rPr>
-              <w:t>archar(64)</w:t>
+              <w:t>archar(</w:t>
+            </w:r>
+            <w:proofErr w:type="gramEnd"/>
+            <w:r>
+              <w:rPr>
+                <w:rStyle w:val="comment2"/>
+                <w:rFonts w:ascii="Arial" w:hAnsi="Arial" w:cs="Arial" w:hint="eastAsia"/>
+                <w:sz w:val="17"/>
+                <w:szCs w:val="17"/>
+              </w:rPr>
+              <w:t>64)</w:t>
             </w:r>
           </w:p>
         </w:tc>
@@ -23775,6 +24978,7 @@
                 <w:szCs w:val="17"/>
               </w:rPr>
             </w:pPr>
+            <w:proofErr w:type="gramStart"/>
             <w:r>
               <w:rPr>
                 <w:rStyle w:val="comment2"/>
@@ -23791,7 +24995,17 @@
                 <w:sz w:val="17"/>
                 <w:szCs w:val="17"/>
               </w:rPr>
-              <w:t>archar(64)</w:t>
+              <w:t>archar(</w:t>
+            </w:r>
+            <w:proofErr w:type="gramEnd"/>
+            <w:r>
+              <w:rPr>
+                <w:rStyle w:val="comment2"/>
+                <w:rFonts w:ascii="Arial" w:hAnsi="Arial" w:cs="Arial" w:hint="eastAsia"/>
+                <w:sz w:val="17"/>
+                <w:szCs w:val="17"/>
+              </w:rPr>
+              <w:t>64)</w:t>
             </w:r>
           </w:p>
         </w:tc>
@@ -23968,8 +25182,13 @@
               <w:widowControl/>
               <w:jc w:val="left"/>
             </w:pPr>
-            <w:r>
-              <w:t>Int(11)</w:t>
+            <w:proofErr w:type="gramStart"/>
+            <w:r>
+              <w:t>Int(</w:t>
+            </w:r>
+            <w:proofErr w:type="gramEnd"/>
+            <w:r>
+              <w:t>11)</w:t>
             </w:r>
           </w:p>
         </w:tc>
@@ -24088,6 +25307,7 @@
                 <w:szCs w:val="17"/>
               </w:rPr>
             </w:pPr>
+            <w:proofErr w:type="gramStart"/>
             <w:r>
               <w:rPr>
                 <w:rStyle w:val="comment2"/>
@@ -24104,7 +25324,17 @@
                 <w:sz w:val="17"/>
                 <w:szCs w:val="17"/>
               </w:rPr>
-              <w:t>archar(64)</w:t>
+              <w:t>archar(</w:t>
+            </w:r>
+            <w:proofErr w:type="gramEnd"/>
+            <w:r>
+              <w:rPr>
+                <w:rStyle w:val="comment2"/>
+                <w:rFonts w:ascii="Arial" w:hAnsi="Arial" w:cs="Arial" w:hint="eastAsia"/>
+                <w:sz w:val="17"/>
+                <w:szCs w:val="17"/>
+              </w:rPr>
+              <w:t>64)</w:t>
             </w:r>
           </w:p>
         </w:tc>
@@ -24184,8 +25414,13 @@
               <w:widowControl/>
               <w:jc w:val="left"/>
             </w:pPr>
-            <w:r>
-              <w:t>Tinyint(1)</w:t>
+            <w:proofErr w:type="gramStart"/>
+            <w:r>
+              <w:t>Tinyint(</w:t>
+            </w:r>
+            <w:proofErr w:type="gramEnd"/>
+            <w:r>
+              <w:t>1)</w:t>
             </w:r>
           </w:p>
         </w:tc>
@@ -24323,8 +25558,13 @@
               <w:widowControl/>
               <w:jc w:val="left"/>
             </w:pPr>
-            <w:r>
-              <w:t>Tinyint(1)</w:t>
+            <w:proofErr w:type="gramStart"/>
+            <w:r>
+              <w:t>Tinyint(</w:t>
+            </w:r>
+            <w:proofErr w:type="gramEnd"/>
+            <w:r>
+              <w:t>1)</w:t>
             </w:r>
           </w:p>
         </w:tc>
@@ -24473,8 +25713,13 @@
               <w:widowControl/>
               <w:jc w:val="left"/>
             </w:pPr>
-            <w:r>
-              <w:t>Int(11)</w:t>
+            <w:proofErr w:type="gramStart"/>
+            <w:r>
+              <w:t>Int(</w:t>
+            </w:r>
+            <w:proofErr w:type="gramEnd"/>
+            <w:r>
+              <w:t>11)</w:t>
             </w:r>
           </w:p>
         </w:tc>
@@ -24585,8 +25830,13 @@
               <w:widowControl/>
               <w:jc w:val="left"/>
             </w:pPr>
-            <w:r>
-              <w:t>Int(11)</w:t>
+            <w:proofErr w:type="gramStart"/>
+            <w:r>
+              <w:t>Int(</w:t>
+            </w:r>
+            <w:proofErr w:type="gramEnd"/>
+            <w:r>
+              <w:t>11)</w:t>
             </w:r>
           </w:p>
         </w:tc>
@@ -24935,8 +26185,13 @@
             <w:shd w:val="clear" w:color="auto" w:fill="auto"/>
           </w:tcPr>
           <w:p>
-            <w:r>
-              <w:t>Int(11)</w:t>
+            <w:proofErr w:type="gramStart"/>
+            <w:r>
+              <w:t>Int(</w:t>
+            </w:r>
+            <w:proofErr w:type="gramEnd"/>
+            <w:r>
+              <w:t>11)</w:t>
             </w:r>
           </w:p>
         </w:tc>
@@ -25021,8 +26276,13 @@
             <w:shd w:val="clear" w:color="auto" w:fill="auto"/>
           </w:tcPr>
           <w:p>
-            <w:r>
-              <w:t>Int(11)</w:t>
+            <w:proofErr w:type="gramStart"/>
+            <w:r>
+              <w:t>Int(</w:t>
+            </w:r>
+            <w:proofErr w:type="gramEnd"/>
+            <w:r>
+              <w:t>11)</w:t>
             </w:r>
           </w:p>
         </w:tc>
@@ -25112,8 +26372,13 @@
             <w:shd w:val="clear" w:color="auto" w:fill="auto"/>
           </w:tcPr>
           <w:p>
-            <w:r>
-              <w:t>Int(11)</w:t>
+            <w:proofErr w:type="gramStart"/>
+            <w:r>
+              <w:t>Int(</w:t>
+            </w:r>
+            <w:proofErr w:type="gramEnd"/>
+            <w:r>
+              <w:t>11)</w:t>
             </w:r>
           </w:p>
         </w:tc>
@@ -25263,7 +26528,14 @@
               <w:rPr>
                 <w:rFonts w:hint="eastAsia"/>
               </w:rPr>
-              <w:t>用户自定义中新增的记录值，</w:t>
+              <w:t>用户自定义中新增的记录</w:t>
+            </w:r>
+            <w:r>
+              <w:rPr>
+                <w:rFonts w:hint="eastAsia"/>
+              </w:rPr>
+              <w:lastRenderedPageBreak/>
+              <w:t>值，</w:t>
             </w:r>
             <w:r>
               <w:t>Json</w:t>
@@ -25280,11 +26552,19 @@
               </w:rPr>
               <w:t>(</w:t>
             </w:r>
-            <w:r>
-              <w:rPr>
-                <w:rFonts w:hint="eastAsia"/>
-              </w:rPr>
-              <w:t>健值对应存放，键：列名</w:t>
+            <w:proofErr w:type="gramStart"/>
+            <w:r>
+              <w:rPr>
+                <w:rFonts w:hint="eastAsia"/>
+              </w:rPr>
+              <w:t>健值对应</w:t>
+            </w:r>
+            <w:proofErr w:type="gramEnd"/>
+            <w:r>
+              <w:rPr>
+                <w:rFonts w:hint="eastAsia"/>
+              </w:rPr>
+              <w:t>存放，键：列名</w:t>
             </w:r>
             <w:r>
               <w:t>)</w:t>
@@ -25306,6 +26586,7 @@
                 <w:sz w:val="18"/>
                 <w:szCs w:val="18"/>
               </w:rPr>
+              <w:lastRenderedPageBreak/>
               <w:t>data_</w:t>
             </w:r>
             <w:r>
@@ -25332,6 +26613,7 @@
                 <w:szCs w:val="17"/>
               </w:rPr>
             </w:pPr>
+            <w:proofErr w:type="gramStart"/>
             <w:r>
               <w:rPr>
                 <w:rStyle w:val="comment2"/>
@@ -25348,7 +26630,17 @@
                 <w:sz w:val="17"/>
                 <w:szCs w:val="17"/>
               </w:rPr>
-              <w:t>archar(64)</w:t>
+              <w:t>archar(</w:t>
+            </w:r>
+            <w:proofErr w:type="gramEnd"/>
+            <w:r>
+              <w:rPr>
+                <w:rStyle w:val="comment2"/>
+                <w:rFonts w:ascii="Arial" w:hAnsi="Arial" w:cs="Arial" w:hint="eastAsia"/>
+                <w:sz w:val="17"/>
+                <w:szCs w:val="17"/>
+              </w:rPr>
+              <w:t>64)</w:t>
             </w:r>
           </w:p>
         </w:tc>
@@ -25428,8 +26720,13 @@
               <w:widowControl/>
               <w:jc w:val="left"/>
             </w:pPr>
-            <w:r>
-              <w:t>Tinyint(1)</w:t>
+            <w:proofErr w:type="gramStart"/>
+            <w:r>
+              <w:t>Tinyint(</w:t>
+            </w:r>
+            <w:proofErr w:type="gramEnd"/>
+            <w:r>
+              <w:t>1)</w:t>
             </w:r>
           </w:p>
         </w:tc>
@@ -25552,7 +26849,6 @@
                 <w:rFonts w:ascii="宋体" w:hAnsi="宋体" w:cs="宋体"/>
                 <w:szCs w:val="24"/>
               </w:rPr>
-              <w:lastRenderedPageBreak/>
               <w:t>data_status</w:t>
             </w:r>
           </w:p>
@@ -25568,8 +26864,13 @@
               <w:widowControl/>
               <w:jc w:val="left"/>
             </w:pPr>
-            <w:r>
-              <w:t>Tinyint(1)</w:t>
+            <w:proofErr w:type="gramStart"/>
+            <w:r>
+              <w:t>Tinyint(</w:t>
+            </w:r>
+            <w:proofErr w:type="gramEnd"/>
+            <w:r>
+              <w:t>1)</w:t>
             </w:r>
           </w:p>
         </w:tc>
@@ -25707,8 +27008,13 @@
               <w:widowControl/>
               <w:jc w:val="left"/>
             </w:pPr>
-            <w:r>
-              <w:t>Int(11)</w:t>
+            <w:proofErr w:type="gramStart"/>
+            <w:r>
+              <w:t>Int(</w:t>
+            </w:r>
+            <w:proofErr w:type="gramEnd"/>
+            <w:r>
+              <w:t>11)</w:t>
             </w:r>
           </w:p>
         </w:tc>
@@ -25819,8 +27125,13 @@
               <w:widowControl/>
               <w:jc w:val="left"/>
             </w:pPr>
-            <w:r>
-              <w:t>Int(11)</w:t>
+            <w:proofErr w:type="gramStart"/>
+            <w:r>
+              <w:t>Int(</w:t>
+            </w:r>
+            <w:proofErr w:type="gramEnd"/>
+            <w:r>
+              <w:t>11)</w:t>
             </w:r>
           </w:p>
         </w:tc>
@@ -26220,9 +27531,11 @@
                 <w:szCs w:val="24"/>
               </w:rPr>
             </w:pPr>
+            <w:proofErr w:type="gramStart"/>
             <w:r>
               <w:t>Int(</w:t>
             </w:r>
+            <w:proofErr w:type="gramEnd"/>
             <w:r>
               <w:rPr>
                 <w:rFonts w:hint="eastAsia"/>
@@ -26321,9 +27634,11 @@
             <w:shd w:val="clear" w:color="auto" w:fill="auto"/>
           </w:tcPr>
           <w:p>
+            <w:proofErr w:type="gramStart"/>
             <w:r>
               <w:t>varchar(</w:t>
             </w:r>
+            <w:proofErr w:type="gramEnd"/>
             <w:r>
               <w:rPr>
                 <w:rFonts w:hint="eastAsia"/>
@@ -26486,8 +27801,13 @@
             <w:shd w:val="clear" w:color="auto" w:fill="auto"/>
           </w:tcPr>
           <w:p>
-            <w:r>
-              <w:t>Int(11)</w:t>
+            <w:proofErr w:type="gramStart"/>
+            <w:r>
+              <w:t>Int(</w:t>
+            </w:r>
+            <w:proofErr w:type="gramEnd"/>
+            <w:r>
+              <w:t>11)</w:t>
             </w:r>
           </w:p>
         </w:tc>
@@ -26613,6 +27933,7 @@
                 <w:highlight w:val="yellow"/>
               </w:rPr>
             </w:pPr>
+            <w:proofErr w:type="gramStart"/>
             <w:r>
               <w:rPr>
                 <w:rStyle w:val="comment2"/>
@@ -26631,7 +27952,18 @@
                 <w:szCs w:val="17"/>
                 <w:highlight w:val="yellow"/>
               </w:rPr>
-              <w:t>archar(64)</w:t>
+              <w:t>archar(</w:t>
+            </w:r>
+            <w:proofErr w:type="gramEnd"/>
+            <w:r>
+              <w:rPr>
+                <w:rStyle w:val="comment2"/>
+                <w:rFonts w:ascii="Arial" w:hAnsi="Arial" w:cs="Arial" w:hint="eastAsia"/>
+                <w:sz w:val="17"/>
+                <w:szCs w:val="17"/>
+                <w:highlight w:val="yellow"/>
+              </w:rPr>
+              <w:t>64)</w:t>
             </w:r>
           </w:p>
         </w:tc>
@@ -26739,8 +28071,13 @@
             <w:shd w:val="clear" w:color="auto" w:fill="auto"/>
           </w:tcPr>
           <w:p>
-            <w:r>
-              <w:t>Int(11)</w:t>
+            <w:proofErr w:type="gramStart"/>
+            <w:r>
+              <w:t>Int(</w:t>
+            </w:r>
+            <w:proofErr w:type="gramEnd"/>
+            <w:r>
+              <w:t>11)</w:t>
             </w:r>
           </w:p>
         </w:tc>
@@ -26847,11 +28184,19 @@
               <w:widowControl/>
               <w:jc w:val="left"/>
             </w:pPr>
+            <w:proofErr w:type="gramStart"/>
             <w:r>
               <w:rPr>
                 <w:rFonts w:ascii="Arial" w:hAnsi="Arial" w:cs="Arial"/>
               </w:rPr>
-              <w:t>double(10,2)</w:t>
+              <w:t>double(</w:t>
+            </w:r>
+            <w:proofErr w:type="gramEnd"/>
+            <w:r>
+              <w:rPr>
+                <w:rFonts w:ascii="Arial" w:hAnsi="Arial" w:cs="Arial"/>
+              </w:rPr>
+              <w:t>10,2)</w:t>
             </w:r>
           </w:p>
         </w:tc>
@@ -26996,9 +28341,11 @@
                 <w:szCs w:val="24"/>
               </w:rPr>
             </w:pPr>
+            <w:proofErr w:type="gramStart"/>
             <w:r>
               <w:t>varchar(</w:t>
             </w:r>
+            <w:proofErr w:type="gramEnd"/>
             <w:r>
               <w:rPr>
                 <w:rFonts w:hint="eastAsia"/>
@@ -27124,9 +28471,11 @@
                 <w:szCs w:val="24"/>
               </w:rPr>
             </w:pPr>
+            <w:proofErr w:type="gramStart"/>
             <w:r>
               <w:t>varchar(</w:t>
             </w:r>
+            <w:proofErr w:type="gramEnd"/>
             <w:r>
               <w:rPr>
                 <w:rFonts w:hint="eastAsia"/>
@@ -27252,9 +28601,11 @@
                 <w:szCs w:val="24"/>
               </w:rPr>
             </w:pPr>
+            <w:proofErr w:type="gramStart"/>
             <w:r>
               <w:t>varchar(</w:t>
             </w:r>
+            <w:proofErr w:type="gramEnd"/>
             <w:r>
               <w:t>11</w:t>
             </w:r>
@@ -27375,8 +28726,13 @@
                 <w:szCs w:val="24"/>
               </w:rPr>
             </w:pPr>
-            <w:r>
-              <w:t>double(10,2)</w:t>
+            <w:proofErr w:type="gramStart"/>
+            <w:r>
+              <w:t>double(</w:t>
+            </w:r>
+            <w:proofErr w:type="gramEnd"/>
+            <w:r>
+              <w:t>10,2)</w:t>
             </w:r>
           </w:p>
         </w:tc>
@@ -27493,8 +28849,13 @@
             <w:shd w:val="clear" w:color="auto" w:fill="auto"/>
           </w:tcPr>
           <w:p>
-            <w:r>
-              <w:t>double(10,2)</w:t>
+            <w:proofErr w:type="gramStart"/>
+            <w:r>
+              <w:t>double(</w:t>
+            </w:r>
+            <w:proofErr w:type="gramEnd"/>
+            <w:r>
+              <w:t>10,2)</w:t>
             </w:r>
           </w:p>
         </w:tc>
@@ -27605,8 +28966,13 @@
             <w:shd w:val="clear" w:color="auto" w:fill="auto"/>
           </w:tcPr>
           <w:p>
-            <w:r>
-              <w:t>Tinyint(1)</w:t>
+            <w:proofErr w:type="gramStart"/>
+            <w:r>
+              <w:t>Tinyint(</w:t>
+            </w:r>
+            <w:proofErr w:type="gramEnd"/>
+            <w:r>
+              <w:t>1)</w:t>
             </w:r>
           </w:p>
         </w:tc>
@@ -27708,9 +29074,11 @@
             <w:shd w:val="clear" w:color="auto" w:fill="auto"/>
           </w:tcPr>
           <w:p>
+            <w:proofErr w:type="gramStart"/>
             <w:r>
               <w:t>varchar(</w:t>
             </w:r>
+            <w:proofErr w:type="gramEnd"/>
             <w:r>
               <w:rPr>
                 <w:rFonts w:hint="eastAsia"/>
@@ -27797,6 +29165,7 @@
           </w:tcPr>
           <w:p>
             <w:r>
+              <w:lastRenderedPageBreak/>
               <w:t>o</w:t>
             </w:r>
             <w:r>
@@ -27822,8 +29191,13 @@
             <w:shd w:val="clear" w:color="auto" w:fill="auto"/>
           </w:tcPr>
           <w:p>
-            <w:r>
-              <w:t>Tinyint(1)</w:t>
+            <w:proofErr w:type="gramStart"/>
+            <w:r>
+              <w:t>Tinyint(</w:t>
+            </w:r>
+            <w:proofErr w:type="gramEnd"/>
+            <w:r>
+              <w:t>1)</w:t>
             </w:r>
           </w:p>
         </w:tc>
@@ -27985,8 +29359,13 @@
             <w:shd w:val="clear" w:color="auto" w:fill="auto"/>
           </w:tcPr>
           <w:p>
-            <w:r>
-              <w:t>Int(11)</w:t>
+            <w:proofErr w:type="gramStart"/>
+            <w:r>
+              <w:t>Int(</w:t>
+            </w:r>
+            <w:proofErr w:type="gramEnd"/>
+            <w:r>
+              <w:t>11)</w:t>
             </w:r>
           </w:p>
         </w:tc>
@@ -28091,6 +29470,7 @@
                 <w:szCs w:val="17"/>
               </w:rPr>
             </w:pPr>
+            <w:proofErr w:type="gramStart"/>
             <w:r>
               <w:rPr>
                 <w:rStyle w:val="comment2"/>
@@ -28098,7 +29478,17 @@
                 <w:sz w:val="17"/>
                 <w:szCs w:val="17"/>
               </w:rPr>
-              <w:t>varchar(32)</w:t>
+              <w:t>varchar(</w:t>
+            </w:r>
+            <w:proofErr w:type="gramEnd"/>
+            <w:r>
+              <w:rPr>
+                <w:rStyle w:val="comment2"/>
+                <w:rFonts w:ascii="Arial" w:hAnsi="Arial" w:cs="Arial" w:hint="eastAsia"/>
+                <w:sz w:val="17"/>
+                <w:szCs w:val="17"/>
+              </w:rPr>
+              <w:t>32)</w:t>
             </w:r>
           </w:p>
         </w:tc>
@@ -28175,7 +29565,6 @@
           </w:tcPr>
           <w:p>
             <w:r>
-              <w:lastRenderedPageBreak/>
               <w:t>p</w:t>
             </w:r>
             <w:r>
@@ -28192,8 +29581,13 @@
             <w:shd w:val="clear" w:color="auto" w:fill="auto"/>
           </w:tcPr>
           <w:p>
-            <w:r>
-              <w:t>Tinyint(1)</w:t>
+            <w:proofErr w:type="gramStart"/>
+            <w:r>
+              <w:t>Tinyint(</w:t>
+            </w:r>
+            <w:proofErr w:type="gramEnd"/>
+            <w:r>
+              <w:t>1)</w:t>
             </w:r>
           </w:p>
         </w:tc>
@@ -28296,8 +29690,13 @@
             <w:shd w:val="clear" w:color="auto" w:fill="auto"/>
           </w:tcPr>
           <w:p>
-            <w:r>
-              <w:t>Tinyint(1)</w:t>
+            <w:proofErr w:type="gramStart"/>
+            <w:r>
+              <w:t>Tinyint(</w:t>
+            </w:r>
+            <w:proofErr w:type="gramEnd"/>
+            <w:r>
+              <w:t>1)</w:t>
             </w:r>
           </w:p>
         </w:tc>
@@ -28408,11 +29807,19 @@
                 <w:highlight w:val="yellow"/>
               </w:rPr>
             </w:pPr>
+            <w:proofErr w:type="gramStart"/>
             <w:r>
               <w:rPr>
                 <w:highlight w:val="yellow"/>
               </w:rPr>
-              <w:t>Int(11)</w:t>
+              <w:t>Int(</w:t>
+            </w:r>
+            <w:proofErr w:type="gramEnd"/>
+            <w:r>
+              <w:rPr>
+                <w:highlight w:val="yellow"/>
+              </w:rPr>
+              <w:t>11)</w:t>
             </w:r>
           </w:p>
         </w:tc>
@@ -28539,11 +29946,19 @@
                 <w:highlight w:val="yellow"/>
               </w:rPr>
             </w:pPr>
+            <w:proofErr w:type="gramStart"/>
             <w:r>
               <w:rPr>
                 <w:highlight w:val="yellow"/>
               </w:rPr>
-              <w:t>Int(11)</w:t>
+              <w:t>Int(</w:t>
+            </w:r>
+            <w:proofErr w:type="gramEnd"/>
+            <w:r>
+              <w:rPr>
+                <w:highlight w:val="yellow"/>
+              </w:rPr>
+              <w:t>11)</w:t>
             </w:r>
           </w:p>
         </w:tc>
@@ -28670,11 +30085,19 @@
                 <w:highlight w:val="yellow"/>
               </w:rPr>
             </w:pPr>
+            <w:proofErr w:type="gramStart"/>
             <w:r>
               <w:rPr>
                 <w:highlight w:val="yellow"/>
               </w:rPr>
-              <w:t>Int(11)</w:t>
+              <w:t>Int(</w:t>
+            </w:r>
+            <w:proofErr w:type="gramEnd"/>
+            <w:r>
+              <w:rPr>
+                <w:highlight w:val="yellow"/>
+              </w:rPr>
+              <w:t>11)</w:t>
             </w:r>
           </w:p>
         </w:tc>
@@ -28801,6 +30224,7 @@
                 <w:highlight w:val="yellow"/>
               </w:rPr>
             </w:pPr>
+            <w:proofErr w:type="gramStart"/>
             <w:r>
               <w:rPr>
                 <w:rStyle w:val="comment2"/>
@@ -28821,6 +30245,7 @@
               </w:rPr>
               <w:t>archar(</w:t>
             </w:r>
+            <w:proofErr w:type="gramEnd"/>
             <w:r>
               <w:rPr>
                 <w:rStyle w:val="comment2"/>
@@ -28994,11 +30419,19 @@
                 <w:highlight w:val="yellow"/>
               </w:rPr>
             </w:pPr>
+            <w:proofErr w:type="gramStart"/>
             <w:r>
               <w:rPr>
                 <w:highlight w:val="yellow"/>
               </w:rPr>
-              <w:t>Tinyint(1)</w:t>
+              <w:t>Tinyint(</w:t>
+            </w:r>
+            <w:proofErr w:type="gramEnd"/>
+            <w:r>
+              <w:rPr>
+                <w:highlight w:val="yellow"/>
+              </w:rPr>
+              <w:t>1)</w:t>
             </w:r>
           </w:p>
         </w:tc>
@@ -29143,11 +30576,19 @@
                 <w:highlight w:val="yellow"/>
               </w:rPr>
             </w:pPr>
+            <w:proofErr w:type="gramStart"/>
             <w:r>
               <w:rPr>
                 <w:highlight w:val="yellow"/>
               </w:rPr>
-              <w:t>Tinyint(1)</w:t>
+              <w:t>Tinyint(</w:t>
+            </w:r>
+            <w:proofErr w:type="gramEnd"/>
+            <w:r>
+              <w:rPr>
+                <w:highlight w:val="yellow"/>
+              </w:rPr>
+              <w:t>1)</w:t>
             </w:r>
           </w:p>
         </w:tc>
@@ -29305,11 +30746,19 @@
                 <w:highlight w:val="yellow"/>
               </w:rPr>
             </w:pPr>
+            <w:proofErr w:type="gramStart"/>
             <w:r>
               <w:rPr>
                 <w:highlight w:val="yellow"/>
               </w:rPr>
-              <w:t>Tinyint(1)</w:t>
+              <w:t>Tinyint(</w:t>
+            </w:r>
+            <w:proofErr w:type="gramEnd"/>
+            <w:r>
+              <w:rPr>
+                <w:highlight w:val="yellow"/>
+              </w:rPr>
+              <w:t>1)</w:t>
             </w:r>
           </w:p>
         </w:tc>
@@ -29472,6 +30921,7 @@
                 <w:szCs w:val="17"/>
               </w:rPr>
             </w:pPr>
+            <w:proofErr w:type="gramStart"/>
             <w:r>
               <w:rPr>
                 <w:rStyle w:val="comment2"/>
@@ -29488,7 +30938,17 @@
                 <w:sz w:val="17"/>
                 <w:szCs w:val="17"/>
               </w:rPr>
-              <w:t>archar(64)</w:t>
+              <w:t>archar(</w:t>
+            </w:r>
+            <w:proofErr w:type="gramEnd"/>
+            <w:r>
+              <w:rPr>
+                <w:rStyle w:val="comment2"/>
+                <w:rFonts w:ascii="Arial" w:hAnsi="Arial" w:cs="Arial" w:hint="eastAsia"/>
+                <w:sz w:val="17"/>
+                <w:szCs w:val="17"/>
+              </w:rPr>
+              <w:t>64)</w:t>
             </w:r>
           </w:p>
         </w:tc>
@@ -29606,6 +31066,7 @@
                 <w:szCs w:val="17"/>
               </w:rPr>
             </w:pPr>
+            <w:proofErr w:type="gramStart"/>
             <w:r>
               <w:rPr>
                 <w:rStyle w:val="comment2"/>
@@ -29622,7 +31083,17 @@
                 <w:sz w:val="17"/>
                 <w:szCs w:val="17"/>
               </w:rPr>
-              <w:t>archar(64)</w:t>
+              <w:t>archar(</w:t>
+            </w:r>
+            <w:proofErr w:type="gramEnd"/>
+            <w:r>
+              <w:rPr>
+                <w:rStyle w:val="comment2"/>
+                <w:rFonts w:ascii="Arial" w:hAnsi="Arial" w:cs="Arial" w:hint="eastAsia"/>
+                <w:sz w:val="17"/>
+                <w:szCs w:val="17"/>
+              </w:rPr>
+              <w:t>64)</w:t>
             </w:r>
           </w:p>
         </w:tc>
@@ -29702,8 +31173,13 @@
               <w:widowControl/>
               <w:jc w:val="left"/>
             </w:pPr>
-            <w:r>
-              <w:t>Tinyint(1)</w:t>
+            <w:proofErr w:type="gramStart"/>
+            <w:r>
+              <w:t>Tinyint(</w:t>
+            </w:r>
+            <w:proofErr w:type="gramEnd"/>
+            <w:r>
+              <w:t>1)</w:t>
             </w:r>
           </w:p>
         </w:tc>
@@ -29841,8 +31317,13 @@
               <w:widowControl/>
               <w:jc w:val="left"/>
             </w:pPr>
-            <w:r>
-              <w:t>Tinyint(1)</w:t>
+            <w:proofErr w:type="gramStart"/>
+            <w:r>
+              <w:t>Tinyint(</w:t>
+            </w:r>
+            <w:proofErr w:type="gramEnd"/>
+            <w:r>
+              <w:t>1)</w:t>
             </w:r>
           </w:p>
         </w:tc>
@@ -29992,8 +31473,13 @@
               <w:widowControl/>
               <w:jc w:val="left"/>
             </w:pPr>
-            <w:r>
-              <w:t>Int(11)</w:t>
+            <w:proofErr w:type="gramStart"/>
+            <w:r>
+              <w:t>Int(</w:t>
+            </w:r>
+            <w:proofErr w:type="gramEnd"/>
+            <w:r>
+              <w:t>11)</w:t>
             </w:r>
           </w:p>
         </w:tc>
@@ -30107,8 +31593,13 @@
               <w:widowControl/>
               <w:jc w:val="left"/>
             </w:pPr>
-            <w:r>
-              <w:t>Int(11)</w:t>
+            <w:proofErr w:type="gramStart"/>
+            <w:r>
+              <w:t>Int(</w:t>
+            </w:r>
+            <w:proofErr w:type="gramEnd"/>
+            <w:r>
+              <w:t>11)</w:t>
             </w:r>
           </w:p>
         </w:tc>
@@ -30498,8 +31989,13 @@
                 <w:szCs w:val="24"/>
               </w:rPr>
             </w:pPr>
-            <w:r>
-              <w:t>int(11)</w:t>
+            <w:proofErr w:type="gramStart"/>
+            <w:r>
+              <w:t>int(</w:t>
+            </w:r>
+            <w:proofErr w:type="gramEnd"/>
+            <w:r>
+              <w:t>11)</w:t>
             </w:r>
           </w:p>
         </w:tc>
@@ -30593,6 +32089,7 @@
                 <w:szCs w:val="18"/>
                 <w:shd w:val="clear" w:color="auto" w:fill="FFFFFF"/>
               </w:rPr>
+              <w:lastRenderedPageBreak/>
               <w:t>notify_time</w:t>
             </w:r>
           </w:p>
@@ -30749,6 +32246,7 @@
                 <w:szCs w:val="24"/>
               </w:rPr>
             </w:pPr>
+            <w:proofErr w:type="gramStart"/>
             <w:r>
               <w:rPr>
                 <w:rStyle w:val="comment2"/>
@@ -30765,7 +32263,17 @@
                 <w:sz w:val="17"/>
                 <w:szCs w:val="17"/>
               </w:rPr>
-              <w:t>archar(64)</w:t>
+              <w:t>archar(</w:t>
+            </w:r>
+            <w:proofErr w:type="gramEnd"/>
+            <w:r>
+              <w:rPr>
+                <w:rStyle w:val="comment2"/>
+                <w:rFonts w:ascii="Arial" w:hAnsi="Arial" w:cs="Arial" w:hint="eastAsia"/>
+                <w:sz w:val="17"/>
+                <w:szCs w:val="17"/>
+              </w:rPr>
+              <w:t>64)</w:t>
             </w:r>
           </w:p>
         </w:tc>
@@ -30874,6 +32382,7 @@
                 <w:szCs w:val="24"/>
               </w:rPr>
             </w:pPr>
+            <w:proofErr w:type="gramStart"/>
             <w:r>
               <w:rPr>
                 <w:rStyle w:val="comment2"/>
@@ -30890,7 +32399,17 @@
                 <w:sz w:val="17"/>
                 <w:szCs w:val="17"/>
               </w:rPr>
-              <w:t>archar(28)</w:t>
+              <w:t>archar(</w:t>
+            </w:r>
+            <w:proofErr w:type="gramEnd"/>
+            <w:r>
+              <w:rPr>
+                <w:rStyle w:val="comment2"/>
+                <w:rFonts w:ascii="Arial" w:hAnsi="Arial" w:cs="Arial" w:hint="eastAsia"/>
+                <w:sz w:val="17"/>
+                <w:szCs w:val="17"/>
+              </w:rPr>
+              <w:t>28)</w:t>
             </w:r>
           </w:p>
         </w:tc>
@@ -30960,8 +32479,9 @@
                 <w:szCs w:val="18"/>
                 <w:shd w:val="clear" w:color="auto" w:fill="FFFFFF"/>
               </w:rPr>
-              <w:t>买家支付宝账号对应的支付宝唯一用户号。以</w:t>
-            </w:r>
+              <w:t>买家支付宝账号对应的支付</w:t>
+            </w:r>
+            <w:proofErr w:type="gramStart"/>
             <w:r>
               <w:rPr>
                 <w:rFonts w:ascii="Helvetica" w:hAnsi="Helvetica" w:cs="Helvetica"/>
@@ -30969,6 +32489,25 @@
                 <w:szCs w:val="18"/>
                 <w:shd w:val="clear" w:color="auto" w:fill="FFFFFF"/>
               </w:rPr>
+              <w:t>宝唯一</w:t>
+            </w:r>
+            <w:proofErr w:type="gramEnd"/>
+            <w:r>
+              <w:rPr>
+                <w:rFonts w:ascii="Helvetica" w:hAnsi="Helvetica" w:cs="Helvetica"/>
+                <w:sz w:val="18"/>
+                <w:szCs w:val="18"/>
+                <w:shd w:val="clear" w:color="auto" w:fill="FFFFFF"/>
+              </w:rPr>
+              <w:t>用户号。以</w:t>
+            </w:r>
+            <w:r>
+              <w:rPr>
+                <w:rFonts w:ascii="Helvetica" w:hAnsi="Helvetica" w:cs="Helvetica"/>
+                <w:sz w:val="18"/>
+                <w:szCs w:val="18"/>
+                <w:shd w:val="clear" w:color="auto" w:fill="FFFFFF"/>
+              </w:rPr>
               <w:t>2088</w:t>
             </w:r>
             <w:r>
@@ -30978,17 +32517,7 @@
                 <w:szCs w:val="18"/>
                 <w:shd w:val="clear" w:color="auto" w:fill="FFFFFF"/>
               </w:rPr>
-              <w:t>开头的</w:t>
-            </w:r>
-            <w:r>
-              <w:rPr>
-                <w:rFonts w:ascii="Helvetica" w:hAnsi="Helvetica" w:cs="Helvetica"/>
-                <w:sz w:val="18"/>
-                <w:szCs w:val="18"/>
-                <w:shd w:val="clear" w:color="auto" w:fill="FFFFFF"/>
-              </w:rPr>
-              <w:lastRenderedPageBreak/>
-              <w:t>纯</w:t>
+              <w:t>开头的纯</w:t>
             </w:r>
             <w:r>
               <w:rPr>
@@ -31030,7 +32559,6 @@
                 <w:szCs w:val="18"/>
                 <w:shd w:val="clear" w:color="auto" w:fill="FFFFFF"/>
               </w:rPr>
-              <w:lastRenderedPageBreak/>
               <w:t>buyer_logon_id</w:t>
             </w:r>
           </w:p>
@@ -31046,6 +32574,7 @@
                 <w:szCs w:val="24"/>
               </w:rPr>
             </w:pPr>
+            <w:proofErr w:type="gramStart"/>
             <w:r>
               <w:rPr>
                 <w:rStyle w:val="comment2"/>
@@ -31062,7 +32591,17 @@
                 <w:sz w:val="17"/>
                 <w:szCs w:val="17"/>
               </w:rPr>
-              <w:t>archar(100)</w:t>
+              <w:t>archar(</w:t>
+            </w:r>
+            <w:proofErr w:type="gramEnd"/>
+            <w:r>
+              <w:rPr>
+                <w:rStyle w:val="comment2"/>
+                <w:rFonts w:ascii="Arial" w:hAnsi="Arial" w:cs="Arial" w:hint="eastAsia"/>
+                <w:sz w:val="17"/>
+                <w:szCs w:val="17"/>
+              </w:rPr>
+              <w:t>100)</w:t>
             </w:r>
           </w:p>
         </w:tc>
@@ -31180,6 +32719,7 @@
                 <w:szCs w:val="24"/>
               </w:rPr>
             </w:pPr>
+            <w:proofErr w:type="gramStart"/>
             <w:r>
               <w:rPr>
                 <w:rStyle w:val="comment2"/>
@@ -31196,7 +32736,17 @@
                 <w:sz w:val="17"/>
                 <w:szCs w:val="17"/>
               </w:rPr>
-              <w:t>archar(30)</w:t>
+              <w:t>archar(</w:t>
+            </w:r>
+            <w:proofErr w:type="gramEnd"/>
+            <w:r>
+              <w:rPr>
+                <w:rStyle w:val="comment2"/>
+                <w:rFonts w:ascii="Arial" w:hAnsi="Arial" w:cs="Arial" w:hint="eastAsia"/>
+                <w:sz w:val="17"/>
+                <w:szCs w:val="17"/>
+              </w:rPr>
+              <w:t>30)</w:t>
             </w:r>
           </w:p>
         </w:tc>
@@ -31267,7 +32817,25 @@
                 <w:sz w:val="18"/>
                 <w:szCs w:val="18"/>
               </w:rPr>
-              <w:t>卖家支付宝用户号</w:t>
+              <w:t>卖家支付</w:t>
+            </w:r>
+            <w:proofErr w:type="gramStart"/>
+            <w:r>
+              <w:rPr>
+                <w:rFonts w:ascii="Helvetica" w:hAnsi="Helvetica" w:cs="Helvetica"/>
+                <w:sz w:val="18"/>
+                <w:szCs w:val="18"/>
+              </w:rPr>
+              <w:t>宝用户</w:t>
+            </w:r>
+            <w:proofErr w:type="gramEnd"/>
+            <w:r>
+              <w:rPr>
+                <w:rFonts w:ascii="Helvetica" w:hAnsi="Helvetica" w:cs="Helvetica"/>
+                <w:sz w:val="18"/>
+                <w:szCs w:val="18"/>
+              </w:rPr>
+              <w:t>号</w:t>
             </w:r>
           </w:p>
         </w:tc>
@@ -31306,6 +32874,7 @@
                 <w:szCs w:val="24"/>
               </w:rPr>
             </w:pPr>
+            <w:proofErr w:type="gramStart"/>
             <w:r>
               <w:rPr>
                 <w:rStyle w:val="comment2"/>
@@ -31322,7 +32891,17 @@
                 <w:sz w:val="17"/>
                 <w:szCs w:val="17"/>
               </w:rPr>
-              <w:t>archar(32)</w:t>
+              <w:t>archar(</w:t>
+            </w:r>
+            <w:proofErr w:type="gramEnd"/>
+            <w:r>
+              <w:rPr>
+                <w:rStyle w:val="comment2"/>
+                <w:rFonts w:ascii="Arial" w:hAnsi="Arial" w:cs="Arial" w:hint="eastAsia"/>
+                <w:sz w:val="17"/>
+                <w:szCs w:val="17"/>
+              </w:rPr>
+              <w:t>32)</w:t>
             </w:r>
           </w:p>
         </w:tc>
@@ -31967,6 +33546,7 @@
                 <w:szCs w:val="24"/>
               </w:rPr>
             </w:pPr>
+            <w:proofErr w:type="gramStart"/>
             <w:r>
               <w:rPr>
                 <w:rStyle w:val="comment2"/>
@@ -31983,7 +33563,17 @@
                 <w:sz w:val="17"/>
                 <w:szCs w:val="17"/>
               </w:rPr>
-              <w:t>archar(128)</w:t>
+              <w:t>archar(</w:t>
+            </w:r>
+            <w:proofErr w:type="gramEnd"/>
+            <w:r>
+              <w:rPr>
+                <w:rStyle w:val="comment2"/>
+                <w:rFonts w:ascii="Arial" w:hAnsi="Arial" w:cs="Arial" w:hint="eastAsia"/>
+                <w:sz w:val="17"/>
+                <w:szCs w:val="17"/>
+              </w:rPr>
+              <w:t>128)</w:t>
             </w:r>
           </w:p>
         </w:tc>
@@ -32098,6 +33688,7 @@
                 <w:szCs w:val="24"/>
               </w:rPr>
             </w:pPr>
+            <w:proofErr w:type="gramStart"/>
             <w:r>
               <w:rPr>
                 <w:rStyle w:val="comment2"/>
@@ -32114,7 +33705,17 @@
                 <w:sz w:val="17"/>
                 <w:szCs w:val="17"/>
               </w:rPr>
-              <w:t>archar(320)</w:t>
+              <w:t>archar(</w:t>
+            </w:r>
+            <w:proofErr w:type="gramEnd"/>
+            <w:r>
+              <w:rPr>
+                <w:rStyle w:val="comment2"/>
+                <w:rFonts w:ascii="Arial" w:hAnsi="Arial" w:cs="Arial" w:hint="eastAsia"/>
+                <w:sz w:val="17"/>
+                <w:szCs w:val="17"/>
+              </w:rPr>
+              <w:t>320)</w:t>
             </w:r>
           </w:p>
         </w:tc>
@@ -32347,6 +33948,7 @@
                 <w:szCs w:val="18"/>
                 <w:shd w:val="clear" w:color="auto" w:fill="FFFFFF"/>
               </w:rPr>
+              <w:lastRenderedPageBreak/>
               <w:t>gmt_payment</w:t>
             </w:r>
           </w:p>
@@ -32586,7 +34188,6 @@
                 <w:szCs w:val="18"/>
                 <w:shd w:val="clear" w:color="auto" w:fill="FFFFFF"/>
               </w:rPr>
-              <w:lastRenderedPageBreak/>
               <w:t>gmt_close</w:t>
             </w:r>
           </w:p>
@@ -32722,6 +34323,7 @@
                 <w:szCs w:val="24"/>
               </w:rPr>
             </w:pPr>
+            <w:proofErr w:type="gramStart"/>
             <w:r>
               <w:rPr>
                 <w:rStyle w:val="comment2"/>
@@ -32738,7 +34340,17 @@
                 <w:sz w:val="17"/>
                 <w:szCs w:val="17"/>
               </w:rPr>
-              <w:t>archar(128)</w:t>
+              <w:t>archar(</w:t>
+            </w:r>
+            <w:proofErr w:type="gramEnd"/>
+            <w:r>
+              <w:rPr>
+                <w:rStyle w:val="comment2"/>
+                <w:rFonts w:ascii="Arial" w:hAnsi="Arial" w:cs="Arial" w:hint="eastAsia"/>
+                <w:sz w:val="17"/>
+                <w:szCs w:val="17"/>
+              </w:rPr>
+              <w:t>128)</w:t>
             </w:r>
           </w:p>
         </w:tc>
@@ -33058,6 +34670,7 @@
                 <w:szCs w:val="17"/>
               </w:rPr>
             </w:pPr>
+            <w:proofErr w:type="gramStart"/>
             <w:r>
               <w:rPr>
                 <w:rStyle w:val="comment2"/>
@@ -33074,7 +34687,17 @@
                 <w:sz w:val="17"/>
                 <w:szCs w:val="17"/>
               </w:rPr>
-              <w:t>archar(64)</w:t>
+              <w:t>archar(</w:t>
+            </w:r>
+            <w:proofErr w:type="gramEnd"/>
+            <w:r>
+              <w:rPr>
+                <w:rStyle w:val="comment2"/>
+                <w:rFonts w:ascii="Arial" w:hAnsi="Arial" w:cs="Arial" w:hint="eastAsia"/>
+                <w:sz w:val="17"/>
+                <w:szCs w:val="17"/>
+              </w:rPr>
+              <w:t>64)</w:t>
             </w:r>
           </w:p>
         </w:tc>
@@ -33200,6 +34823,7 @@
             <w:hideMark/>
           </w:tcPr>
           <w:p>
+            <w:proofErr w:type="gramStart"/>
             <w:r>
               <w:t>T</w:t>
             </w:r>
@@ -33207,7 +34831,14 @@
               <w:rPr>
                 <w:rFonts w:hint="eastAsia"/>
               </w:rPr>
-              <w:t>inyint(1)</w:t>
+              <w:t>inyint(</w:t>
+            </w:r>
+            <w:proofErr w:type="gramEnd"/>
+            <w:r>
+              <w:rPr>
+                <w:rFonts w:hint="eastAsia"/>
+              </w:rPr>
+              <w:t>1)</w:t>
             </w:r>
           </w:p>
         </w:tc>
@@ -33301,6 +34932,7 @@
             <w:hideMark/>
           </w:tcPr>
           <w:p>
+            <w:proofErr w:type="gramStart"/>
             <w:r>
               <w:t>T</w:t>
             </w:r>
@@ -33308,7 +34940,14 @@
               <w:rPr>
                 <w:rFonts w:hint="eastAsia"/>
               </w:rPr>
-              <w:t>inyint(1)</w:t>
+              <w:t>inyint(</w:t>
+            </w:r>
+            <w:proofErr w:type="gramEnd"/>
+            <w:r>
+              <w:rPr>
+                <w:rFonts w:hint="eastAsia"/>
+              </w:rPr>
+              <w:t>1)</w:t>
             </w:r>
           </w:p>
         </w:tc>
@@ -33417,6 +35056,7 @@
             <w:hideMark/>
           </w:tcPr>
           <w:p>
+            <w:proofErr w:type="gramStart"/>
             <w:r>
               <w:t>I</w:t>
             </w:r>
@@ -33424,7 +35064,14 @@
               <w:rPr>
                 <w:rFonts w:hint="eastAsia"/>
               </w:rPr>
-              <w:t>nt(11)</w:t>
+              <w:t>nt(</w:t>
+            </w:r>
+            <w:proofErr w:type="gramEnd"/>
+            <w:r>
+              <w:rPr>
+                <w:rFonts w:hint="eastAsia"/>
+              </w:rPr>
+              <w:t>11)</w:t>
             </w:r>
           </w:p>
         </w:tc>
@@ -33515,6 +35162,7 @@
             <w:hideMark/>
           </w:tcPr>
           <w:p>
+            <w:proofErr w:type="gramStart"/>
             <w:r>
               <w:t>I</w:t>
             </w:r>
@@ -33522,7 +35170,14 @@
               <w:rPr>
                 <w:rFonts w:hint="eastAsia"/>
               </w:rPr>
-              <w:t>nt(11)</w:t>
+              <w:t>nt(</w:t>
+            </w:r>
+            <w:proofErr w:type="gramEnd"/>
+            <w:r>
+              <w:rPr>
+                <w:rFonts w:hint="eastAsia"/>
+              </w:rPr>
+              <w:t>11)</w:t>
             </w:r>
           </w:p>
         </w:tc>
@@ -33848,8 +35503,13 @@
                 <w:szCs w:val="24"/>
               </w:rPr>
             </w:pPr>
-            <w:r>
-              <w:t>int(11)</w:t>
+            <w:proofErr w:type="gramStart"/>
+            <w:r>
+              <w:t>int(</w:t>
+            </w:r>
+            <w:proofErr w:type="gramEnd"/>
+            <w:r>
+              <w:t>11)</w:t>
             </w:r>
           </w:p>
         </w:tc>
@@ -33953,6 +35613,7 @@
                 <w:szCs w:val="24"/>
               </w:rPr>
             </w:pPr>
+            <w:proofErr w:type="gramStart"/>
             <w:r>
               <w:rPr>
                 <w:rStyle w:val="comment2"/>
@@ -33969,7 +35630,17 @@
                 <w:sz w:val="17"/>
                 <w:szCs w:val="17"/>
               </w:rPr>
-              <w:t>archar(32)</w:t>
+              <w:t>archar(</w:t>
+            </w:r>
+            <w:proofErr w:type="gramEnd"/>
+            <w:r>
+              <w:rPr>
+                <w:rStyle w:val="comment2"/>
+                <w:rFonts w:ascii="Arial" w:hAnsi="Arial" w:cs="Arial" w:hint="eastAsia"/>
+                <w:sz w:val="17"/>
+                <w:szCs w:val="17"/>
+              </w:rPr>
+              <w:t>32)</w:t>
             </w:r>
           </w:p>
         </w:tc>
@@ -34061,8 +35732,13 @@
             <w:shd w:val="clear" w:color="auto" w:fill="auto"/>
           </w:tcPr>
           <w:p>
-            <w:r>
-              <w:t>Int(11)</w:t>
+            <w:proofErr w:type="gramStart"/>
+            <w:r>
+              <w:t>Int(</w:t>
+            </w:r>
+            <w:proofErr w:type="gramEnd"/>
+            <w:r>
+              <w:t>11)</w:t>
             </w:r>
           </w:p>
         </w:tc>
@@ -34159,6 +35835,7 @@
                 <w:szCs w:val="17"/>
               </w:rPr>
             </w:pPr>
+            <w:proofErr w:type="gramStart"/>
             <w:r>
               <w:rPr>
                 <w:rStyle w:val="comment2"/>
@@ -34175,7 +35852,17 @@
                 <w:sz w:val="17"/>
                 <w:szCs w:val="17"/>
               </w:rPr>
-              <w:t>archar(64)</w:t>
+              <w:t>archar(</w:t>
+            </w:r>
+            <w:proofErr w:type="gramEnd"/>
+            <w:r>
+              <w:rPr>
+                <w:rStyle w:val="comment2"/>
+                <w:rFonts w:ascii="Arial" w:hAnsi="Arial" w:cs="Arial" w:hint="eastAsia"/>
+                <w:sz w:val="17"/>
+                <w:szCs w:val="17"/>
+              </w:rPr>
+              <w:t>64)</w:t>
             </w:r>
           </w:p>
         </w:tc>
@@ -34255,8 +35942,13 @@
               <w:widowControl/>
               <w:jc w:val="left"/>
             </w:pPr>
-            <w:r>
-              <w:t>Tinyint(1)</w:t>
+            <w:proofErr w:type="gramStart"/>
+            <w:r>
+              <w:t>Tinyint(</w:t>
+            </w:r>
+            <w:proofErr w:type="gramEnd"/>
+            <w:r>
+              <w:t>1)</w:t>
             </w:r>
           </w:p>
         </w:tc>
@@ -34394,8 +36086,13 @@
               <w:widowControl/>
               <w:jc w:val="left"/>
             </w:pPr>
-            <w:r>
-              <w:t>Tinyint(1)</w:t>
+            <w:proofErr w:type="gramStart"/>
+            <w:r>
+              <w:t>Tinyint(</w:t>
+            </w:r>
+            <w:proofErr w:type="gramEnd"/>
+            <w:r>
+              <w:t>1)</w:t>
             </w:r>
           </w:p>
         </w:tc>
@@ -34560,8 +36257,13 @@
               <w:widowControl/>
               <w:jc w:val="left"/>
             </w:pPr>
-            <w:r>
-              <w:t>Int(11)</w:t>
+            <w:proofErr w:type="gramStart"/>
+            <w:r>
+              <w:t>Int(</w:t>
+            </w:r>
+            <w:proofErr w:type="gramEnd"/>
+            <w:r>
+              <w:t>11)</w:t>
             </w:r>
           </w:p>
         </w:tc>
@@ -34672,8 +36374,13 @@
               <w:widowControl/>
               <w:jc w:val="left"/>
             </w:pPr>
-            <w:r>
-              <w:t>Int(11)</w:t>
+            <w:proofErr w:type="gramStart"/>
+            <w:r>
+              <w:t>Int(</w:t>
+            </w:r>
+            <w:proofErr w:type="gramEnd"/>
+            <w:r>
+              <w:t>11)</w:t>
             </w:r>
           </w:p>
         </w:tc>
@@ -34822,7 +36529,6 @@
         <w:rPr>
           <w:rFonts w:hint="eastAsia"/>
         </w:rPr>
-        <w:lastRenderedPageBreak/>
         <w:t>sy_</w:t>
       </w:r>
       <w:r>
@@ -35065,8 +36771,13 @@
                 <w:szCs w:val="24"/>
               </w:rPr>
             </w:pPr>
-            <w:r>
-              <w:t>int(11)</w:t>
+            <w:proofErr w:type="gramStart"/>
+            <w:r>
+              <w:t>int(</w:t>
+            </w:r>
+            <w:proofErr w:type="gramEnd"/>
+            <w:r>
+              <w:t>11)</w:t>
             </w:r>
           </w:p>
         </w:tc>
@@ -35174,8 +36885,13 @@
             <w:shd w:val="clear" w:color="auto" w:fill="auto"/>
           </w:tcPr>
           <w:p>
-            <w:r>
-              <w:t>int(11)</w:t>
+            <w:proofErr w:type="gramStart"/>
+            <w:r>
+              <w:t>int(</w:t>
+            </w:r>
+            <w:proofErr w:type="gramEnd"/>
+            <w:r>
+              <w:t>11)</w:t>
             </w:r>
           </w:p>
         </w:tc>
@@ -35273,6 +36989,7 @@
                 <w:szCs w:val="24"/>
               </w:rPr>
             </w:pPr>
+            <w:proofErr w:type="gramStart"/>
             <w:r>
               <w:rPr>
                 <w:rStyle w:val="comment2"/>
@@ -35289,7 +37006,17 @@
                 <w:sz w:val="17"/>
                 <w:szCs w:val="17"/>
               </w:rPr>
-              <w:t>archar(32)</w:t>
+              <w:t>archar(</w:t>
+            </w:r>
+            <w:proofErr w:type="gramEnd"/>
+            <w:r>
+              <w:rPr>
+                <w:rStyle w:val="comment2"/>
+                <w:rFonts w:ascii="Arial" w:hAnsi="Arial" w:cs="Arial" w:hint="eastAsia"/>
+                <w:sz w:val="17"/>
+                <w:szCs w:val="17"/>
+              </w:rPr>
+              <w:t>32)</w:t>
             </w:r>
           </w:p>
         </w:tc>
@@ -35392,6 +37119,7 @@
                 <w:szCs w:val="17"/>
               </w:rPr>
             </w:pPr>
+            <w:proofErr w:type="gramStart"/>
             <w:r>
               <w:rPr>
                 <w:rStyle w:val="comment2"/>
@@ -35410,6 +37138,7 @@
               </w:rPr>
               <w:t>archar(</w:t>
             </w:r>
+            <w:proofErr w:type="gramEnd"/>
             <w:r>
               <w:rPr>
                 <w:rStyle w:val="comment2"/>
@@ -35520,8 +37249,13 @@
             <w:shd w:val="clear" w:color="auto" w:fill="auto"/>
           </w:tcPr>
           <w:p>
-            <w:r>
-              <w:t>Int(11)</w:t>
+            <w:proofErr w:type="gramStart"/>
+            <w:r>
+              <w:t>Int(</w:t>
+            </w:r>
+            <w:proofErr w:type="gramEnd"/>
+            <w:r>
+              <w:t>11)</w:t>
             </w:r>
           </w:p>
         </w:tc>
@@ -35618,6 +37352,7 @@
                 <w:szCs w:val="17"/>
               </w:rPr>
             </w:pPr>
+            <w:proofErr w:type="gramStart"/>
             <w:r>
               <w:rPr>
                 <w:rStyle w:val="comment2"/>
@@ -35634,7 +37369,17 @@
                 <w:sz w:val="17"/>
                 <w:szCs w:val="17"/>
               </w:rPr>
-              <w:t>archar(64)</w:t>
+              <w:t>archar(</w:t>
+            </w:r>
+            <w:proofErr w:type="gramEnd"/>
+            <w:r>
+              <w:rPr>
+                <w:rStyle w:val="comment2"/>
+                <w:rFonts w:ascii="Arial" w:hAnsi="Arial" w:cs="Arial" w:hint="eastAsia"/>
+                <w:sz w:val="17"/>
+                <w:szCs w:val="17"/>
+              </w:rPr>
+              <w:t>64)</w:t>
             </w:r>
           </w:p>
         </w:tc>
@@ -35714,8 +37459,13 @@
               <w:widowControl/>
               <w:jc w:val="left"/>
             </w:pPr>
-            <w:r>
-              <w:t>Tinyint(1)</w:t>
+            <w:proofErr w:type="gramStart"/>
+            <w:r>
+              <w:t>Tinyint(</w:t>
+            </w:r>
+            <w:proofErr w:type="gramEnd"/>
+            <w:r>
+              <w:t>1)</w:t>
             </w:r>
           </w:p>
         </w:tc>
@@ -35853,8 +37603,13 @@
               <w:widowControl/>
               <w:jc w:val="left"/>
             </w:pPr>
-            <w:r>
-              <w:t>Tinyint(1)</w:t>
+            <w:proofErr w:type="gramStart"/>
+            <w:r>
+              <w:t>Tinyint(</w:t>
+            </w:r>
+            <w:proofErr w:type="gramEnd"/>
+            <w:r>
+              <w:t>1)</w:t>
             </w:r>
           </w:p>
         </w:tc>
@@ -36019,8 +37774,13 @@
               <w:widowControl/>
               <w:jc w:val="left"/>
             </w:pPr>
-            <w:r>
-              <w:t>Int(11)</w:t>
+            <w:proofErr w:type="gramStart"/>
+            <w:r>
+              <w:t>Int(</w:t>
+            </w:r>
+            <w:proofErr w:type="gramEnd"/>
+            <w:r>
+              <w:t>11)</w:t>
             </w:r>
           </w:p>
         </w:tc>
@@ -36131,8 +37891,13 @@
               <w:widowControl/>
               <w:jc w:val="left"/>
             </w:pPr>
-            <w:r>
-              <w:t>Int(11)</w:t>
+            <w:proofErr w:type="gramStart"/>
+            <w:r>
+              <w:t>Int(</w:t>
+            </w:r>
+            <w:proofErr w:type="gramEnd"/>
+            <w:r>
+              <w:t>11)</w:t>
             </w:r>
           </w:p>
         </w:tc>
@@ -36494,8 +38259,13 @@
                 <w:szCs w:val="24"/>
               </w:rPr>
             </w:pPr>
-            <w:r>
-              <w:t>int(11)</w:t>
+            <w:proofErr w:type="gramStart"/>
+            <w:r>
+              <w:t>int(</w:t>
+            </w:r>
+            <w:proofErr w:type="gramEnd"/>
+            <w:r>
+              <w:t>11)</w:t>
             </w:r>
           </w:p>
         </w:tc>
@@ -36611,8 +38381,13 @@
             <w:shd w:val="clear" w:color="auto" w:fill="auto"/>
           </w:tcPr>
           <w:p>
-            <w:r>
-              <w:t>int(11)</w:t>
+            <w:proofErr w:type="gramStart"/>
+            <w:r>
+              <w:t>int(</w:t>
+            </w:r>
+            <w:proofErr w:type="gramEnd"/>
+            <w:r>
+              <w:t>11)</w:t>
             </w:r>
           </w:p>
         </w:tc>
@@ -36759,8 +38534,13 @@
                 <w:szCs w:val="24"/>
               </w:rPr>
             </w:pPr>
-            <w:r>
-              <w:t>int(11)</w:t>
+            <w:proofErr w:type="gramStart"/>
+            <w:r>
+              <w:t>int(</w:t>
+            </w:r>
+            <w:proofErr w:type="gramEnd"/>
+            <w:r>
+              <w:t>11)</w:t>
             </w:r>
           </w:p>
         </w:tc>
@@ -36954,7 +38734,6 @@
         <w:rPr>
           <w:rFonts w:hint="eastAsia"/>
         </w:rPr>
-        <w:lastRenderedPageBreak/>
         <w:t>sy</w:t>
       </w:r>
       <w:r>
@@ -37144,8 +38923,13 @@
             <w:tcW w:w="1768" w:type="dxa"/>
           </w:tcPr>
           <w:p>
-            <w:r>
-              <w:t>Int(11)</w:t>
+            <w:proofErr w:type="gramStart"/>
+            <w:r>
+              <w:t>Int(</w:t>
+            </w:r>
+            <w:proofErr w:type="gramEnd"/>
+            <w:r>
+              <w:t>11)</w:t>
             </w:r>
           </w:p>
         </w:tc>
@@ -37226,6 +39010,7 @@
             <w:tcW w:w="1768" w:type="dxa"/>
           </w:tcPr>
           <w:p>
+            <w:proofErr w:type="gramStart"/>
             <w:r>
               <w:t>V</w:t>
             </w:r>
@@ -37233,7 +39018,14 @@
               <w:rPr>
                 <w:rFonts w:hint="eastAsia"/>
               </w:rPr>
-              <w:t>archar(100)</w:t>
+              <w:t>archar(</w:t>
+            </w:r>
+            <w:proofErr w:type="gramEnd"/>
+            <w:r>
+              <w:rPr>
+                <w:rFonts w:hint="eastAsia"/>
+              </w:rPr>
+              <w:t>100)</w:t>
             </w:r>
           </w:p>
         </w:tc>
@@ -37307,6 +39099,7 @@
             <w:tcW w:w="1768" w:type="dxa"/>
           </w:tcPr>
           <w:p>
+            <w:proofErr w:type="gramStart"/>
             <w:r>
               <w:t>V</w:t>
             </w:r>
@@ -37314,7 +39107,14 @@
               <w:rPr>
                 <w:rFonts w:hint="eastAsia"/>
               </w:rPr>
-              <w:t>archar(100)</w:t>
+              <w:t>archar(</w:t>
+            </w:r>
+            <w:proofErr w:type="gramEnd"/>
+            <w:r>
+              <w:rPr>
+                <w:rFonts w:hint="eastAsia"/>
+              </w:rPr>
+              <w:t>100)</w:t>
             </w:r>
           </w:p>
         </w:tc>
@@ -37394,6 +39194,7 @@
             <w:tcW w:w="1768" w:type="dxa"/>
           </w:tcPr>
           <w:p>
+            <w:proofErr w:type="gramStart"/>
             <w:r>
               <w:t>V</w:t>
             </w:r>
@@ -37401,7 +39202,14 @@
               <w:rPr>
                 <w:rFonts w:hint="eastAsia"/>
               </w:rPr>
-              <w:t>archar(100)</w:t>
+              <w:t>archar(</w:t>
+            </w:r>
+            <w:proofErr w:type="gramEnd"/>
+            <w:r>
+              <w:rPr>
+                <w:rFonts w:hint="eastAsia"/>
+              </w:rPr>
+              <w:t>100)</w:t>
             </w:r>
           </w:p>
         </w:tc>
@@ -37491,6 +39299,7 @@
             <w:tcW w:w="1768" w:type="dxa"/>
           </w:tcPr>
           <w:p>
+            <w:proofErr w:type="gramStart"/>
             <w:r>
               <w:t>V</w:t>
             </w:r>
@@ -37498,7 +39307,14 @@
               <w:rPr>
                 <w:rFonts w:hint="eastAsia"/>
               </w:rPr>
-              <w:t>archar(100)</w:t>
+              <w:t>archar(</w:t>
+            </w:r>
+            <w:proofErr w:type="gramEnd"/>
+            <w:r>
+              <w:rPr>
+                <w:rFonts w:hint="eastAsia"/>
+              </w:rPr>
+              <w:t>100)</w:t>
             </w:r>
           </w:p>
         </w:tc>
@@ -37566,6 +39382,7 @@
             <w:tcW w:w="1768" w:type="dxa"/>
           </w:tcPr>
           <w:p>
+            <w:proofErr w:type="gramStart"/>
             <w:r>
               <w:t>V</w:t>
             </w:r>
@@ -37573,7 +39390,14 @@
               <w:rPr>
                 <w:rFonts w:hint="eastAsia"/>
               </w:rPr>
-              <w:t>archar(100)</w:t>
+              <w:t>archar(</w:t>
+            </w:r>
+            <w:proofErr w:type="gramEnd"/>
+            <w:r>
+              <w:rPr>
+                <w:rFonts w:hint="eastAsia"/>
+              </w:rPr>
+              <w:t>100)</w:t>
             </w:r>
           </w:p>
         </w:tc>
@@ -37647,6 +39471,7 @@
             <w:tcW w:w="1768" w:type="dxa"/>
           </w:tcPr>
           <w:p>
+            <w:proofErr w:type="gramStart"/>
             <w:r>
               <w:t>V</w:t>
             </w:r>
@@ -37654,7 +39479,14 @@
               <w:rPr>
                 <w:rFonts w:hint="eastAsia"/>
               </w:rPr>
-              <w:t>archar(100)</w:t>
+              <w:t>archar(</w:t>
+            </w:r>
+            <w:proofErr w:type="gramEnd"/>
+            <w:r>
+              <w:rPr>
+                <w:rFonts w:hint="eastAsia"/>
+              </w:rPr>
+              <w:t>100)</w:t>
             </w:r>
           </w:p>
         </w:tc>
@@ -37719,6 +39551,7 @@
             <w:tcW w:w="1768" w:type="dxa"/>
           </w:tcPr>
           <w:p>
+            <w:proofErr w:type="gramStart"/>
             <w:r>
               <w:t>V</w:t>
             </w:r>
@@ -37726,7 +39559,14 @@
               <w:rPr>
                 <w:rFonts w:hint="eastAsia"/>
               </w:rPr>
-              <w:t>archar(100)</w:t>
+              <w:t>archar(</w:t>
+            </w:r>
+            <w:proofErr w:type="gramEnd"/>
+            <w:r>
+              <w:rPr>
+                <w:rFonts w:hint="eastAsia"/>
+              </w:rPr>
+              <w:t>100)</w:t>
             </w:r>
           </w:p>
         </w:tc>
@@ -37791,6 +39631,7 @@
             <w:tcW w:w="1768" w:type="dxa"/>
           </w:tcPr>
           <w:p>
+            <w:proofErr w:type="gramStart"/>
             <w:r>
               <w:t>V</w:t>
             </w:r>
@@ -37800,6 +39641,7 @@
               </w:rPr>
               <w:t>archar(</w:t>
             </w:r>
+            <w:proofErr w:type="gramEnd"/>
             <w:r>
               <w:rPr>
                 <w:rFonts w:hint="eastAsia"/>
@@ -37875,6 +39717,7 @@
             <w:tcW w:w="1768" w:type="dxa"/>
           </w:tcPr>
           <w:p>
+            <w:proofErr w:type="gramStart"/>
             <w:r>
               <w:t>V</w:t>
             </w:r>
@@ -37884,6 +39727,7 @@
               </w:rPr>
               <w:t>archar(</w:t>
             </w:r>
+            <w:proofErr w:type="gramEnd"/>
             <w:r>
               <w:rPr>
                 <w:rFonts w:hint="eastAsia"/>
@@ -37965,6 +39809,7 @@
             <w:tcW w:w="1768" w:type="dxa"/>
           </w:tcPr>
           <w:p>
+            <w:proofErr w:type="gramStart"/>
             <w:r>
               <w:t>V</w:t>
             </w:r>
@@ -37972,7 +39817,14 @@
               <w:rPr>
                 <w:rFonts w:hint="eastAsia"/>
               </w:rPr>
-              <w:t>archar(100)</w:t>
+              <w:t>archar(</w:t>
+            </w:r>
+            <w:proofErr w:type="gramEnd"/>
+            <w:r>
+              <w:rPr>
+                <w:rFonts w:hint="eastAsia"/>
+              </w:rPr>
+              <w:t>100)</w:t>
             </w:r>
           </w:p>
         </w:tc>
@@ -38040,6 +39892,7 @@
             <w:tcW w:w="1768" w:type="dxa"/>
           </w:tcPr>
           <w:p>
+            <w:proofErr w:type="gramStart"/>
             <w:r>
               <w:t>V</w:t>
             </w:r>
@@ -38047,7 +39900,14 @@
               <w:rPr>
                 <w:rFonts w:hint="eastAsia"/>
               </w:rPr>
-              <w:t>archar(100)</w:t>
+              <w:t>archar(</w:t>
+            </w:r>
+            <w:proofErr w:type="gramEnd"/>
+            <w:r>
+              <w:rPr>
+                <w:rFonts w:hint="eastAsia"/>
+              </w:rPr>
+              <w:t>100)</w:t>
             </w:r>
           </w:p>
         </w:tc>
@@ -38115,6 +39975,7 @@
             <w:tcW w:w="1768" w:type="dxa"/>
           </w:tcPr>
           <w:p>
+            <w:proofErr w:type="gramStart"/>
             <w:r>
               <w:t>V</w:t>
             </w:r>
@@ -38124,6 +39985,7 @@
               </w:rPr>
               <w:t>archar(</w:t>
             </w:r>
+            <w:proofErr w:type="gramEnd"/>
             <w:r>
               <w:rPr>
                 <w:rFonts w:hint="eastAsia"/>
@@ -38199,6 +40061,7 @@
             <w:tcW w:w="1768" w:type="dxa"/>
           </w:tcPr>
           <w:p>
+            <w:proofErr w:type="gramStart"/>
             <w:r>
               <w:t>V</w:t>
             </w:r>
@@ -38208,6 +40071,7 @@
               </w:rPr>
               <w:t>archar(</w:t>
             </w:r>
+            <w:proofErr w:type="gramEnd"/>
             <w:r>
               <w:rPr>
                 <w:rFonts w:hint="eastAsia"/>
@@ -38283,6 +40147,7 @@
             <w:tcW w:w="1768" w:type="dxa"/>
           </w:tcPr>
           <w:p>
+            <w:proofErr w:type="gramStart"/>
             <w:r>
               <w:t>V</w:t>
             </w:r>
@@ -38292,6 +40157,7 @@
               </w:rPr>
               <w:t>archar(</w:t>
             </w:r>
+            <w:proofErr w:type="gramEnd"/>
             <w:r>
               <w:rPr>
                 <w:rFonts w:hint="eastAsia"/>
@@ -38367,6 +40233,7 @@
             <w:tcW w:w="1768" w:type="dxa"/>
           </w:tcPr>
           <w:p>
+            <w:proofErr w:type="gramStart"/>
             <w:r>
               <w:t>V</w:t>
             </w:r>
@@ -38376,6 +40243,7 @@
               </w:rPr>
               <w:t>archar(</w:t>
             </w:r>
+            <w:proofErr w:type="gramEnd"/>
             <w:r>
               <w:rPr>
                 <w:rFonts w:hint="eastAsia"/>
@@ -38451,6 +40319,7 @@
             <w:tcW w:w="1768" w:type="dxa"/>
           </w:tcPr>
           <w:p>
+            <w:proofErr w:type="gramStart"/>
             <w:r>
               <w:t>V</w:t>
             </w:r>
@@ -38460,6 +40329,7 @@
               </w:rPr>
               <w:t>archar(</w:t>
             </w:r>
+            <w:proofErr w:type="gramEnd"/>
             <w:r>
               <w:rPr>
                 <w:rFonts w:hint="eastAsia"/>
@@ -38505,8 +40375,13 @@
           </w:tcPr>
           <w:p>
             <w:r>
-              <w:t>客服电话</w:t>
-            </w:r>
+              <w:t>客</w:t>
+            </w:r>
+            <w:proofErr w:type="gramStart"/>
+            <w:r>
+              <w:t>服电话</w:t>
+            </w:r>
+            <w:proofErr w:type="gramEnd"/>
           </w:p>
         </w:tc>
       </w:tr>
@@ -38535,6 +40410,7 @@
             <w:tcW w:w="1768" w:type="dxa"/>
           </w:tcPr>
           <w:p>
+            <w:proofErr w:type="gramStart"/>
             <w:r>
               <w:t>V</w:t>
             </w:r>
@@ -38544,6 +40420,7 @@
               </w:rPr>
               <w:t>archar(</w:t>
             </w:r>
+            <w:proofErr w:type="gramEnd"/>
             <w:r>
               <w:rPr>
                 <w:rFonts w:hint="eastAsia"/>
@@ -38613,6 +40490,7 @@
             <w:tcW w:w="1768" w:type="dxa"/>
           </w:tcPr>
           <w:p>
+            <w:proofErr w:type="gramStart"/>
             <w:r>
               <w:t>V</w:t>
             </w:r>
@@ -38622,6 +40500,7 @@
               </w:rPr>
               <w:t>archar(</w:t>
             </w:r>
+            <w:proofErr w:type="gramEnd"/>
             <w:r>
               <w:rPr>
                 <w:rFonts w:hint="eastAsia"/>
@@ -38709,6 +40588,7 @@
             <w:tcW w:w="1768" w:type="dxa"/>
           </w:tcPr>
           <w:p>
+            <w:proofErr w:type="gramStart"/>
             <w:r>
               <w:t>V</w:t>
             </w:r>
@@ -38718,6 +40598,7 @@
               </w:rPr>
               <w:t>archar(</w:t>
             </w:r>
+            <w:proofErr w:type="gramEnd"/>
             <w:r>
               <w:rPr>
                 <w:rFonts w:hint="eastAsia"/>
@@ -38791,6 +40672,7 @@
                 <w:rFonts w:ascii="宋体" w:hAnsi="宋体" w:cs="宋体"/>
                 <w:szCs w:val="24"/>
               </w:rPr>
+              <w:lastRenderedPageBreak/>
               <w:t>data_type</w:t>
             </w:r>
           </w:p>
@@ -38805,8 +40687,13 @@
               <w:widowControl/>
               <w:jc w:val="left"/>
             </w:pPr>
-            <w:r>
-              <w:t>Tinyint(1)</w:t>
+            <w:proofErr w:type="gramStart"/>
+            <w:r>
+              <w:t>Tinyint(</w:t>
+            </w:r>
+            <w:proofErr w:type="gramEnd"/>
+            <w:r>
+              <w:t>1)</w:t>
             </w:r>
           </w:p>
         </w:tc>
@@ -38941,8 +40828,13 @@
               <w:widowControl/>
               <w:jc w:val="left"/>
             </w:pPr>
-            <w:r>
-              <w:t>Tinyint(1)</w:t>
+            <w:proofErr w:type="gramStart"/>
+            <w:r>
+              <w:t>Tinyint(</w:t>
+            </w:r>
+            <w:proofErr w:type="gramEnd"/>
+            <w:r>
+              <w:t>1)</w:t>
             </w:r>
           </w:p>
         </w:tc>
@@ -39026,17 +40918,7 @@
                 <w:sz w:val="18"/>
                 <w:szCs w:val="18"/>
               </w:rPr>
-              <w:t>状态（0：关闭；1：</w:t>
-            </w:r>
-            <w:r>
-              <w:rPr>
-                <w:rFonts w:ascii="微软雅黑" w:eastAsia="微软雅黑" w:hAnsi="微软雅黑" w:cs="宋体" w:hint="eastAsia"/>
-                <w:kern w:val="0"/>
-                <w:sz w:val="18"/>
-                <w:szCs w:val="18"/>
-              </w:rPr>
-              <w:lastRenderedPageBreak/>
-              <w:t>开启；）</w:t>
+              <w:t>状态（0：关闭；1：开启；）</w:t>
             </w:r>
           </w:p>
         </w:tc>
@@ -39061,7 +40943,6 @@
                 <w:rFonts w:ascii="宋体" w:hAnsi="宋体" w:cs="宋体"/>
                 <w:szCs w:val="24"/>
               </w:rPr>
-              <w:lastRenderedPageBreak/>
               <w:t>create_time</w:t>
             </w:r>
           </w:p>
@@ -39076,8 +40957,13 @@
               <w:widowControl/>
               <w:jc w:val="left"/>
             </w:pPr>
-            <w:r>
-              <w:t>Int(11)</w:t>
+            <w:proofErr w:type="gramStart"/>
+            <w:r>
+              <w:t>Int(</w:t>
+            </w:r>
+            <w:proofErr w:type="gramEnd"/>
+            <w:r>
+              <w:t>11)</w:t>
             </w:r>
           </w:p>
         </w:tc>
@@ -39185,8 +41071,13 @@
               <w:widowControl/>
               <w:jc w:val="left"/>
             </w:pPr>
-            <w:r>
-              <w:t>Int(11)</w:t>
+            <w:proofErr w:type="gramStart"/>
+            <w:r>
+              <w:t>Int(</w:t>
+            </w:r>
+            <w:proofErr w:type="gramEnd"/>
+            <w:r>
+              <w:t>11)</w:t>
             </w:r>
           </w:p>
         </w:tc>
@@ -39487,8 +41378,13 @@
                 <w:szCs w:val="24"/>
               </w:rPr>
             </w:pPr>
-            <w:r>
-              <w:t>int(11)</w:t>
+            <w:proofErr w:type="gramStart"/>
+            <w:r>
+              <w:t>int(</w:t>
+            </w:r>
+            <w:proofErr w:type="gramEnd"/>
+            <w:r>
+              <w:t>11)</w:t>
             </w:r>
           </w:p>
         </w:tc>
@@ -39612,6 +41508,7 @@
                 <w:szCs w:val="17"/>
               </w:rPr>
             </w:pPr>
+            <w:proofErr w:type="gramStart"/>
             <w:r>
               <w:rPr>
                 <w:rStyle w:val="comment2"/>
@@ -39628,7 +41525,17 @@
                 <w:sz w:val="17"/>
                 <w:szCs w:val="17"/>
               </w:rPr>
-              <w:t>archar(64)</w:t>
+              <w:t>archar(</w:t>
+            </w:r>
+            <w:proofErr w:type="gramEnd"/>
+            <w:r>
+              <w:rPr>
+                <w:rStyle w:val="comment2"/>
+                <w:rFonts w:ascii="Arial" w:hAnsi="Arial" w:cs="Arial" w:hint="eastAsia"/>
+                <w:sz w:val="17"/>
+                <w:szCs w:val="17"/>
+              </w:rPr>
+              <w:t>64)</w:t>
             </w:r>
           </w:p>
         </w:tc>
@@ -39710,8 +41617,13 @@
                 <w:szCs w:val="24"/>
               </w:rPr>
             </w:pPr>
-            <w:r>
-              <w:t>int(11)</w:t>
+            <w:proofErr w:type="gramStart"/>
+            <w:r>
+              <w:t>int(</w:t>
+            </w:r>
+            <w:proofErr w:type="gramEnd"/>
+            <w:r>
+              <w:t>11)</w:t>
             </w:r>
           </w:p>
         </w:tc>
@@ -39810,6 +41722,7 @@
                 <w:szCs w:val="17"/>
               </w:rPr>
             </w:pPr>
+            <w:proofErr w:type="gramStart"/>
             <w:r>
               <w:rPr>
                 <w:rStyle w:val="comment2"/>
@@ -39828,6 +41741,7 @@
               </w:rPr>
               <w:t>archar(</w:t>
             </w:r>
+            <w:proofErr w:type="gramEnd"/>
             <w:r>
               <w:rPr>
                 <w:rStyle w:val="comment2"/>
@@ -39952,8 +41866,13 @@
             <w:shd w:val="clear" w:color="auto" w:fill="auto"/>
           </w:tcPr>
           <w:p>
-            <w:r>
-              <w:t>double(10,2)</w:t>
+            <w:proofErr w:type="gramStart"/>
+            <w:r>
+              <w:t>double(</w:t>
+            </w:r>
+            <w:proofErr w:type="gramEnd"/>
+            <w:r>
+              <w:t>10,2)</w:t>
             </w:r>
           </w:p>
         </w:tc>
@@ -40042,11 +41961,19 @@
                 <w:highlight w:val="yellow"/>
               </w:rPr>
             </w:pPr>
+            <w:proofErr w:type="gramStart"/>
             <w:r>
               <w:rPr>
                 <w:highlight w:val="yellow"/>
               </w:rPr>
-              <w:t>double(10,2)</w:t>
+              <w:t>double(</w:t>
+            </w:r>
+            <w:proofErr w:type="gramEnd"/>
+            <w:r>
+              <w:rPr>
+                <w:highlight w:val="yellow"/>
+              </w:rPr>
+              <w:t>10,2)</w:t>
             </w:r>
           </w:p>
         </w:tc>
@@ -40163,11 +42090,19 @@
                 <w:highlight w:val="yellow"/>
               </w:rPr>
             </w:pPr>
+            <w:proofErr w:type="gramStart"/>
             <w:r>
               <w:rPr>
                 <w:highlight w:val="yellow"/>
               </w:rPr>
-              <w:t>double(10,2)</w:t>
+              <w:t>double(</w:t>
+            </w:r>
+            <w:proofErr w:type="gramEnd"/>
+            <w:r>
+              <w:rPr>
+                <w:highlight w:val="yellow"/>
+              </w:rPr>
+              <w:t>10,2)</w:t>
             </w:r>
           </w:p>
         </w:tc>
@@ -40284,11 +42219,19 @@
                 <w:highlight w:val="yellow"/>
               </w:rPr>
             </w:pPr>
+            <w:proofErr w:type="gramStart"/>
             <w:r>
               <w:rPr>
                 <w:highlight w:val="yellow"/>
               </w:rPr>
-              <w:t>double(10,2)</w:t>
+              <w:t>double(</w:t>
+            </w:r>
+            <w:proofErr w:type="gramEnd"/>
+            <w:r>
+              <w:rPr>
+                <w:highlight w:val="yellow"/>
+              </w:rPr>
+              <w:t>10,2)</w:t>
             </w:r>
           </w:p>
         </w:tc>
@@ -40402,8 +42345,13 @@
               <w:widowControl/>
               <w:jc w:val="left"/>
             </w:pPr>
-            <w:r>
-              <w:t>Int(11)</w:t>
+            <w:proofErr w:type="gramStart"/>
+            <w:r>
+              <w:t>Int(</w:t>
+            </w:r>
+            <w:proofErr w:type="gramEnd"/>
+            <w:r>
+              <w:t>11)</w:t>
             </w:r>
           </w:p>
         </w:tc>
@@ -40538,6 +42486,7 @@
                 <w:szCs w:val="17"/>
               </w:rPr>
             </w:pPr>
+            <w:proofErr w:type="gramStart"/>
             <w:r>
               <w:rPr>
                 <w:rStyle w:val="comment2"/>
@@ -40554,7 +42503,17 @@
                 <w:sz w:val="17"/>
                 <w:szCs w:val="17"/>
               </w:rPr>
-              <w:t>archar(64)</w:t>
+              <w:t>archar(</w:t>
+            </w:r>
+            <w:proofErr w:type="gramEnd"/>
+            <w:r>
+              <w:rPr>
+                <w:rStyle w:val="comment2"/>
+                <w:rFonts w:ascii="Arial" w:hAnsi="Arial" w:cs="Arial" w:hint="eastAsia"/>
+                <w:sz w:val="17"/>
+                <w:szCs w:val="17"/>
+              </w:rPr>
+              <w:t>64)</w:t>
             </w:r>
           </w:p>
         </w:tc>
@@ -40634,8 +42593,13 @@
               <w:widowControl/>
               <w:jc w:val="left"/>
             </w:pPr>
-            <w:r>
-              <w:t>Tinyint(1)</w:t>
+            <w:proofErr w:type="gramStart"/>
+            <w:r>
+              <w:t>Tinyint(</w:t>
+            </w:r>
+            <w:proofErr w:type="gramEnd"/>
+            <w:r>
+              <w:t>1)</w:t>
             </w:r>
           </w:p>
         </w:tc>
@@ -40814,8 +42778,13 @@
               <w:widowControl/>
               <w:jc w:val="left"/>
             </w:pPr>
-            <w:r>
-              <w:t>Tinyint(1)</w:t>
+            <w:proofErr w:type="gramStart"/>
+            <w:r>
+              <w:t>Tinyint(</w:t>
+            </w:r>
+            <w:proofErr w:type="gramEnd"/>
+            <w:r>
+              <w:t>1)</w:t>
             </w:r>
           </w:p>
         </w:tc>
@@ -40992,8 +42961,13 @@
               <w:widowControl/>
               <w:jc w:val="left"/>
             </w:pPr>
-            <w:r>
-              <w:t>Int(11)</w:t>
+            <w:proofErr w:type="gramStart"/>
+            <w:r>
+              <w:t>Int(</w:t>
+            </w:r>
+            <w:proofErr w:type="gramEnd"/>
+            <w:r>
+              <w:t>11)</w:t>
             </w:r>
           </w:p>
         </w:tc>
@@ -41104,8 +43078,13 @@
               <w:widowControl/>
               <w:jc w:val="left"/>
             </w:pPr>
-            <w:r>
-              <w:t>Int(11)</w:t>
+            <w:proofErr w:type="gramStart"/>
+            <w:r>
+              <w:t>Int(</w:t>
+            </w:r>
+            <w:proofErr w:type="gramEnd"/>
+            <w:r>
+              <w:t>11)</w:t>
             </w:r>
           </w:p>
         </w:tc>
@@ -43897,7 +45876,7 @@
 </file>
 
 <file path=customXml/itemProps1.xml><?xml version="1.0" encoding="utf-8"?>
-<ds:datastoreItem xmlns:ds="http://schemas.openxmlformats.org/officeDocument/2006/customXml" ds:itemID="{F5A765B3-24CC-4EB7-B038-1B397BE8C183}">
+<ds:datastoreItem xmlns:ds="http://schemas.openxmlformats.org/officeDocument/2006/customXml" ds:itemID="{2D3A28ED-B894-46EC-831F-F5772DB38539}">
   <ds:schemaRefs>
     <ds:schemaRef ds:uri="http://schemas.openxmlformats.org/officeDocument/2006/bibliography"/>
   </ds:schemaRefs>

--- a/docs/数据字典.docx
+++ b/docs/数据字典.docx
@@ -60,16 +60,7 @@
           <w:sz w:val="18"/>
           <w:szCs w:val="18"/>
         </w:rPr>
-        <w:t>1</w:t>
-      </w:r>
-      <w:r>
-        <w:rPr>
-          <w:rFonts w:ascii="微软雅黑" w:eastAsia="微软雅黑" w:hAnsi="微软雅黑"/>
-          <w:bCs/>
-          <w:sz w:val="18"/>
-          <w:szCs w:val="18"/>
-        </w:rPr>
-        <w:t>、</w:t>
+        <w:t>1、</w:t>
       </w:r>
       <w:r>
         <w:rPr>
@@ -116,16 +107,7 @@
           <w:sz w:val="18"/>
           <w:szCs w:val="18"/>
         </w:rPr>
-        <w:t>2</w:t>
-      </w:r>
-      <w:r>
-        <w:rPr>
-          <w:rFonts w:ascii="微软雅黑" w:eastAsia="微软雅黑" w:hAnsi="微软雅黑" w:hint="eastAsia"/>
-          <w:bCs/>
-          <w:sz w:val="18"/>
-          <w:szCs w:val="18"/>
-        </w:rPr>
-        <w:t>、所有表如无例外，应包括基本字段，</w:t>
+        <w:t>2、所有表如无例外，应包括基本字段，</w:t>
       </w:r>
     </w:p>
     <w:p>
@@ -163,16 +145,7 @@
           <w:sz w:val="18"/>
           <w:szCs w:val="18"/>
         </w:rPr>
-        <w:t>、主键自增</w:t>
-      </w:r>
-      <w:r>
-        <w:rPr>
-          <w:rFonts w:ascii="微软雅黑" w:eastAsia="微软雅黑" w:hAnsi="微软雅黑" w:hint="eastAsia"/>
-          <w:bCs/>
-          <w:sz w:val="18"/>
-          <w:szCs w:val="18"/>
-        </w:rPr>
-        <w:t>ID</w:t>
+        <w:t>、主键自增ID</w:t>
       </w:r>
     </w:p>
     <w:p>
@@ -211,16 +184,7 @@
           <w:szCs w:val="18"/>
         </w:rPr>
         <w:tab/>
-        <w:t>B</w:t>
-      </w:r>
-      <w:r>
-        <w:rPr>
-          <w:rFonts w:ascii="微软雅黑" w:eastAsia="微软雅黑" w:hAnsi="微软雅黑" w:hint="eastAsia"/>
-          <w:bCs/>
-          <w:sz w:val="18"/>
-          <w:szCs w:val="18"/>
-        </w:rPr>
-        <w:t>、类型</w:t>
+        <w:t>B、类型</w:t>
       </w:r>
       <w:r>
         <w:rPr>
@@ -286,16 +250,7 @@
           <w:szCs w:val="18"/>
         </w:rPr>
         <w:tab/>
-        <w:t xml:space="preserve"> C</w:t>
-      </w:r>
-      <w:r>
-        <w:rPr>
-          <w:rFonts w:ascii="微软雅黑" w:eastAsia="微软雅黑" w:hAnsi="微软雅黑" w:hint="eastAsia"/>
-          <w:bCs/>
-          <w:sz w:val="18"/>
-          <w:szCs w:val="18"/>
-        </w:rPr>
-        <w:t>、状态</w:t>
+        <w:t xml:space="preserve"> C、状态</w:t>
       </w:r>
       <w:r>
         <w:rPr>
@@ -377,16 +332,7 @@
           <w:szCs w:val="18"/>
         </w:rPr>
         <w:tab/>
-        <w:t xml:space="preserve"> D</w:t>
-      </w:r>
-      <w:r>
-        <w:rPr>
-          <w:rFonts w:ascii="微软雅黑" w:eastAsia="微软雅黑" w:hAnsi="微软雅黑" w:hint="eastAsia"/>
-          <w:bCs/>
-          <w:sz w:val="18"/>
-          <w:szCs w:val="18"/>
-        </w:rPr>
-        <w:t>、备注</w:t>
+        <w:t xml:space="preserve"> D、备注</w:t>
       </w:r>
       <w:r>
         <w:rPr>
@@ -478,16 +424,7 @@
           <w:szCs w:val="18"/>
         </w:rPr>
         <w:tab/>
-        <w:t>E</w:t>
-      </w:r>
-      <w:r>
-        <w:rPr>
-          <w:rFonts w:ascii="微软雅黑" w:eastAsia="微软雅黑" w:hAnsi="微软雅黑" w:hint="eastAsia"/>
-          <w:bCs/>
-          <w:sz w:val="18"/>
-          <w:szCs w:val="18"/>
-        </w:rPr>
-        <w:t>、添加时间</w:t>
+        <w:t>E、添加时间</w:t>
       </w:r>
       <w:r>
         <w:rPr>
@@ -565,16 +502,7 @@
           <w:szCs w:val="18"/>
         </w:rPr>
         <w:tab/>
-        <w:t>F</w:t>
-      </w:r>
-      <w:r>
-        <w:rPr>
-          <w:rFonts w:ascii="微软雅黑" w:eastAsia="微软雅黑" w:hAnsi="微软雅黑" w:hint="eastAsia"/>
-          <w:bCs/>
-          <w:sz w:val="18"/>
-          <w:szCs w:val="18"/>
-        </w:rPr>
-        <w:t>、修改时间</w:t>
+        <w:t>F、修改时间</w:t>
       </w:r>
       <w:r>
         <w:rPr>
@@ -1408,21 +1336,7 @@
                 <w:rFonts w:ascii="宋体" w:hAnsi="宋体" w:cs="宋体" w:hint="eastAsia"/>
                 <w:szCs w:val="24"/>
               </w:rPr>
-              <w:t>密码，</w:t>
-            </w:r>
-            <w:r>
-              <w:rPr>
-                <w:rFonts w:ascii="宋体" w:hAnsi="宋体" w:cs="宋体" w:hint="eastAsia"/>
-                <w:szCs w:val="24"/>
-              </w:rPr>
-              <w:t>MD5</w:t>
-            </w:r>
-            <w:r>
-              <w:rPr>
-                <w:rFonts w:ascii="宋体" w:hAnsi="宋体" w:cs="宋体" w:hint="eastAsia"/>
-                <w:szCs w:val="24"/>
-              </w:rPr>
-              <w:t>加密</w:t>
+              <w:t>密码，MD5加密</w:t>
             </w:r>
           </w:p>
         </w:tc>
@@ -1750,21 +1664,7 @@
                 <w:rFonts w:ascii="宋体" w:hAnsi="宋体" w:cs="宋体" w:hint="eastAsia"/>
                 <w:szCs w:val="24"/>
               </w:rPr>
-              <w:t>[</w:t>
-            </w:r>
-            <w:r>
-              <w:rPr>
-                <w:rFonts w:ascii="宋体" w:hAnsi="宋体" w:cs="宋体" w:hint="eastAsia"/>
-                <w:szCs w:val="24"/>
-              </w:rPr>
-              <w:t>暂未使用</w:t>
-            </w:r>
-            <w:r>
-              <w:rPr>
-                <w:rFonts w:ascii="宋体" w:hAnsi="宋体" w:cs="宋体" w:hint="eastAsia"/>
-                <w:szCs w:val="24"/>
-              </w:rPr>
-              <w:t>]</w:t>
+              <w:t>[暂未使用]</w:t>
             </w:r>
           </w:p>
         </w:tc>
@@ -2014,7 +1914,7 @@
                 <w:sz w:val="18"/>
                 <w:szCs w:val="18"/>
               </w:rPr>
-              <w:t>角色</w:t>
+              <w:t xml:space="preserve">角色ID（sy_system_role </w:t>
             </w:r>
             <w:r>
               <w:rPr>
@@ -2023,42 +1923,7 @@
                 <w:sz w:val="18"/>
                 <w:szCs w:val="18"/>
               </w:rPr>
-              <w:t>ID</w:t>
-            </w:r>
-            <w:r>
-              <w:rPr>
-                <w:rFonts w:ascii="微软雅黑" w:eastAsia="微软雅黑" w:hAnsi="微软雅黑" w:cs="宋体" w:hint="eastAsia"/>
-                <w:kern w:val="0"/>
-                <w:sz w:val="18"/>
-                <w:szCs w:val="18"/>
-              </w:rPr>
-              <w:t>（</w:t>
-            </w:r>
-            <w:r>
-              <w:rPr>
-                <w:rFonts w:ascii="微软雅黑" w:eastAsia="微软雅黑" w:hAnsi="微软雅黑" w:cs="宋体" w:hint="eastAsia"/>
-                <w:kern w:val="0"/>
-                <w:sz w:val="18"/>
-                <w:szCs w:val="18"/>
-              </w:rPr>
-              <w:t xml:space="preserve">sy_system_role </w:t>
-            </w:r>
-            <w:r>
-              <w:rPr>
-                <w:rFonts w:ascii="微软雅黑" w:eastAsia="微软雅黑" w:hAnsi="微软雅黑" w:cs="宋体" w:hint="eastAsia"/>
-                <w:kern w:val="0"/>
-                <w:sz w:val="18"/>
-                <w:szCs w:val="18"/>
-              </w:rPr>
               <w:tab/>
-            </w:r>
-            <w:r>
-              <w:rPr>
-                <w:rFonts w:ascii="微软雅黑" w:eastAsia="微软雅黑" w:hAnsi="微软雅黑" w:cs="宋体" w:hint="eastAsia"/>
-                <w:kern w:val="0"/>
-                <w:sz w:val="18"/>
-                <w:szCs w:val="18"/>
-              </w:rPr>
               <w:t>系统角色表的</w:t>
             </w:r>
             <w:r>
@@ -2193,48 +2058,20 @@
                 <w:rFonts w:ascii="宋体" w:hAnsi="宋体" w:cs="宋体" w:hint="eastAsia"/>
                 <w:szCs w:val="24"/>
               </w:rPr>
-              <w:t>状态（</w:t>
+              <w:t>状态（0：</w:t>
+            </w:r>
+            <w:r>
+              <w:rPr>
+                <w:rFonts w:hint="eastAsia"/>
+              </w:rPr>
+              <w:t>已离职</w:t>
             </w:r>
             <w:r>
               <w:rPr>
                 <w:rFonts w:ascii="宋体" w:hAnsi="宋体" w:cs="宋体" w:hint="eastAsia"/>
                 <w:szCs w:val="24"/>
               </w:rPr>
-              <w:t>0</w:t>
-            </w:r>
-            <w:r>
-              <w:rPr>
-                <w:rFonts w:ascii="宋体" w:hAnsi="宋体" w:cs="宋体" w:hint="eastAsia"/>
-                <w:szCs w:val="24"/>
-              </w:rPr>
-              <w:t>：</w:t>
-            </w:r>
-            <w:r>
-              <w:rPr>
-                <w:rFonts w:hint="eastAsia"/>
-              </w:rPr>
-              <w:t>已离职</w:t>
-            </w:r>
-            <w:r>
-              <w:rPr>
-                <w:rFonts w:ascii="宋体" w:hAnsi="宋体" w:cs="宋体" w:hint="eastAsia"/>
-                <w:szCs w:val="24"/>
-              </w:rPr>
-              <w:t>；</w:t>
-            </w:r>
-            <w:r>
-              <w:rPr>
-                <w:rFonts w:ascii="宋体" w:hAnsi="宋体" w:cs="宋体" w:hint="eastAsia"/>
-                <w:szCs w:val="24"/>
-              </w:rPr>
-              <w:t>1</w:t>
-            </w:r>
-            <w:r>
-              <w:rPr>
-                <w:rFonts w:ascii="宋体" w:hAnsi="宋体" w:cs="宋体" w:hint="eastAsia"/>
-                <w:szCs w:val="24"/>
-              </w:rPr>
-              <w:t>：</w:t>
+              <w:t>；1：</w:t>
             </w:r>
             <w:r>
               <w:rPr>
@@ -2385,7 +2222,15 @@
                 <w:szCs w:val="24"/>
                 <w:highlight w:val="yellow"/>
               </w:rPr>
-              <w:t>性别</w:t>
+              <w:t>性别(</w:t>
+            </w:r>
+            <w:r>
+              <w:rPr>
+                <w:rFonts w:ascii="宋体" w:hAnsi="宋体" w:cs="宋体"/>
+                <w:szCs w:val="24"/>
+                <w:highlight w:val="yellow"/>
+              </w:rPr>
+              <w:t>0:</w:t>
             </w:r>
             <w:r>
               <w:rPr>
@@ -2393,39 +2238,7 @@
                 <w:szCs w:val="24"/>
                 <w:highlight w:val="yellow"/>
               </w:rPr>
-              <w:t>(</w:t>
-            </w:r>
-            <w:r>
-              <w:rPr>
-                <w:rFonts w:ascii="宋体" w:hAnsi="宋体" w:cs="宋体"/>
-                <w:szCs w:val="24"/>
-                <w:highlight w:val="yellow"/>
-              </w:rPr>
-              <w:t>0:</w:t>
-            </w:r>
-            <w:r>
-              <w:rPr>
-                <w:rFonts w:ascii="宋体" w:hAnsi="宋体" w:cs="宋体" w:hint="eastAsia"/>
-                <w:szCs w:val="24"/>
-                <w:highlight w:val="yellow"/>
-              </w:rPr>
-              <w:t>男；</w:t>
-            </w:r>
-            <w:r>
-              <w:rPr>
-                <w:rFonts w:ascii="宋体" w:hAnsi="宋体" w:cs="宋体" w:hint="eastAsia"/>
-                <w:szCs w:val="24"/>
-                <w:highlight w:val="yellow"/>
-              </w:rPr>
-              <w:t>1</w:t>
-            </w:r>
-            <w:r>
-              <w:rPr>
-                <w:rFonts w:ascii="宋体" w:hAnsi="宋体" w:cs="宋体" w:hint="eastAsia"/>
-                <w:szCs w:val="24"/>
-                <w:highlight w:val="yellow"/>
-              </w:rPr>
-              <w:t>：女；</w:t>
+              <w:t>男；1：女；</w:t>
             </w:r>
             <w:r>
               <w:rPr>
@@ -2702,7 +2515,15 @@
                 <w:szCs w:val="24"/>
                 <w:highlight w:val="yellow"/>
               </w:rPr>
-              <w:t>分成比例（</w:t>
+              <w:t>分成比例（1</w:t>
+            </w:r>
+            <w:r>
+              <w:rPr>
+                <w:rFonts w:ascii="宋体" w:hAnsi="宋体" w:cs="宋体"/>
+                <w:szCs w:val="24"/>
+                <w:highlight w:val="yellow"/>
+              </w:rPr>
+              <w:t>0</w:t>
             </w:r>
             <w:r>
               <w:rPr>
@@ -2710,31 +2531,7 @@
                 <w:szCs w:val="24"/>
                 <w:highlight w:val="yellow"/>
               </w:rPr>
-              <w:t>1</w:t>
-            </w:r>
-            <w:r>
-              <w:rPr>
-                <w:rFonts w:ascii="宋体" w:hAnsi="宋体" w:cs="宋体"/>
-                <w:szCs w:val="24"/>
-                <w:highlight w:val="yellow"/>
-              </w:rPr>
-              <w:t>0</w:t>
-            </w:r>
-            <w:r>
-              <w:rPr>
-                <w:rFonts w:ascii="宋体" w:hAnsi="宋体" w:cs="宋体" w:hint="eastAsia"/>
-                <w:szCs w:val="24"/>
-                <w:highlight w:val="yellow"/>
-              </w:rPr>
-              <w:t>：代表</w:t>
-            </w:r>
-            <w:r>
-              <w:rPr>
-                <w:rFonts w:ascii="宋体" w:hAnsi="宋体" w:cs="宋体" w:hint="eastAsia"/>
-                <w:szCs w:val="24"/>
-                <w:highlight w:val="yellow"/>
-              </w:rPr>
-              <w:t>1</w:t>
+              <w:t>：代表1</w:t>
             </w:r>
             <w:r>
               <w:rPr>
@@ -3023,42 +2820,7 @@
                 <w:rFonts w:ascii="宋体" w:hAnsi="宋体" w:cs="宋体" w:hint="eastAsia"/>
                 <w:szCs w:val="24"/>
               </w:rPr>
-              <w:t>类型</w:t>
-            </w:r>
-            <w:r>
-              <w:rPr>
-                <w:rFonts w:ascii="宋体" w:hAnsi="宋体" w:cs="宋体" w:hint="eastAsia"/>
-                <w:szCs w:val="24"/>
-              </w:rPr>
-              <w:t>[1</w:t>
-            </w:r>
-            <w:r>
-              <w:rPr>
-                <w:rFonts w:ascii="宋体" w:hAnsi="宋体" w:cs="宋体" w:hint="eastAsia"/>
-                <w:szCs w:val="24"/>
-              </w:rPr>
-              <w:t>：系统管理；</w:t>
-            </w:r>
-            <w:r>
-              <w:rPr>
-                <w:rFonts w:ascii="宋体" w:hAnsi="宋体" w:cs="宋体" w:hint="eastAsia"/>
-                <w:szCs w:val="24"/>
-              </w:rPr>
-              <w:t>2</w:t>
-            </w:r>
-            <w:r>
-              <w:rPr>
-                <w:rFonts w:ascii="宋体" w:hAnsi="宋体" w:cs="宋体" w:hint="eastAsia"/>
-                <w:szCs w:val="24"/>
-              </w:rPr>
-              <w:t>：小区管理员；</w:t>
-            </w:r>
-            <w:r>
-              <w:rPr>
-                <w:rFonts w:ascii="宋体" w:hAnsi="宋体" w:cs="宋体" w:hint="eastAsia"/>
-                <w:szCs w:val="24"/>
-              </w:rPr>
-              <w:t>]</w:t>
+              <w:t>类型[1：系统管理；2：小区管理员；]</w:t>
             </w:r>
           </w:p>
         </w:tc>
@@ -3163,48 +2925,20 @@
                 <w:rFonts w:ascii="宋体" w:hAnsi="宋体" w:cs="宋体" w:hint="eastAsia"/>
                 <w:szCs w:val="24"/>
               </w:rPr>
-              <w:t>状态（</w:t>
+              <w:t>状态（0：</w:t>
+            </w:r>
+            <w:r>
+              <w:rPr>
+                <w:rFonts w:hint="eastAsia"/>
+              </w:rPr>
+              <w:t>：冻结</w:t>
             </w:r>
             <w:r>
               <w:rPr>
                 <w:rFonts w:ascii="宋体" w:hAnsi="宋体" w:cs="宋体" w:hint="eastAsia"/>
                 <w:szCs w:val="24"/>
               </w:rPr>
-              <w:t>0</w:t>
-            </w:r>
-            <w:r>
-              <w:rPr>
-                <w:rFonts w:ascii="宋体" w:hAnsi="宋体" w:cs="宋体" w:hint="eastAsia"/>
-                <w:szCs w:val="24"/>
-              </w:rPr>
-              <w:t>：</w:t>
-            </w:r>
-            <w:r>
-              <w:rPr>
-                <w:rFonts w:hint="eastAsia"/>
-              </w:rPr>
-              <w:t>：冻结</w:t>
-            </w:r>
-            <w:r>
-              <w:rPr>
-                <w:rFonts w:ascii="宋体" w:hAnsi="宋体" w:cs="宋体" w:hint="eastAsia"/>
-                <w:szCs w:val="24"/>
-              </w:rPr>
-              <w:t>；</w:t>
-            </w:r>
-            <w:r>
-              <w:rPr>
-                <w:rFonts w:ascii="宋体" w:hAnsi="宋体" w:cs="宋体" w:hint="eastAsia"/>
-                <w:szCs w:val="24"/>
-              </w:rPr>
-              <w:t>1</w:t>
-            </w:r>
-            <w:r>
-              <w:rPr>
-                <w:rFonts w:ascii="宋体" w:hAnsi="宋体" w:cs="宋体" w:hint="eastAsia"/>
-                <w:szCs w:val="24"/>
-              </w:rPr>
-              <w:t>：</w:t>
+              <w:t>；1：</w:t>
             </w:r>
             <w:r>
               <w:rPr>
@@ -3337,21 +3071,7 @@
                 <w:rFonts w:ascii="宋体" w:hAnsi="宋体" w:cs="宋体" w:hint="eastAsia"/>
                 <w:szCs w:val="24"/>
               </w:rPr>
-              <w:t>添加时间</w:t>
-            </w:r>
-            <w:r>
-              <w:rPr>
-                <w:rFonts w:ascii="宋体" w:hAnsi="宋体" w:cs="宋体" w:hint="eastAsia"/>
-                <w:szCs w:val="24"/>
-              </w:rPr>
-              <w:t>,</w:t>
-            </w:r>
-            <w:r>
-              <w:rPr>
-                <w:rFonts w:ascii="宋体" w:hAnsi="宋体" w:cs="宋体" w:hint="eastAsia"/>
-                <w:szCs w:val="24"/>
-              </w:rPr>
-              <w:t>时间截</w:t>
+              <w:t>添加时间,时间截</w:t>
             </w:r>
           </w:p>
         </w:tc>
@@ -3453,21 +3173,7 @@
                 <w:rFonts w:ascii="宋体" w:hAnsi="宋体" w:cs="宋体" w:hint="eastAsia"/>
                 <w:szCs w:val="24"/>
               </w:rPr>
-              <w:t>修改时间</w:t>
-            </w:r>
-            <w:r>
-              <w:rPr>
-                <w:rFonts w:ascii="宋体" w:hAnsi="宋体" w:cs="宋体" w:hint="eastAsia"/>
-                <w:szCs w:val="24"/>
-              </w:rPr>
-              <w:t>,</w:t>
-            </w:r>
-            <w:r>
-              <w:rPr>
-                <w:rFonts w:ascii="宋体" w:hAnsi="宋体" w:cs="宋体" w:hint="eastAsia"/>
-                <w:szCs w:val="24"/>
-              </w:rPr>
-              <w:t>时间截</w:t>
+              <w:t>修改时间,时间截</w:t>
             </w:r>
           </w:p>
         </w:tc>
@@ -4266,106 +3972,7 @@
                 <w:sz w:val="18"/>
                 <w:szCs w:val="18"/>
               </w:rPr>
-              <w:t>0</w:t>
-            </w:r>
-            <w:r>
-              <w:rPr>
-                <w:rFonts w:ascii="微软雅黑" w:eastAsia="微软雅黑" w:hAnsi="微软雅黑" w:cs="宋体" w:hint="eastAsia"/>
-                <w:kern w:val="0"/>
-                <w:sz w:val="18"/>
-                <w:szCs w:val="18"/>
-              </w:rPr>
-              <w:t>：订单模块；</w:t>
-            </w:r>
-            <w:r>
-              <w:rPr>
-                <w:rFonts w:ascii="微软雅黑" w:eastAsia="微软雅黑" w:hAnsi="微软雅黑" w:cs="宋体" w:hint="eastAsia"/>
-                <w:kern w:val="0"/>
-                <w:sz w:val="18"/>
-                <w:szCs w:val="18"/>
-              </w:rPr>
-              <w:t>1</w:t>
-            </w:r>
-            <w:r>
-              <w:rPr>
-                <w:rFonts w:ascii="微软雅黑" w:eastAsia="微软雅黑" w:hAnsi="微软雅黑" w:cs="宋体" w:hint="eastAsia"/>
-                <w:kern w:val="0"/>
-                <w:sz w:val="18"/>
-                <w:szCs w:val="18"/>
-              </w:rPr>
-              <w:t>：新闻中心；</w:t>
-            </w:r>
-            <w:r>
-              <w:rPr>
-                <w:rFonts w:ascii="微软雅黑" w:eastAsia="微软雅黑" w:hAnsi="微软雅黑" w:cs="宋体" w:hint="eastAsia"/>
-                <w:kern w:val="0"/>
-                <w:sz w:val="18"/>
-                <w:szCs w:val="18"/>
-              </w:rPr>
-              <w:t>2</w:t>
-            </w:r>
-            <w:r>
-              <w:rPr>
-                <w:rFonts w:ascii="微软雅黑" w:eastAsia="微软雅黑" w:hAnsi="微软雅黑" w:cs="宋体" w:hint="eastAsia"/>
-                <w:kern w:val="0"/>
-                <w:sz w:val="18"/>
-                <w:szCs w:val="18"/>
-              </w:rPr>
-              <w:t>：会员模块；</w:t>
-            </w:r>
-            <w:r>
-              <w:rPr>
-                <w:rFonts w:ascii="微软雅黑" w:eastAsia="微软雅黑" w:hAnsi="微软雅黑" w:cs="宋体" w:hint="eastAsia"/>
-                <w:kern w:val="0"/>
-                <w:sz w:val="18"/>
-                <w:szCs w:val="18"/>
-              </w:rPr>
-              <w:t>3</w:t>
-            </w:r>
-            <w:r>
-              <w:rPr>
-                <w:rFonts w:ascii="微软雅黑" w:eastAsia="微软雅黑" w:hAnsi="微软雅黑" w:cs="宋体" w:hint="eastAsia"/>
-                <w:kern w:val="0"/>
-                <w:sz w:val="18"/>
-                <w:szCs w:val="18"/>
-              </w:rPr>
-              <w:t>：需求信息模块；</w:t>
-            </w:r>
-            <w:r>
-              <w:rPr>
-                <w:rFonts w:ascii="微软雅黑" w:eastAsia="微软雅黑" w:hAnsi="微软雅黑" w:cs="宋体" w:hint="eastAsia"/>
-                <w:kern w:val="0"/>
-                <w:sz w:val="18"/>
-                <w:szCs w:val="18"/>
-              </w:rPr>
-              <w:t>4</w:t>
-            </w:r>
-            <w:r>
-              <w:rPr>
-                <w:rFonts w:ascii="微软雅黑" w:eastAsia="微软雅黑" w:hAnsi="微软雅黑" w:cs="宋体" w:hint="eastAsia"/>
-                <w:kern w:val="0"/>
-                <w:sz w:val="18"/>
-                <w:szCs w:val="18"/>
-              </w:rPr>
-              <w:t>：网站配置模块；</w:t>
-            </w:r>
-            <w:r>
-              <w:rPr>
-                <w:rFonts w:ascii="微软雅黑" w:eastAsia="微软雅黑" w:hAnsi="微软雅黑" w:cs="宋体" w:hint="eastAsia"/>
-                <w:kern w:val="0"/>
-                <w:sz w:val="18"/>
-                <w:szCs w:val="18"/>
-              </w:rPr>
-              <w:t>5</w:t>
-            </w:r>
-            <w:r>
-              <w:rPr>
-                <w:rFonts w:ascii="微软雅黑" w:eastAsia="微软雅黑" w:hAnsi="微软雅黑" w:cs="宋体" w:hint="eastAsia"/>
-                <w:kern w:val="0"/>
-                <w:sz w:val="18"/>
-                <w:szCs w:val="18"/>
-              </w:rPr>
-              <w:t>：</w:t>
+              <w:t>0：订单模块；1：新闻中心；2：会员模块；3：需求信息模块；4：网站配置模块；5：</w:t>
             </w:r>
             <w:proofErr w:type="gramStart"/>
             <w:r>
@@ -8195,41 +7802,20 @@
                 <w:rFonts w:ascii="宋体" w:hAnsi="宋体" w:cs="宋体" w:hint="eastAsia"/>
                 <w:szCs w:val="24"/>
               </w:rPr>
-              <w:t>0</w:t>
+              <w:t>0：</w:t>
+            </w:r>
+            <w:r>
+              <w:rPr>
+                <w:rFonts w:hint="eastAsia"/>
+              </w:rPr>
+              <w:t>未审</w:t>
             </w:r>
             <w:r>
               <w:rPr>
                 <w:rFonts w:ascii="宋体" w:hAnsi="宋体" w:cs="宋体" w:hint="eastAsia"/>
                 <w:szCs w:val="24"/>
               </w:rPr>
-              <w:t>：</w:t>
-            </w:r>
-            <w:r>
-              <w:rPr>
-                <w:rFonts w:hint="eastAsia"/>
-              </w:rPr>
-              <w:t>未审</w:t>
-            </w:r>
-            <w:r>
-              <w:rPr>
-                <w:rFonts w:ascii="宋体" w:hAnsi="宋体" w:cs="宋体" w:hint="eastAsia"/>
-                <w:szCs w:val="24"/>
-              </w:rPr>
-              <w:t>；</w:t>
-            </w:r>
-            <w:r>
-              <w:rPr>
-                <w:rFonts w:ascii="宋体" w:hAnsi="宋体" w:cs="宋体" w:hint="eastAsia"/>
-                <w:szCs w:val="24"/>
-              </w:rPr>
-              <w:t>1</w:t>
-            </w:r>
-            <w:r>
-              <w:rPr>
-                <w:rFonts w:ascii="宋体" w:hAnsi="宋体" w:cs="宋体" w:hint="eastAsia"/>
-                <w:szCs w:val="24"/>
-              </w:rPr>
-              <w:t>：</w:t>
+              <w:t>；1：</w:t>
             </w:r>
             <w:r>
               <w:rPr>
@@ -9991,7 +9577,15 @@
                 <w:szCs w:val="24"/>
                 <w:highlight w:val="yellow"/>
               </w:rPr>
-              <w:t>性别</w:t>
+              <w:t>性别(</w:t>
+            </w:r>
+            <w:r>
+              <w:rPr>
+                <w:rFonts w:ascii="宋体" w:hAnsi="宋体" w:cs="宋体"/>
+                <w:szCs w:val="24"/>
+                <w:highlight w:val="yellow"/>
+              </w:rPr>
+              <w:t>0:</w:t>
             </w:r>
             <w:r>
               <w:rPr>
@@ -9999,39 +9593,7 @@
                 <w:szCs w:val="24"/>
                 <w:highlight w:val="yellow"/>
               </w:rPr>
-              <w:t>(</w:t>
-            </w:r>
-            <w:r>
-              <w:rPr>
-                <w:rFonts w:ascii="宋体" w:hAnsi="宋体" w:cs="宋体"/>
-                <w:szCs w:val="24"/>
-                <w:highlight w:val="yellow"/>
-              </w:rPr>
-              <w:t>0:</w:t>
-            </w:r>
-            <w:r>
-              <w:rPr>
-                <w:rFonts w:ascii="宋体" w:hAnsi="宋体" w:cs="宋体" w:hint="eastAsia"/>
-                <w:szCs w:val="24"/>
-                <w:highlight w:val="yellow"/>
-              </w:rPr>
-              <w:t>男；</w:t>
-            </w:r>
-            <w:r>
-              <w:rPr>
-                <w:rFonts w:ascii="宋体" w:hAnsi="宋体" w:cs="宋体" w:hint="eastAsia"/>
-                <w:szCs w:val="24"/>
-                <w:highlight w:val="yellow"/>
-              </w:rPr>
-              <w:t>1</w:t>
-            </w:r>
-            <w:r>
-              <w:rPr>
-                <w:rFonts w:ascii="宋体" w:hAnsi="宋体" w:cs="宋体" w:hint="eastAsia"/>
-                <w:szCs w:val="24"/>
-                <w:highlight w:val="yellow"/>
-              </w:rPr>
-              <w:t>：女；</w:t>
+              <w:t>男；1：女；</w:t>
             </w:r>
             <w:r>
               <w:rPr>
@@ -10576,41 +10138,20 @@
                 <w:rFonts w:ascii="宋体" w:hAnsi="宋体" w:cs="宋体" w:hint="eastAsia"/>
                 <w:szCs w:val="24"/>
               </w:rPr>
-              <w:t>0</w:t>
+              <w:t>0：</w:t>
+            </w:r>
+            <w:r>
+              <w:rPr>
+                <w:rFonts w:hint="eastAsia"/>
+              </w:rPr>
+              <w:t>未核</w:t>
             </w:r>
             <w:r>
               <w:rPr>
                 <w:rFonts w:ascii="宋体" w:hAnsi="宋体" w:cs="宋体" w:hint="eastAsia"/>
                 <w:szCs w:val="24"/>
               </w:rPr>
-              <w:t>：</w:t>
-            </w:r>
-            <w:r>
-              <w:rPr>
-                <w:rFonts w:hint="eastAsia"/>
-              </w:rPr>
-              <w:t>未核</w:t>
-            </w:r>
-            <w:r>
-              <w:rPr>
-                <w:rFonts w:ascii="宋体" w:hAnsi="宋体" w:cs="宋体" w:hint="eastAsia"/>
-                <w:szCs w:val="24"/>
-              </w:rPr>
-              <w:t>；</w:t>
-            </w:r>
-            <w:r>
-              <w:rPr>
-                <w:rFonts w:ascii="宋体" w:hAnsi="宋体" w:cs="宋体" w:hint="eastAsia"/>
-                <w:szCs w:val="24"/>
-              </w:rPr>
-              <w:t>1</w:t>
-            </w:r>
-            <w:r>
-              <w:rPr>
-                <w:rFonts w:ascii="宋体" w:hAnsi="宋体" w:cs="宋体" w:hint="eastAsia"/>
-                <w:szCs w:val="24"/>
-              </w:rPr>
-              <w:t>：</w:t>
+              <w:t>；1：</w:t>
             </w:r>
             <w:r>
               <w:rPr>
@@ -11907,28 +11448,7 @@
                 <w:rFonts w:ascii="宋体" w:hAnsi="宋体" w:cs="宋体" w:hint="eastAsia"/>
                 <w:szCs w:val="24"/>
               </w:rPr>
-              <w:t>类型</w:t>
-            </w:r>
-            <w:r>
-              <w:rPr>
-                <w:rFonts w:ascii="宋体" w:hAnsi="宋体" w:cs="宋体" w:hint="eastAsia"/>
-                <w:szCs w:val="24"/>
-              </w:rPr>
-              <w:t>[</w:t>
-            </w:r>
-            <w:r>
-              <w:rPr>
-                <w:rFonts w:ascii="宋体" w:hAnsi="宋体" w:cs="宋体" w:hint="eastAsia"/>
-                <w:szCs w:val="24"/>
-              </w:rPr>
-              <w:t>暂未使用</w:t>
-            </w:r>
-            <w:r>
-              <w:rPr>
-                <w:rFonts w:ascii="宋体" w:hAnsi="宋体" w:cs="宋体" w:hint="eastAsia"/>
-                <w:szCs w:val="24"/>
-              </w:rPr>
-              <w:t>]</w:t>
+              <w:t>类型[暂未使用]</w:t>
             </w:r>
           </w:p>
         </w:tc>
@@ -12030,48 +11550,20 @@
                 <w:rFonts w:ascii="宋体" w:hAnsi="宋体" w:cs="宋体" w:hint="eastAsia"/>
                 <w:szCs w:val="24"/>
               </w:rPr>
-              <w:t>状态（</w:t>
+              <w:t>状态（0：</w:t>
+            </w:r>
+            <w:r>
+              <w:rPr>
+                <w:rFonts w:hint="eastAsia"/>
+              </w:rPr>
+              <w:t>冻结</w:t>
             </w:r>
             <w:r>
               <w:rPr>
                 <w:rFonts w:ascii="宋体" w:hAnsi="宋体" w:cs="宋体" w:hint="eastAsia"/>
                 <w:szCs w:val="24"/>
               </w:rPr>
-              <w:t>0</w:t>
-            </w:r>
-            <w:r>
-              <w:rPr>
-                <w:rFonts w:ascii="宋体" w:hAnsi="宋体" w:cs="宋体" w:hint="eastAsia"/>
-                <w:szCs w:val="24"/>
-              </w:rPr>
-              <w:t>：</w:t>
-            </w:r>
-            <w:r>
-              <w:rPr>
-                <w:rFonts w:hint="eastAsia"/>
-              </w:rPr>
-              <w:t>冻结</w:t>
-            </w:r>
-            <w:r>
-              <w:rPr>
-                <w:rFonts w:ascii="宋体" w:hAnsi="宋体" w:cs="宋体" w:hint="eastAsia"/>
-                <w:szCs w:val="24"/>
-              </w:rPr>
-              <w:t>；</w:t>
-            </w:r>
-            <w:r>
-              <w:rPr>
-                <w:rFonts w:ascii="宋体" w:hAnsi="宋体" w:cs="宋体" w:hint="eastAsia"/>
-                <w:szCs w:val="24"/>
-              </w:rPr>
-              <w:t>1</w:t>
-            </w:r>
-            <w:r>
-              <w:rPr>
-                <w:rFonts w:ascii="宋体" w:hAnsi="宋体" w:cs="宋体" w:hint="eastAsia"/>
-                <w:szCs w:val="24"/>
-              </w:rPr>
-              <w:t>：</w:t>
+              <w:t>；1：</w:t>
             </w:r>
             <w:r>
               <w:rPr>
@@ -12213,21 +11705,7 @@
                 <w:rFonts w:ascii="宋体" w:hAnsi="宋体" w:cs="宋体" w:hint="eastAsia"/>
                 <w:szCs w:val="24"/>
               </w:rPr>
-              <w:t>添加时间</w:t>
-            </w:r>
-            <w:r>
-              <w:rPr>
-                <w:rFonts w:ascii="宋体" w:hAnsi="宋体" w:cs="宋体" w:hint="eastAsia"/>
-                <w:szCs w:val="24"/>
-              </w:rPr>
-              <w:t>,</w:t>
-            </w:r>
-            <w:r>
-              <w:rPr>
-                <w:rFonts w:ascii="宋体" w:hAnsi="宋体" w:cs="宋体" w:hint="eastAsia"/>
-                <w:szCs w:val="24"/>
-              </w:rPr>
-              <w:t>时间截</w:t>
+              <w:t>添加时间,时间截</w:t>
             </w:r>
           </w:p>
         </w:tc>
@@ -12326,21 +11804,7 @@
                 <w:rFonts w:ascii="宋体" w:hAnsi="宋体" w:cs="宋体" w:hint="eastAsia"/>
                 <w:szCs w:val="24"/>
               </w:rPr>
-              <w:t>修改时间</w:t>
-            </w:r>
-            <w:r>
-              <w:rPr>
-                <w:rFonts w:ascii="宋体" w:hAnsi="宋体" w:cs="宋体" w:hint="eastAsia"/>
-                <w:szCs w:val="24"/>
-              </w:rPr>
-              <w:t>,</w:t>
-            </w:r>
-            <w:r>
-              <w:rPr>
-                <w:rFonts w:ascii="宋体" w:hAnsi="宋体" w:cs="宋体" w:hint="eastAsia"/>
-                <w:szCs w:val="24"/>
-              </w:rPr>
-              <w:t>时间截</w:t>
+              <w:t>修改时间,时间截</w:t>
             </w:r>
           </w:p>
         </w:tc>
@@ -13116,34 +12580,7 @@
                 <w:sz w:val="18"/>
                 <w:szCs w:val="18"/>
               </w:rPr>
-              <w:t>0</w:t>
-            </w:r>
-            <w:r>
-              <w:rPr>
-                <w:rFonts w:ascii="微软雅黑" w:eastAsia="微软雅黑" w:hAnsi="微软雅黑" w:cs="宋体" w:hint="eastAsia"/>
-                <w:kern w:val="0"/>
-                <w:sz w:val="18"/>
-                <w:szCs w:val="18"/>
-              </w:rPr>
-              <w:t>：管理员回复；</w:t>
-            </w:r>
-            <w:r>
-              <w:rPr>
-                <w:rFonts w:ascii="微软雅黑" w:eastAsia="微软雅黑" w:hAnsi="微软雅黑" w:cs="宋体" w:hint="eastAsia"/>
-                <w:kern w:val="0"/>
-                <w:sz w:val="18"/>
-                <w:szCs w:val="18"/>
-              </w:rPr>
-              <w:t>1</w:t>
-            </w:r>
-            <w:r>
-              <w:rPr>
-                <w:rFonts w:ascii="微软雅黑" w:eastAsia="微软雅黑" w:hAnsi="微软雅黑" w:cs="宋体" w:hint="eastAsia"/>
-                <w:kern w:val="0"/>
-                <w:sz w:val="18"/>
-                <w:szCs w:val="18"/>
-              </w:rPr>
-              <w:t>：会员回复；</w:t>
+              <w:t>0：管理员回复；1：会员回复；</w:t>
             </w:r>
             <w:r>
               <w:rPr>
@@ -13490,21 +12927,7 @@
                 <w:rFonts w:ascii="宋体" w:hAnsi="宋体" w:cs="宋体" w:hint="eastAsia"/>
                 <w:szCs w:val="24"/>
               </w:rPr>
-              <w:t>修改时间</w:t>
-            </w:r>
-            <w:r>
-              <w:rPr>
-                <w:rFonts w:ascii="宋体" w:hAnsi="宋体" w:cs="宋体" w:hint="eastAsia"/>
-                <w:szCs w:val="24"/>
-              </w:rPr>
-              <w:t>,</w:t>
-            </w:r>
-            <w:r>
-              <w:rPr>
-                <w:rFonts w:ascii="宋体" w:hAnsi="宋体" w:cs="宋体" w:hint="eastAsia"/>
-                <w:szCs w:val="24"/>
-              </w:rPr>
-              <w:t>时间截</w:t>
+              <w:t>修改时间,时间截</w:t>
             </w:r>
           </w:p>
         </w:tc>
@@ -17269,7 +16692,7 @@
               <w:widowControl/>
               <w:jc w:val="left"/>
               <w:rPr>
-                <w:rFonts w:ascii="微软雅黑" w:eastAsia="微软雅黑" w:hAnsi="微软雅黑" w:cs="宋体" w:hint="eastAsia"/>
+                <w:rFonts w:ascii="微软雅黑" w:eastAsia="微软雅黑" w:hAnsi="微软雅黑" w:cs="宋体"/>
                 <w:kern w:val="0"/>
                 <w:sz w:val="18"/>
                 <w:szCs w:val="18"/>
@@ -17299,7 +16722,7 @@
           <w:p>
             <w:pPr>
               <w:rPr>
-                <w:rFonts w:ascii="Helvetica" w:hAnsi="Helvetica" w:cs="Helvetica" w:hint="eastAsia"/>
+                <w:rFonts w:ascii="Helvetica" w:hAnsi="Helvetica" w:cs="Helvetica"/>
                 <w:sz w:val="18"/>
                 <w:szCs w:val="18"/>
                 <w:highlight w:val="yellow"/>
@@ -17420,7 +16843,6 @@
           <w:p>
             <w:pPr>
               <w:rPr>
-                <w:rFonts w:hint="eastAsia"/>
                 <w:highlight w:val="yellow"/>
               </w:rPr>
             </w:pPr>
@@ -17444,15 +16866,13 @@
               <w:widowControl/>
               <w:jc w:val="left"/>
               <w:rPr>
-                <w:rFonts w:ascii="微软雅黑" w:eastAsia="微软雅黑" w:hAnsi="微软雅黑" w:cs="宋体" w:hint="eastAsia"/>
+                <w:rFonts w:ascii="微软雅黑" w:eastAsia="微软雅黑" w:hAnsi="微软雅黑" w:cs="宋体"/>
                 <w:kern w:val="0"/>
                 <w:sz w:val="18"/>
                 <w:szCs w:val="18"/>
                 <w:highlight w:val="yellow"/>
               </w:rPr>
             </w:pPr>
-            <w:bookmarkStart w:id="0" w:name="_GoBack"/>
-            <w:bookmarkEnd w:id="0"/>
           </w:p>
         </w:tc>
         <w:tc>
@@ -17476,7 +16896,7 @@
           <w:p>
             <w:pPr>
               <w:rPr>
-                <w:rFonts w:ascii="Helvetica" w:hAnsi="Helvetica" w:cs="Helvetica" w:hint="eastAsia"/>
+                <w:rFonts w:ascii="Helvetica" w:hAnsi="Helvetica" w:cs="Helvetica"/>
                 <w:sz w:val="18"/>
                 <w:szCs w:val="18"/>
                 <w:highlight w:val="yellow"/>
@@ -19762,90 +19182,104 @@
               <w:rPr>
                 <w:rFonts w:hint="eastAsia"/>
               </w:rPr>
-              <w:t>标签形状（</w:t>
-            </w:r>
-            <w:r>
-              <w:rPr>
-                <w:rFonts w:hint="eastAsia"/>
-              </w:rPr>
-              <w:t>0</w:t>
-            </w:r>
-            <w:r>
+              <w:t>标签形状</w:t>
+            </w:r>
+            <w:r>
+              <w:rPr>
+                <w:rFonts w:hint="eastAsia"/>
+                <w:highlight w:val="yellow"/>
+              </w:rPr>
+              <w:t>（</w:t>
+            </w:r>
+            <w:r>
+              <w:rPr>
+                <w:rFonts w:hint="eastAsia"/>
+                <w:highlight w:val="yellow"/>
+              </w:rPr>
+              <w:t>1</w:t>
+            </w:r>
+            <w:r>
+              <w:rPr>
+                <w:highlight w:val="yellow"/>
+              </w:rPr>
               <w:t>:</w:t>
             </w:r>
-            <w:proofErr w:type="gramStart"/>
-            <w:r>
-              <w:rPr>
-                <w:rFonts w:hint="eastAsia"/>
-              </w:rPr>
-              <w:t>距形</w:t>
-            </w:r>
-            <w:proofErr w:type="gramEnd"/>
-            <w:r>
-              <w:rPr>
-                <w:rFonts w:hint="eastAsia"/>
-              </w:rPr>
-              <w:t>、</w:t>
-            </w:r>
-            <w:r>
-              <w:rPr>
-                <w:rFonts w:hint="eastAsia"/>
-              </w:rPr>
-              <w:t>1</w:t>
-            </w:r>
-            <w:r>
+            <w:r>
+              <w:rPr>
+                <w:rFonts w:hint="eastAsia"/>
+                <w:highlight w:val="yellow"/>
+              </w:rPr>
+              <w:t xml:space="preserve"> </w:t>
+            </w:r>
+            <w:r>
+              <w:rPr>
+                <w:rFonts w:hint="eastAsia"/>
+                <w:highlight w:val="yellow"/>
+              </w:rPr>
+              <w:t>圆形</w:t>
+            </w:r>
+            <w:r>
+              <w:rPr>
+                <w:rFonts w:hint="eastAsia"/>
+                <w:highlight w:val="yellow"/>
+              </w:rPr>
+              <w:t>;</w:t>
+            </w:r>
+            <w:r>
+              <w:rPr>
+                <w:highlight w:val="yellow"/>
+              </w:rPr>
+              <w:t xml:space="preserve"> </w:t>
+            </w:r>
+            <w:r>
+              <w:rPr>
+                <w:rFonts w:hint="eastAsia"/>
+                <w:highlight w:val="yellow"/>
+              </w:rPr>
+              <w:t xml:space="preserve"> 2</w:t>
+            </w:r>
+            <w:r>
+              <w:rPr>
+                <w:highlight w:val="yellow"/>
+              </w:rPr>
               <w:t>:</w:t>
             </w:r>
             <w:r>
               <w:rPr>
                 <w:rFonts w:hint="eastAsia"/>
-              </w:rPr>
-              <w:t>圆角</w:t>
-            </w:r>
-            <w:proofErr w:type="gramStart"/>
-            <w:r>
-              <w:rPr>
-                <w:rFonts w:hint="eastAsia"/>
-              </w:rPr>
-              <w:t>距形</w:t>
-            </w:r>
-            <w:proofErr w:type="gramEnd"/>
-            <w:r>
-              <w:rPr>
-                <w:rFonts w:hint="eastAsia"/>
-              </w:rPr>
-              <w:t>、</w:t>
-            </w:r>
-            <w:r>
-              <w:rPr>
-                <w:rFonts w:hint="eastAsia"/>
-              </w:rPr>
-              <w:t>2</w:t>
-            </w:r>
-            <w:r>
-              <w:t>:</w:t>
-            </w:r>
-            <w:r>
-              <w:rPr>
-                <w:rFonts w:hint="eastAsia"/>
-              </w:rPr>
-              <w:t>正圆、</w:t>
-            </w:r>
-            <w:r>
-              <w:rPr>
-                <w:rFonts w:hint="eastAsia"/>
-              </w:rPr>
-              <w:t>3</w:t>
-            </w:r>
-            <w:r>
-              <w:t>:</w:t>
-            </w:r>
-            <w:r>
-              <w:rPr>
-                <w:rFonts w:hint="eastAsia"/>
-              </w:rPr>
-              <w:t>椭圆）</w:t>
-            </w:r>
+                <w:highlight w:val="yellow"/>
+              </w:rPr>
+              <w:t xml:space="preserve"> </w:t>
+            </w:r>
+            <w:r>
+              <w:rPr>
+                <w:rFonts w:hint="eastAsia"/>
+                <w:highlight w:val="yellow"/>
+              </w:rPr>
+              <w:t>长方形</w:t>
+            </w:r>
+            <w:r>
+              <w:rPr>
+                <w:rFonts w:hint="eastAsia"/>
+                <w:highlight w:val="yellow"/>
+              </w:rPr>
+              <w:t>;</w:t>
+            </w:r>
+            <w:r>
+              <w:rPr>
+                <w:highlight w:val="yellow"/>
+              </w:rPr>
+              <w:t xml:space="preserve"> </w:t>
+            </w:r>
+            <w:r>
+              <w:rPr>
+                <w:rFonts w:hint="eastAsia"/>
+                <w:highlight w:val="yellow"/>
+              </w:rPr>
+              <w:t>）</w:t>
+            </w:r>
+            <w:bookmarkStart w:id="0" w:name="_GoBack"/>
+            <w:bookmarkEnd w:id="0"/>
           </w:p>
         </w:tc>
       </w:tr>
@@ -21191,16 +20625,7 @@
                 <w:sz w:val="18"/>
                 <w:szCs w:val="18"/>
               </w:rPr>
-              <w:t>未使用</w:t>
-            </w:r>
-            <w:r>
-              <w:rPr>
-                <w:rFonts w:ascii="微软雅黑" w:eastAsia="微软雅黑" w:hAnsi="微软雅黑" w:cs="宋体" w:hint="eastAsia"/>
-                <w:kern w:val="0"/>
-                <w:sz w:val="18"/>
-                <w:szCs w:val="18"/>
-              </w:rPr>
-              <w:t>]</w:t>
+              <w:t>未使用]</w:t>
             </w:r>
           </w:p>
           <w:p>
@@ -21795,14 +21220,7 @@
                 <w:rFonts w:hint="eastAsia"/>
                 <w:b/>
               </w:rPr>
-              <w:t>w</w:t>
-            </w:r>
-            <w:r>
-              <w:rPr>
-                <w:rFonts w:hint="eastAsia"/>
-                <w:b/>
-              </w:rPr>
-              <w:t>database</w:t>
+              <w:t>wdatabase</w:t>
             </w:r>
             <w:r>
               <w:t>_</w:t>
@@ -25698,34 +25116,20 @@
                 <w:rFonts w:ascii="宋体" w:hAnsi="宋体" w:cs="宋体" w:hint="eastAsia"/>
                 <w:szCs w:val="24"/>
               </w:rPr>
-              <w:t>0</w:t>
+              <w:t>0：</w:t>
+            </w:r>
+            <w:r>
+              <w:rPr>
+                <w:rFonts w:hint="eastAsia"/>
+              </w:rPr>
+              <w:t>未上传</w:t>
             </w:r>
             <w:r>
               <w:rPr>
                 <w:rFonts w:ascii="宋体" w:hAnsi="宋体" w:cs="宋体" w:hint="eastAsia"/>
                 <w:szCs w:val="24"/>
               </w:rPr>
-              <w:t>：</w:t>
-            </w:r>
-            <w:r>
-              <w:rPr>
-                <w:rFonts w:hint="eastAsia"/>
-              </w:rPr>
-              <w:t>未上传</w:t>
-            </w:r>
-            <w:r>
-              <w:rPr>
-                <w:rFonts w:ascii="宋体" w:hAnsi="宋体" w:cs="宋体" w:hint="eastAsia"/>
-                <w:szCs w:val="24"/>
-              </w:rPr>
-              <w:t>；</w:t>
-            </w:r>
-            <w:r>
-              <w:rPr>
-                <w:rFonts w:ascii="宋体" w:hAnsi="宋体" w:cs="宋体" w:hint="eastAsia"/>
-                <w:szCs w:val="24"/>
-              </w:rPr>
-              <w:t>1:</w:t>
+              <w:t>；1:</w:t>
             </w:r>
             <w:r>
               <w:rPr>
@@ -26060,16 +25464,7 @@
           <w:sz w:val="18"/>
           <w:szCs w:val="18"/>
         </w:rPr>
-        <w:t xml:space="preserve"> </w:t>
-      </w:r>
-      <w:r>
-        <w:rPr>
-          <w:rFonts w:ascii="微软雅黑" w:eastAsia="微软雅黑" w:hAnsi="微软雅黑" w:cs="宋体" w:hint="eastAsia"/>
-          <w:kern w:val="0"/>
-          <w:sz w:val="18"/>
-          <w:szCs w:val="18"/>
-        </w:rPr>
-        <w:t>订单表</w:t>
+        <w:t xml:space="preserve"> 订单表</w:t>
       </w:r>
     </w:p>
     <w:tbl>
@@ -26501,63 +25896,7 @@
                 <w:kern w:val="0"/>
                 <w:szCs w:val="24"/>
               </w:rPr>
-              <w:t>两位</w:t>
-            </w:r>
-            <w:r>
-              <w:rPr>
-                <w:rFonts w:ascii="宋体" w:hAnsi="宋体" w:cs="宋体"/>
-                <w:kern w:val="0"/>
-                <w:szCs w:val="24"/>
-              </w:rPr>
-              <w:t>-</w:t>
-            </w:r>
-            <w:r>
-              <w:rPr>
-                <w:rFonts w:ascii="宋体" w:hAnsi="宋体" w:cs="宋体"/>
-                <w:kern w:val="0"/>
-                <w:szCs w:val="24"/>
-              </w:rPr>
-              <w:t>时分秒</w:t>
-            </w:r>
-            <w:r>
-              <w:rPr>
-                <w:rFonts w:ascii="宋体" w:hAnsi="宋体" w:cs="宋体"/>
-                <w:kern w:val="0"/>
-                <w:szCs w:val="24"/>
-              </w:rPr>
-              <w:t>-</w:t>
-            </w:r>
-            <w:r>
-              <w:rPr>
-                <w:rFonts w:ascii="宋体" w:hAnsi="宋体" w:cs="宋体"/>
-                <w:kern w:val="0"/>
-                <w:szCs w:val="24"/>
-              </w:rPr>
-              <w:t>随机数（</w:t>
-            </w:r>
-            <w:r>
-              <w:rPr>
-                <w:rFonts w:ascii="宋体" w:hAnsi="宋体" w:cs="宋体"/>
-                <w:kern w:val="0"/>
-                <w:szCs w:val="24"/>
-              </w:rPr>
-              <w:t>5</w:t>
-            </w:r>
-            <w:r>
-              <w:rPr>
-                <w:rFonts w:ascii="宋体" w:hAnsi="宋体" w:cs="宋体"/>
-                <w:kern w:val="0"/>
-                <w:szCs w:val="24"/>
-              </w:rPr>
-              <w:t>位）</w:t>
-            </w:r>
-            <w:r>
-              <w:rPr>
-                <w:rFonts w:ascii="宋体" w:hAnsi="宋体" w:cs="宋体"/>
-                <w:kern w:val="0"/>
-                <w:szCs w:val="24"/>
-              </w:rPr>
-              <w:t xml:space="preserve"> </w:t>
+              <w:t xml:space="preserve">两位-时分秒-随机数（5位） </w:t>
             </w:r>
             <w:r>
               <w:rPr>
@@ -26696,14 +26035,7 @@
                 <w:rFonts w:ascii="宋体" w:hAnsi="宋体" w:cs="宋体" w:hint="eastAsia"/>
                 <w:szCs w:val="24"/>
               </w:rPr>
-              <w:t>模版</w:t>
-            </w:r>
-            <w:r>
-              <w:rPr>
-                <w:rFonts w:ascii="宋体" w:hAnsi="宋体" w:cs="宋体" w:hint="eastAsia"/>
-                <w:szCs w:val="24"/>
-              </w:rPr>
-              <w:t>ID</w:t>
+              <w:t>模版ID</w:t>
             </w:r>
           </w:p>
         </w:tc>
@@ -27837,42 +27169,7 @@
                 <w:rFonts w:ascii="宋体" w:hAnsi="宋体" w:cs="宋体" w:hint="eastAsia"/>
                 <w:szCs w:val="24"/>
               </w:rPr>
-              <w:t>是否折扣</w:t>
-            </w:r>
-            <w:r>
-              <w:rPr>
-                <w:rFonts w:ascii="宋体" w:hAnsi="宋体" w:cs="宋体" w:hint="eastAsia"/>
-                <w:szCs w:val="24"/>
-              </w:rPr>
-              <w:t>(0:</w:t>
-            </w:r>
-            <w:r>
-              <w:rPr>
-                <w:rFonts w:ascii="宋体" w:hAnsi="宋体" w:cs="宋体" w:hint="eastAsia"/>
-                <w:szCs w:val="24"/>
-              </w:rPr>
-              <w:t>无优惠；</w:t>
-            </w:r>
-            <w:r>
-              <w:rPr>
-                <w:rFonts w:ascii="宋体" w:hAnsi="宋体" w:cs="宋体" w:hint="eastAsia"/>
-                <w:szCs w:val="24"/>
-              </w:rPr>
-              <w:t>1</w:t>
-            </w:r>
-            <w:r>
-              <w:rPr>
-                <w:rFonts w:ascii="宋体" w:hAnsi="宋体" w:cs="宋体" w:hint="eastAsia"/>
-                <w:szCs w:val="24"/>
-              </w:rPr>
-              <w:t>：优惠</w:t>
-            </w:r>
-            <w:r>
-              <w:rPr>
-                <w:rFonts w:ascii="宋体" w:hAnsi="宋体" w:cs="宋体" w:hint="eastAsia"/>
-                <w:szCs w:val="24"/>
-              </w:rPr>
-              <w:t>)</w:t>
+              <w:t>是否折扣(0:无优惠；1：优惠)</w:t>
             </w:r>
           </w:p>
         </w:tc>
@@ -28104,79 +27401,7 @@
                 <w:szCs w:val="24"/>
                 <w:highlight w:val="yellow"/>
               </w:rPr>
-              <w:t>0</w:t>
-            </w:r>
-            <w:r>
-              <w:rPr>
-                <w:rFonts w:ascii="宋体" w:hAnsi="宋体" w:cs="宋体" w:hint="eastAsia"/>
-                <w:szCs w:val="24"/>
-                <w:highlight w:val="yellow"/>
-              </w:rPr>
-              <w:t>：新提交；</w:t>
-            </w:r>
-            <w:r>
-              <w:rPr>
-                <w:rFonts w:ascii="宋体" w:hAnsi="宋体" w:cs="宋体" w:hint="eastAsia"/>
-                <w:szCs w:val="24"/>
-                <w:highlight w:val="yellow"/>
-              </w:rPr>
-              <w:t>1</w:t>
-            </w:r>
-            <w:r>
-              <w:rPr>
-                <w:rFonts w:ascii="宋体" w:hAnsi="宋体" w:cs="宋体" w:hint="eastAsia"/>
-                <w:szCs w:val="24"/>
-                <w:highlight w:val="yellow"/>
-              </w:rPr>
-              <w:t>：已核实；</w:t>
-            </w:r>
-            <w:r>
-              <w:rPr>
-                <w:rFonts w:ascii="宋体" w:hAnsi="宋体" w:cs="宋体" w:hint="eastAsia"/>
-                <w:szCs w:val="24"/>
-                <w:highlight w:val="yellow"/>
-              </w:rPr>
-              <w:t>2</w:t>
-            </w:r>
-            <w:r>
-              <w:rPr>
-                <w:rFonts w:ascii="宋体" w:hAnsi="宋体" w:cs="宋体" w:hint="eastAsia"/>
-                <w:szCs w:val="24"/>
-                <w:highlight w:val="yellow"/>
-              </w:rPr>
-              <w:t>设计中；</w:t>
-            </w:r>
-            <w:r>
-              <w:rPr>
-                <w:rFonts w:ascii="宋体" w:hAnsi="宋体" w:cs="宋体" w:hint="eastAsia"/>
-                <w:szCs w:val="24"/>
-                <w:highlight w:val="yellow"/>
-              </w:rPr>
-              <w:t>3</w:t>
-            </w:r>
-            <w:r>
-              <w:rPr>
-                <w:rFonts w:ascii="宋体" w:hAnsi="宋体" w:cs="宋体" w:hint="eastAsia"/>
-                <w:szCs w:val="24"/>
-                <w:highlight w:val="yellow"/>
-              </w:rPr>
-              <w:t>设计结束；</w:t>
-            </w:r>
-            <w:r>
-              <w:rPr>
-                <w:rFonts w:ascii="宋体" w:hAnsi="宋体" w:cs="宋体" w:hint="eastAsia"/>
-                <w:szCs w:val="24"/>
-                <w:highlight w:val="yellow"/>
-              </w:rPr>
-              <w:t>4</w:t>
-            </w:r>
-            <w:r>
-              <w:rPr>
-                <w:rFonts w:ascii="宋体" w:hAnsi="宋体" w:cs="宋体" w:hint="eastAsia"/>
-                <w:szCs w:val="24"/>
-                <w:highlight w:val="yellow"/>
-              </w:rPr>
-              <w:t>已完成；</w:t>
+              <w:t>0：新提交；1：已核实；2设计中；3设计结束；4已完成；</w:t>
             </w:r>
             <w:r>
               <w:rPr>
@@ -28286,14 +27511,7 @@
                 <w:rFonts w:ascii="宋体" w:hAnsi="宋体" w:cs="宋体" w:hint="eastAsia"/>
                 <w:szCs w:val="24"/>
               </w:rPr>
-              <w:t>会员</w:t>
-            </w:r>
-            <w:r>
-              <w:rPr>
-                <w:rFonts w:ascii="宋体" w:hAnsi="宋体" w:cs="宋体" w:hint="eastAsia"/>
-                <w:szCs w:val="24"/>
-              </w:rPr>
-              <w:t>ID</w:t>
+              <w:t>会员ID</w:t>
             </w:r>
           </w:p>
         </w:tc>
@@ -28515,35 +27733,7 @@
                 <w:rFonts w:ascii="宋体" w:hAnsi="宋体" w:cs="宋体" w:hint="eastAsia"/>
                 <w:szCs w:val="24"/>
               </w:rPr>
-              <w:t>支付状态（</w:t>
-            </w:r>
-            <w:r>
-              <w:rPr>
-                <w:rFonts w:ascii="宋体" w:hAnsi="宋体" w:cs="宋体" w:hint="eastAsia"/>
-                <w:szCs w:val="24"/>
-              </w:rPr>
-              <w:t>0</w:t>
-            </w:r>
-            <w:r>
-              <w:rPr>
-                <w:rFonts w:ascii="宋体" w:hAnsi="宋体" w:cs="宋体" w:hint="eastAsia"/>
-                <w:szCs w:val="24"/>
-              </w:rPr>
-              <w:t>：未支付；</w:t>
-            </w:r>
-            <w:r>
-              <w:rPr>
-                <w:rFonts w:ascii="宋体" w:hAnsi="宋体" w:cs="宋体" w:hint="eastAsia"/>
-                <w:szCs w:val="24"/>
-              </w:rPr>
-              <w:t>1</w:t>
-            </w:r>
-            <w:r>
-              <w:rPr>
-                <w:rFonts w:ascii="宋体" w:hAnsi="宋体" w:cs="宋体" w:hint="eastAsia"/>
-                <w:szCs w:val="24"/>
-              </w:rPr>
-              <w:t>：已支付；）</w:t>
+              <w:t>支付状态（0：未支付；1：已支付；）</w:t>
             </w:r>
           </w:p>
         </w:tc>
@@ -28643,35 +27833,7 @@
                 <w:rFonts w:ascii="宋体" w:hAnsi="宋体" w:cs="宋体" w:hint="eastAsia"/>
                 <w:szCs w:val="24"/>
               </w:rPr>
-              <w:t>支付方式（</w:t>
-            </w:r>
-            <w:r>
-              <w:rPr>
-                <w:rFonts w:ascii="宋体" w:hAnsi="宋体" w:cs="宋体" w:hint="eastAsia"/>
-                <w:szCs w:val="24"/>
-              </w:rPr>
-              <w:t>0</w:t>
-            </w:r>
-            <w:r>
-              <w:rPr>
-                <w:rFonts w:ascii="宋体" w:hAnsi="宋体" w:cs="宋体" w:hint="eastAsia"/>
-                <w:szCs w:val="24"/>
-              </w:rPr>
-              <w:t>：本地收费；</w:t>
-            </w:r>
-            <w:r>
-              <w:rPr>
-                <w:rFonts w:ascii="宋体" w:hAnsi="宋体" w:cs="宋体" w:hint="eastAsia"/>
-                <w:szCs w:val="24"/>
-              </w:rPr>
-              <w:t>1</w:t>
-            </w:r>
-            <w:r>
-              <w:rPr>
-                <w:rFonts w:ascii="宋体" w:hAnsi="宋体" w:cs="宋体" w:hint="eastAsia"/>
-                <w:szCs w:val="24"/>
-              </w:rPr>
-              <w:t>：支付宝支付；）</w:t>
+              <w:t>支付方式（0：本地收费；1：支付宝支付；）</w:t>
             </w:r>
           </w:p>
         </w:tc>
@@ -33443,28 +32605,7 @@
                 <w:rFonts w:ascii="宋体" w:hAnsi="宋体" w:cs="宋体" w:hint="eastAsia"/>
                 <w:szCs w:val="24"/>
               </w:rPr>
-              <w:t>类型</w:t>
-            </w:r>
-            <w:r>
-              <w:rPr>
-                <w:rFonts w:ascii="宋体" w:hAnsi="宋体" w:cs="宋体" w:hint="eastAsia"/>
-                <w:szCs w:val="24"/>
-              </w:rPr>
-              <w:t>[</w:t>
-            </w:r>
-            <w:r>
-              <w:rPr>
-                <w:rFonts w:ascii="宋体" w:hAnsi="宋体" w:cs="宋体" w:hint="eastAsia"/>
-                <w:szCs w:val="24"/>
-              </w:rPr>
-              <w:t>暂未使用</w:t>
-            </w:r>
-            <w:r>
-              <w:rPr>
-                <w:rFonts w:ascii="宋体" w:hAnsi="宋体" w:cs="宋体" w:hint="eastAsia"/>
-                <w:szCs w:val="24"/>
-              </w:rPr>
-              <w:t>]</w:t>
+              <w:t>类型[暂未使用]</w:t>
             </w:r>
           </w:p>
         </w:tc>
@@ -33689,21 +32830,7 @@
                 <w:rFonts w:ascii="宋体" w:hAnsi="宋体" w:cs="宋体" w:hint="eastAsia"/>
                 <w:szCs w:val="24"/>
               </w:rPr>
-              <w:t>添加时间</w:t>
-            </w:r>
-            <w:r>
-              <w:rPr>
-                <w:rFonts w:ascii="宋体" w:hAnsi="宋体" w:cs="宋体" w:hint="eastAsia"/>
-                <w:szCs w:val="24"/>
-              </w:rPr>
-              <w:t>,</w:t>
-            </w:r>
-            <w:r>
-              <w:rPr>
-                <w:rFonts w:ascii="宋体" w:hAnsi="宋体" w:cs="宋体" w:hint="eastAsia"/>
-                <w:szCs w:val="24"/>
-              </w:rPr>
-              <w:t>时间截</w:t>
+              <w:t>添加时间,时间截</w:t>
             </w:r>
           </w:p>
         </w:tc>
@@ -33805,21 +32932,7 @@
                 <w:rFonts w:ascii="宋体" w:hAnsi="宋体" w:cs="宋体" w:hint="eastAsia"/>
                 <w:szCs w:val="24"/>
               </w:rPr>
-              <w:t>修改时间</w:t>
-            </w:r>
-            <w:r>
-              <w:rPr>
-                <w:rFonts w:ascii="宋体" w:hAnsi="宋体" w:cs="宋体" w:hint="eastAsia"/>
-                <w:szCs w:val="24"/>
-              </w:rPr>
-              <w:t>,</w:t>
-            </w:r>
-            <w:r>
-              <w:rPr>
-                <w:rFonts w:ascii="宋体" w:hAnsi="宋体" w:cs="宋体" w:hint="eastAsia"/>
-                <w:szCs w:val="24"/>
-              </w:rPr>
-              <w:t>时间截</w:t>
+              <w:t>修改时间,时间截</w:t>
             </w:r>
           </w:p>
         </w:tc>
@@ -36960,39 +36073,7 @@
                 <w:kern w:val="0"/>
                 <w:szCs w:val="24"/>
               </w:rPr>
-              <w:t>（</w:t>
-            </w:r>
-            <w:r>
-              <w:rPr>
-                <w:rFonts w:ascii="宋体" w:hAnsi="宋体" w:cs="宋体"/>
-                <w:kern w:val="0"/>
-                <w:szCs w:val="24"/>
-              </w:rPr>
-              <w:t xml:space="preserve">sy_system_role  </w:t>
-            </w:r>
-            <w:r>
-              <w:rPr>
-                <w:rFonts w:ascii="宋体" w:hAnsi="宋体" w:cs="宋体"/>
-                <w:kern w:val="0"/>
-                <w:szCs w:val="24"/>
-              </w:rPr>
-              <w:t>系统角色表的</w:t>
-            </w:r>
-            <w:r>
-              <w:rPr>
-                <w:rFonts w:ascii="宋体" w:hAnsi="宋体" w:cs="宋体"/>
-                <w:kern w:val="0"/>
-                <w:szCs w:val="24"/>
-              </w:rPr>
-              <w:t>role_id</w:t>
-            </w:r>
-            <w:r>
-              <w:rPr>
-                <w:rFonts w:ascii="宋体" w:hAnsi="宋体" w:cs="宋体"/>
-                <w:kern w:val="0"/>
-                <w:szCs w:val="24"/>
-              </w:rPr>
-              <w:t>）</w:t>
+              <w:t>（sy_system_role  系统角色表的role_id）</w:t>
             </w:r>
           </w:p>
           <w:p/>
@@ -37121,41 +36202,14 @@
                 <w:rFonts w:ascii="宋体" w:hAnsi="宋体" w:cs="宋体" w:hint="eastAsia"/>
                 <w:szCs w:val="24"/>
               </w:rPr>
-              <w:t>系统结点</w:t>
+              <w:t xml:space="preserve">系统结点ID（sy_system_node </w:t>
             </w:r>
             <w:r>
               <w:rPr>
                 <w:rFonts w:ascii="宋体" w:hAnsi="宋体" w:cs="宋体" w:hint="eastAsia"/>
                 <w:szCs w:val="24"/>
               </w:rPr>
-              <w:t>ID</w:t>
-            </w:r>
-            <w:r>
-              <w:rPr>
-                <w:rFonts w:ascii="宋体" w:hAnsi="宋体" w:cs="宋体" w:hint="eastAsia"/>
-                <w:szCs w:val="24"/>
-              </w:rPr>
-              <w:t>（</w:t>
-            </w:r>
-            <w:r>
-              <w:rPr>
-                <w:rFonts w:ascii="宋体" w:hAnsi="宋体" w:cs="宋体" w:hint="eastAsia"/>
-                <w:szCs w:val="24"/>
-              </w:rPr>
-              <w:t xml:space="preserve">sy_system_node </w:t>
-            </w:r>
-            <w:r>
-              <w:rPr>
-                <w:rFonts w:ascii="宋体" w:hAnsi="宋体" w:cs="宋体" w:hint="eastAsia"/>
-                <w:szCs w:val="24"/>
-              </w:rPr>
               <w:tab/>
-            </w:r>
-            <w:r>
-              <w:rPr>
-                <w:rFonts w:ascii="宋体" w:hAnsi="宋体" w:cs="宋体" w:hint="eastAsia"/>
-                <w:szCs w:val="24"/>
-              </w:rPr>
               <w:t>系统结点表</w:t>
             </w:r>
             <w:r>
@@ -39367,43 +38421,7 @@
                 <w:sz w:val="18"/>
                 <w:szCs w:val="18"/>
               </w:rPr>
-              <w:t>状态（</w:t>
-            </w:r>
-            <w:r>
-              <w:rPr>
-                <w:rFonts w:ascii="微软雅黑" w:eastAsia="微软雅黑" w:hAnsi="微软雅黑" w:cs="宋体" w:hint="eastAsia"/>
-                <w:kern w:val="0"/>
-                <w:sz w:val="18"/>
-                <w:szCs w:val="18"/>
-              </w:rPr>
-              <w:t>0</w:t>
-            </w:r>
-            <w:r>
-              <w:rPr>
-                <w:rFonts w:ascii="微软雅黑" w:eastAsia="微软雅黑" w:hAnsi="微软雅黑" w:cs="宋体" w:hint="eastAsia"/>
-                <w:kern w:val="0"/>
-                <w:sz w:val="18"/>
-                <w:szCs w:val="18"/>
-              </w:rPr>
-              <w:t>：关闭；</w:t>
-            </w:r>
-            <w:r>
-              <w:rPr>
-                <w:rFonts w:ascii="微软雅黑" w:eastAsia="微软雅黑" w:hAnsi="微软雅黑" w:cs="宋体" w:hint="eastAsia"/>
-                <w:kern w:val="0"/>
-                <w:sz w:val="18"/>
-                <w:szCs w:val="18"/>
-              </w:rPr>
-              <w:t>1</w:t>
-            </w:r>
-            <w:r>
-              <w:rPr>
-                <w:rFonts w:ascii="微软雅黑" w:eastAsia="微软雅黑" w:hAnsi="微软雅黑" w:cs="宋体" w:hint="eastAsia"/>
-                <w:kern w:val="0"/>
-                <w:sz w:val="18"/>
-                <w:szCs w:val="18"/>
-              </w:rPr>
-              <w:t>：开启；）</w:t>
+              <w:t>状态（0：关闭；1：开启；）</w:t>
             </w:r>
           </w:p>
         </w:tc>
@@ -41928,6 +40946,56 @@
     </w:sectPr>
   </w:body>
 </w:document>
+</file>
+
+<file path=word/endnotes.xml><?xml version="1.0" encoding="utf-8"?>
+<w:endnotes xmlns:wpc="http://schemas.microsoft.com/office/word/2010/wordprocessingCanvas" xmlns:cx="http://schemas.microsoft.com/office/drawing/2014/chartex" xmlns:cx1="http://schemas.microsoft.com/office/drawing/2015/9/8/chartex" xmlns:cx2="http://schemas.microsoft.com/office/drawing/2015/10/21/chartex" xmlns:cx3="http://schemas.microsoft.com/office/drawing/2016/5/9/chartex" xmlns:cx4="http://schemas.microsoft.com/office/drawing/2016/5/10/chartex" xmlns:cx5="http://schemas.microsoft.com/office/drawing/2016/5/11/chartex" xmlns:cx6="http://schemas.microsoft.com/office/drawing/2016/5/12/chartex" xmlns:cx7="http://schemas.microsoft.com/office/drawing/2016/5/13/chartex" xmlns:cx8="http://schemas.microsoft.com/office/drawing/2016/5/14/chartex" xmlns:mc="http://schemas.openxmlformats.org/markup-compatibility/2006" xmlns:aink="http://schemas.microsoft.com/office/drawing/2016/ink" xmlns:am3d="http://schemas.microsoft.com/office/drawing/2017/model3d" xmlns:o="urn:schemas-microsoft-com:office:office" xmlns:r="http://schemas.openxmlformats.org/officeDocument/2006/relationships" xmlns:m="http://schemas.openxmlformats.org/officeDocument/2006/math" xmlns:v="urn:schemas-microsoft-com:vml" xmlns:wp14="http://schemas.microsoft.com/office/word/2010/wordprocessingDrawing" xmlns:wp="http://schemas.openxmlformats.org/drawingml/2006/wordprocessingDrawing" xmlns:w10="urn:schemas-microsoft-com:office:word" xmlns:w="http://schemas.openxmlformats.org/wordprocessingml/2006/main" xmlns:w14="http://schemas.microsoft.com/office/word/2010/wordml" xmlns:w15="http://schemas.microsoft.com/office/word/2012/wordml" xmlns:w16cid="http://schemas.microsoft.com/office/word/2016/wordml/cid" xmlns:w16se="http://schemas.microsoft.com/office/word/2015/wordml/symex" xmlns:wpg="http://schemas.microsoft.com/office/word/2010/wordprocessingGroup" xmlns:wpi="http://schemas.microsoft.com/office/word/2010/wordprocessingInk" xmlns:wne="http://schemas.microsoft.com/office/word/2006/wordml" xmlns:wps="http://schemas.microsoft.com/office/word/2010/wordprocessingShape" mc:Ignorable="w14 w15 w16se w16cid wp14">
+  <w:endnote w:type="separator" w:id="-1">
+    <w:p>
+      <w:pPr>
+        <w:spacing w:line="240" w:lineRule="auto"/>
+      </w:pPr>
+      <w:r>
+        <w:separator/>
+      </w:r>
+    </w:p>
+  </w:endnote>
+  <w:endnote w:type="continuationSeparator" w:id="0">
+    <w:p>
+      <w:pPr>
+        <w:spacing w:line="240" w:lineRule="auto"/>
+      </w:pPr>
+      <w:r>
+        <w:continuationSeparator/>
+      </w:r>
+    </w:p>
+  </w:endnote>
+</w:endnotes>
+</file>
+
+<file path=word/footnotes.xml><?xml version="1.0" encoding="utf-8"?>
+<w:footnotes xmlns:wpc="http://schemas.microsoft.com/office/word/2010/wordprocessingCanvas" xmlns:cx="http://schemas.microsoft.com/office/drawing/2014/chartex" xmlns:cx1="http://schemas.microsoft.com/office/drawing/2015/9/8/chartex" xmlns:cx2="http://schemas.microsoft.com/office/drawing/2015/10/21/chartex" xmlns:cx3="http://schemas.microsoft.com/office/drawing/2016/5/9/chartex" xmlns:cx4="http://schemas.microsoft.com/office/drawing/2016/5/10/chartex" xmlns:cx5="http://schemas.microsoft.com/office/drawing/2016/5/11/chartex" xmlns:cx6="http://schemas.microsoft.com/office/drawing/2016/5/12/chartex" xmlns:cx7="http://schemas.microsoft.com/office/drawing/2016/5/13/chartex" xmlns:cx8="http://schemas.microsoft.com/office/drawing/2016/5/14/chartex" xmlns:mc="http://schemas.openxmlformats.org/markup-compatibility/2006" xmlns:aink="http://schemas.microsoft.com/office/drawing/2016/ink" xmlns:am3d="http://schemas.microsoft.com/office/drawing/2017/model3d" xmlns:o="urn:schemas-microsoft-com:office:office" xmlns:r="http://schemas.openxmlformats.org/officeDocument/2006/relationships" xmlns:m="http://schemas.openxmlformats.org/officeDocument/2006/math" xmlns:v="urn:schemas-microsoft-com:vml" xmlns:wp14="http://schemas.microsoft.com/office/word/2010/wordprocessingDrawing" xmlns:wp="http://schemas.openxmlformats.org/drawingml/2006/wordprocessingDrawing" xmlns:w10="urn:schemas-microsoft-com:office:word" xmlns:w="http://schemas.openxmlformats.org/wordprocessingml/2006/main" xmlns:w14="http://schemas.microsoft.com/office/word/2010/wordml" xmlns:w15="http://schemas.microsoft.com/office/word/2012/wordml" xmlns:w16cid="http://schemas.microsoft.com/office/word/2016/wordml/cid" xmlns:w16se="http://schemas.microsoft.com/office/word/2015/wordml/symex" xmlns:wpg="http://schemas.microsoft.com/office/word/2010/wordprocessingGroup" xmlns:wpi="http://schemas.microsoft.com/office/word/2010/wordprocessingInk" xmlns:wne="http://schemas.microsoft.com/office/word/2006/wordml" xmlns:wps="http://schemas.microsoft.com/office/word/2010/wordprocessingShape" mc:Ignorable="w14 w15 w16se w16cid wp14">
+  <w:footnote w:type="separator" w:id="-1">
+    <w:p>
+      <w:pPr>
+        <w:spacing w:line="240" w:lineRule="auto"/>
+      </w:pPr>
+      <w:r>
+        <w:separator/>
+      </w:r>
+    </w:p>
+  </w:footnote>
+  <w:footnote w:type="continuationSeparator" w:id="0">
+    <w:p>
+      <w:pPr>
+        <w:spacing w:line="240" w:lineRule="auto"/>
+      </w:pPr>
+      <w:r>
+        <w:continuationSeparator/>
+      </w:r>
+    </w:p>
+  </w:footnote>
+</w:footnotes>
 </file>
 
 <file path=word/numbering.xml><?xml version="1.0" encoding="utf-8"?>
@@ -43570,7 +42638,7 @@
 </file>
 
 <file path=customXml/itemProps2.xml><?xml version="1.0" encoding="utf-8"?>
-<ds:datastoreItem xmlns:ds="http://schemas.openxmlformats.org/officeDocument/2006/customXml" ds:itemID="{16EEF917-867C-40A4-8F6A-A09D0C34EDD1}">
+<ds:datastoreItem xmlns:ds="http://schemas.openxmlformats.org/officeDocument/2006/customXml" ds:itemID="{033D0FC3-A43A-4C2A-824D-ABBA3BB31F0B}">
   <ds:schemaRefs>
     <ds:schemaRef ds:uri="http://schemas.openxmlformats.org/officeDocument/2006/bibliography"/>
   </ds:schemaRefs>
